--- a/毕业论文.docx
+++ b/毕业论文.docx
@@ -566,7 +566,7 @@
     <w:p>
       <w:pPr>
         <w:rPr>
-          <w:rFonts w:ascii="SimSun" w:eastAsia="SimSun" w:hAnsi="SimSun" w:hint="eastAsia"/>
+          <w:rFonts w:ascii="SimSun" w:eastAsia="SimSun" w:hAnsi="SimSun"/>
         </w:rPr>
       </w:pPr>
       <w:r>
@@ -896,7 +896,31 @@
           <w:rFonts w:ascii="SimSun" w:eastAsia="SimSun" w:hAnsi="SimSun"/>
         </w:rPr>
         <w:tab/>
-        <w:t>内容：本课题是在web环境下开发VR/AR，主要是利用aframe框架、ar.js、artoolkit在webstorm中进行webVR/AR的开发，导入3D模型，调取摄像头，识别marker，并实现虚拟场景和现实场景的切换，最后实现交互。</w:t>
+        <w:t>内容：本课题是在web环境下开发VR/AR，</w:t>
+      </w:r>
+      <w:r>
+        <w:rPr>
+          <w:rFonts w:ascii="SimSun" w:eastAsia="SimSun" w:hAnsi="SimSun" w:hint="eastAsia"/>
+        </w:rPr>
+        <w:t>制作一个玛尼石博物馆的展示，</w:t>
+      </w:r>
+      <w:r>
+        <w:rPr>
+          <w:rFonts w:ascii="SimSun" w:eastAsia="SimSun" w:hAnsi="SimSun" w:hint="eastAsia"/>
+        </w:rPr>
+        <w:t>能够全方位的</w:t>
+      </w:r>
+      <w:r>
+        <w:rPr>
+          <w:rFonts w:ascii="SimSun" w:eastAsia="SimSun" w:hAnsi="SimSun" w:hint="eastAsia"/>
+        </w:rPr>
+        <w:t>观察玛尼石，技术方面</w:t>
+      </w:r>
+      <w:r>
+        <w:rPr>
+          <w:rFonts w:ascii="SimSun" w:eastAsia="SimSun" w:hAnsi="SimSun"/>
+        </w:rPr>
+        <w:t>主要是利用aframe框架、ar.js、artoolkit在webstorm中进行webVR/AR的开发，导入3D模型，调取摄像头，识别marker，并实现虚拟场景和现实场景的切换，最后实现交互。</w:t>
       </w:r>
     </w:p>
     <w:p>
@@ -933,9 +957,31 @@
       </w:r>
     </w:p>
     <w:p>
+      <w:pPr>
+        <w:rPr>
+          <w:rFonts w:ascii="SimSun" w:eastAsia="SimSun" w:hAnsi="SimSun"/>
+        </w:rPr>
+      </w:pPr>
       <w:r>
         <w:tab/>
-        <w:t>本章主要是对webVR/AR技术进行一个简单的介绍，包括课题研究的背景和意义、国内外研究现状、研究目标以及工作内容，对webVR/AR有个初步的认识,在此基础上，对webAR进行深入的研究。</w:t>
+      </w:r>
+      <w:r>
+        <w:rPr>
+          <w:rFonts w:ascii="SimSun" w:eastAsia="SimSun" w:hAnsi="SimSun"/>
+        </w:rPr>
+        <w:t>本章主要是对webVR/AR技术进行一个简单的介绍，包括课题研究的背景和意义、国内外研究现状、研究目标以及工作内容，对webVR/AR有个初步的认识,在此基础上，对webAR进行深入的</w:t>
+      </w:r>
+      <w:r>
+        <w:rPr>
+          <w:rFonts w:ascii="SimSun" w:eastAsia="SimSun" w:hAnsi="SimSun" w:hint="eastAsia"/>
+        </w:rPr>
+        <w:t>学习和</w:t>
+      </w:r>
+      <w:r>
+        <w:rPr>
+          <w:rFonts w:ascii="SimSun" w:eastAsia="SimSun" w:hAnsi="SimSun"/>
+        </w:rPr>
+        <w:t>研究。</w:t>
       </w:r>
     </w:p>
     <w:p>
@@ -953,13 +999,7 @@
         <w:jc w:val="center"/>
       </w:pPr>
     </w:p>
-    <w:p>
-      <w:pPr>
-        <w:rPr>
-          <w:rFonts w:hint="eastAsia"/>
-        </w:rPr>
-      </w:pPr>
-    </w:p>
+    <w:p/>
     <w:p>
       <w:pPr>
         <w:jc w:val="center"/>
@@ -975,7 +1015,6 @@
           <w:sz w:val="30"/>
           <w:szCs w:val="30"/>
         </w:rPr>
-        <w:lastRenderedPageBreak/>
         <w:t xml:space="preserve">第二章 </w:t>
       </w:r>
       <w:r>
@@ -1031,7 +1070,7 @@
     <w:p>
       <w:pPr>
         <w:rPr>
-          <w:rFonts w:ascii="SimSun" w:eastAsia="SimSun" w:hAnsi="SimSun" w:hint="eastAsia"/>
+          <w:rFonts w:ascii="SimSun" w:eastAsia="SimSun" w:hAnsi="SimSun"/>
         </w:rPr>
       </w:pPr>
       <w:r>
@@ -1630,6 +1669,7 @@
         <w:rPr>
           <w:rFonts w:ascii="SimSun" w:eastAsia="SimSun" w:hAnsi="SimSun"/>
         </w:rPr>
+        <w:lastRenderedPageBreak/>
         <w:t xml:space="preserve">   （5）性能</w:t>
       </w:r>
     </w:p>
@@ -1643,7 +1683,6 @@
         <w:rPr>
           <w:rFonts w:ascii="SimSun" w:eastAsia="SimSun" w:hAnsi="SimSun"/>
         </w:rPr>
-        <w:lastRenderedPageBreak/>
         <w:t xml:space="preserve">    A-Frame在WebVR的基础上进行了优化。当A-Frame使用DOM时，其元素不会触及浏览器布局引擎。而在一次requestAnimationFrame调用下，3D对象会更新全部在内存中完成，开销很小。</w:t>
       </w:r>
     </w:p>
@@ -1974,6 +2013,7 @@
         <w:rPr>
           <w:rFonts w:ascii="SimSun" w:eastAsia="SimSun" w:hAnsi="SimSun"/>
         </w:rPr>
+        <w:lastRenderedPageBreak/>
         <w:t>THREEx.ArToolkitContext：这是主引擎，它实际上会找到标记位置在图像源中；</w:t>
       </w:r>
     </w:p>
@@ -1987,7 +2027,6 @@
         <w:rPr>
           <w:rFonts w:ascii="SimSun" w:eastAsia="SimSun" w:hAnsi="SimSun"/>
         </w:rPr>
-        <w:lastRenderedPageBreak/>
         <w:t>THREEx.ArMarkerControls：这是控制标记的位置，它使用经典的three.js控件API，会确保将开发者的内容放置在标记上方。</w:t>
       </w:r>
     </w:p>
@@ -3269,7 +3308,7 @@
     <w:p>
       <w:pPr>
         <w:rPr>
-          <w:rFonts w:ascii="SimSun" w:eastAsia="SimSun" w:hAnsi="SimSun"/>
+          <w:rFonts w:ascii="SimSun" w:eastAsia="SimSun" w:hAnsi="SimSun" w:hint="eastAsia"/>
         </w:rPr>
       </w:pPr>
       <w:r>
@@ -3307,6 +3346,12 @@
           <w:rFonts w:ascii="SimSun" w:eastAsia="SimSun" w:hAnsi="SimSun"/>
         </w:rPr>
         <w:t>默认设置。</w:t>
+      </w:r>
+      <w:r>
+        <w:rPr>
+          <w:rFonts w:ascii="SimSun" w:eastAsia="SimSun" w:hAnsi="SimSun" w:hint="eastAsia"/>
+        </w:rPr>
+        <w:t>如图所示：</w:t>
       </w:r>
     </w:p>
     <w:p>
@@ -3501,7 +3546,7 @@
     <w:p>
       <w:pPr>
         <w:rPr>
-          <w:rFonts w:ascii="SimSun" w:eastAsia="SimSun" w:hAnsi="SimSun"/>
+          <w:rFonts w:ascii="SimSun" w:eastAsia="SimSun" w:hAnsi="SimSun" w:hint="eastAsia"/>
         </w:rPr>
       </w:pPr>
       <w:r>
@@ -3534,6 +3579,12 @@
           <w:rFonts w:ascii="SimSun" w:eastAsia="SimSun" w:hAnsi="SimSun"/>
         </w:rPr>
         <w:t>得的两组扫描信息进行后期处理。首先是对齐，选中右边的扫描数据，点击“对齐”，然后选中扫描数据，点击“自动对齐”。若“自动对齐”不能完全将不同角度的扫描信息对齐，则可以点击其下面的“对齐”按钮，手动微调至对齐即可。</w:t>
+      </w:r>
+      <w:r>
+        <w:rPr>
+          <w:rFonts w:ascii="SimSun" w:eastAsia="SimSun" w:hAnsi="SimSun" w:hint="eastAsia"/>
+        </w:rPr>
+        <w:t>如图所示：</w:t>
       </w:r>
     </w:p>
     <w:p>
@@ -3615,7 +3666,7 @@
     <w:p>
       <w:pPr>
         <w:rPr>
-          <w:rFonts w:ascii="SimSun" w:eastAsia="SimSun" w:hAnsi="SimSun"/>
+          <w:rFonts w:ascii="SimSun" w:eastAsia="SimSun" w:hAnsi="SimSun" w:hint="eastAsia"/>
         </w:rPr>
       </w:pPr>
       <w:r>
@@ -3629,6 +3680,12 @@
           <w:rFonts w:ascii="SimSun" w:eastAsia="SimSun" w:hAnsi="SimSun"/>
         </w:rPr>
         <w:t>（5）接着对模型进行修整。点击“工具”，进入工具模块，依次选择“整体配准”、“删除离群噪点”、“光顺融合”选项。</w:t>
+      </w:r>
+      <w:r>
+        <w:rPr>
+          <w:rFonts w:ascii="SimSun" w:eastAsia="SimSun" w:hAnsi="SimSun" w:hint="eastAsia"/>
+        </w:rPr>
+        <w:t>如图所示：</w:t>
       </w:r>
     </w:p>
     <w:p>
@@ -3723,6 +3780,12 @@
           <w:rFonts w:ascii="SimSun" w:eastAsia="SimSun" w:hAnsi="SimSun"/>
         </w:rPr>
         <w:t>（6）导出纹理和材质。选择贴图“导出”选项，下面则勾选“启用纹理正常化”和“修复缺少的纹理”，根据具体实际情况来选择分辨率，这里选择的是4096*4096。</w:t>
+      </w:r>
+      <w:r>
+        <w:rPr>
+          <w:rFonts w:ascii="SimSun" w:eastAsia="SimSun" w:hAnsi="SimSun" w:hint="eastAsia"/>
+        </w:rPr>
+        <w:t>如图所示：</w:t>
       </w:r>
       <w:r>
         <w:rPr>
@@ -3808,6 +3871,11 @@
       </w:r>
     </w:p>
     <w:p>
+      <w:pPr>
+        <w:rPr>
+          <w:rFonts w:hint="eastAsia"/>
+        </w:rPr>
+      </w:pPr>
       <w:r>
         <w:rPr>
           <w:rFonts w:ascii="SimSun" w:eastAsia="SimSun" w:hAnsi="SimSun" w:hint="eastAsia"/>
@@ -3818,7 +3886,67 @@
         <w:rPr>
           <w:rFonts w:ascii="SimSun" w:eastAsia="SimSun" w:hAnsi="SimSun"/>
         </w:rPr>
-        <w:t>（7）导出模型。点击菜单栏“文件”，点击“导出”，保存为需要的obj格式，保存后查看导出的模型有三个文件：“.obj”，“.mtl”以及“.png”格式。</w:t>
+        <w:t>（7）导出模型。点击菜单栏“文件”，</w:t>
+      </w:r>
+      <w:r>
+        <w:rPr>
+          <w:rFonts w:ascii="SimSun" w:eastAsia="SimSun" w:hAnsi="SimSun" w:hint="eastAsia"/>
+        </w:rPr>
+        <w:t>然后</w:t>
+      </w:r>
+      <w:r>
+        <w:rPr>
+          <w:rFonts w:ascii="SimSun" w:eastAsia="SimSun" w:hAnsi="SimSun"/>
+        </w:rPr>
+        <w:t>点击“导出”，保存为需要的obj格式，保存后查看导出的模型有三个文件：</w:t>
+      </w:r>
+      <w:r>
+        <w:rPr>
+          <w:rFonts w:ascii="SimSun" w:eastAsia="SimSun" w:hAnsi="SimSun"/>
+        </w:rPr>
+        <w:t>“</w:t>
+      </w:r>
+      <w:r>
+        <w:rPr>
+          <w:rFonts w:ascii="SimSun" w:eastAsia="SimSun" w:hAnsi="SimSun"/>
+        </w:rPr>
+        <w:t>obj”，</w:t>
+      </w:r>
+      <w:r>
+        <w:rPr>
+          <w:rFonts w:ascii="SimSun" w:eastAsia="SimSun" w:hAnsi="SimSun"/>
+        </w:rPr>
+        <w:t>“</w:t>
+      </w:r>
+      <w:r>
+        <w:rPr>
+          <w:rFonts w:ascii="SimSun" w:eastAsia="SimSun" w:hAnsi="SimSun"/>
+        </w:rPr>
+        <w:t>mtl”以及</w:t>
+      </w:r>
+      <w:r>
+        <w:rPr>
+          <w:rFonts w:ascii="SimSun" w:eastAsia="SimSun" w:hAnsi="SimSun"/>
+        </w:rPr>
+        <w:t>“</w:t>
+      </w:r>
+      <w:r>
+        <w:rPr>
+          <w:rFonts w:ascii="SimSun" w:eastAsia="SimSun" w:hAnsi="SimSun"/>
+        </w:rPr>
+        <w:t>png”格式。</w:t>
+      </w:r>
+      <w:r>
+        <w:rPr>
+          <w:rFonts w:ascii="SimSun" w:eastAsia="SimSun" w:hAnsi="SimSun" w:hint="eastAsia"/>
+        </w:rPr>
+        <w:t>如图所示</w:t>
+      </w:r>
+      <w:r>
+        <w:rPr>
+          <w:rFonts w:ascii="SimSun" w:eastAsia="SimSun" w:hAnsi="SimSun" w:hint="eastAsia"/>
+        </w:rPr>
+        <w:t>：</w:t>
       </w:r>
     </w:p>
     <w:p>
@@ -3877,7 +4005,182 @@
         <w:jc w:val="center"/>
       </w:pPr>
       <w:r>
-        <w:t>图2-4-6  Artec Studio模型导出与结果文件</w:t>
+        <w:t>图2-4-6  Artec Studio</w:t>
+      </w:r>
+      <w:r>
+        <w:t>模型导出</w:t>
+      </w:r>
+      <w:r>
+        <w:t>文件</w:t>
+      </w:r>
+    </w:p>
+    <w:p>
+      <w:pPr>
+        <w:rPr>
+          <w:rFonts w:ascii="SimHei" w:eastAsia="SimHei" w:hAnsi="SimHei" w:hint="eastAsia"/>
+          <w:sz w:val="28"/>
+          <w:szCs w:val="28"/>
+        </w:rPr>
+      </w:pPr>
+      <w:r>
+        <w:rPr>
+          <w:rFonts w:ascii="SimHei" w:eastAsia="SimHei" w:hAnsi="SimHei" w:hint="eastAsia"/>
+          <w:sz w:val="28"/>
+          <w:szCs w:val="28"/>
+        </w:rPr>
+        <w:t xml:space="preserve">3.3  </w:t>
+      </w:r>
+      <w:r>
+        <w:rPr>
+          <w:rFonts w:ascii="SimHei" w:eastAsia="SimHei" w:hAnsi="SimHei"/>
+          <w:sz w:val="28"/>
+          <w:szCs w:val="28"/>
+        </w:rPr>
+        <w:t>Artec</w:t>
+      </w:r>
+      <w:r>
+        <w:rPr>
+          <w:rFonts w:ascii="SimHei" w:eastAsia="SimHei" w:hAnsi="SimHei" w:hint="eastAsia"/>
+          <w:sz w:val="28"/>
+          <w:szCs w:val="28"/>
+        </w:rPr>
+        <w:t>扫描建模注意事项</w:t>
+      </w:r>
+    </w:p>
+    <w:p>
+      <w:pPr>
+        <w:rPr>
+          <w:rFonts w:ascii="SimSun" w:eastAsia="SimSun" w:hAnsi="SimSun" w:hint="eastAsia"/>
+        </w:rPr>
+      </w:pPr>
+      <w:r>
+        <w:rPr>
+          <w:rFonts w:ascii="SimSun" w:eastAsia="SimSun" w:hAnsi="SimSun" w:hint="eastAsia"/>
+        </w:rPr>
+        <w:t xml:space="preserve">   （1）</w:t>
+      </w:r>
+      <w:r>
+        <w:rPr>
+          <w:rFonts w:ascii="SimSun" w:eastAsia="SimSun" w:hAnsi="SimSun" w:hint="eastAsia"/>
+        </w:rPr>
+        <w:t>对于复杂的玛尼石模型扫描，当旋转台旋转的时候，需要及时的对扫描的位置和角度进行调整</w:t>
+      </w:r>
+      <w:r>
+        <w:rPr>
+          <w:rFonts w:ascii="SimSun" w:eastAsia="SimSun" w:hAnsi="SimSun" w:hint="eastAsia"/>
+        </w:rPr>
+        <w:t>，尽量保持</w:t>
+      </w:r>
+      <w:r>
+        <w:rPr>
+          <w:rFonts w:ascii="SimSun" w:eastAsia="SimSun" w:hAnsi="SimSun"/>
+        </w:rPr>
+        <w:t>artec</w:t>
+      </w:r>
+      <w:r>
+        <w:rPr>
+          <w:rFonts w:ascii="SimSun" w:eastAsia="SimSun" w:hAnsi="SimSun" w:hint="eastAsia"/>
+        </w:rPr>
+        <w:t>扫描仪与玛尼石的角度和距离保持一致，因此在扫描的时候要根据玛尼石的旋转来调整位置，同时还要保持</w:t>
+      </w:r>
+      <w:r>
+        <w:rPr>
+          <w:rFonts w:ascii="SimSun" w:eastAsia="SimSun" w:hAnsi="SimSun"/>
+        </w:rPr>
+        <w:t>artec</w:t>
+      </w:r>
+      <w:r>
+        <w:rPr>
+          <w:rFonts w:ascii="SimSun" w:eastAsia="SimSun" w:hAnsi="SimSun" w:hint="eastAsia"/>
+        </w:rPr>
+        <w:t>扫描仪的平稳性，尽量不要抖动，如果</w:t>
+      </w:r>
+      <w:r>
+        <w:rPr>
+          <w:rFonts w:ascii="SimSun" w:eastAsia="SimSun" w:hAnsi="SimSun"/>
+        </w:rPr>
+        <w:t>artec</w:t>
+      </w:r>
+      <w:r>
+        <w:rPr>
+          <w:rFonts w:ascii="SimSun" w:eastAsia="SimSun" w:hAnsi="SimSun" w:hint="eastAsia"/>
+        </w:rPr>
+        <w:t>扫描仪对物体的距离和角度发生了改变，就会有可能无法扫描，并且在</w:t>
+      </w:r>
+      <w:r>
+        <w:rPr>
+          <w:rFonts w:ascii="SimSun" w:eastAsia="SimSun" w:hAnsi="SimSun"/>
+        </w:rPr>
+        <w:t>Artec Studio</w:t>
+      </w:r>
+      <w:r>
+        <w:rPr>
+          <w:rFonts w:ascii="SimSun" w:eastAsia="SimSun" w:hAnsi="SimSun" w:hint="eastAsia"/>
+        </w:rPr>
+        <w:t>中会发生错位的现象，构建的模型就不准确，由此反复的话会耗费时间。</w:t>
+      </w:r>
+    </w:p>
+    <w:p>
+      <w:pPr>
+        <w:rPr>
+          <w:rFonts w:ascii="SimSun" w:eastAsia="SimSun" w:hAnsi="SimSun" w:hint="eastAsia"/>
+        </w:rPr>
+      </w:pPr>
+      <w:r>
+        <w:rPr>
+          <w:rFonts w:ascii="SimSun" w:eastAsia="SimSun" w:hAnsi="SimSun" w:hint="eastAsia"/>
+        </w:rPr>
+        <w:t xml:space="preserve">   （2）扫描时，尽量保持在旋转台旋转一到两周之内完成，因为</w:t>
+      </w:r>
+      <w:r>
+        <w:rPr>
+          <w:rFonts w:ascii="SimSun" w:eastAsia="SimSun" w:hAnsi="SimSun"/>
+        </w:rPr>
+        <w:t>artec</w:t>
+      </w:r>
+      <w:r>
+        <w:rPr>
+          <w:rFonts w:ascii="SimSun" w:eastAsia="SimSun" w:hAnsi="SimSun" w:hint="eastAsia"/>
+        </w:rPr>
+        <w:t>扫描是会不断的叠加的，扫描的时间越长，那么就会越占内存</w:t>
+      </w:r>
+      <w:r>
+        <w:rPr>
+          <w:rFonts w:ascii="SimSun" w:eastAsia="SimSun" w:hAnsi="SimSun" w:hint="eastAsia"/>
+        </w:rPr>
+        <w:t>空间，而占的内存空间越大，设备的流畅性就会受到影响，会发生卡帧的可能</w:t>
+      </w:r>
+      <w:r>
+        <w:rPr>
+          <w:rFonts w:ascii="SimSun" w:eastAsia="SimSun" w:hAnsi="SimSun" w:hint="eastAsia"/>
+        </w:rPr>
+        <w:t>，因此为了保持设备的流畅性，同时也缩短扫描所消耗的时间，尽量在旋转台旋转到一到两周内完成，避免</w:t>
+      </w:r>
+      <w:r>
+        <w:rPr>
+          <w:rFonts w:ascii="SimSun" w:eastAsia="SimSun" w:hAnsi="SimSun" w:hint="eastAsia"/>
+        </w:rPr>
+        <w:lastRenderedPageBreak/>
+        <w:t>重复扫描。</w:t>
+      </w:r>
+    </w:p>
+    <w:p>
+      <w:pPr>
+        <w:rPr>
+          <w:rFonts w:ascii="SimSun" w:eastAsia="SimSun" w:hAnsi="SimSun" w:hint="eastAsia"/>
+        </w:rPr>
+      </w:pPr>
+      <w:r>
+        <w:rPr>
+          <w:rFonts w:ascii="SimSun" w:eastAsia="SimSun" w:hAnsi="SimSun" w:hint="eastAsia"/>
+        </w:rPr>
+        <w:t xml:space="preserve">   （3）在融合选项中，提供了三种不同的融合方式：快速融合、尖锐融合和光顺融合。快速融合就是能够加快模型的加载效率，但是融合的效果相对较低，存储空间占据最小。尖锐融合是模型融合效果最好，但是模型的加载效率比较低，存储空间占据最大。光顺融合</w:t>
+      </w:r>
+      <w:r>
+        <w:rPr>
+          <w:rFonts w:ascii="SimSun" w:eastAsia="SimSun" w:hAnsi="SimSun" w:hint="eastAsia"/>
+        </w:rPr>
+        <w:t>则是一种比较平衡的方式，模型融合效果和模型加载效率都相对适中，则本课题选择模型融合效果和模型加载效率都适中的光顺融合。</w:t>
       </w:r>
     </w:p>
     <w:p/>
@@ -3890,8 +4193,118 @@
     <w:p/>
     <w:p/>
     <w:p/>
-    <w:p/>
-    <w:p/>
+    <w:p>
+      <w:pPr>
+        <w:rPr>
+          <w:rFonts w:hint="eastAsia"/>
+        </w:rPr>
+      </w:pPr>
+    </w:p>
+    <w:p>
+      <w:pPr>
+        <w:rPr>
+          <w:rFonts w:hint="eastAsia"/>
+        </w:rPr>
+      </w:pPr>
+    </w:p>
+    <w:p>
+      <w:pPr>
+        <w:rPr>
+          <w:rFonts w:hint="eastAsia"/>
+        </w:rPr>
+      </w:pPr>
+    </w:p>
+    <w:p>
+      <w:pPr>
+        <w:rPr>
+          <w:rFonts w:hint="eastAsia"/>
+        </w:rPr>
+      </w:pPr>
+    </w:p>
+    <w:p>
+      <w:pPr>
+        <w:rPr>
+          <w:rFonts w:hint="eastAsia"/>
+        </w:rPr>
+      </w:pPr>
+    </w:p>
+    <w:p>
+      <w:pPr>
+        <w:rPr>
+          <w:rFonts w:hint="eastAsia"/>
+        </w:rPr>
+      </w:pPr>
+    </w:p>
+    <w:p>
+      <w:pPr>
+        <w:rPr>
+          <w:rFonts w:hint="eastAsia"/>
+        </w:rPr>
+      </w:pPr>
+    </w:p>
+    <w:p>
+      <w:pPr>
+        <w:rPr>
+          <w:rFonts w:hint="eastAsia"/>
+        </w:rPr>
+      </w:pPr>
+    </w:p>
+    <w:p>
+      <w:pPr>
+        <w:rPr>
+          <w:rFonts w:hint="eastAsia"/>
+        </w:rPr>
+      </w:pPr>
+    </w:p>
+    <w:p>
+      <w:pPr>
+        <w:rPr>
+          <w:rFonts w:hint="eastAsia"/>
+        </w:rPr>
+      </w:pPr>
+    </w:p>
+    <w:p>
+      <w:pPr>
+        <w:rPr>
+          <w:rFonts w:hint="eastAsia"/>
+        </w:rPr>
+      </w:pPr>
+    </w:p>
+    <w:p>
+      <w:pPr>
+        <w:rPr>
+          <w:rFonts w:hint="eastAsia"/>
+        </w:rPr>
+      </w:pPr>
+    </w:p>
+    <w:p>
+      <w:pPr>
+        <w:rPr>
+          <w:rFonts w:hint="eastAsia"/>
+        </w:rPr>
+      </w:pPr>
+    </w:p>
+    <w:p>
+      <w:pPr>
+        <w:rPr>
+          <w:rFonts w:hint="eastAsia"/>
+        </w:rPr>
+      </w:pPr>
+    </w:p>
+    <w:p>
+      <w:pPr>
+        <w:rPr>
+          <w:rFonts w:hint="eastAsia"/>
+        </w:rPr>
+      </w:pPr>
+    </w:p>
+    <w:p>
+      <w:pPr>
+        <w:rPr>
+          <w:rFonts w:hint="eastAsia"/>
+        </w:rPr>
+      </w:pPr>
+    </w:p>
     <w:p>
       <w:pPr>
         <w:jc w:val="center"/>
@@ -6989,7 +7402,7 @@
       <w:pPr>
         <w:ind w:firstLine="480"/>
         <w:rPr>
-          <w:rFonts w:ascii="SimSun" w:eastAsia="SimSun" w:hAnsi="SimSun" w:hint="eastAsia"/>
+          <w:rFonts w:ascii="SimSun" w:eastAsia="SimSun" w:hAnsi="SimSun"/>
         </w:rPr>
       </w:pPr>
       <w:r>
@@ -8178,521 +8591,39 @@
           <w:sz w:val="28"/>
           <w:szCs w:val="28"/>
         </w:rPr>
-        <w:t>5G、物联网与移动化WebAR应用</w:t>
-      </w:r>
-    </w:p>
-    <w:p>
-      <w:pPr>
-        <w:rPr>
-          <w:rFonts w:ascii="SimSun" w:eastAsia="SimSun" w:hAnsi="SimSun"/>
-        </w:rPr>
-      </w:pPr>
-      <w:r>
-        <w:rPr>
-          <w:rFonts w:hint="eastAsia"/>
-        </w:rPr>
-        <w:t xml:space="preserve">    </w:t>
-      </w:r>
-      <w:r>
-        <w:rPr>
-          <w:rFonts w:ascii="SimSun" w:eastAsia="SimSun" w:hAnsi="SimSun"/>
-        </w:rPr>
-        <w:t>在</w:t>
-      </w:r>
-      <w:r>
-        <w:rPr>
-          <w:rFonts w:ascii="SimSun" w:eastAsia="SimSun" w:hAnsi="SimSun" w:hint="eastAsia"/>
-        </w:rPr>
-        <w:t>我国信息技术</w:t>
-      </w:r>
-      <w:r>
-        <w:rPr>
-          <w:rFonts w:ascii="SimSun" w:eastAsia="SimSun" w:hAnsi="SimSun"/>
-        </w:rPr>
-        <w:t>的大力推广下，我们</w:t>
-      </w:r>
-      <w:r>
-        <w:rPr>
-          <w:rFonts w:ascii="SimSun" w:eastAsia="SimSun" w:hAnsi="SimSun" w:hint="eastAsia"/>
-        </w:rPr>
-        <w:t>即</w:t>
-      </w:r>
-      <w:r>
-        <w:rPr>
-          <w:rFonts w:ascii="SimSun" w:eastAsia="SimSun" w:hAnsi="SimSun"/>
-        </w:rPr>
-        <w:t>将迎来了5G</w:t>
-      </w:r>
-      <w:r>
-        <w:rPr>
-          <w:rFonts w:ascii="SimSun" w:eastAsia="SimSun" w:hAnsi="SimSun"/>
-        </w:rPr>
-        <w:t>时代在国内的商业试点，</w:t>
-      </w:r>
-      <w:r>
-        <w:rPr>
-          <w:rFonts w:ascii="SimSun" w:eastAsia="SimSun" w:hAnsi="SimSun" w:hint="eastAsia"/>
-        </w:rPr>
-        <w:t>况且它的</w:t>
-      </w:r>
-      <w:r>
-        <w:rPr>
-          <w:rFonts w:ascii="SimSun" w:eastAsia="SimSun" w:hAnsi="SimSun"/>
-        </w:rPr>
-        <w:t>技术正在不断的成熟</w:t>
-      </w:r>
-      <w:r>
-        <w:rPr>
-          <w:rFonts w:ascii="SimSun" w:eastAsia="SimSun" w:hAnsi="SimSun" w:hint="eastAsia"/>
-        </w:rPr>
-        <w:t>化</w:t>
-      </w:r>
-      <w:r>
-        <w:rPr>
-          <w:rFonts w:ascii="SimSun" w:eastAsia="SimSun" w:hAnsi="SimSun"/>
-        </w:rPr>
-        <w:t>。不同于4G</w:t>
-      </w:r>
-      <w:r>
-        <w:rPr>
-          <w:rFonts w:ascii="SimSun" w:eastAsia="SimSun" w:hAnsi="SimSun" w:hint="eastAsia"/>
-        </w:rPr>
-        <w:t>时期</w:t>
-      </w:r>
-      <w:r>
-        <w:rPr>
-          <w:rFonts w:ascii="SimSun" w:eastAsia="SimSun" w:hAnsi="SimSun"/>
-        </w:rPr>
-        <w:t>，</w:t>
-      </w:r>
-      <w:r>
-        <w:rPr>
-          <w:rFonts w:ascii="SimSun" w:eastAsia="SimSun" w:hAnsi="SimSun" w:hint="eastAsia"/>
-        </w:rPr>
-        <w:t>此</w:t>
-      </w:r>
-      <w:r>
-        <w:rPr>
-          <w:rFonts w:ascii="SimSun" w:eastAsia="SimSun" w:hAnsi="SimSun"/>
-        </w:rPr>
-        <w:t>次将会融合了大数据、移动互联网、人工智能、VR、AR等</w:t>
-      </w:r>
-      <w:r>
-        <w:rPr>
-          <w:rFonts w:ascii="SimSun" w:eastAsia="SimSun" w:hAnsi="SimSun" w:hint="eastAsia"/>
-        </w:rPr>
-        <w:t>新兴</w:t>
-      </w:r>
-      <w:r>
-        <w:rPr>
-          <w:rFonts w:ascii="SimSun" w:eastAsia="SimSun" w:hAnsi="SimSun"/>
-        </w:rPr>
-        <w:t>技术，</w:t>
-      </w:r>
-      <w:r>
-        <w:rPr>
-          <w:rFonts w:ascii="SimSun" w:eastAsia="SimSun" w:hAnsi="SimSun" w:hint="eastAsia"/>
-        </w:rPr>
-        <w:t>由此</w:t>
-      </w:r>
-      <w:r>
-        <w:rPr>
-          <w:rFonts w:ascii="SimSun" w:eastAsia="SimSun" w:hAnsi="SimSun"/>
-        </w:rPr>
-        <w:t>可见5G</w:t>
-      </w:r>
-      <w:r>
-        <w:rPr>
-          <w:rFonts w:ascii="SimSun" w:eastAsia="SimSun" w:hAnsi="SimSun"/>
-        </w:rPr>
-        <w:t>时代不再只是</w:t>
-      </w:r>
-      <w:r>
-        <w:rPr>
-          <w:rFonts w:ascii="SimSun" w:eastAsia="SimSun" w:hAnsi="SimSun" w:hint="eastAsia"/>
-        </w:rPr>
-        <w:t>局促</w:t>
-      </w:r>
-      <w:r>
-        <w:rPr>
-          <w:rFonts w:ascii="SimSun" w:eastAsia="SimSun" w:hAnsi="SimSun"/>
-        </w:rPr>
-        <w:t>的通信</w:t>
-      </w:r>
-      <w:r>
-        <w:rPr>
-          <w:rFonts w:ascii="SimSun" w:eastAsia="SimSun" w:hAnsi="SimSun" w:hint="eastAsia"/>
-        </w:rPr>
-        <w:t>范畴规模</w:t>
-      </w:r>
-      <w:r>
-        <w:rPr>
-          <w:rFonts w:ascii="SimSun" w:eastAsia="SimSun" w:hAnsi="SimSun"/>
-        </w:rPr>
-        <w:t>，更是</w:t>
-      </w:r>
-      <w:r>
-        <w:rPr>
-          <w:rFonts w:ascii="SimSun" w:eastAsia="SimSun" w:hAnsi="SimSun" w:hint="eastAsia"/>
-        </w:rPr>
-        <w:t>经</w:t>
-      </w:r>
-      <w:r>
-        <w:rPr>
-          <w:rFonts w:ascii="SimSun" w:eastAsia="SimSun" w:hAnsi="SimSun"/>
-        </w:rPr>
-        <w:t>过与大数据、移动互联网、人工智能、VR、AR等</w:t>
-      </w:r>
-      <w:r>
-        <w:rPr>
-          <w:rFonts w:ascii="SimSun" w:eastAsia="SimSun" w:hAnsi="SimSun" w:hint="eastAsia"/>
-        </w:rPr>
-        <w:t>新兴</w:t>
-      </w:r>
-      <w:r>
-        <w:rPr>
-          <w:rFonts w:ascii="SimSun" w:eastAsia="SimSun" w:hAnsi="SimSun"/>
-        </w:rPr>
-        <w:t>技术的结合，在各个企业、民用领域能够深入的融合，这也预示着我们将迎来新一波的信息技术时代，是对VR、AR的良好接纳。</w:t>
-      </w:r>
-    </w:p>
-    <w:p>
-      <w:pPr>
-        <w:rPr>
-          <w:rFonts w:ascii="SimSun" w:eastAsia="SimSun" w:hAnsi="SimSun"/>
-        </w:rPr>
-      </w:pPr>
-      <w:r>
-        <w:rPr>
-          <w:rFonts w:ascii="SimSun" w:eastAsia="SimSun" w:hAnsi="SimSun" w:hint="eastAsia"/>
-        </w:rPr>
-        <w:t xml:space="preserve">    </w:t>
-      </w:r>
-      <w:r>
-        <w:rPr>
-          <w:rFonts w:ascii="SimSun" w:eastAsia="SimSun" w:hAnsi="SimSun"/>
-        </w:rPr>
-        <w:t>VR</w:t>
-      </w:r>
-      <w:r>
-        <w:rPr>
-          <w:rFonts w:ascii="SimSun" w:eastAsia="SimSun" w:hAnsi="SimSun"/>
-        </w:rPr>
-        <w:t>技术是3D</w:t>
-      </w:r>
-      <w:r>
-        <w:rPr>
-          <w:rFonts w:ascii="SimSun" w:eastAsia="SimSun" w:hAnsi="SimSun" w:hint="eastAsia"/>
-        </w:rPr>
-        <w:t>模型</w:t>
-      </w:r>
-      <w:r>
-        <w:rPr>
-          <w:rFonts w:ascii="SimSun" w:eastAsia="SimSun" w:hAnsi="SimSun"/>
-        </w:rPr>
-        <w:t>的</w:t>
-      </w:r>
-      <w:r>
-        <w:rPr>
-          <w:rFonts w:ascii="SimSun" w:eastAsia="SimSun" w:hAnsi="SimSun" w:hint="eastAsia"/>
-        </w:rPr>
-        <w:t>一个</w:t>
-      </w:r>
-      <w:r>
-        <w:rPr>
-          <w:rFonts w:ascii="SimSun" w:eastAsia="SimSun" w:hAnsi="SimSun"/>
-        </w:rPr>
-        <w:t>一个交互环境，而AR</w:t>
-      </w:r>
-      <w:r>
-        <w:rPr>
-          <w:rFonts w:ascii="SimSun" w:eastAsia="SimSun" w:hAnsi="SimSun" w:hint="eastAsia"/>
-        </w:rPr>
-        <w:t>是</w:t>
-      </w:r>
-      <w:r>
-        <w:rPr>
-          <w:rFonts w:ascii="SimSun" w:eastAsia="SimSun" w:hAnsi="SimSun"/>
-        </w:rPr>
-        <w:t>技术是在VR技术的基础之上，VR</w:t>
-      </w:r>
-      <w:r>
-        <w:rPr>
-          <w:rFonts w:ascii="SimSun" w:eastAsia="SimSun" w:hAnsi="SimSun"/>
-        </w:rPr>
-        <w:t>技术的到来使得用户</w:t>
-      </w:r>
-      <w:r>
-        <w:rPr>
-          <w:rFonts w:ascii="SimSun" w:eastAsia="SimSun" w:hAnsi="SimSun" w:hint="eastAsia"/>
-        </w:rPr>
-        <w:t>再也不</w:t>
-      </w:r>
-      <w:r>
-        <w:rPr>
-          <w:rFonts w:ascii="SimSun" w:eastAsia="SimSun" w:hAnsi="SimSun"/>
-        </w:rPr>
-        <w:t>户再也不只是通</w:t>
-      </w:r>
-      <w:r>
-        <w:rPr>
-          <w:rFonts w:ascii="SimSun" w:eastAsia="SimSun" w:hAnsi="SimSun" w:hint="eastAsia"/>
-        </w:rPr>
-        <w:t>感观</w:t>
-      </w:r>
-      <w:r>
-        <w:rPr>
-          <w:rFonts w:ascii="SimSun" w:eastAsia="SimSun" w:hAnsi="SimSun"/>
-        </w:rPr>
-        <w:t>过视觉的感观效果所感知，它是通过全方位的视觉、听觉、触觉等感知，实现了人与人、人与自然、人与物之间的交互，信息量更大了，</w:t>
-      </w:r>
-      <w:r>
-        <w:rPr>
-          <w:rFonts w:ascii="SimSun" w:eastAsia="SimSun" w:hAnsi="SimSun"/>
-        </w:rPr>
-        <w:t>更真实，这都是符合人类的应用习惯的。而物联网技术使得</w:t>
-      </w:r>
-      <w:r>
-        <w:rPr>
-          <w:rFonts w:ascii="SimSun" w:eastAsia="SimSun" w:hAnsi="SimSun" w:hint="eastAsia"/>
-        </w:rPr>
-        <w:t>人们生活</w:t>
-      </w:r>
-      <w:r>
-        <w:rPr>
-          <w:rFonts w:ascii="SimSun" w:eastAsia="SimSun" w:hAnsi="SimSun"/>
-        </w:rPr>
-        <w:t>的信息来源更加</w:t>
-      </w:r>
-      <w:r>
-        <w:rPr>
-          <w:rFonts w:ascii="SimSun" w:eastAsia="SimSun" w:hAnsi="SimSun" w:hint="eastAsia"/>
-        </w:rPr>
-        <w:t>朴实</w:t>
-      </w:r>
-      <w:r>
-        <w:rPr>
-          <w:rFonts w:ascii="SimSun" w:eastAsia="SimSun" w:hAnsi="SimSun"/>
-        </w:rPr>
-        <w:t>朴实、真实和有效率。这使得我们的生活更加的智能化和信息化，这也是我们所追求的，而物联网技术和AR技术的结合，无疑为这种新的交互方式奠定了技术基础。</w:t>
-      </w:r>
-      <w:r>
-        <w:rPr>
-          <w:rFonts w:ascii="SimSun" w:eastAsia="SimSun" w:hAnsi="SimSun"/>
-        </w:rPr>
-        <w:t>技术的普及应用，也将会改变人们目前</w:t>
-      </w:r>
-      <w:r>
-        <w:rPr>
-          <w:rFonts w:ascii="SimSun" w:eastAsia="SimSun" w:hAnsi="SimSun" w:hint="eastAsia"/>
-        </w:rPr>
-        <w:t>固</w:t>
-      </w:r>
-      <w:r>
-        <w:rPr>
-          <w:rFonts w:ascii="SimSun" w:eastAsia="SimSun" w:hAnsi="SimSun"/>
-        </w:rPr>
-        <w:t>前固</w:t>
-      </w:r>
-      <w:r>
-        <w:rPr>
-          <w:rFonts w:ascii="SimSun" w:eastAsia="SimSun" w:hAnsi="SimSun" w:hint="eastAsia"/>
-        </w:rPr>
-        <w:t>对于外部信息的</w:t>
-      </w:r>
-      <w:r>
-        <w:rPr>
-          <w:rFonts w:ascii="MS Mincho" w:eastAsia="MS Mincho" w:hAnsi="MS Mincho" w:cs="MS Mincho" w:hint="eastAsia"/>
-        </w:rPr>
-        <w:t>接收方式</w:t>
-      </w:r>
-      <w:r>
-        <w:rPr>
-          <w:rFonts w:ascii="SimSun" w:eastAsia="SimSun" w:hAnsi="SimSun"/>
-        </w:rPr>
-        <w:t>式以及互习惯，通过这两个技术的结合，也使得AR技术更加的有实用性，而不是纯粹的好玩有趣，而是将这些运用到我们的实际生活中。</w:t>
-      </w:r>
-    </w:p>
-    <w:p>
-      <w:pPr>
-        <w:rPr>
-          <w:rFonts w:ascii="SimSun" w:eastAsia="SimSun" w:hAnsi="SimSun"/>
-        </w:rPr>
-      </w:pPr>
-      <w:r>
-        <w:rPr>
-          <w:rFonts w:ascii="SimSun" w:eastAsia="SimSun" w:hAnsi="SimSun" w:hint="eastAsia"/>
-        </w:rPr>
-        <w:t xml:space="preserve">    </w:t>
-      </w:r>
-      <w:r>
-        <w:rPr>
-          <w:rFonts w:ascii="SimSun" w:eastAsia="SimSun" w:hAnsi="SimSun"/>
-        </w:rPr>
-        <w:t>而</w:t>
-      </w:r>
-      <w:r>
-        <w:rPr>
-          <w:rFonts w:ascii="SimSun" w:eastAsia="SimSun" w:hAnsi="SimSun" w:hint="eastAsia"/>
-        </w:rPr>
-        <w:t>对</w:t>
-      </w:r>
-      <w:r>
-        <w:rPr>
-          <w:rFonts w:ascii="SimSun" w:eastAsia="SimSun" w:hAnsi="SimSun"/>
-        </w:rPr>
-        <w:t>于webAR</w:t>
-      </w:r>
-      <w:r>
-        <w:rPr>
-          <w:rFonts w:ascii="SimSun" w:eastAsia="SimSun" w:hAnsi="SimSun"/>
-        </w:rPr>
-        <w:t>技术，特别是</w:t>
-      </w:r>
-      <w:r>
-        <w:rPr>
-          <w:rFonts w:ascii="SimSun" w:eastAsia="SimSun" w:hAnsi="SimSun" w:hint="eastAsia"/>
-        </w:rPr>
-        <w:t>对</w:t>
-      </w:r>
-      <w:r>
-        <w:rPr>
-          <w:rFonts w:ascii="SimSun" w:eastAsia="SimSun" w:hAnsi="SimSun"/>
-        </w:rPr>
-        <w:t>于智能移动终端的webAR技术，也在慢慢的得到普及</w:t>
-      </w:r>
-      <w:r>
-        <w:rPr>
-          <w:rFonts w:ascii="SimSun" w:eastAsia="SimSun" w:hAnsi="SimSun" w:hint="eastAsia"/>
-        </w:rPr>
-        <w:t>与接纳</w:t>
-      </w:r>
-      <w:r>
-        <w:rPr>
-          <w:rFonts w:ascii="SimSun" w:eastAsia="SimSun" w:hAnsi="SimSun"/>
-        </w:rPr>
-        <w:t>，这种不需要下载任何app的方式，只需要通过网页浏览器就能打开AR应用，给广大用户提供了便利，况且webAR还可以应用在我们熟悉的社交应用上，比如微信、微博、今日头条等，实现了快速的传播，同时也为实现AR技术的跨平台以及大规模的传播奠定了</w:t>
-      </w:r>
-      <w:r>
-        <w:rPr>
-          <w:rFonts w:ascii="SimSun" w:eastAsia="SimSun" w:hAnsi="SimSun" w:hint="eastAsia"/>
-        </w:rPr>
-        <w:t>坚实</w:t>
-      </w:r>
-      <w:r>
-        <w:rPr>
-          <w:rFonts w:ascii="SimSun" w:eastAsia="SimSun" w:hAnsi="SimSun"/>
-        </w:rPr>
-        <w:t>基础，同时也提供了新的研究方向。</w:t>
-      </w:r>
-    </w:p>
-    <w:p>
-      <w:pPr>
-        <w:ind w:firstLine="480"/>
-        <w:rPr>
-          <w:rFonts w:ascii="SimSun" w:eastAsia="SimSun" w:hAnsi="SimSun"/>
-        </w:rPr>
-      </w:pPr>
-      <w:r>
-        <w:rPr>
-          <w:rFonts w:ascii="SimSun" w:eastAsia="SimSun" w:hAnsi="SimSun"/>
-        </w:rPr>
-        <w:t>手机端的webAR无疑是webAR</w:t>
-      </w:r>
-      <w:r>
-        <w:rPr>
-          <w:rFonts w:ascii="SimSun" w:eastAsia="SimSun" w:hAnsi="SimSun"/>
-        </w:rPr>
-        <w:t>技术的重中之重，在手机端，</w:t>
-      </w:r>
-      <w:r>
-        <w:rPr>
-          <w:rFonts w:ascii="SimSun" w:eastAsia="SimSun" w:hAnsi="SimSun" w:hint="eastAsia"/>
-        </w:rPr>
-        <w:t>开发者</w:t>
-      </w:r>
-      <w:r>
-        <w:rPr>
-          <w:rFonts w:ascii="SimSun" w:eastAsia="SimSun" w:hAnsi="SimSun"/>
-        </w:rPr>
-        <w:t>只需</w:t>
-      </w:r>
-      <w:r>
-        <w:rPr>
-          <w:rFonts w:ascii="SimSun" w:eastAsia="SimSun" w:hAnsi="SimSun" w:hint="eastAsia"/>
-        </w:rPr>
-        <w:t>要</w:t>
-      </w:r>
-      <w:r>
-        <w:rPr>
-          <w:rFonts w:ascii="SimSun" w:eastAsia="SimSun" w:hAnsi="SimSun"/>
-        </w:rPr>
-        <w:t>在社交应用中</w:t>
-      </w:r>
-      <w:r>
-        <w:rPr>
-          <w:rFonts w:ascii="SimSun" w:eastAsia="SimSun" w:hAnsi="SimSun" w:hint="eastAsia"/>
-        </w:rPr>
-        <w:t>用</w:t>
-      </w:r>
-      <w:r>
-        <w:rPr>
-          <w:rFonts w:ascii="SimSun" w:eastAsia="SimSun" w:hAnsi="SimSun"/>
-        </w:rPr>
-        <w:t>超链接的形式通过微信朋友圈、微博、微信公众号等</w:t>
-      </w:r>
-      <w:r>
-        <w:rPr>
-          <w:rFonts w:ascii="SimSun" w:eastAsia="SimSun" w:hAnsi="SimSun" w:hint="eastAsia"/>
-        </w:rPr>
-        <w:t>进行</w:t>
-      </w:r>
-      <w:r>
-        <w:rPr>
-          <w:rFonts w:ascii="SimSun" w:eastAsia="SimSun" w:hAnsi="SimSun"/>
-        </w:rPr>
-        <w:t>传播，</w:t>
-      </w:r>
-      <w:r>
-        <w:rPr>
-          <w:rFonts w:ascii="SimSun" w:eastAsia="SimSun" w:hAnsi="SimSun" w:hint="eastAsia"/>
-        </w:rPr>
-        <w:t>就能</w:t>
-      </w:r>
-      <w:r>
-        <w:rPr>
-          <w:rFonts w:ascii="SimSun" w:eastAsia="SimSun" w:hAnsi="SimSun"/>
-        </w:rPr>
-        <w:t>加快对用户的影响力。用户只需</w:t>
-      </w:r>
-      <w:r>
-        <w:rPr>
-          <w:rFonts w:ascii="SimSun" w:eastAsia="SimSun" w:hAnsi="SimSun" w:hint="eastAsia"/>
-        </w:rPr>
-        <w:t>要</w:t>
-      </w:r>
-      <w:r>
-        <w:rPr>
-          <w:rFonts w:ascii="SimSun" w:eastAsia="SimSun" w:hAnsi="SimSun"/>
-        </w:rPr>
-        <w:t>在浏览器中点开网址，并将摄像头对准标记marker图像，就可以看到3D效果，给人视觉的享受。</w:t>
-      </w:r>
-    </w:p>
-    <w:p>
-      <w:pPr>
+        <w:t>5G</w:t>
+      </w:r>
+      <w:r>
+        <w:rPr>
+          <w:rFonts w:ascii="SimHei" w:eastAsia="SimHei" w:hAnsi="SimHei" w:hint="eastAsia"/>
+          <w:sz w:val="28"/>
+          <w:szCs w:val="28"/>
+        </w:rPr>
+        <w:t>时代与</w:t>
+      </w:r>
+      <w:r>
         <w:rPr>
           <w:rFonts w:ascii="SimHei" w:eastAsia="SimHei" w:hAnsi="SimHei"/>
           <w:sz w:val="28"/>
           <w:szCs w:val="28"/>
         </w:rPr>
-      </w:pPr>
+        <w:t>移动</w:t>
+      </w:r>
+      <w:r>
+        <w:rPr>
+          <w:rFonts w:ascii="SimHei" w:eastAsia="SimHei" w:hAnsi="SimHei" w:hint="eastAsia"/>
+          <w:sz w:val="28"/>
+          <w:szCs w:val="28"/>
+        </w:rPr>
+        <w:t>端</w:t>
+      </w:r>
       <w:r>
         <w:rPr>
           <w:rFonts w:ascii="SimHei" w:eastAsia="SimHei" w:hAnsi="SimHei"/>
           <w:sz w:val="28"/>
           <w:szCs w:val="28"/>
         </w:rPr>
-        <w:t>5.2 webAR在H5新媒体营销的应用</w:t>
+        <w:t>WebAR应用</w:t>
       </w:r>
     </w:p>
     <w:p>
@@ -8709,71 +8640,165 @@
       </w:r>
       <w:r>
         <w:rPr>
-          <w:rFonts w:ascii="SimSun" w:eastAsia="SimSun" w:hAnsi="SimSun" w:hint="eastAsia"/>
-        </w:rPr>
-        <w:t>尽人皆知</w:t>
-      </w:r>
-      <w:r>
-        <w:rPr>
-          <w:rFonts w:ascii="SimSun" w:eastAsia="SimSun" w:hAnsi="SimSun"/>
-        </w:rPr>
-        <w:t>，传统的H5都是</w:t>
-      </w:r>
-      <w:r>
-        <w:rPr>
-          <w:rFonts w:ascii="SimSun" w:eastAsia="SimSun" w:hAnsi="SimSun" w:hint="eastAsia"/>
-        </w:rPr>
-        <w:t>只能</w:t>
-      </w:r>
-      <w:r>
-        <w:rPr>
-          <w:rFonts w:ascii="SimSun" w:eastAsia="SimSun" w:hAnsi="SimSun"/>
-        </w:rPr>
-        <w:t>局限在屏幕上</w:t>
-      </w:r>
-      <w:r>
-        <w:rPr>
-          <w:rFonts w:ascii="SimSun" w:eastAsia="SimSun" w:hAnsi="SimSun" w:hint="eastAsia"/>
-        </w:rPr>
-        <w:t>对它</w:t>
-      </w:r>
-      <w:r>
-        <w:rPr>
-          <w:rFonts w:ascii="SimSun" w:eastAsia="SimSun" w:hAnsi="SimSun"/>
-        </w:rPr>
-        <w:t>进行点击操作，而当webAR加入到了H5中，就会将互动空间从屏幕拓展到了整个现实世界，并且每个打开H5的用户都能够获得自己独特的用户体验，使得用户更加的有沉浸感和新鲜感。能够让用户参与</w:t>
-      </w:r>
-      <w:r>
-        <w:rPr>
-          <w:rFonts w:ascii="SimSun" w:eastAsia="SimSun" w:hAnsi="SimSun" w:hint="eastAsia"/>
-        </w:rPr>
-        <w:t>到</w:t>
-      </w:r>
-      <w:r>
-        <w:rPr>
-          <w:rFonts w:ascii="SimSun" w:eastAsia="SimSun" w:hAnsi="SimSun"/>
-        </w:rPr>
-        <w:t>其中，提升了用户的参与感。由此可见，webAR的出现，能够更好的满足了新时代用户彰显独特个性的需求，无疑是为传统的H5营销注入了</w:t>
-      </w:r>
-      <w:r>
-        <w:rPr>
-          <w:rFonts w:ascii="SimSun" w:eastAsia="SimSun" w:hAnsi="SimSun"/>
-        </w:rPr>
-        <w:lastRenderedPageBreak/>
-        <w:t>新的能量。</w:t>
-      </w:r>
-    </w:p>
-    <w:p>
-      <w:pPr>
-        <w:rPr>
-          <w:rFonts w:ascii="SimSun" w:eastAsia="SimSun" w:hAnsi="SimSun"/>
-        </w:rPr>
-      </w:pPr>
-      <w:r>
-        <w:rPr>
-          <w:rFonts w:ascii="SimSun" w:eastAsia="SimSun" w:hAnsi="SimSun"/>
-        </w:rPr>
-        <w:t>不同于传统H5的普通点击和滑动等操作，webAR可以实现触觉上的感受，给用户带来真实感和沉浸感，让H5具有更强的互动性和可玩性。同时本案例中将虚拟场景与真实场景的融合，给用户不一样的体验。</w:t>
+          <w:rFonts w:ascii="SimSun" w:eastAsia="SimSun" w:hAnsi="SimSun"/>
+        </w:rPr>
+        <w:t>在</w:t>
+      </w:r>
+      <w:r>
+        <w:rPr>
+          <w:rFonts w:ascii="SimSun" w:eastAsia="SimSun" w:hAnsi="SimSun" w:hint="eastAsia"/>
+        </w:rPr>
+        <w:t>我国信息技术</w:t>
+      </w:r>
+      <w:r>
+        <w:rPr>
+          <w:rFonts w:ascii="SimSun" w:eastAsia="SimSun" w:hAnsi="SimSun"/>
+        </w:rPr>
+        <w:t>的大力推广下，我们</w:t>
+      </w:r>
+      <w:r>
+        <w:rPr>
+          <w:rFonts w:ascii="SimSun" w:eastAsia="SimSun" w:hAnsi="SimSun" w:hint="eastAsia"/>
+        </w:rPr>
+        <w:t>即</w:t>
+      </w:r>
+      <w:r>
+        <w:rPr>
+          <w:rFonts w:ascii="SimSun" w:eastAsia="SimSun" w:hAnsi="SimSun"/>
+        </w:rPr>
+        <w:t>将迎来了5G</w:t>
+      </w:r>
+      <w:r>
+        <w:rPr>
+          <w:rFonts w:ascii="SimSun" w:eastAsia="SimSun" w:hAnsi="SimSun"/>
+        </w:rPr>
+        <w:t>时代在国内的商业试点，</w:t>
+      </w:r>
+      <w:r>
+        <w:rPr>
+          <w:rFonts w:ascii="SimSun" w:eastAsia="SimSun" w:hAnsi="SimSun" w:hint="eastAsia"/>
+        </w:rPr>
+        <w:t>况且它的</w:t>
+      </w:r>
+      <w:r>
+        <w:rPr>
+          <w:rFonts w:ascii="SimSun" w:eastAsia="SimSun" w:hAnsi="SimSun"/>
+        </w:rPr>
+        <w:t>技术正在不断的成熟</w:t>
+      </w:r>
+      <w:r>
+        <w:rPr>
+          <w:rFonts w:ascii="SimSun" w:eastAsia="SimSun" w:hAnsi="SimSun" w:hint="eastAsia"/>
+        </w:rPr>
+        <w:t>化</w:t>
+      </w:r>
+      <w:r>
+        <w:rPr>
+          <w:rFonts w:ascii="SimSun" w:eastAsia="SimSun" w:hAnsi="SimSun"/>
+        </w:rPr>
+        <w:t>。不同于4G</w:t>
+      </w:r>
+      <w:r>
+        <w:rPr>
+          <w:rFonts w:ascii="SimSun" w:eastAsia="SimSun" w:hAnsi="SimSun" w:hint="eastAsia"/>
+        </w:rPr>
+        <w:t>时期</w:t>
+      </w:r>
+      <w:r>
+        <w:rPr>
+          <w:rFonts w:ascii="SimSun" w:eastAsia="SimSun" w:hAnsi="SimSun"/>
+        </w:rPr>
+        <w:t>，</w:t>
+      </w:r>
+      <w:r>
+        <w:rPr>
+          <w:rFonts w:ascii="SimSun" w:eastAsia="SimSun" w:hAnsi="SimSun" w:hint="eastAsia"/>
+        </w:rPr>
+        <w:t>此</w:t>
+      </w:r>
+      <w:r>
+        <w:rPr>
+          <w:rFonts w:ascii="SimSun" w:eastAsia="SimSun" w:hAnsi="SimSun"/>
+        </w:rPr>
+        <w:t>次将会融合了大数据、移动互联网、人工智能、VR、AR等</w:t>
+      </w:r>
+      <w:r>
+        <w:rPr>
+          <w:rFonts w:ascii="SimSun" w:eastAsia="SimSun" w:hAnsi="SimSun" w:hint="eastAsia"/>
+        </w:rPr>
+        <w:t>新兴</w:t>
+      </w:r>
+      <w:r>
+        <w:rPr>
+          <w:rFonts w:ascii="SimSun" w:eastAsia="SimSun" w:hAnsi="SimSun"/>
+        </w:rPr>
+        <w:t>技术，</w:t>
+      </w:r>
+      <w:r>
+        <w:rPr>
+          <w:rFonts w:ascii="SimSun" w:eastAsia="SimSun" w:hAnsi="SimSun" w:hint="eastAsia"/>
+        </w:rPr>
+        <w:t>由此</w:t>
+      </w:r>
+      <w:r>
+        <w:rPr>
+          <w:rFonts w:ascii="SimSun" w:eastAsia="SimSun" w:hAnsi="SimSun"/>
+        </w:rPr>
+        <w:t>可见5G</w:t>
+      </w:r>
+      <w:r>
+        <w:rPr>
+          <w:rFonts w:ascii="SimSun" w:eastAsia="SimSun" w:hAnsi="SimSun"/>
+        </w:rPr>
+        <w:t>时代不再只是</w:t>
+      </w:r>
+      <w:r>
+        <w:rPr>
+          <w:rFonts w:ascii="SimSun" w:eastAsia="SimSun" w:hAnsi="SimSun" w:hint="eastAsia"/>
+        </w:rPr>
+        <w:t>局促</w:t>
+      </w:r>
+      <w:r>
+        <w:rPr>
+          <w:rFonts w:ascii="SimSun" w:eastAsia="SimSun" w:hAnsi="SimSun"/>
+        </w:rPr>
+        <w:t>的通信</w:t>
+      </w:r>
+      <w:r>
+        <w:rPr>
+          <w:rFonts w:ascii="SimSun" w:eastAsia="SimSun" w:hAnsi="SimSun" w:hint="eastAsia"/>
+        </w:rPr>
+        <w:t>范畴规模</w:t>
+      </w:r>
+      <w:r>
+        <w:rPr>
+          <w:rFonts w:ascii="SimSun" w:eastAsia="SimSun" w:hAnsi="SimSun"/>
+        </w:rPr>
+        <w:t>，更是</w:t>
+      </w:r>
+      <w:r>
+        <w:rPr>
+          <w:rFonts w:ascii="SimSun" w:eastAsia="SimSun" w:hAnsi="SimSun" w:hint="eastAsia"/>
+        </w:rPr>
+        <w:t>经</w:t>
+      </w:r>
+      <w:r>
+        <w:rPr>
+          <w:rFonts w:ascii="SimSun" w:eastAsia="SimSun" w:hAnsi="SimSun"/>
+        </w:rPr>
+        <w:t>过与大数据、移动互联网、人工智能、VR、AR等</w:t>
+      </w:r>
+      <w:r>
+        <w:rPr>
+          <w:rFonts w:ascii="SimSun" w:eastAsia="SimSun" w:hAnsi="SimSun" w:hint="eastAsia"/>
+        </w:rPr>
+        <w:t>新兴</w:t>
+      </w:r>
+      <w:r>
+        <w:rPr>
+          <w:rFonts w:ascii="SimSun" w:eastAsia="SimSun" w:hAnsi="SimSun"/>
+        </w:rPr>
+        <w:t>技术的结合，在各个企业、民用领域能够深入的融合，这也预示着我们将迎来新一波的信息技术时代，是对VR、AR的良好接纳。</w:t>
       </w:r>
     </w:p>
     <w:p>
@@ -8792,7 +8817,310 @@
         <w:rPr>
           <w:rFonts w:ascii="SimSun" w:eastAsia="SimSun" w:hAnsi="SimSun"/>
         </w:rPr>
-        <w:t>从大趋势上来看，webAR会给H5带来全新的互动展示形式，摆脱传统的形式，带领H5走上全新的时代。</w:t>
+        <w:t>VR</w:t>
+      </w:r>
+      <w:r>
+        <w:rPr>
+          <w:rFonts w:ascii="SimSun" w:eastAsia="SimSun" w:hAnsi="SimSun"/>
+        </w:rPr>
+        <w:t>技术是3D</w:t>
+      </w:r>
+      <w:r>
+        <w:rPr>
+          <w:rFonts w:ascii="SimSun" w:eastAsia="SimSun" w:hAnsi="SimSun" w:hint="eastAsia"/>
+        </w:rPr>
+        <w:t>模型</w:t>
+      </w:r>
+      <w:r>
+        <w:rPr>
+          <w:rFonts w:ascii="SimSun" w:eastAsia="SimSun" w:hAnsi="SimSun"/>
+        </w:rPr>
+        <w:t>的</w:t>
+      </w:r>
+      <w:r>
+        <w:rPr>
+          <w:rFonts w:ascii="SimSun" w:eastAsia="SimSun" w:hAnsi="SimSun" w:hint="eastAsia"/>
+        </w:rPr>
+        <w:t>一个</w:t>
+      </w:r>
+      <w:r>
+        <w:rPr>
+          <w:rFonts w:ascii="SimSun" w:eastAsia="SimSun" w:hAnsi="SimSun"/>
+        </w:rPr>
+        <w:t>一个交互环境，而AR</w:t>
+      </w:r>
+      <w:r>
+        <w:rPr>
+          <w:rFonts w:ascii="SimSun" w:eastAsia="SimSun" w:hAnsi="SimSun" w:hint="eastAsia"/>
+        </w:rPr>
+        <w:t>是</w:t>
+      </w:r>
+      <w:r>
+        <w:rPr>
+          <w:rFonts w:ascii="SimSun" w:eastAsia="SimSun" w:hAnsi="SimSun"/>
+        </w:rPr>
+        <w:t>技术是在VR技术的基础之上，VR</w:t>
+      </w:r>
+      <w:r>
+        <w:rPr>
+          <w:rFonts w:ascii="SimSun" w:eastAsia="SimSun" w:hAnsi="SimSun"/>
+        </w:rPr>
+        <w:t>技术的到来使得用户</w:t>
+      </w:r>
+      <w:r>
+        <w:rPr>
+          <w:rFonts w:ascii="SimSun" w:eastAsia="SimSun" w:hAnsi="SimSun" w:hint="eastAsia"/>
+        </w:rPr>
+        <w:t>再也不</w:t>
+      </w:r>
+      <w:r>
+        <w:rPr>
+          <w:rFonts w:ascii="SimSun" w:eastAsia="SimSun" w:hAnsi="SimSun"/>
+        </w:rPr>
+        <w:t>户再也不只是通</w:t>
+      </w:r>
+      <w:r>
+        <w:rPr>
+          <w:rFonts w:ascii="SimSun" w:eastAsia="SimSun" w:hAnsi="SimSun" w:hint="eastAsia"/>
+        </w:rPr>
+        <w:t>感观</w:t>
+      </w:r>
+      <w:r>
+        <w:rPr>
+          <w:rFonts w:ascii="SimSun" w:eastAsia="SimSun" w:hAnsi="SimSun"/>
+        </w:rPr>
+        <w:t>过视觉的感观效果所感知，它是通过全方位的视觉、听觉、触觉等感知，实现了人与人、人与自然、人与物之间的交互，信息量更大了，</w:t>
+      </w:r>
+      <w:r>
+        <w:rPr>
+          <w:rFonts w:ascii="SimSun" w:eastAsia="SimSun" w:hAnsi="SimSun"/>
+        </w:rPr>
+        <w:t>更真实，这都是符合人类的应用习惯的。而物联网技术使得</w:t>
+      </w:r>
+      <w:r>
+        <w:rPr>
+          <w:rFonts w:ascii="SimSun" w:eastAsia="SimSun" w:hAnsi="SimSun" w:hint="eastAsia"/>
+        </w:rPr>
+        <w:t>人们生活</w:t>
+      </w:r>
+      <w:r>
+        <w:rPr>
+          <w:rFonts w:ascii="SimSun" w:eastAsia="SimSun" w:hAnsi="SimSun"/>
+        </w:rPr>
+        <w:t>的信息来源更加</w:t>
+      </w:r>
+      <w:r>
+        <w:rPr>
+          <w:rFonts w:ascii="SimSun" w:eastAsia="SimSun" w:hAnsi="SimSun" w:hint="eastAsia"/>
+        </w:rPr>
+        <w:t>朴实</w:t>
+      </w:r>
+      <w:r>
+        <w:rPr>
+          <w:rFonts w:ascii="SimSun" w:eastAsia="SimSun" w:hAnsi="SimSun"/>
+        </w:rPr>
+        <w:t>朴实、真实和有效率。这使得我们的生活更加的智能化和信息化，这也是我们所追求的，而物联网技术和AR技术的结合，无疑为这种新的交互方式奠定了技术基础。</w:t>
+      </w:r>
+      <w:r>
+        <w:rPr>
+          <w:rFonts w:ascii="SimSun" w:eastAsia="SimSun" w:hAnsi="SimSun"/>
+        </w:rPr>
+        <w:t>技术的普及应用，也将会改变人们目前</w:t>
+      </w:r>
+      <w:r>
+        <w:rPr>
+          <w:rFonts w:ascii="SimSun" w:eastAsia="SimSun" w:hAnsi="SimSun" w:hint="eastAsia"/>
+        </w:rPr>
+        <w:t>固</w:t>
+      </w:r>
+      <w:r>
+        <w:rPr>
+          <w:rFonts w:ascii="SimSun" w:eastAsia="SimSun" w:hAnsi="SimSun"/>
+        </w:rPr>
+        <w:t>前固</w:t>
+      </w:r>
+      <w:r>
+        <w:rPr>
+          <w:rFonts w:ascii="SimSun" w:eastAsia="SimSun" w:hAnsi="SimSun" w:hint="eastAsia"/>
+        </w:rPr>
+        <w:t>对于外部信息的</w:t>
+      </w:r>
+      <w:r>
+        <w:rPr>
+          <w:rFonts w:ascii="MS Mincho" w:eastAsia="MS Mincho" w:hAnsi="MS Mincho" w:cs="MS Mincho" w:hint="eastAsia"/>
+        </w:rPr>
+        <w:t>接收方式</w:t>
+      </w:r>
+      <w:r>
+        <w:rPr>
+          <w:rFonts w:ascii="SimSun" w:eastAsia="SimSun" w:hAnsi="SimSun"/>
+        </w:rPr>
+        <w:t>式以及互习惯，通过这两个技术的结合，也使得AR技术更加的有实用性，而不是纯粹的好玩有趣，而是将这些运用到我们的实际生活中。</w:t>
+      </w:r>
+    </w:p>
+    <w:p>
+      <w:pPr>
+        <w:rPr>
+          <w:rFonts w:ascii="SimSun" w:eastAsia="SimSun" w:hAnsi="SimSun"/>
+        </w:rPr>
+      </w:pPr>
+      <w:r>
+        <w:rPr>
+          <w:rFonts w:ascii="SimSun" w:eastAsia="SimSun" w:hAnsi="SimSun" w:hint="eastAsia"/>
+        </w:rPr>
+        <w:t xml:space="preserve">    </w:t>
+      </w:r>
+      <w:r>
+        <w:rPr>
+          <w:rFonts w:ascii="SimSun" w:eastAsia="SimSun" w:hAnsi="SimSun"/>
+        </w:rPr>
+        <w:t>而</w:t>
+      </w:r>
+      <w:r>
+        <w:rPr>
+          <w:rFonts w:ascii="SimSun" w:eastAsia="SimSun" w:hAnsi="SimSun" w:hint="eastAsia"/>
+        </w:rPr>
+        <w:t>对</w:t>
+      </w:r>
+      <w:r>
+        <w:rPr>
+          <w:rFonts w:ascii="SimSun" w:eastAsia="SimSun" w:hAnsi="SimSun"/>
+        </w:rPr>
+        <w:t>于webAR</w:t>
+      </w:r>
+      <w:r>
+        <w:rPr>
+          <w:rFonts w:ascii="SimSun" w:eastAsia="SimSun" w:hAnsi="SimSun"/>
+        </w:rPr>
+        <w:t>技术，特别是</w:t>
+      </w:r>
+      <w:r>
+        <w:rPr>
+          <w:rFonts w:ascii="SimSun" w:eastAsia="SimSun" w:hAnsi="SimSun" w:hint="eastAsia"/>
+        </w:rPr>
+        <w:t>对</w:t>
+      </w:r>
+      <w:r>
+        <w:rPr>
+          <w:rFonts w:ascii="SimSun" w:eastAsia="SimSun" w:hAnsi="SimSun"/>
+        </w:rPr>
+        <w:t>于智能移动终端的webAR技术，也在慢慢的得到普及</w:t>
+      </w:r>
+      <w:r>
+        <w:rPr>
+          <w:rFonts w:ascii="SimSun" w:eastAsia="SimSun" w:hAnsi="SimSun" w:hint="eastAsia"/>
+        </w:rPr>
+        <w:t>与接纳</w:t>
+      </w:r>
+      <w:r>
+        <w:rPr>
+          <w:rFonts w:ascii="SimSun" w:eastAsia="SimSun" w:hAnsi="SimSun"/>
+        </w:rPr>
+        <w:t>，这种不需要下载任何app的方式，只需要通过网页浏览器就能打开AR应用，给广大用户提供了便利，况且webAR还可以应用在我们熟悉的社交应用上，比如微信、微博、今日头条等，实现了快速的传播，同时也为实现AR技术的跨平台以及大规模的传播奠定了</w:t>
+      </w:r>
+      <w:r>
+        <w:rPr>
+          <w:rFonts w:ascii="SimSun" w:eastAsia="SimSun" w:hAnsi="SimSun" w:hint="eastAsia"/>
+        </w:rPr>
+        <w:t>坚实</w:t>
+      </w:r>
+      <w:r>
+        <w:rPr>
+          <w:rFonts w:ascii="SimSun" w:eastAsia="SimSun" w:hAnsi="SimSun"/>
+        </w:rPr>
+        <w:t>基础，同时也提供了新的研究方向。</w:t>
+      </w:r>
+    </w:p>
+    <w:p>
+      <w:pPr>
+        <w:ind w:firstLine="480"/>
+        <w:rPr>
+          <w:rFonts w:ascii="SimSun" w:eastAsia="SimSun" w:hAnsi="SimSun"/>
+        </w:rPr>
+      </w:pPr>
+      <w:r>
+        <w:rPr>
+          <w:rFonts w:ascii="SimSun" w:eastAsia="SimSun" w:hAnsi="SimSun"/>
+        </w:rPr>
+        <w:t>手机端的webAR无疑是webAR</w:t>
+      </w:r>
+      <w:r>
+        <w:rPr>
+          <w:rFonts w:ascii="SimSun" w:eastAsia="SimSun" w:hAnsi="SimSun"/>
+        </w:rPr>
+        <w:t>技术的重中之重，在手机端，</w:t>
+      </w:r>
+      <w:r>
+        <w:rPr>
+          <w:rFonts w:ascii="SimSun" w:eastAsia="SimSun" w:hAnsi="SimSun" w:hint="eastAsia"/>
+        </w:rPr>
+        <w:t>开发者</w:t>
+      </w:r>
+      <w:r>
+        <w:rPr>
+          <w:rFonts w:ascii="SimSun" w:eastAsia="SimSun" w:hAnsi="SimSun"/>
+        </w:rPr>
+        <w:t>只需</w:t>
+      </w:r>
+      <w:r>
+        <w:rPr>
+          <w:rFonts w:ascii="SimSun" w:eastAsia="SimSun" w:hAnsi="SimSun" w:hint="eastAsia"/>
+        </w:rPr>
+        <w:t>要</w:t>
+      </w:r>
+      <w:r>
+        <w:rPr>
+          <w:rFonts w:ascii="SimSun" w:eastAsia="SimSun" w:hAnsi="SimSun"/>
+        </w:rPr>
+        <w:t>在社交应用中</w:t>
+      </w:r>
+      <w:r>
+        <w:rPr>
+          <w:rFonts w:ascii="SimSun" w:eastAsia="SimSun" w:hAnsi="SimSun" w:hint="eastAsia"/>
+        </w:rPr>
+        <w:t>用</w:t>
+      </w:r>
+      <w:r>
+        <w:rPr>
+          <w:rFonts w:ascii="SimSun" w:eastAsia="SimSun" w:hAnsi="SimSun"/>
+        </w:rPr>
+        <w:t>超链接的形式通过微信朋友圈、微博、微信公众号等</w:t>
+      </w:r>
+      <w:r>
+        <w:rPr>
+          <w:rFonts w:ascii="SimSun" w:eastAsia="SimSun" w:hAnsi="SimSun" w:hint="eastAsia"/>
+        </w:rPr>
+        <w:t>进行</w:t>
+      </w:r>
+      <w:r>
+        <w:rPr>
+          <w:rFonts w:ascii="SimSun" w:eastAsia="SimSun" w:hAnsi="SimSun"/>
+        </w:rPr>
+        <w:t>传播，</w:t>
+      </w:r>
+      <w:r>
+        <w:rPr>
+          <w:rFonts w:ascii="SimSun" w:eastAsia="SimSun" w:hAnsi="SimSun" w:hint="eastAsia"/>
+        </w:rPr>
+        <w:t>就能</w:t>
+      </w:r>
+      <w:r>
+        <w:rPr>
+          <w:rFonts w:ascii="SimSun" w:eastAsia="SimSun" w:hAnsi="SimSun"/>
+        </w:rPr>
+        <w:t>加快对用户的影响力。用户只需</w:t>
+      </w:r>
+      <w:r>
+        <w:rPr>
+          <w:rFonts w:ascii="SimSun" w:eastAsia="SimSun" w:hAnsi="SimSun" w:hint="eastAsia"/>
+        </w:rPr>
+        <w:t>要</w:t>
+      </w:r>
+      <w:r>
+        <w:rPr>
+          <w:rFonts w:ascii="SimSun" w:eastAsia="SimSun" w:hAnsi="SimSun"/>
+        </w:rPr>
+        <w:t>在浏览器中点开网址，并将摄像头对准标记marker图像，就可以看到3D效果，给人视觉的享受。</w:t>
       </w:r>
     </w:p>
     <w:p>
@@ -8809,6 +9137,139 @@
           <w:sz w:val="28"/>
           <w:szCs w:val="28"/>
         </w:rPr>
+        <w:t>5.2 webAR在H5</w:t>
+      </w:r>
+      <w:r>
+        <w:rPr>
+          <w:rFonts w:ascii="SimHei" w:eastAsia="SimHei" w:hAnsi="SimHei"/>
+          <w:sz w:val="28"/>
+          <w:szCs w:val="28"/>
+        </w:rPr>
+        <w:t>新媒体</w:t>
+      </w:r>
+      <w:r>
+        <w:rPr>
+          <w:rFonts w:ascii="SimHei" w:eastAsia="SimHei" w:hAnsi="SimHei"/>
+          <w:sz w:val="28"/>
+          <w:szCs w:val="28"/>
+        </w:rPr>
+        <w:t>的应用</w:t>
+      </w:r>
+    </w:p>
+    <w:p>
+      <w:pPr>
+        <w:rPr>
+          <w:rFonts w:ascii="SimSun" w:eastAsia="SimSun" w:hAnsi="SimSun"/>
+        </w:rPr>
+      </w:pPr>
+      <w:r>
+        <w:rPr>
+          <w:rFonts w:hint="eastAsia"/>
+        </w:rPr>
+        <w:t xml:space="preserve">    </w:t>
+      </w:r>
+      <w:r>
+        <w:rPr>
+          <w:rFonts w:ascii="SimSun" w:eastAsia="SimSun" w:hAnsi="SimSun" w:hint="eastAsia"/>
+        </w:rPr>
+        <w:t>尽人皆知</w:t>
+      </w:r>
+      <w:r>
+        <w:rPr>
+          <w:rFonts w:ascii="SimSun" w:eastAsia="SimSun" w:hAnsi="SimSun"/>
+        </w:rPr>
+        <w:t>，传统的H5都是</w:t>
+      </w:r>
+      <w:r>
+        <w:rPr>
+          <w:rFonts w:ascii="SimSun" w:eastAsia="SimSun" w:hAnsi="SimSun" w:hint="eastAsia"/>
+        </w:rPr>
+        <w:t>只能</w:t>
+      </w:r>
+      <w:r>
+        <w:rPr>
+          <w:rFonts w:ascii="SimSun" w:eastAsia="SimSun" w:hAnsi="SimSun"/>
+        </w:rPr>
+        <w:t>局限在屏幕上</w:t>
+      </w:r>
+      <w:r>
+        <w:rPr>
+          <w:rFonts w:ascii="SimSun" w:eastAsia="SimSun" w:hAnsi="SimSun" w:hint="eastAsia"/>
+        </w:rPr>
+        <w:t>对它</w:t>
+      </w:r>
+      <w:r>
+        <w:rPr>
+          <w:rFonts w:ascii="SimSun" w:eastAsia="SimSun" w:hAnsi="SimSun"/>
+        </w:rPr>
+        <w:t>进行点击操作，而当webAR加入到了H5中，就会将互动空间从屏幕拓展到了整个现实世界，并且每个打开H5的用户都能够获得自己独特的用户体验，使得用户更加的有沉浸感和新鲜感。能够让用户参与</w:t>
+      </w:r>
+      <w:r>
+        <w:rPr>
+          <w:rFonts w:ascii="SimSun" w:eastAsia="SimSun" w:hAnsi="SimSun" w:hint="eastAsia"/>
+        </w:rPr>
+        <w:t>到</w:t>
+      </w:r>
+      <w:r>
+        <w:rPr>
+          <w:rFonts w:ascii="SimSun" w:eastAsia="SimSun" w:hAnsi="SimSun"/>
+        </w:rPr>
+        <w:t>其中，提升了用户的参与感。由此可见，webAR的出现，能够更好的满足了新时代用户彰显独特个性的需求，无疑是为传统的H5营销注入了</w:t>
+      </w:r>
+      <w:r>
+        <w:rPr>
+          <w:rFonts w:ascii="SimSun" w:eastAsia="SimSun" w:hAnsi="SimSun"/>
+        </w:rPr>
+        <w:lastRenderedPageBreak/>
+        <w:t>新的能量。</w:t>
+      </w:r>
+    </w:p>
+    <w:p>
+      <w:pPr>
+        <w:rPr>
+          <w:rFonts w:ascii="SimSun" w:eastAsia="SimSun" w:hAnsi="SimSun"/>
+        </w:rPr>
+      </w:pPr>
+      <w:r>
+        <w:rPr>
+          <w:rFonts w:ascii="SimSun" w:eastAsia="SimSun" w:hAnsi="SimSun"/>
+        </w:rPr>
+        <w:t>不同于传统H5的普通点击和滑动等操作，webAR可以实现触觉上的感受，给用户带来真实感和沉浸感，让H5具有更强的互动性和可玩性。同时本案例中将虚拟场景与真实场景的融合，给用户不一样的体验。</w:t>
+      </w:r>
+    </w:p>
+    <w:p>
+      <w:pPr>
+        <w:rPr>
+          <w:rFonts w:ascii="SimSun" w:eastAsia="SimSun" w:hAnsi="SimSun"/>
+        </w:rPr>
+      </w:pPr>
+      <w:r>
+        <w:rPr>
+          <w:rFonts w:ascii="SimSun" w:eastAsia="SimSun" w:hAnsi="SimSun" w:hint="eastAsia"/>
+        </w:rPr>
+        <w:t xml:space="preserve">    </w:t>
+      </w:r>
+      <w:r>
+        <w:rPr>
+          <w:rFonts w:ascii="SimSun" w:eastAsia="SimSun" w:hAnsi="SimSun"/>
+        </w:rPr>
+        <w:t>从大趋势上来看，webAR会给H5带来全新的互动展示形式，摆脱传统的形式，带领H5走上全新的时代。</w:t>
+      </w:r>
+    </w:p>
+    <w:p>
+      <w:pPr>
+        <w:rPr>
+          <w:rFonts w:ascii="SimHei" w:eastAsia="SimHei" w:hAnsi="SimHei"/>
+          <w:sz w:val="28"/>
+          <w:szCs w:val="28"/>
+        </w:rPr>
+      </w:pPr>
+      <w:r>
+        <w:rPr>
+          <w:rFonts w:ascii="SimHei" w:eastAsia="SimHei" w:hAnsi="SimHei"/>
+          <w:sz w:val="28"/>
+          <w:szCs w:val="28"/>
+        </w:rPr>
         <w:t>5.3 数字化文化遗产保护应用</w:t>
       </w:r>
     </w:p>
@@ -8884,21 +9345,178 @@
     </w:p>
     <w:p>
       <w:pPr>
-        <w:rPr>
-          <w:rFonts w:ascii="SimSun" w:eastAsia="SimSun" w:hAnsi="SimSun"/>
-        </w:rPr>
-      </w:pPr>
-      <w:r>
-        <w:rPr>
-          <w:rFonts w:ascii="SimSun" w:eastAsia="SimSun" w:hAnsi="SimSun" w:hint="eastAsia"/>
-        </w:rPr>
-        <w:t xml:space="preserve">    </w:t>
-      </w:r>
+        <w:ind w:firstLine="480"/>
+        <w:rPr>
+          <w:rFonts w:ascii="SimSun" w:eastAsia="SimSun" w:hAnsi="SimSun" w:hint="eastAsia"/>
+        </w:rPr>
+      </w:pPr>
       <w:r>
         <w:rPr>
           <w:rFonts w:ascii="SimSun" w:eastAsia="SimSun" w:hAnsi="SimSun"/>
         </w:rPr>
         <w:t>本案例呈现的也是一个博物馆的展示，将制作好的玛尼石模型加载到webAR中，通过手机摄像头对标记marker图像的识别扫描，在网页中呈现玛尼石，并且有相关石头的简介。这位文化遗产的保护以及数字化处理都开辟了新的途径，让体验者对文化遗产充满了兴趣，也能体验到文化遗产背后的历史情境。</w:t>
+      </w:r>
+    </w:p>
+    <w:p>
+      <w:pPr>
+        <w:rPr>
+          <w:rFonts w:ascii="SimHei" w:eastAsia="SimHei" w:hAnsi="SimHei" w:hint="eastAsia"/>
+          <w:sz w:val="28"/>
+          <w:szCs w:val="28"/>
+        </w:rPr>
+      </w:pPr>
+      <w:r>
+        <w:rPr>
+          <w:rFonts w:ascii="SimHei" w:eastAsia="SimHei" w:hAnsi="SimHei" w:hint="eastAsia"/>
+          <w:sz w:val="28"/>
+          <w:szCs w:val="28"/>
+        </w:rPr>
+        <w:t>5.4 汽车领域中的应用</w:t>
+      </w:r>
+    </w:p>
+    <w:p>
+      <w:pPr>
+        <w:rPr>
+          <w:rFonts w:ascii="SimSun" w:eastAsia="SimSun" w:hAnsi="SimSun" w:hint="eastAsia"/>
+        </w:rPr>
+      </w:pPr>
+      <w:r>
+        <w:rPr>
+          <w:rFonts w:ascii="SimSun" w:eastAsia="SimSun" w:hAnsi="SimSun" w:hint="eastAsia"/>
+        </w:rPr>
+        <w:t xml:space="preserve">    随着</w:t>
+      </w:r>
+      <w:r>
+        <w:rPr>
+          <w:rFonts w:ascii="SimSun" w:eastAsia="SimSun" w:hAnsi="SimSun"/>
+        </w:rPr>
+        <w:t>VR/AR</w:t>
+      </w:r>
+      <w:r>
+        <w:rPr>
+          <w:rFonts w:ascii="SimSun" w:eastAsia="SimSun" w:hAnsi="SimSun" w:hint="eastAsia"/>
+        </w:rPr>
+        <w:t>技术的流行，汽车领域也越来越多使用</w:t>
+      </w:r>
+      <w:r>
+        <w:rPr>
+          <w:rFonts w:ascii="SimSun" w:eastAsia="SimSun" w:hAnsi="SimSun"/>
+        </w:rPr>
+        <w:t>VR/AR</w:t>
+      </w:r>
+      <w:r>
+        <w:rPr>
+          <w:rFonts w:ascii="SimSun" w:eastAsia="SimSun" w:hAnsi="SimSun" w:hint="eastAsia"/>
+        </w:rPr>
+        <w:t>技术。首先是汽修教育，通过一个</w:t>
+      </w:r>
+      <w:r>
+        <w:rPr>
+          <w:rFonts w:ascii="SimSun" w:eastAsia="SimSun" w:hAnsi="SimSun"/>
+        </w:rPr>
+        <w:t>webVR</w:t>
+      </w:r>
+      <w:r>
+        <w:rPr>
+          <w:rFonts w:ascii="SimSun" w:eastAsia="SimSun" w:hAnsi="SimSun" w:hint="eastAsia"/>
+        </w:rPr>
+        <w:t>系统，不再只是枯燥的课本或者</w:t>
+      </w:r>
+      <w:r>
+        <w:rPr>
+          <w:rFonts w:ascii="SimSun" w:eastAsia="SimSun" w:hAnsi="SimSun"/>
+        </w:rPr>
+        <w:t>ppt</w:t>
+      </w:r>
+      <w:r>
+        <w:rPr>
+          <w:rFonts w:ascii="SimSun" w:eastAsia="SimSun" w:hAnsi="SimSun" w:hint="eastAsia"/>
+        </w:rPr>
+        <w:t>的学习，可以更直观的通过3</w:t>
+      </w:r>
+      <w:r>
+        <w:rPr>
+          <w:rFonts w:ascii="SimSun" w:eastAsia="SimSun" w:hAnsi="SimSun"/>
+        </w:rPr>
+        <w:t>D</w:t>
+      </w:r>
+      <w:r>
+        <w:rPr>
+          <w:rFonts w:ascii="SimSun" w:eastAsia="SimSun" w:hAnsi="SimSun" w:hint="eastAsia"/>
+        </w:rPr>
+        <w:t>立体效果来对一辆汽车进行维修教程，这样的方式更加的直观，</w:t>
+      </w:r>
+      <w:r>
+        <w:rPr>
+          <w:rFonts w:ascii="SimSun" w:eastAsia="SimSun" w:hAnsi="SimSun" w:hint="eastAsia"/>
+        </w:rPr>
+        <w:t>学员</w:t>
+      </w:r>
+      <w:r>
+        <w:rPr>
+          <w:rFonts w:ascii="SimSun" w:eastAsia="SimSun" w:hAnsi="SimSun" w:hint="eastAsia"/>
+        </w:rPr>
+        <w:t>只需点开一个网页，就可以进入</w:t>
+      </w:r>
+      <w:r>
+        <w:rPr>
+          <w:rFonts w:ascii="SimSun" w:eastAsia="SimSun" w:hAnsi="SimSun"/>
+        </w:rPr>
+        <w:t>VR</w:t>
+      </w:r>
+      <w:r>
+        <w:rPr>
+          <w:rFonts w:ascii="SimSun" w:eastAsia="SimSun" w:hAnsi="SimSun" w:hint="eastAsia"/>
+        </w:rPr>
+        <w:t>视野进行学习，随时随地的学习</w:t>
+      </w:r>
+      <w:r>
+        <w:rPr>
+          <w:rFonts w:ascii="SimSun" w:eastAsia="SimSun" w:hAnsi="SimSun" w:hint="eastAsia"/>
+        </w:rPr>
+        <w:t>，学员能够体验3</w:t>
+      </w:r>
+      <w:r>
+        <w:rPr>
+          <w:rFonts w:ascii="SimSun" w:eastAsia="SimSun" w:hAnsi="SimSun"/>
+        </w:rPr>
+        <w:t>D</w:t>
+      </w:r>
+      <w:r>
+        <w:rPr>
+          <w:rFonts w:ascii="SimSun" w:eastAsia="SimSun" w:hAnsi="SimSun" w:hint="eastAsia"/>
+        </w:rPr>
+        <w:t>视野的汽车维修，方便而且高效。</w:t>
+      </w:r>
+      <w:r>
+        <w:rPr>
+          <w:rFonts w:ascii="SimSun" w:eastAsia="SimSun" w:hAnsi="SimSun" w:hint="eastAsia"/>
+        </w:rPr>
+        <w:t>其次是汽车评审，目前的一下企业评审人员一般都是异地的，而普通的汽车评审需要经过汽车进行油泥模型喷漆等等工序，耗时大概几个月，而如果加入了web</w:t>
+      </w:r>
+      <w:r>
+        <w:rPr>
+          <w:rFonts w:ascii="SimSun" w:eastAsia="SimSun" w:hAnsi="SimSun"/>
+        </w:rPr>
+        <w:t>VR/AR</w:t>
+      </w:r>
+      <w:r>
+        <w:rPr>
+          <w:rFonts w:ascii="SimSun" w:eastAsia="SimSun" w:hAnsi="SimSun" w:hint="eastAsia"/>
+        </w:rPr>
+        <w:t>技术，则可以建立汽车模型导入，对汽车的零部件</w:t>
+      </w:r>
+      <w:r>
+        <w:rPr>
+          <w:rFonts w:ascii="SimSun" w:eastAsia="SimSun" w:hAnsi="SimSun" w:hint="eastAsia"/>
+        </w:rPr>
+        <w:t>以及外观进行评审，既缩短了评审时间，又能高效率的完成</w:t>
+      </w:r>
+      <w:r>
+        <w:rPr>
+          <w:rFonts w:ascii="SimSun" w:eastAsia="SimSun" w:hAnsi="SimSun" w:hint="eastAsia"/>
+        </w:rPr>
+        <w:t>，也能促进汽车行业的发展。</w:t>
       </w:r>
     </w:p>
     <w:p>
@@ -8934,68 +9552,12 @@
     </w:p>
     <w:p>
       <w:pPr>
-        <w:jc w:val="center"/>
-      </w:pPr>
-    </w:p>
-    <w:p>
-      <w:pPr>
-        <w:jc w:val="center"/>
-      </w:pPr>
-    </w:p>
-    <w:p>
-      <w:pPr>
-        <w:jc w:val="center"/>
-      </w:pPr>
-    </w:p>
-    <w:p>
-      <w:pPr>
-        <w:jc w:val="center"/>
-      </w:pPr>
-    </w:p>
-    <w:p>
-      <w:pPr>
-        <w:jc w:val="center"/>
-      </w:pPr>
-    </w:p>
-    <w:p>
-      <w:pPr>
-        <w:jc w:val="center"/>
-      </w:pPr>
-    </w:p>
-    <w:p>
-      <w:pPr>
-        <w:jc w:val="center"/>
-      </w:pPr>
-    </w:p>
-    <w:p>
-      <w:pPr>
-        <w:jc w:val="center"/>
-      </w:pPr>
-    </w:p>
-    <w:p>
-      <w:pPr>
-        <w:jc w:val="center"/>
-      </w:pPr>
-    </w:p>
-    <w:p>
-      <w:pPr>
-        <w:jc w:val="center"/>
-      </w:pPr>
-    </w:p>
-    <w:p>
-      <w:pPr>
-        <w:jc w:val="center"/>
-      </w:pPr>
-    </w:p>
-    <w:p>
-      <w:pPr>
-        <w:jc w:val="center"/>
-      </w:pPr>
-    </w:p>
-    <w:p>
-      <w:pPr>
-        <w:jc w:val="center"/>
-      </w:pPr>
+        <w:rPr>
+          <w:rFonts w:hint="eastAsia"/>
+        </w:rPr>
+      </w:pPr>
+      <w:bookmarkStart w:id="0" w:name="_GoBack"/>
+      <w:bookmarkEnd w:id="0"/>
     </w:p>
     <w:p>
       <w:pPr>
@@ -9012,6 +9574,7 @@
           <w:sz w:val="30"/>
           <w:szCs w:val="30"/>
         </w:rPr>
+        <w:lastRenderedPageBreak/>
         <w:t>第六章 案例优势与局限性</w:t>
       </w:r>
     </w:p>
@@ -9332,7 +9895,31 @@
         <w:rPr>
           <w:rFonts w:ascii="SimSun" w:eastAsia="SimSun" w:hAnsi="SimSun"/>
         </w:rPr>
-        <w:t>目前由于苹果手机的权限问题，webAR还不能在苹果手机上使用，因此只能在安卓手机上使用，一定程度上减少了用户体验，不能大范围的传播和推广。</w:t>
+        <w:t>目前由于苹果手机的权限问题，webAR还不能在苹果手机上使用，因此只能在安卓手机上使用，</w:t>
+      </w:r>
+      <w:r>
+        <w:rPr>
+          <w:rFonts w:ascii="SimSun" w:eastAsia="SimSun" w:hAnsi="SimSun" w:hint="eastAsia"/>
+        </w:rPr>
+        <w:t>并且目前只能在</w:t>
+      </w:r>
+      <w:r>
+        <w:rPr>
+          <w:rFonts w:ascii="SimSun" w:eastAsia="SimSun" w:hAnsi="SimSun"/>
+        </w:rPr>
+        <w:t>firefox</w:t>
+      </w:r>
+      <w:r>
+        <w:rPr>
+          <w:rFonts w:ascii="SimSun" w:eastAsia="SimSun" w:hAnsi="SimSun" w:hint="eastAsia"/>
+        </w:rPr>
+        <w:t>浏览器打开，对用户的使用受到一定的局限性，不能满足广大用户的要求，</w:t>
+      </w:r>
+      <w:r>
+        <w:rPr>
+          <w:rFonts w:ascii="SimSun" w:eastAsia="SimSun" w:hAnsi="SimSun"/>
+        </w:rPr>
+        <w:t>一定程度上减少了用户体验，不能大范围的传播和推广。</w:t>
       </w:r>
     </w:p>
     <w:p>
@@ -9358,7 +9945,7 @@
       <w:pPr>
         <w:ind w:firstLine="480"/>
         <w:rPr>
-          <w:rFonts w:ascii="SimSun" w:eastAsia="SimSun" w:hAnsi="SimSun"/>
+          <w:rFonts w:ascii="SimSun" w:eastAsia="SimSun" w:hAnsi="SimSun" w:hint="eastAsia"/>
         </w:rPr>
       </w:pPr>
       <w:r>
@@ -9368,6 +9955,24 @@
         <w:lastRenderedPageBreak/>
         <w:t>目前我们只能做到通过标记marker图像来识别，在一定程度上来说是很局限也很不方便的。</w:t>
       </w:r>
+      <w:r>
+        <w:rPr>
+          <w:rFonts w:ascii="SimSun" w:eastAsia="SimSun" w:hAnsi="SimSun" w:hint="eastAsia"/>
+        </w:rPr>
+        <w:t>当摄像头离开标记</w:t>
+      </w:r>
+      <w:r>
+        <w:rPr>
+          <w:rFonts w:ascii="SimSun" w:eastAsia="SimSun" w:hAnsi="SimSun"/>
+        </w:rPr>
+        <w:t>marker</w:t>
+      </w:r>
+      <w:r>
+        <w:rPr>
+          <w:rFonts w:ascii="SimSun" w:eastAsia="SimSun" w:hAnsi="SimSun" w:hint="eastAsia"/>
+        </w:rPr>
+        <w:t>图像或者有点偏移的时候，就没办法识别，用户体验有点差。</w:t>
+      </w:r>
     </w:p>
     <w:p>
       <w:pPr>
@@ -9391,7 +9996,7 @@
     <w:p>
       <w:pPr>
         <w:rPr>
-          <w:rFonts w:ascii="SimSun" w:eastAsia="SimSun" w:hAnsi="SimSun"/>
+          <w:rFonts w:ascii="SimSun" w:eastAsia="SimSun" w:hAnsi="SimSun" w:hint="eastAsia"/>
         </w:rPr>
       </w:pPr>
       <w:r>
@@ -9406,6 +10011,42 @@
         </w:rPr>
         <w:t>只有特定格式的模型才能加载到webAR中，目前还并不能加载别的格式的模型。</w:t>
       </w:r>
+      <w:r>
+        <w:rPr>
+          <w:rFonts w:ascii="SimSun" w:eastAsia="SimSun" w:hAnsi="SimSun" w:hint="eastAsia"/>
+        </w:rPr>
+        <w:t>因此对模型的制作要求就会非常的高，尤其是模型的纹理贴图材质，如果模型没有按照</w:t>
+      </w:r>
+      <w:r>
+        <w:rPr>
+          <w:rFonts w:ascii="SimSun" w:eastAsia="SimSun" w:hAnsi="SimSun" w:hint="eastAsia"/>
+        </w:rPr>
+        <w:t>指定</w:t>
+      </w:r>
+      <w:r>
+        <w:rPr>
+          <w:rFonts w:ascii="SimSun" w:eastAsia="SimSun" w:hAnsi="SimSun" w:hint="eastAsia"/>
+        </w:rPr>
+        <w:t>要求的来制作，就无法将模型加载进</w:t>
+      </w:r>
+      <w:r>
+        <w:rPr>
+          <w:rFonts w:ascii="SimSun" w:eastAsia="SimSun" w:hAnsi="SimSun"/>
+        </w:rPr>
+        <w:t>webAR</w:t>
+      </w:r>
+      <w:r>
+        <w:rPr>
+          <w:rFonts w:ascii="SimSun" w:eastAsia="SimSun" w:hAnsi="SimSun" w:hint="eastAsia"/>
+        </w:rPr>
+        <w:t>中。</w:t>
+      </w:r>
+      <w:r>
+        <w:rPr>
+          <w:rFonts w:ascii="SimSun" w:eastAsia="SimSun" w:hAnsi="SimSun" w:hint="eastAsia"/>
+        </w:rPr>
+        <w:t>在一定程度上模型的加载也有一定的局限性。</w:t>
+      </w:r>
     </w:p>
     <w:p>
       <w:pPr>
@@ -9427,12 +10068,12 @@
       </w:r>
     </w:p>
     <w:p>
-      <w:r>
-        <w:rPr>
-          <w:rFonts w:ascii="SimSun" w:eastAsia="SimSun" w:hAnsi="SimSun" w:hint="eastAsia"/>
-        </w:rPr>
-        <w:t xml:space="preserve">    </w:t>
-      </w:r>
+      <w:pPr>
+        <w:ind w:firstLine="480"/>
+        <w:rPr>
+          <w:rFonts w:ascii="SimSun" w:eastAsia="SimSun" w:hAnsi="SimSun" w:hint="eastAsia"/>
+        </w:rPr>
+      </w:pPr>
       <w:r>
         <w:rPr>
           <w:rFonts w:ascii="SimSun" w:eastAsia="SimSun" w:hAnsi="SimSun"/>
@@ -9442,6 +10083,50 @@
     </w:p>
     <w:p>
       <w:pPr>
+        <w:rPr>
+          <w:rFonts w:ascii="SimSun" w:eastAsia="SimSun" w:hAnsi="SimSun" w:hint="eastAsia"/>
+        </w:rPr>
+      </w:pPr>
+      <w:r>
+        <w:rPr>
+          <w:rFonts w:ascii="SimSun" w:eastAsia="SimSun" w:hAnsi="SimSun" w:hint="eastAsia"/>
+        </w:rPr>
+        <w:t xml:space="preserve">   （5）加载慢</w:t>
+      </w:r>
+    </w:p>
+    <w:p>
+      <w:pPr>
+        <w:rPr>
+          <w:rFonts w:hint="eastAsia"/>
+        </w:rPr>
+      </w:pPr>
+      <w:r>
+        <w:rPr>
+          <w:rFonts w:ascii="SimSun" w:eastAsia="SimSun" w:hAnsi="SimSun" w:hint="eastAsia"/>
+        </w:rPr>
+        <w:t xml:space="preserve">    本课题所需要的玛尼石模型因为纹理材质贴图的精度比较高，</w:t>
+      </w:r>
+      <w:r>
+        <w:rPr>
+          <w:rFonts w:ascii="SimSun" w:eastAsia="SimSun" w:hAnsi="SimSun" w:hint="eastAsia"/>
+        </w:rPr>
+        <w:t>在当初制作模型的时候，融合方式选择了光顺融合，光顺融合相对于快速融合的加载效率没有那么高，</w:t>
+      </w:r>
+      <w:r>
+        <w:rPr>
+          <w:rFonts w:ascii="SimSun" w:eastAsia="SimSun" w:hAnsi="SimSun" w:hint="eastAsia"/>
+        </w:rPr>
+        <w:t>因此，在网页每一次刷新的时候都会耗费一定的时间，并且模型的加载花费的时间也很大，有时候天空盒加载出来了，但是模型还未加载</w:t>
+      </w:r>
+      <w:r>
+        <w:rPr>
+          <w:rFonts w:ascii="SimSun" w:eastAsia="SimSun" w:hAnsi="SimSun" w:hint="eastAsia"/>
+        </w:rPr>
+        <w:t>，就会影响用户的体验效果。</w:t>
+      </w:r>
+    </w:p>
+    <w:p>
+      <w:pPr>
         <w:jc w:val="center"/>
       </w:pPr>
     </w:p>
@@ -9562,22 +10247,9 @@
     </w:p>
     <w:p>
       <w:pPr>
-        <w:jc w:val="center"/>
-      </w:pPr>
-    </w:p>
-    <w:p>
-      <w:pPr>
-        <w:jc w:val="center"/>
-      </w:pPr>
-    </w:p>
-    <w:p>
-      <w:pPr>
-        <w:jc w:val="center"/>
-      </w:pPr>
-    </w:p>
-    <w:p>
-      <w:pPr>
-        <w:jc w:val="center"/>
+        <w:rPr>
+          <w:rFonts w:hint="eastAsia"/>
+        </w:rPr>
       </w:pPr>
     </w:p>
     <w:p>
@@ -9654,7 +10326,7 @@
     <w:p>
       <w:pPr>
         <w:rPr>
-          <w:rFonts w:ascii="SimSun" w:eastAsia="SimSun" w:hAnsi="SimSun" w:hint="eastAsia"/>
+          <w:rFonts w:ascii="SimSun" w:eastAsia="SimSun" w:hAnsi="SimSun"/>
         </w:rPr>
       </w:pPr>
       <w:r>
@@ -9825,8 +10497,6 @@
         </w:rPr>
         <w:t>技术的深入研究，能够探索到更多实现交互的可能。</w:t>
       </w:r>
-      <w:bookmarkStart w:id="0" w:name="_GoBack"/>
-      <w:bookmarkEnd w:id="0"/>
     </w:p>
     <w:sectPr>
       <w:pgSz w:w="11900" w:h="16840"/>

--- a/毕业论文.docx
+++ b/毕业论文.docx
@@ -386,6 +386,66 @@
         </w:rPr>
         <w:t>开始。</w:t>
       </w:r>
+      <w:r>
+        <w:rPr>
+          <w:rFonts w:ascii="SimSun" w:eastAsia="SimSun" w:hAnsi="SimSun" w:hint="eastAsia"/>
+        </w:rPr>
+        <w:t>这也是让</w:t>
+      </w:r>
+      <w:r>
+        <w:rPr>
+          <w:rFonts w:ascii="SimSun" w:eastAsia="SimSun" w:hAnsi="SimSun"/>
+        </w:rPr>
+        <w:t>XR</w:t>
+      </w:r>
+      <w:r>
+        <w:rPr>
+          <w:rFonts w:ascii="SimSun" w:eastAsia="SimSun" w:hAnsi="SimSun" w:hint="eastAsia"/>
+        </w:rPr>
+        <w:t>用户和非</w:t>
+      </w:r>
+      <w:r>
+        <w:rPr>
+          <w:rFonts w:ascii="SimSun" w:eastAsia="SimSun" w:hAnsi="SimSun"/>
+        </w:rPr>
+        <w:t>XR</w:t>
+      </w:r>
+      <w:r>
+        <w:rPr>
+          <w:rFonts w:ascii="SimSun" w:eastAsia="SimSun" w:hAnsi="SimSun" w:hint="eastAsia"/>
+        </w:rPr>
+        <w:t>用户</w:t>
+      </w:r>
+      <w:r>
+        <w:rPr>
+          <w:rFonts w:ascii="SimSun" w:eastAsia="SimSun" w:hAnsi="SimSun" w:hint="eastAsia"/>
+        </w:rPr>
+        <w:t>都能够</w:t>
+      </w:r>
+      <w:r>
+        <w:rPr>
+          <w:rFonts w:ascii="SimSun" w:eastAsia="SimSun" w:hAnsi="SimSun" w:hint="eastAsia"/>
+        </w:rPr>
+        <w:t>利用</w:t>
+      </w:r>
+      <w:r>
+        <w:rPr>
+          <w:rFonts w:ascii="SimSun" w:eastAsia="SimSun" w:hAnsi="SimSun"/>
+        </w:rPr>
+        <w:t>web</w:t>
+      </w:r>
+      <w:r>
+        <w:rPr>
+          <w:rFonts w:ascii="SimSun" w:eastAsia="SimSun" w:hAnsi="SimSun" w:hint="eastAsia"/>
+        </w:rPr>
+        <w:t>XR技术</w:t>
+      </w:r>
+      <w:r>
+        <w:rPr>
+          <w:rFonts w:ascii="SimSun" w:eastAsia="SimSun" w:hAnsi="SimSun" w:hint="eastAsia"/>
+        </w:rPr>
+        <w:t>来进行开发，这就会让开发会更加的简单和方便。</w:t>
+      </w:r>
     </w:p>
     <w:p>
       <w:pPr>
@@ -427,6 +487,7 @@
         </w:rPr>
       </w:pPr>
       <w:r>
+        <w:lastRenderedPageBreak/>
         <w:tab/>
       </w:r>
       <w:r>
@@ -493,14 +554,7 @@
         <w:rPr>
           <w:rFonts w:ascii="SimSun" w:eastAsia="SimSun" w:hAnsi="SimSun"/>
         </w:rPr>
-        <w:t>之所以能够</w:t>
-      </w:r>
-      <w:r>
-        <w:rPr>
-          <w:rFonts w:ascii="SimSun" w:eastAsia="SimSun" w:hAnsi="SimSun"/>
-        </w:rPr>
-        <w:lastRenderedPageBreak/>
-        <w:t>有</w:t>
+        <w:t>之所以能够有</w:t>
       </w:r>
       <w:r>
         <w:rPr>
@@ -991,15 +1045,11 @@
     </w:p>
     <w:p>
       <w:pPr>
-        <w:jc w:val="center"/>
-      </w:pPr>
-    </w:p>
-    <w:p>
-      <w:pPr>
-        <w:jc w:val="center"/>
-      </w:pPr>
-    </w:p>
-    <w:p/>
+        <w:rPr>
+          <w:rFonts w:hint="eastAsia"/>
+        </w:rPr>
+      </w:pPr>
+    </w:p>
     <w:p>
       <w:pPr>
         <w:jc w:val="center"/>
@@ -1015,6 +1065,7 @@
           <w:sz w:val="30"/>
           <w:szCs w:val="30"/>
         </w:rPr>
+        <w:lastRenderedPageBreak/>
         <w:t xml:space="preserve">第二章 </w:t>
       </w:r>
       <w:r>
@@ -1669,20 +1720,20 @@
         <w:rPr>
           <w:rFonts w:ascii="SimSun" w:eastAsia="SimSun" w:hAnsi="SimSun"/>
         </w:rPr>
+        <w:t xml:space="preserve">   （5）性能</w:t>
+      </w:r>
+    </w:p>
+    <w:p>
+      <w:pPr>
+        <w:rPr>
+          <w:rFonts w:ascii="SimSun" w:eastAsia="SimSun" w:hAnsi="SimSun"/>
+        </w:rPr>
+      </w:pPr>
+      <w:r>
+        <w:rPr>
+          <w:rFonts w:ascii="SimSun" w:eastAsia="SimSun" w:hAnsi="SimSun"/>
+        </w:rPr>
         <w:lastRenderedPageBreak/>
-        <w:t xml:space="preserve">   （5）性能</w:t>
-      </w:r>
-    </w:p>
-    <w:p>
-      <w:pPr>
-        <w:rPr>
-          <w:rFonts w:ascii="SimSun" w:eastAsia="SimSun" w:hAnsi="SimSun"/>
-        </w:rPr>
-      </w:pPr>
-      <w:r>
-        <w:rPr>
-          <w:rFonts w:ascii="SimSun" w:eastAsia="SimSun" w:hAnsi="SimSun"/>
-        </w:rPr>
         <w:t xml:space="preserve">    A-Frame在WebVR的基础上进行了优化。当A-Frame使用DOM时，其元素不会触及浏览器布局引擎。而在一次requestAnimationFrame调用下，3D对象会更新全部在内存中完成，开销很小。</w:t>
       </w:r>
     </w:p>
@@ -2013,20 +2064,20 @@
         <w:rPr>
           <w:rFonts w:ascii="SimSun" w:eastAsia="SimSun" w:hAnsi="SimSun"/>
         </w:rPr>
+        <w:t>THREEx.ArToolkitContext：这是主引擎，它实际上会找到标记位置在图像源中；</w:t>
+      </w:r>
+    </w:p>
+    <w:p>
+      <w:pPr>
+        <w:rPr>
+          <w:rFonts w:ascii="SimSun" w:eastAsia="SimSun" w:hAnsi="SimSun"/>
+        </w:rPr>
+      </w:pPr>
+      <w:r>
+        <w:rPr>
+          <w:rFonts w:ascii="SimSun" w:eastAsia="SimSun" w:hAnsi="SimSun"/>
+        </w:rPr>
         <w:lastRenderedPageBreak/>
-        <w:t>THREEx.ArToolkitContext：这是主引擎，它实际上会找到标记位置在图像源中；</w:t>
-      </w:r>
-    </w:p>
-    <w:p>
-      <w:pPr>
-        <w:rPr>
-          <w:rFonts w:ascii="SimSun" w:eastAsia="SimSun" w:hAnsi="SimSun"/>
-        </w:rPr>
-      </w:pPr>
-      <w:r>
-        <w:rPr>
-          <w:rFonts w:ascii="SimSun" w:eastAsia="SimSun" w:hAnsi="SimSun"/>
-        </w:rPr>
         <w:t>THREEx.ArMarkerControls：这是控制标记的位置，它使用经典的three.js控件API，会确保将开发者的内容放置在标记上方。</w:t>
       </w:r>
     </w:p>
@@ -3308,7 +3359,7 @@
     <w:p>
       <w:pPr>
         <w:rPr>
-          <w:rFonts w:ascii="SimSun" w:eastAsia="SimSun" w:hAnsi="SimSun" w:hint="eastAsia"/>
+          <w:rFonts w:ascii="SimSun" w:eastAsia="SimSun" w:hAnsi="SimSun"/>
         </w:rPr>
       </w:pPr>
       <w:r>
@@ -3546,7 +3597,7 @@
     <w:p>
       <w:pPr>
         <w:rPr>
-          <w:rFonts w:ascii="SimSun" w:eastAsia="SimSun" w:hAnsi="SimSun" w:hint="eastAsia"/>
+          <w:rFonts w:ascii="SimSun" w:eastAsia="SimSun" w:hAnsi="SimSun"/>
         </w:rPr>
       </w:pPr>
       <w:r>
@@ -3666,7 +3717,7 @@
     <w:p>
       <w:pPr>
         <w:rPr>
-          <w:rFonts w:ascii="SimSun" w:eastAsia="SimSun" w:hAnsi="SimSun" w:hint="eastAsia"/>
+          <w:rFonts w:ascii="SimSun" w:eastAsia="SimSun" w:hAnsi="SimSun"/>
         </w:rPr>
       </w:pPr>
       <w:r>
@@ -3871,11 +3922,6 @@
       </w:r>
     </w:p>
     <w:p>
-      <w:pPr>
-        <w:rPr>
-          <w:rFonts w:hint="eastAsia"/>
-        </w:rPr>
-      </w:pPr>
       <w:r>
         <w:rPr>
           <w:rFonts w:ascii="SimSun" w:eastAsia="SimSun" w:hAnsi="SimSun" w:hint="eastAsia"/>
@@ -3893,6 +3939,12 @@
           <w:rFonts w:ascii="SimSun" w:eastAsia="SimSun" w:hAnsi="SimSun" w:hint="eastAsia"/>
         </w:rPr>
         <w:t>然后</w:t>
+      </w:r>
+      <w:r>
+        <w:rPr>
+          <w:rFonts w:ascii="SimSun" w:eastAsia="SimSun" w:hAnsi="SimSun" w:hint="eastAsia"/>
+        </w:rPr>
+        <w:t>再</w:t>
       </w:r>
       <w:r>
         <w:rPr>
@@ -4017,40 +4069,40 @@
     <w:p>
       <w:pPr>
         <w:rPr>
+          <w:rFonts w:ascii="SimHei" w:eastAsia="SimHei" w:hAnsi="SimHei"/>
+          <w:sz w:val="28"/>
+          <w:szCs w:val="28"/>
+        </w:rPr>
+      </w:pPr>
+      <w:r>
+        <w:rPr>
           <w:rFonts w:ascii="SimHei" w:eastAsia="SimHei" w:hAnsi="SimHei" w:hint="eastAsia"/>
           <w:sz w:val="28"/>
           <w:szCs w:val="28"/>
         </w:rPr>
-      </w:pPr>
+        <w:t xml:space="preserve">3.3  </w:t>
+      </w:r>
+      <w:r>
+        <w:rPr>
+          <w:rFonts w:ascii="SimHei" w:eastAsia="SimHei" w:hAnsi="SimHei"/>
+          <w:sz w:val="28"/>
+          <w:szCs w:val="28"/>
+        </w:rPr>
+        <w:t>Artec</w:t>
+      </w:r>
       <w:r>
         <w:rPr>
           <w:rFonts w:ascii="SimHei" w:eastAsia="SimHei" w:hAnsi="SimHei" w:hint="eastAsia"/>
           <w:sz w:val="28"/>
           <w:szCs w:val="28"/>
         </w:rPr>
-        <w:t xml:space="preserve">3.3  </w:t>
-      </w:r>
-      <w:r>
-        <w:rPr>
-          <w:rFonts w:ascii="SimHei" w:eastAsia="SimHei" w:hAnsi="SimHei"/>
-          <w:sz w:val="28"/>
-          <w:szCs w:val="28"/>
-        </w:rPr>
-        <w:t>Artec</w:t>
-      </w:r>
-      <w:r>
-        <w:rPr>
-          <w:rFonts w:ascii="SimHei" w:eastAsia="SimHei" w:hAnsi="SimHei" w:hint="eastAsia"/>
-          <w:sz w:val="28"/>
-          <w:szCs w:val="28"/>
-        </w:rPr>
         <w:t>扫描建模注意事项</w:t>
       </w:r>
     </w:p>
     <w:p>
       <w:pPr>
         <w:rPr>
-          <w:rFonts w:ascii="SimSun" w:eastAsia="SimSun" w:hAnsi="SimSun" w:hint="eastAsia"/>
+          <w:rFonts w:ascii="SimSun" w:eastAsia="SimSun" w:hAnsi="SimSun"/>
         </w:rPr>
       </w:pPr>
       <w:r>
@@ -4123,7 +4175,7 @@
     <w:p>
       <w:pPr>
         <w:rPr>
-          <w:rFonts w:ascii="SimSun" w:eastAsia="SimSun" w:hAnsi="SimSun" w:hint="eastAsia"/>
+          <w:rFonts w:ascii="SimSun" w:eastAsia="SimSun" w:hAnsi="SimSun"/>
         </w:rPr>
       </w:pPr>
       <w:r>
@@ -4167,7 +4219,7 @@
     <w:p>
       <w:pPr>
         <w:rPr>
-          <w:rFonts w:ascii="SimSun" w:eastAsia="SimSun" w:hAnsi="SimSun" w:hint="eastAsia"/>
+          <w:rFonts w:ascii="SimSun" w:eastAsia="SimSun" w:hAnsi="SimSun"/>
         </w:rPr>
       </w:pPr>
       <w:r>
@@ -4182,6 +4234,66 @@
         </w:rPr>
         <w:t>则是一种比较平衡的方式，模型融合效果和模型加载效率都相对适中，则本课题选择模型融合效果和模型加载效率都适中的光顺融合。</w:t>
       </w:r>
+    </w:p>
+    <w:p>
+      <w:pPr>
+        <w:rPr>
+          <w:rFonts w:hint="eastAsia"/>
+        </w:rPr>
+      </w:pPr>
+      <w:r>
+        <w:rPr>
+          <w:rFonts w:hint="eastAsia"/>
+        </w:rPr>
+        <w:t xml:space="preserve">   （4）在导出的模型格式中首先必须有个</w:t>
+      </w:r>
+      <w:r>
+        <w:t>obj</w:t>
+      </w:r>
+      <w:r>
+        <w:rPr>
+          <w:rFonts w:hint="eastAsia"/>
+        </w:rPr>
+        <w:t>格式，然后是管理材质纹理贴图的</w:t>
+      </w:r>
+      <w:r>
+        <w:t>mtl</w:t>
+      </w:r>
+      <w:r>
+        <w:rPr>
+          <w:rFonts w:hint="eastAsia"/>
+        </w:rPr>
+        <w:t>格式，这个格式可以查找</w:t>
+      </w:r>
+      <w:r>
+        <w:t>jpg</w:t>
+      </w:r>
+      <w:r>
+        <w:rPr>
+          <w:rFonts w:hint="eastAsia"/>
+        </w:rPr>
+        <w:t>、</w:t>
+      </w:r>
+      <w:r>
+        <w:t>jpeg</w:t>
+      </w:r>
+      <w:r>
+        <w:rPr>
+          <w:rFonts w:hint="eastAsia"/>
+        </w:rPr>
+        <w:t>、</w:t>
+      </w:r>
+      <w:r>
+        <w:t>png</w:t>
+      </w:r>
+      <w:r>
+        <w:rPr>
+          <w:rFonts w:hint="eastAsia"/>
+        </w:rPr>
+        <w:t>等图片格式，将这几个格式文件放在一个文件夹中，并且不能参杂其他多余的格式的贴图，否则在载入模型的时候就不能识别并且呈现。</w:t>
+      </w:r>
+      <w:bookmarkStart w:id="0" w:name="_GoBack"/>
+      <w:bookmarkEnd w:id="0"/>
     </w:p>
     <w:p/>
     <w:p/>
@@ -4193,118 +4305,21 @@
     <w:p/>
     <w:p/>
     <w:p/>
-    <w:p>
-      <w:pPr>
-        <w:rPr>
-          <w:rFonts w:hint="eastAsia"/>
-        </w:rPr>
-      </w:pPr>
-    </w:p>
-    <w:p>
-      <w:pPr>
-        <w:rPr>
-          <w:rFonts w:hint="eastAsia"/>
-        </w:rPr>
-      </w:pPr>
-    </w:p>
-    <w:p>
-      <w:pPr>
-        <w:rPr>
-          <w:rFonts w:hint="eastAsia"/>
-        </w:rPr>
-      </w:pPr>
-    </w:p>
-    <w:p>
-      <w:pPr>
-        <w:rPr>
-          <w:rFonts w:hint="eastAsia"/>
-        </w:rPr>
-      </w:pPr>
-    </w:p>
-    <w:p>
-      <w:pPr>
-        <w:rPr>
-          <w:rFonts w:hint="eastAsia"/>
-        </w:rPr>
-      </w:pPr>
-    </w:p>
-    <w:p>
-      <w:pPr>
-        <w:rPr>
-          <w:rFonts w:hint="eastAsia"/>
-        </w:rPr>
-      </w:pPr>
-    </w:p>
-    <w:p>
-      <w:pPr>
-        <w:rPr>
-          <w:rFonts w:hint="eastAsia"/>
-        </w:rPr>
-      </w:pPr>
-    </w:p>
-    <w:p>
-      <w:pPr>
-        <w:rPr>
-          <w:rFonts w:hint="eastAsia"/>
-        </w:rPr>
-      </w:pPr>
-    </w:p>
-    <w:p>
-      <w:pPr>
-        <w:rPr>
-          <w:rFonts w:hint="eastAsia"/>
-        </w:rPr>
-      </w:pPr>
-    </w:p>
-    <w:p>
-      <w:pPr>
-        <w:rPr>
-          <w:rFonts w:hint="eastAsia"/>
-        </w:rPr>
-      </w:pPr>
-    </w:p>
-    <w:p>
-      <w:pPr>
-        <w:rPr>
-          <w:rFonts w:hint="eastAsia"/>
-        </w:rPr>
-      </w:pPr>
-    </w:p>
-    <w:p>
-      <w:pPr>
-        <w:rPr>
-          <w:rFonts w:hint="eastAsia"/>
-        </w:rPr>
-      </w:pPr>
-    </w:p>
-    <w:p>
-      <w:pPr>
-        <w:rPr>
-          <w:rFonts w:hint="eastAsia"/>
-        </w:rPr>
-      </w:pPr>
-    </w:p>
-    <w:p>
-      <w:pPr>
-        <w:rPr>
-          <w:rFonts w:hint="eastAsia"/>
-        </w:rPr>
-      </w:pPr>
-    </w:p>
-    <w:p>
-      <w:pPr>
-        <w:rPr>
-          <w:rFonts w:hint="eastAsia"/>
-        </w:rPr>
-      </w:pPr>
-    </w:p>
-    <w:p>
-      <w:pPr>
-        <w:rPr>
-          <w:rFonts w:hint="eastAsia"/>
-        </w:rPr>
-      </w:pPr>
-    </w:p>
+    <w:p/>
+    <w:p/>
+    <w:p/>
+    <w:p/>
+    <w:p/>
+    <w:p/>
+    <w:p/>
+    <w:p/>
+    <w:p/>
+    <w:p/>
+    <w:p/>
+    <w:p/>
+    <w:p/>
+    <w:p/>
+    <w:p/>
     <w:p>
       <w:pPr>
         <w:jc w:val="center"/>
@@ -4320,7 +4335,6 @@
           <w:sz w:val="30"/>
           <w:szCs w:val="30"/>
         </w:rPr>
-        <w:lastRenderedPageBreak/>
         <w:t>第四章</w:t>
       </w:r>
       <w:r>
@@ -4907,7 +4921,14 @@
         <w:rPr>
           <w:rFonts w:ascii="SimSun" w:eastAsia="SimSun" w:hAnsi="SimSun"/>
         </w:rPr>
-        <w:t>IDE会分析开发者的项目，为所有支持的语言提供最佳的代码完成结果。 数百个内置检测报告会在开发者键入内容并提供快速修复选项时报告任何可能的问题。</w:t>
+        <w:t>IDE会分析开发者的项目，为所有支持的语言提供最佳的代码完成结果。 数百个内置检测报告会在开发者键入内容并提供快速修复选项时报告任何可能的</w:t>
+      </w:r>
+      <w:r>
+        <w:rPr>
+          <w:rFonts w:ascii="SimSun" w:eastAsia="SimSun" w:hAnsi="SimSun"/>
+        </w:rPr>
+        <w:lastRenderedPageBreak/>
+        <w:t>问题。</w:t>
       </w:r>
     </w:p>
     <w:p>
@@ -4945,14 +4966,7 @@
         <w:rPr>
           <w:rFonts w:ascii="SimSun" w:eastAsia="SimSun" w:hAnsi="SimSun"/>
         </w:rPr>
-        <w:t xml:space="preserve">WebStorm可帮助开发者更有效地解决代码，并节省处理大型项目时的时间。 </w:t>
-      </w:r>
-      <w:r>
-        <w:rPr>
-          <w:rFonts w:ascii="SimSun" w:eastAsia="SimSun" w:hAnsi="SimSun"/>
-        </w:rPr>
-        <w:lastRenderedPageBreak/>
-        <w:t>只需点击一下即可跳转到方法，函数或变量定义，或搜索用法。</w:t>
+        <w:t>WebStorm可帮助开发者更有效地解决代码，并节省处理大型项目时的时间。 只需点击一下即可跳转到方法，函数或变量定义，或搜索用法。</w:t>
       </w:r>
     </w:p>
     <w:p>
@@ -5364,42 +5378,260 @@
         <w:rPr>
           <w:rFonts w:ascii="SimSun" w:eastAsia="SimSun" w:hAnsi="SimSun"/>
         </w:rPr>
+        <w:t>firefox</w:t>
+      </w:r>
+      <w:r>
+        <w:rPr>
+          <w:rFonts w:ascii="SimSun" w:eastAsia="SimSun" w:hAnsi="SimSun" w:hint="eastAsia"/>
+        </w:rPr>
+        <w:t>是一个简约的浏览器。</w:t>
+      </w:r>
+      <w:r>
+        <w:rPr>
+          <w:rFonts w:ascii="SimSun" w:eastAsia="SimSun" w:hAnsi="SimSun" w:hint="eastAsia"/>
+        </w:rPr>
+        <w:t>不会包含大多数用户所不需要的功能和插件，因此，</w:t>
+      </w:r>
+      <w:r>
+        <w:rPr>
+          <w:rFonts w:ascii="SimSun" w:eastAsia="SimSun" w:hAnsi="SimSun"/>
+        </w:rPr>
+        <w:t>firefox</w:t>
+      </w:r>
+      <w:r>
+        <w:rPr>
+          <w:rFonts w:ascii="SimSun" w:eastAsia="SimSun" w:hAnsi="SimSun" w:hint="eastAsia"/>
+        </w:rPr>
+        <w:t>不太容易崩溃，同时</w:t>
+      </w:r>
+      <w:r>
+        <w:rPr>
+          <w:rFonts w:ascii="SimSun" w:eastAsia="SimSun" w:hAnsi="SimSun"/>
+        </w:rPr>
+        <w:t>firefox</w:t>
+      </w:r>
+      <w:r>
+        <w:rPr>
+          <w:rFonts w:ascii="SimSun" w:eastAsia="SimSun" w:hAnsi="SimSun" w:hint="eastAsia"/>
+        </w:rPr>
+        <w:t>的安全性也是本课题选择它的原因，迄今为止，</w:t>
+      </w:r>
+      <w:r>
+        <w:rPr>
+          <w:rFonts w:ascii="SimSun" w:eastAsia="SimSun" w:hAnsi="SimSun"/>
+        </w:rPr>
+        <w:t>firefox</w:t>
+      </w:r>
+      <w:r>
+        <w:rPr>
+          <w:rFonts w:ascii="SimSun" w:eastAsia="SimSun" w:hAnsi="SimSun" w:hint="eastAsia"/>
+        </w:rPr>
+        <w:t>还没有成为一些黑客们的重要攻击对象</w:t>
+      </w:r>
+      <w:r>
+        <w:rPr>
+          <w:rFonts w:ascii="SimSun" w:eastAsia="SimSun" w:hAnsi="SimSun" w:hint="eastAsia"/>
+        </w:rPr>
+        <w:t>。</w:t>
+      </w:r>
+      <w:r>
+        <w:rPr>
+          <w:rFonts w:ascii="SimSun" w:eastAsia="SimSun" w:hAnsi="SimSun"/>
+        </w:rPr>
+        <w:t>Firefox</w:t>
+      </w:r>
+      <w:r>
+        <w:rPr>
+          <w:rFonts w:ascii="SimSun" w:eastAsia="SimSun" w:hAnsi="SimSun" w:hint="eastAsia"/>
+        </w:rPr>
+        <w:t>的标签式</w:t>
+      </w:r>
+      <w:r>
+        <w:rPr>
+          <w:rFonts w:ascii="SimSun" w:eastAsia="SimSun" w:hAnsi="SimSun" w:hint="eastAsia"/>
+        </w:rPr>
+        <w:lastRenderedPageBreak/>
+        <w:t>浏览也是一个优势，用户可以自同一个浏览器窗口的单个标签页面中打开各个网站，这样就避免了在浏览器窗口之间的频繁切换，只需要点击工具栏下显示的标签，就是可以在两个或者多个不同的网页之间切换。</w:t>
+      </w:r>
+      <w:r>
+        <w:rPr>
+          <w:rFonts w:ascii="SimSun" w:eastAsia="SimSun" w:hAnsi="SimSun" w:hint="eastAsia"/>
+        </w:rPr>
+        <w:t>同时</w:t>
+      </w:r>
+      <w:r>
+        <w:rPr>
+          <w:rFonts w:ascii="SimSun" w:eastAsia="SimSun" w:hAnsi="SimSun"/>
+        </w:rPr>
+        <w:t>firefox</w:t>
+      </w:r>
+      <w:r>
+        <w:rPr>
+          <w:rFonts w:ascii="SimSun" w:eastAsia="SimSun" w:hAnsi="SimSun" w:hint="eastAsia"/>
+        </w:rPr>
+        <w:t>的用户量也相对较多，这也为</w:t>
+      </w:r>
+      <w:r>
+        <w:rPr>
+          <w:rFonts w:ascii="SimSun" w:eastAsia="SimSun" w:hAnsi="SimSun"/>
+        </w:rPr>
+        <w:t>webVR/AR</w:t>
+      </w:r>
+      <w:r>
+        <w:rPr>
+          <w:rFonts w:ascii="SimSun" w:eastAsia="SimSun" w:hAnsi="SimSun" w:hint="eastAsia"/>
+        </w:rPr>
+        <w:t>的发展奠定了一定的用户基础。</w:t>
+      </w:r>
+      <w:r>
+        <w:rPr>
+          <w:rFonts w:ascii="SimSun" w:eastAsia="SimSun" w:hAnsi="SimSun"/>
+        </w:rPr>
         <w:t>去年浏览器出现了个漏洞，这个漏洞存在于Microsoft Edge浏览器、老版本的Google Chrome浏览器（CVE-2017-5033）以及基于Webkit的浏览器（如Apple Safari，CVE-2017-2419）中。为了安全策略，不得不修复这个漏洞，只能访问https协议的本地网页，由于本课题要调取本地摄像头，所用的是http协议，但是无法在这些浏览器中打开，而firefox是唯一能够访问的浏览器，因此本课题决定用firefox进行开发。</w:t>
       </w:r>
     </w:p>
     <w:p>
       <w:pPr>
+        <w:rPr>
+          <w:rFonts w:ascii="SimHei" w:eastAsia="SimHei" w:hAnsi="SimHei" w:hint="eastAsia"/>
+          <w:sz w:val="28"/>
+          <w:szCs w:val="28"/>
+        </w:rPr>
+      </w:pPr>
+      <w:r>
         <w:rPr>
           <w:rFonts w:ascii="SimHei" w:eastAsia="SimHei" w:hAnsi="SimHei"/>
           <w:sz w:val="28"/>
           <w:szCs w:val="28"/>
         </w:rPr>
-      </w:pPr>
-      <w:r>
+        <w:t>4.2 设计思路及原理</w:t>
+      </w:r>
+    </w:p>
+    <w:p>
+      <w:pPr>
+        <w:rPr>
+          <w:rFonts w:ascii="SimHei" w:eastAsia="SimHei" w:hAnsi="SimHei" w:hint="eastAsia"/>
+          <w:sz w:val="28"/>
+          <w:szCs w:val="28"/>
+        </w:rPr>
+      </w:pPr>
+      <w:r>
+        <w:rPr>
+          <w:rFonts w:ascii="SimHei" w:eastAsia="SimHei" w:hAnsi="SimHei" w:hint="eastAsia"/>
+          <w:sz w:val="28"/>
+          <w:szCs w:val="28"/>
+        </w:rPr>
+        <w:t>4.2.1 设计思路</w:t>
+      </w:r>
+    </w:p>
+    <w:p>
+      <w:pPr>
+        <w:rPr>
+          <w:rFonts w:ascii="SimSun" w:eastAsia="SimSun" w:hAnsi="SimSun" w:hint="eastAsia"/>
+        </w:rPr>
+      </w:pPr>
+      <w:r>
+        <w:rPr>
+          <w:rFonts w:ascii="SimSun" w:eastAsia="SimSun" w:hAnsi="SimSun" w:hint="eastAsia"/>
+        </w:rPr>
+        <w:t xml:space="preserve">    本课题主要设计一个博物馆玛尼石展示的一个</w:t>
+      </w:r>
+      <w:r>
+        <w:rPr>
+          <w:rFonts w:ascii="SimSun" w:eastAsia="SimSun" w:hAnsi="SimSun"/>
+        </w:rPr>
+        <w:t>webAR</w:t>
+      </w:r>
+      <w:r>
+        <w:rPr>
+          <w:rFonts w:ascii="SimSun" w:eastAsia="SimSun" w:hAnsi="SimSun" w:hint="eastAsia"/>
+        </w:rPr>
+        <w:t>案例，由于传统的博物馆展示馆中的藏品比较昂贵，有时候距离较远，不能近距离的观察，在这样的基础上加上了</w:t>
+      </w:r>
+      <w:r>
+        <w:rPr>
+          <w:rFonts w:ascii="SimSun" w:eastAsia="SimSun" w:hAnsi="SimSun"/>
+        </w:rPr>
+        <w:t>webAR</w:t>
+      </w:r>
+      <w:r>
+        <w:rPr>
+          <w:rFonts w:ascii="SimSun" w:eastAsia="SimSun" w:hAnsi="SimSun" w:hint="eastAsia"/>
+        </w:rPr>
+        <w:t>技术，可以通过扫描藏品旁边的标记</w:t>
+      </w:r>
+      <w:r>
+        <w:rPr>
+          <w:rFonts w:ascii="SimSun" w:eastAsia="SimSun" w:hAnsi="SimSun"/>
+        </w:rPr>
+        <w:t>marker</w:t>
+      </w:r>
+      <w:r>
+        <w:rPr>
+          <w:rFonts w:ascii="SimSun" w:eastAsia="SimSun" w:hAnsi="SimSun" w:hint="eastAsia"/>
+        </w:rPr>
+        <w:t>图像</w:t>
+      </w:r>
+      <w:r>
+        <w:rPr>
+          <w:rFonts w:ascii="SimSun" w:eastAsia="SimSun" w:hAnsi="SimSun" w:hint="eastAsia"/>
+        </w:rPr>
+        <w:t>，在手机上立刻呈现一个3</w:t>
+      </w:r>
+      <w:r>
+        <w:rPr>
+          <w:rFonts w:ascii="SimSun" w:eastAsia="SimSun" w:hAnsi="SimSun"/>
+        </w:rPr>
+        <w:t>D</w:t>
+      </w:r>
+      <w:r>
+        <w:rPr>
+          <w:rFonts w:ascii="SimSun" w:eastAsia="SimSun" w:hAnsi="SimSun" w:hint="eastAsia"/>
+        </w:rPr>
+        <w:t>立体效果，</w:t>
+      </w:r>
+      <w:r>
+        <w:rPr>
+          <w:rFonts w:ascii="SimSun" w:eastAsia="SimSun" w:hAnsi="SimSun" w:hint="eastAsia"/>
+        </w:rPr>
+        <w:t>并且附上文字介绍，可以让参观者更加直观更有沉浸感的了解和感受玛尼石藏品，同时也增加了趣味性和参观者的参与性，如果想要更仔细的观察，也可以将藏品放大，摆脱了真实藏品的麻烦性，增加了观察者的参与感，让观察者更加</w:t>
+      </w:r>
+      <w:r>
+        <w:rPr>
+          <w:rFonts w:ascii="SimSun" w:eastAsia="SimSun" w:hAnsi="SimSun" w:hint="eastAsia"/>
+        </w:rPr>
+        <w:t>能够参与其中</w:t>
+      </w:r>
+      <w:r>
+        <w:rPr>
+          <w:rFonts w:ascii="SimSun" w:eastAsia="SimSun" w:hAnsi="SimSun" w:hint="eastAsia"/>
+        </w:rPr>
+        <w:t>。</w:t>
+      </w:r>
+    </w:p>
+    <w:p>
+      <w:pPr>
         <w:rPr>
           <w:rFonts w:ascii="SimHei" w:eastAsia="SimHei" w:hAnsi="SimHei"/>
           <w:sz w:val="28"/>
           <w:szCs w:val="28"/>
         </w:rPr>
-        <w:lastRenderedPageBreak/>
-        <w:t>4.2 设计思路及原理</w:t>
-      </w:r>
-    </w:p>
-    <w:p>
-      <w:pPr>
+      </w:pPr>
+      <w:r>
         <w:rPr>
           <w:rFonts w:ascii="SimHei" w:eastAsia="SimHei" w:hAnsi="SimHei"/>
           <w:sz w:val="28"/>
           <w:szCs w:val="28"/>
         </w:rPr>
-      </w:pPr>
+        <w:t>4.2.2</w:t>
+      </w:r>
       <w:r>
         <w:rPr>
           <w:rFonts w:ascii="SimHei" w:eastAsia="SimHei" w:hAnsi="SimHei"/>
           <w:sz w:val="28"/>
           <w:szCs w:val="28"/>
         </w:rPr>
-        <w:t>4.2.1设计原理</w:t>
+        <w:t>设计原理</w:t>
       </w:r>
     </w:p>
     <w:p>
@@ -5510,6 +5742,7 @@
         <w:rPr>
           <w:noProof/>
         </w:rPr>
+        <w:lastRenderedPageBreak/>
         <w:drawing>
           <wp:inline distT="0" distB="0" distL="0" distR="0" wp14:anchorId="4F676F15" wp14:editId="4E1D4DF9">
             <wp:extent cx="5270500" cy="2052955"/>
@@ -5594,127 +5827,143 @@
           <w:sz w:val="28"/>
           <w:szCs w:val="28"/>
         </w:rPr>
-        <w:t>4.2.2webRTC获取视频流</w:t>
-      </w:r>
-    </w:p>
-    <w:p>
-      <w:pPr>
-        <w:rPr>
-          <w:rFonts w:ascii="SimSun" w:eastAsia="SimSun" w:hAnsi="SimSun"/>
-        </w:rPr>
-      </w:pPr>
-      <w:r>
-        <w:rPr>
-          <w:rFonts w:hint="eastAsia"/>
-        </w:rPr>
-        <w:t xml:space="preserve">    </w:t>
-      </w:r>
-      <w:r>
-        <w:rPr>
-          <w:rFonts w:ascii="SimSun" w:eastAsia="SimSun" w:hAnsi="SimSun"/>
-        </w:rPr>
-        <w:t>首先AR</w:t>
-      </w:r>
-      <w:r>
-        <w:rPr>
-          <w:rFonts w:ascii="SimSun" w:eastAsia="SimSun" w:hAnsi="SimSun"/>
-        </w:rPr>
-        <w:t>要识别，那就</w:t>
-      </w:r>
-      <w:r>
-        <w:rPr>
-          <w:rFonts w:ascii="SimSun" w:eastAsia="SimSun" w:hAnsi="SimSun" w:hint="eastAsia"/>
-        </w:rPr>
-        <w:t>会</w:t>
-      </w:r>
-      <w:r>
-        <w:rPr>
-          <w:rFonts w:ascii="SimSun" w:eastAsia="SimSun" w:hAnsi="SimSun"/>
-        </w:rPr>
-        <w:t xml:space="preserve">用到 WebRTC </w:t>
-      </w:r>
-      <w:r>
-        <w:rPr>
-          <w:rFonts w:ascii="SimSun" w:eastAsia="SimSun" w:hAnsi="SimSun"/>
-        </w:rPr>
-        <w:t>技术，</w:t>
-      </w:r>
-      <w:r>
-        <w:rPr>
-          <w:rFonts w:ascii="SimSun" w:eastAsia="SimSun" w:hAnsi="SimSun"/>
-        </w:rPr>
-        <w:t>WebRTC（</w:t>
-      </w:r>
-      <w:r>
-        <w:rPr>
-          <w:rFonts w:ascii="SimSun" w:eastAsia="SimSun" w:hAnsi="SimSun" w:hint="eastAsia"/>
-        </w:rPr>
-        <w:t>全称</w:t>
-      </w:r>
-      <w:r>
-        <w:rPr>
-          <w:rFonts w:ascii="SimSun" w:eastAsia="SimSun" w:hAnsi="SimSun"/>
-        </w:rPr>
-        <w:t>Web Real-Time Communication</w:t>
-      </w:r>
-      <w:r>
-        <w:rPr>
-          <w:rFonts w:ascii="SimSun" w:eastAsia="SimSun" w:hAnsi="SimSun"/>
-        </w:rPr>
-        <w:t>），</w:t>
-      </w:r>
-      <w:r>
-        <w:rPr>
-          <w:rFonts w:ascii="SimSun" w:eastAsia="SimSun" w:hAnsi="SimSun" w:hint="eastAsia"/>
-        </w:rPr>
-        <w:t>就</w:t>
-      </w:r>
-      <w:r>
-        <w:rPr>
-          <w:rFonts w:ascii="SimSun" w:eastAsia="SimSun" w:hAnsi="SimSun"/>
-        </w:rPr>
-        <w:t>是一个支持web浏览器进行实时语音</w:t>
-      </w:r>
-      <w:r>
-        <w:rPr>
-          <w:rFonts w:ascii="SimSun" w:eastAsia="SimSun" w:hAnsi="SimSun" w:hint="eastAsia"/>
-        </w:rPr>
-        <w:t>或</w:t>
-      </w:r>
-      <w:r>
-        <w:rPr>
-          <w:rFonts w:ascii="SimSun" w:eastAsia="SimSun" w:hAnsi="SimSun"/>
-        </w:rPr>
-        <w:t>视频对话的技术。它其中有个很重要的 API：</w:t>
-      </w:r>
-      <w:r>
-        <w:rPr>
-          <w:rFonts w:ascii="SimSun" w:eastAsia="SimSun" w:hAnsi="SimSun"/>
-        </w:rPr>
-        <w:t>getUserMedia()，</w:t>
-      </w:r>
-      <w:r>
-        <w:rPr>
-          <w:rFonts w:ascii="SimSun" w:eastAsia="SimSun" w:hAnsi="SimSun"/>
-        </w:rPr>
-        <w:t>可以实时获取摄像头的视频流，这是视频透视式的 AR 实现的前提。</w:t>
-      </w:r>
-    </w:p>
-    <w:p>
-      <w:pPr>
+        <w:t xml:space="preserve">4.2.3 </w:t>
+      </w:r>
+      <w:r>
         <w:rPr>
           <w:rFonts w:ascii="SimHei" w:eastAsia="SimHei" w:hAnsi="SimHei"/>
           <w:sz w:val="28"/>
           <w:szCs w:val="28"/>
         </w:rPr>
-      </w:pPr>
-      <w:r>
+        <w:t>webRTC获取视频流</w:t>
+      </w:r>
+    </w:p>
+    <w:p>
+      <w:pPr>
+        <w:rPr>
+          <w:rFonts w:ascii="SimSun" w:eastAsia="SimSun" w:hAnsi="SimSun"/>
+        </w:rPr>
+      </w:pPr>
+      <w:r>
+        <w:rPr>
+          <w:rFonts w:hint="eastAsia"/>
+        </w:rPr>
+        <w:t xml:space="preserve">    </w:t>
+      </w:r>
+      <w:r>
+        <w:rPr>
+          <w:rFonts w:ascii="SimSun" w:eastAsia="SimSun" w:hAnsi="SimSun"/>
+        </w:rPr>
+        <w:t>首先AR</w:t>
+      </w:r>
+      <w:r>
+        <w:rPr>
+          <w:rFonts w:ascii="SimSun" w:eastAsia="SimSun" w:hAnsi="SimSun"/>
+        </w:rPr>
+        <w:t>要识别，那就</w:t>
+      </w:r>
+      <w:r>
+        <w:rPr>
+          <w:rFonts w:ascii="SimSun" w:eastAsia="SimSun" w:hAnsi="SimSun" w:hint="eastAsia"/>
+        </w:rPr>
+        <w:t>会</w:t>
+      </w:r>
+      <w:r>
+        <w:rPr>
+          <w:rFonts w:ascii="SimSun" w:eastAsia="SimSun" w:hAnsi="SimSun"/>
+        </w:rPr>
+        <w:t xml:space="preserve">用到 WebRTC </w:t>
+      </w:r>
+      <w:r>
+        <w:rPr>
+          <w:rFonts w:ascii="SimSun" w:eastAsia="SimSun" w:hAnsi="SimSun"/>
+        </w:rPr>
+        <w:t>技术，</w:t>
+      </w:r>
+      <w:r>
+        <w:rPr>
+          <w:rFonts w:ascii="SimSun" w:eastAsia="SimSun" w:hAnsi="SimSun"/>
+        </w:rPr>
+        <w:t>WebRTC（</w:t>
+      </w:r>
+      <w:r>
+        <w:rPr>
+          <w:rFonts w:ascii="SimSun" w:eastAsia="SimSun" w:hAnsi="SimSun" w:hint="eastAsia"/>
+        </w:rPr>
+        <w:t>全称</w:t>
+      </w:r>
+      <w:r>
+        <w:rPr>
+          <w:rFonts w:ascii="SimSun" w:eastAsia="SimSun" w:hAnsi="SimSun"/>
+        </w:rPr>
+        <w:t>Web Real-Time Communication</w:t>
+      </w:r>
+      <w:r>
+        <w:rPr>
+          <w:rFonts w:ascii="SimSun" w:eastAsia="SimSun" w:hAnsi="SimSun"/>
+        </w:rPr>
+        <w:t>），</w:t>
+      </w:r>
+      <w:r>
+        <w:rPr>
+          <w:rFonts w:ascii="SimSun" w:eastAsia="SimSun" w:hAnsi="SimSun" w:hint="eastAsia"/>
+        </w:rPr>
+        <w:t>就</w:t>
+      </w:r>
+      <w:r>
+        <w:rPr>
+          <w:rFonts w:ascii="SimSun" w:eastAsia="SimSun" w:hAnsi="SimSun"/>
+        </w:rPr>
+        <w:t>是一个支持web浏览器进行实时语音</w:t>
+      </w:r>
+      <w:r>
+        <w:rPr>
+          <w:rFonts w:ascii="SimSun" w:eastAsia="SimSun" w:hAnsi="SimSun" w:hint="eastAsia"/>
+        </w:rPr>
+        <w:t>或</w:t>
+      </w:r>
+      <w:r>
+        <w:rPr>
+          <w:rFonts w:ascii="SimSun" w:eastAsia="SimSun" w:hAnsi="SimSun"/>
+        </w:rPr>
+        <w:t>视频对话的技术。它其中有个很重要的 API：</w:t>
+      </w:r>
+      <w:r>
+        <w:rPr>
+          <w:rFonts w:ascii="SimSun" w:eastAsia="SimSun" w:hAnsi="SimSun"/>
+        </w:rPr>
+        <w:t>getUserMedia()，</w:t>
+      </w:r>
+      <w:r>
+        <w:rPr>
+          <w:rFonts w:ascii="SimSun" w:eastAsia="SimSun" w:hAnsi="SimSun"/>
+        </w:rPr>
+        <w:t>可以实时获取摄像头的视频流，这是视频透视式的 AR 实现的前提。</w:t>
+      </w:r>
+    </w:p>
+    <w:p>
+      <w:pPr>
         <w:rPr>
           <w:rFonts w:ascii="SimHei" w:eastAsia="SimHei" w:hAnsi="SimHei"/>
           <w:sz w:val="28"/>
           <w:szCs w:val="28"/>
         </w:rPr>
-        <w:t>4.2.3 aframe渲染与交互</w:t>
+      </w:pPr>
+      <w:r>
+        <w:rPr>
+          <w:rFonts w:ascii="SimHei" w:eastAsia="SimHei" w:hAnsi="SimHei"/>
+          <w:sz w:val="28"/>
+          <w:szCs w:val="28"/>
+        </w:rPr>
+        <w:t>4.2.4</w:t>
+      </w:r>
+      <w:r>
+        <w:rPr>
+          <w:rFonts w:ascii="SimHei" w:eastAsia="SimHei" w:hAnsi="SimHei"/>
+          <w:sz w:val="28"/>
+          <w:szCs w:val="28"/>
+        </w:rPr>
+        <w:t xml:space="preserve"> aframe渲染与交互</w:t>
       </w:r>
     </w:p>
     <w:p>
@@ -5955,117 +6204,111 @@
         <w:rPr>
           <w:rFonts w:ascii="SimSun" w:eastAsia="SimSun" w:hAnsi="SimSun" w:hint="eastAsia"/>
         </w:rPr>
-        <w:t>开</w:t>
-      </w:r>
-      <w:r>
-        <w:rPr>
-          <w:rFonts w:ascii="SimSun" w:eastAsia="SimSun" w:hAnsi="SimSun" w:hint="eastAsia"/>
+        <w:t>开发者在</w:t>
+      </w:r>
+      <w:r>
+        <w:rPr>
+          <w:rFonts w:ascii="SimSun" w:eastAsia="SimSun" w:hAnsi="SimSun"/>
+        </w:rPr>
+        <w:t>渲染时的Camera</w:t>
+      </w:r>
+      <w:r>
+        <w:rPr>
+          <w:rFonts w:ascii="SimSun" w:eastAsia="SimSun" w:hAnsi="SimSun"/>
+        </w:rPr>
+        <w:t>）</w:t>
+      </w:r>
+      <w:r>
+        <w:rPr>
+          <w:rFonts w:ascii="SimSun" w:eastAsia="SimSun" w:hAnsi="SimSun" w:hint="eastAsia"/>
+        </w:rPr>
+        <w:t>看</w:t>
+      </w:r>
+      <w:r>
+        <w:rPr>
+          <w:rFonts w:ascii="SimSun" w:eastAsia="SimSun" w:hAnsi="SimSun"/>
+        </w:rPr>
+        <w:t>作视点，与</w:t>
+      </w:r>
+      <w:r>
+        <w:rPr>
+          <w:rFonts w:ascii="SimSun" w:eastAsia="SimSun" w:hAnsi="SimSun" w:hint="eastAsia"/>
+        </w:rPr>
+        <w:t>开发者</w:t>
+      </w:r>
+      <w:r>
+        <w:rPr>
+          <w:rFonts w:ascii="SimSun" w:eastAsia="SimSun" w:hAnsi="SimSun"/>
+        </w:rPr>
+        <w:t>在屏幕上触碰的点坐标连</w:t>
+      </w:r>
+      <w:r>
+        <w:rPr>
+          <w:rFonts w:ascii="SimSun" w:eastAsia="SimSun" w:hAnsi="SimSun" w:hint="eastAsia"/>
+        </w:rPr>
+        <w:t>起来构</w:t>
+      </w:r>
+      <w:r>
+        <w:rPr>
+          <w:rFonts w:ascii="SimSun" w:eastAsia="SimSun" w:hAnsi="SimSun"/>
+        </w:rPr>
+        <w:t>成一条射线，</w:t>
+      </w:r>
+      <w:r>
+        <w:rPr>
+          <w:rFonts w:ascii="SimSun" w:eastAsia="SimSun" w:hAnsi="SimSun" w:hint="eastAsia"/>
+        </w:rPr>
+        <w:t>观察</w:t>
+      </w:r>
+      <w:r>
+        <w:rPr>
+          <w:rFonts w:ascii="SimSun" w:eastAsia="SimSun" w:hAnsi="SimSun"/>
+        </w:rPr>
+        <w:t>这条射线</w:t>
+      </w:r>
+      <w:r>
+        <w:rPr>
+          <w:rFonts w:ascii="SimSun" w:eastAsia="SimSun" w:hAnsi="SimSun" w:hint="eastAsia"/>
+        </w:rPr>
+        <w:t>和开发者</w:t>
+      </w:r>
+      <w:r>
+        <w:rPr>
+          <w:rFonts w:ascii="SimSun" w:eastAsia="SimSun" w:hAnsi="SimSun"/>
+        </w:rPr>
+        <w:t>视图中</w:t>
+      </w:r>
+      <w:r>
+        <w:rPr>
+          <w:rFonts w:ascii="SimSun" w:eastAsia="SimSun" w:hAnsi="SimSun" w:hint="eastAsia"/>
+        </w:rPr>
+        <w:t>的</w:t>
+      </w:r>
+      <w:r>
+        <w:rPr>
+          <w:rFonts w:ascii="SimSun" w:eastAsia="SimSun" w:hAnsi="SimSun"/>
+        </w:rPr>
+        <w:t>哪些物体</w:t>
+      </w:r>
+      <w:r>
+        <w:rPr>
+          <w:rFonts w:ascii="SimSun" w:eastAsia="SimSun" w:hAnsi="SimSun" w:hint="eastAsia"/>
+        </w:rPr>
+        <w:t>有</w:t>
+      </w:r>
+      <w:r>
+        <w:rPr>
+          <w:rFonts w:ascii="SimSun" w:eastAsia="SimSun" w:hAnsi="SimSun"/>
+        </w:rPr>
+        <w:t>相交。事实上在实现 AR 的时候，识别追踪和渲染交互是同时进行的。</w:t>
+      </w:r>
+    </w:p>
+    <w:p>
+      <w:r>
+        <w:rPr>
+          <w:noProof/>
         </w:rPr>
         <w:lastRenderedPageBreak/>
-        <w:t>发者在</w:t>
-      </w:r>
-      <w:r>
-        <w:rPr>
-          <w:rFonts w:ascii="SimSun" w:eastAsia="SimSun" w:hAnsi="SimSun"/>
-        </w:rPr>
-        <w:t>渲染时的Camera</w:t>
-      </w:r>
-      <w:r>
-        <w:rPr>
-          <w:rFonts w:ascii="SimSun" w:eastAsia="SimSun" w:hAnsi="SimSun"/>
-        </w:rPr>
-        <w:t>）</w:t>
-      </w:r>
-      <w:r>
-        <w:rPr>
-          <w:rFonts w:ascii="SimSun" w:eastAsia="SimSun" w:hAnsi="SimSun" w:hint="eastAsia"/>
-        </w:rPr>
-        <w:t>看</w:t>
-      </w:r>
-      <w:r>
-        <w:rPr>
-          <w:rFonts w:ascii="SimSun" w:eastAsia="SimSun" w:hAnsi="SimSun"/>
-        </w:rPr>
-        <w:t>作视点，与</w:t>
-      </w:r>
-      <w:r>
-        <w:rPr>
-          <w:rFonts w:ascii="SimSun" w:eastAsia="SimSun" w:hAnsi="SimSun" w:hint="eastAsia"/>
-        </w:rPr>
-        <w:t>开发者</w:t>
-      </w:r>
-      <w:r>
-        <w:rPr>
-          <w:rFonts w:ascii="SimSun" w:eastAsia="SimSun" w:hAnsi="SimSun"/>
-        </w:rPr>
-        <w:t>在屏幕上触碰的点坐标连</w:t>
-      </w:r>
-      <w:r>
-        <w:rPr>
-          <w:rFonts w:ascii="SimSun" w:eastAsia="SimSun" w:hAnsi="SimSun" w:hint="eastAsia"/>
-        </w:rPr>
-        <w:t>起来构</w:t>
-      </w:r>
-      <w:r>
-        <w:rPr>
-          <w:rFonts w:ascii="SimSun" w:eastAsia="SimSun" w:hAnsi="SimSun"/>
-        </w:rPr>
-        <w:t>成一条射线，</w:t>
-      </w:r>
-      <w:r>
-        <w:rPr>
-          <w:rFonts w:ascii="SimSun" w:eastAsia="SimSun" w:hAnsi="SimSun" w:hint="eastAsia"/>
-        </w:rPr>
-        <w:t>观察</w:t>
-      </w:r>
-      <w:r>
-        <w:rPr>
-          <w:rFonts w:ascii="SimSun" w:eastAsia="SimSun" w:hAnsi="SimSun"/>
-        </w:rPr>
-        <w:t>这条射线</w:t>
-      </w:r>
-      <w:r>
-        <w:rPr>
-          <w:rFonts w:ascii="SimSun" w:eastAsia="SimSun" w:hAnsi="SimSun" w:hint="eastAsia"/>
-        </w:rPr>
-        <w:t>和开发者</w:t>
-      </w:r>
-      <w:r>
-        <w:rPr>
-          <w:rFonts w:ascii="SimSun" w:eastAsia="SimSun" w:hAnsi="SimSun"/>
-        </w:rPr>
-        <w:t>视图中</w:t>
-      </w:r>
-      <w:r>
-        <w:rPr>
-          <w:rFonts w:ascii="SimSun" w:eastAsia="SimSun" w:hAnsi="SimSun" w:hint="eastAsia"/>
-        </w:rPr>
-        <w:t>的</w:t>
-      </w:r>
-      <w:r>
-        <w:rPr>
-          <w:rFonts w:ascii="SimSun" w:eastAsia="SimSun" w:hAnsi="SimSun"/>
-        </w:rPr>
-        <w:t>哪些物体</w:t>
-      </w:r>
-      <w:r>
-        <w:rPr>
-          <w:rFonts w:ascii="SimSun" w:eastAsia="SimSun" w:hAnsi="SimSun" w:hint="eastAsia"/>
-        </w:rPr>
-        <w:t>有</w:t>
-      </w:r>
-      <w:r>
-        <w:rPr>
-          <w:rFonts w:ascii="SimSun" w:eastAsia="SimSun" w:hAnsi="SimSun"/>
-        </w:rPr>
-        <w:t>相交。事实上在实现 AR 的时候，识别追踪和渲染交互是同时进行的。</w:t>
-      </w:r>
-    </w:p>
-    <w:p>
-      <w:r>
-        <w:rPr>
-          <w:noProof/>
-        </w:rPr>
         <w:drawing>
           <wp:inline distT="0" distB="0" distL="0" distR="0" wp14:anchorId="55451F06" wp14:editId="57C413A7">
             <wp:extent cx="5270500" cy="3132455"/>
@@ -6244,7 +6487,6 @@
           <w:rFonts w:hint="eastAsia"/>
           <w:noProof/>
         </w:rPr>
-        <w:lastRenderedPageBreak/>
         <w:drawing>
           <wp:inline distT="0" distB="0" distL="0" distR="0" wp14:anchorId="44A9BFB6" wp14:editId="3F2C8CD9">
             <wp:extent cx="5270500" cy="1182370"/>
@@ -6323,6 +6565,7 @@
         <w:rPr>
           <w:rFonts w:hint="eastAsia"/>
         </w:rPr>
+        <w:lastRenderedPageBreak/>
         <w:t xml:space="preserve">    </w:t>
       </w:r>
       <w:r>
@@ -6692,7 +6935,6 @@
         <w:rPr>
           <w:rFonts w:ascii="SimSun" w:eastAsia="SimSun" w:hAnsi="SimSun"/>
         </w:rPr>
-        <w:lastRenderedPageBreak/>
         <w:t>图4-3-4 将obj和mtl文件放入资源</w:t>
       </w:r>
     </w:p>
@@ -6891,6 +7133,7 @@
         <w:rPr>
           <w:rFonts w:ascii="SimSun" w:eastAsia="SimSun" w:hAnsi="SimSun"/>
         </w:rPr>
+        <w:lastRenderedPageBreak/>
         <w:t>创建一个锚点来附加你的增强现实(AR)，&lt;a-anchor&gt;锚可用于创建指向另一个文档的链接（通过</w:t>
       </w:r>
       <w:r>
@@ -7141,7 +7384,6 @@
         <w:rPr>
           <w:noProof/>
         </w:rPr>
-        <w:lastRenderedPageBreak/>
         <w:drawing>
           <wp:inline distT="0" distB="0" distL="0" distR="0" wp14:anchorId="5C4D1EDF" wp14:editId="15A62575">
             <wp:extent cx="2794635" cy="2419547"/>
@@ -7207,6 +7449,7 @@
           <w:sz w:val="28"/>
           <w:szCs w:val="28"/>
         </w:rPr>
+        <w:lastRenderedPageBreak/>
         <w:t>4.3.6 虚拟场景切换</w:t>
       </w:r>
     </w:p>
@@ -7621,7 +7864,6 @@
         <w:rPr>
           <w:rFonts w:ascii="SimSun" w:eastAsia="SimSun" w:hAnsi="SimSun"/>
         </w:rPr>
-        <w:lastRenderedPageBreak/>
         <w:t>图4-3-10 文字内容添加到资源库</w:t>
       </w:r>
     </w:p>
@@ -7833,7 +8075,14 @@
         <w:rPr>
           <w:rFonts w:ascii="SimSun" w:eastAsia="SimSun" w:hAnsi="SimSun"/>
         </w:rPr>
-        <w:t>为了定义一个围绕z轴的实体需要20秒，我们可以抵消它的位置并为父实体的旋转制作动画。 该动画从围绕0度的z轴的初始旋转开始，并绕360度旋转。 它定义为20000毫秒的持续时间，在动画的每个循环中保持最终值，并无限循环。</w:t>
+        <w:t>为了定义一个围绕z轴的实体需要20秒，我们可以抵消它的位置并为父实体的旋转制作动画。 该动画从围绕0度的z轴的初始旋转开始，并绕360度旋转。 它定义为20000毫秒的持续时间，在动画的每个循环中保持最终值，并无</w:t>
+      </w:r>
+      <w:r>
+        <w:rPr>
+          <w:rFonts w:ascii="SimSun" w:eastAsia="SimSun" w:hAnsi="SimSun"/>
+        </w:rPr>
+        <w:lastRenderedPageBreak/>
+        <w:t>限循环。</w:t>
       </w:r>
     </w:p>
     <w:p>
@@ -8123,14 +8372,279 @@
     <w:p>
       <w:pPr>
         <w:rPr>
-          <w:rFonts w:ascii="SimSun" w:eastAsia="SimSun" w:hAnsi="SimSun"/>
-        </w:rPr>
-      </w:pPr>
+          <w:rFonts w:ascii="SimSun" w:eastAsia="SimSun" w:hAnsi="SimSun" w:hint="eastAsia"/>
+        </w:rPr>
+      </w:pPr>
+      <w:r>
+        <w:rPr>
+          <w:rFonts w:ascii="SimSun" w:eastAsia="SimSun" w:hAnsi="SimSun" w:hint="eastAsia"/>
+        </w:rPr>
+        <w:t xml:space="preserve">   </w:t>
+      </w:r>
       <w:r>
         <w:rPr>
           <w:rFonts w:ascii="SimSun" w:eastAsia="SimSun" w:hAnsi="SimSun" w:hint="eastAsia"/>
         </w:rPr>
         <w:t>（1）代码展示</w:t>
+      </w:r>
+    </w:p>
+    <w:p>
+      <w:pPr>
+        <w:rPr>
+          <w:rFonts w:ascii="SimSun" w:eastAsia="SimSun" w:hAnsi="SimSun" w:hint="eastAsia"/>
+        </w:rPr>
+      </w:pPr>
+      <w:r>
+        <w:rPr>
+          <w:rFonts w:ascii="SimSun" w:eastAsia="SimSun" w:hAnsi="SimSun" w:hint="eastAsia"/>
+        </w:rPr>
+        <w:t xml:space="preserve">    </w:t>
+      </w:r>
+      <w:r>
+        <w:rPr>
+          <w:rFonts w:ascii="SimSun" w:eastAsia="SimSun" w:hAnsi="SimSun" w:hint="eastAsia"/>
+        </w:rPr>
+        <w:t>在</w:t>
+      </w:r>
+      <w:r>
+        <w:rPr>
+          <w:rFonts w:ascii="SimSun" w:eastAsia="SimSun" w:hAnsi="SimSun"/>
+        </w:rPr>
+        <w:t>&lt;script&gt;</w:t>
+      </w:r>
+      <w:r>
+        <w:rPr>
+          <w:rFonts w:ascii="SimSun" w:eastAsia="SimSun" w:hAnsi="SimSun" w:hint="eastAsia"/>
+        </w:rPr>
+        <w:t>中</w:t>
+      </w:r>
+      <w:r>
+        <w:rPr>
+          <w:rFonts w:ascii="SimSun" w:eastAsia="SimSun" w:hAnsi="SimSun" w:hint="eastAsia"/>
+        </w:rPr>
+        <w:t>加载</w:t>
+      </w:r>
+      <w:r>
+        <w:rPr>
+          <w:rFonts w:ascii="SimSun" w:eastAsia="SimSun" w:hAnsi="SimSun"/>
+        </w:rPr>
+        <w:t>aframe.min.js和aframe-ar.js</w:t>
+      </w:r>
+      <w:r>
+        <w:rPr>
+          <w:rFonts w:ascii="SimSun" w:eastAsia="SimSun" w:hAnsi="SimSun" w:hint="eastAsia"/>
+        </w:rPr>
+        <w:t>这两个库，并插入</w:t>
+      </w:r>
+      <w:r>
+        <w:rPr>
+          <w:rFonts w:ascii="SimSun" w:eastAsia="SimSun" w:hAnsi="SimSun"/>
+        </w:rPr>
+        <w:t>artoolkit</w:t>
+      </w:r>
+      <w:r>
+        <w:rPr>
+          <w:rFonts w:ascii="SimSun" w:eastAsia="SimSun" w:hAnsi="SimSun" w:hint="eastAsia"/>
+        </w:rPr>
+        <w:t>插件，首先在</w:t>
+      </w:r>
+      <w:r>
+        <w:rPr>
+          <w:rFonts w:ascii="SimSun" w:eastAsia="SimSun" w:hAnsi="SimSun"/>
+        </w:rPr>
+        <w:t>&lt;body&gt;</w:t>
+      </w:r>
+      <w:r>
+        <w:rPr>
+          <w:rFonts w:ascii="SimSun" w:eastAsia="SimSun" w:hAnsi="SimSun" w:hint="eastAsia"/>
+        </w:rPr>
+        <w:t>中添加</w:t>
+      </w:r>
+      <w:r>
+        <w:rPr>
+          <w:rFonts w:ascii="SimSun" w:eastAsia="SimSun" w:hAnsi="SimSun" w:hint="eastAsia"/>
+        </w:rPr>
+        <w:t>3</w:t>
+      </w:r>
+      <w:r>
+        <w:rPr>
+          <w:rFonts w:ascii="SimSun" w:eastAsia="SimSun" w:hAnsi="SimSun"/>
+        </w:rPr>
+        <w:t>D</w:t>
+      </w:r>
+      <w:r>
+        <w:rPr>
+          <w:rFonts w:ascii="SimSun" w:eastAsia="SimSun" w:hAnsi="SimSun" w:hint="eastAsia"/>
+        </w:rPr>
+        <w:t>场景</w:t>
+      </w:r>
+      <w:r>
+        <w:rPr>
+          <w:rFonts w:ascii="SimSun" w:eastAsia="SimSun" w:hAnsi="SimSun"/>
+        </w:rPr>
+        <w:t>&lt;a-scene embedded arjs='trackingMethod: best;'&gt;</w:t>
+      </w:r>
+      <w:r>
+        <w:rPr>
+          <w:rFonts w:ascii="SimSun" w:eastAsia="SimSun" w:hAnsi="SimSun" w:hint="eastAsia"/>
+        </w:rPr>
+        <w:t>，在场景中嵌入</w:t>
+      </w:r>
+      <w:r>
+        <w:rPr>
+          <w:rFonts w:ascii="SimSun" w:eastAsia="SimSun" w:hAnsi="SimSun"/>
+        </w:rPr>
+        <w:t>ar.js</w:t>
+      </w:r>
+      <w:r>
+        <w:rPr>
+          <w:rFonts w:ascii="SimSun" w:eastAsia="SimSun" w:hAnsi="SimSun" w:hint="eastAsia"/>
+        </w:rPr>
+        <w:t>，接着在资源库</w:t>
+      </w:r>
+      <w:r>
+        <w:rPr>
+          <w:rFonts w:ascii="SimSun" w:eastAsia="SimSun" w:hAnsi="SimSun"/>
+        </w:rPr>
+        <w:t>&lt;a-assets&gt;</w:t>
+      </w:r>
+      <w:r>
+        <w:rPr>
+          <w:rFonts w:ascii="SimSun" w:eastAsia="SimSun" w:hAnsi="SimSun" w:hint="eastAsia"/>
+        </w:rPr>
+        <w:t>中加载想要展示的模型、文字和虚拟场景的背景图片。</w:t>
+      </w:r>
+      <w:r>
+        <w:rPr>
+          <w:rFonts w:ascii="SimSun" w:eastAsia="SimSun" w:hAnsi="SimSun" w:hint="eastAsia"/>
+        </w:rPr>
+        <w:t>这里放入了4号、5号和6号玛尼石。接下来添加一个锚点</w:t>
+      </w:r>
+      <w:r>
+        <w:rPr>
+          <w:rFonts w:ascii="SimSun" w:eastAsia="SimSun" w:hAnsi="SimSun"/>
+        </w:rPr>
+        <w:t>anchor</w:t>
+      </w:r>
+      <w:r>
+        <w:rPr>
+          <w:rFonts w:ascii="SimSun" w:eastAsia="SimSun" w:hAnsi="SimSun" w:hint="eastAsia"/>
+        </w:rPr>
+        <w:t>，加强增强现实（</w:t>
+      </w:r>
+      <w:r>
+        <w:rPr>
+          <w:rFonts w:ascii="SimSun" w:eastAsia="SimSun" w:hAnsi="SimSun"/>
+        </w:rPr>
+        <w:t>AR</w:t>
+      </w:r>
+      <w:r>
+        <w:rPr>
+          <w:rFonts w:ascii="SimSun" w:eastAsia="SimSun" w:hAnsi="SimSun" w:hint="eastAsia"/>
+        </w:rPr>
+        <w:t>）</w:t>
+      </w:r>
+      <w:r>
+        <w:rPr>
+          <w:rFonts w:ascii="SimSun" w:eastAsia="SimSun" w:hAnsi="SimSun"/>
+        </w:rPr>
+        <w:t>,</w:t>
+      </w:r>
+      <w:r>
+        <w:rPr>
+          <w:rFonts w:ascii="SimSun" w:eastAsia="SimSun" w:hAnsi="SimSun" w:hint="eastAsia"/>
+        </w:rPr>
+        <w:t>然后就是添加模型，在属性中调整模型的位置，方向以及大小</w:t>
+      </w:r>
+      <w:r>
+        <w:rPr>
+          <w:rFonts w:ascii="SimSun" w:eastAsia="SimSun" w:hAnsi="SimSun" w:hint="eastAsia"/>
+        </w:rPr>
+        <w:t>，这里是将模型固定在</w:t>
+      </w:r>
+      <w:r>
+        <w:rPr>
+          <w:rFonts w:ascii="SimSun" w:eastAsia="SimSun" w:hAnsi="SimSun"/>
+        </w:rPr>
+        <w:t>marker</w:t>
+      </w:r>
+      <w:r>
+        <w:rPr>
+          <w:rFonts w:ascii="SimSun" w:eastAsia="SimSun" w:hAnsi="SimSun" w:hint="eastAsia"/>
+        </w:rPr>
+        <w:t>标记图像中，然后添加模型的动画效果，这里添加的是旋转，能够360度的</w:t>
+      </w:r>
+      <w:r>
+        <w:rPr>
+          <w:rFonts w:ascii="SimSun" w:eastAsia="SimSun" w:hAnsi="SimSun" w:hint="eastAsia"/>
+        </w:rPr>
+        <w:t>无限</w:t>
+      </w:r>
+      <w:r>
+        <w:rPr>
+          <w:rFonts w:ascii="SimSun" w:eastAsia="SimSun" w:hAnsi="SimSun" w:hint="eastAsia"/>
+        </w:rPr>
+        <w:t>旋转</w:t>
+      </w:r>
+      <w:r>
+        <w:rPr>
+          <w:rFonts w:ascii="SimSun" w:eastAsia="SimSun" w:hAnsi="SimSun" w:hint="eastAsia"/>
+        </w:rPr>
+        <w:t>，转速为20000毫秒，接下来是将文字介绍放置在模型之上</w:t>
+      </w:r>
+      <w:r>
+        <w:rPr>
+          <w:rFonts w:ascii="SimSun" w:eastAsia="SimSun" w:hAnsi="SimSun" w:hint="eastAsia"/>
+        </w:rPr>
+        <w:t>，设置位置、方向以及每行的字数。设置好实体组件了以后就是添加一个天空盒</w:t>
+      </w:r>
+      <w:r>
+        <w:rPr>
+          <w:rFonts w:ascii="SimSun" w:eastAsia="SimSun" w:hAnsi="SimSun"/>
+        </w:rPr>
+        <w:t>&lt;a-sky&gt;</w:t>
+      </w:r>
+      <w:r>
+        <w:rPr>
+          <w:rFonts w:ascii="SimSun" w:eastAsia="SimSun" w:hAnsi="SimSun" w:hint="eastAsia"/>
+        </w:rPr>
+        <w:t>，</w:t>
+      </w:r>
+      <w:r>
+        <w:rPr>
+          <w:rFonts w:ascii="SimSun" w:eastAsia="SimSun" w:hAnsi="SimSun" w:hint="eastAsia"/>
+        </w:rPr>
+        <w:t>由于此次课题需要做一个博物馆的展示，因此添加了一个博物馆的背景图</w:t>
+      </w:r>
+      <w:r>
+        <w:rPr>
+          <w:rFonts w:ascii="SimSun" w:eastAsia="SimSun" w:hAnsi="SimSun" w:hint="eastAsia"/>
+        </w:rPr>
+        <w:t>。以上这几个组件都是写在锚点中，为了能够加强增强现实，最后是添加照相机</w:t>
+      </w:r>
+      <w:r>
+        <w:rPr>
+          <w:rFonts w:ascii="SimSun" w:eastAsia="SimSun" w:hAnsi="SimSun" w:hint="eastAsia"/>
+        </w:rPr>
+        <w:t>，这里添加了一个静态照相机</w:t>
+      </w:r>
+      <w:r>
+        <w:rPr>
+          <w:rFonts w:ascii="SimSun" w:eastAsia="SimSun" w:hAnsi="SimSun" w:hint="eastAsia"/>
+        </w:rPr>
+        <w:t>。到这里一个</w:t>
+      </w:r>
+      <w:r>
+        <w:rPr>
+          <w:rFonts w:ascii="SimSun" w:eastAsia="SimSun" w:hAnsi="SimSun"/>
+        </w:rPr>
+        <w:t>webAR</w:t>
+      </w:r>
+      <w:r>
+        <w:rPr>
+          <w:rFonts w:ascii="SimSun" w:eastAsia="SimSun" w:hAnsi="SimSun" w:hint="eastAsia"/>
+        </w:rPr>
+        <w:t>就完成了。代码如下：</w:t>
       </w:r>
     </w:p>
     <w:p>
@@ -8274,9 +8788,15 @@
     <w:p>
       <w:pPr>
         <w:rPr>
-          <w:rFonts w:ascii="SimSun" w:eastAsia="SimSun" w:hAnsi="SimSun"/>
-        </w:rPr>
-      </w:pPr>
+          <w:rFonts w:ascii="SimSun" w:eastAsia="SimSun" w:hAnsi="SimSun" w:hint="eastAsia"/>
+        </w:rPr>
+      </w:pPr>
+      <w:r>
+        <w:rPr>
+          <w:rFonts w:ascii="SimSun" w:eastAsia="SimSun" w:hAnsi="SimSun" w:hint="eastAsia"/>
+        </w:rPr>
+        <w:t xml:space="preserve">   </w:t>
+      </w:r>
       <w:r>
         <w:rPr>
           <w:rFonts w:ascii="SimSun" w:eastAsia="SimSun" w:hAnsi="SimSun" w:hint="eastAsia"/>
@@ -8294,6 +8814,108 @@
           <w:rFonts w:ascii="SimSun" w:eastAsia="SimSun" w:hAnsi="SimSun" w:hint="eastAsia"/>
         </w:rPr>
         <w:t>端）</w:t>
+      </w:r>
+    </w:p>
+    <w:p>
+      <w:pPr>
+        <w:jc w:val="left"/>
+        <w:rPr>
+          <w:rFonts w:ascii="SimSun" w:eastAsia="SimSun" w:hAnsi="SimSun" w:hint="eastAsia"/>
+        </w:rPr>
+      </w:pPr>
+      <w:r>
+        <w:rPr>
+          <w:rFonts w:ascii="SimSun" w:eastAsia="SimSun" w:hAnsi="SimSun" w:hint="eastAsia"/>
+        </w:rPr>
+        <w:t xml:space="preserve"> </w:t>
+      </w:r>
+      <w:r>
+        <w:rPr>
+          <w:rFonts w:ascii="SimSun" w:eastAsia="SimSun" w:hAnsi="SimSun" w:hint="eastAsia"/>
+        </w:rPr>
+        <w:t xml:space="preserve">   本课题将相关代码</w:t>
+      </w:r>
+      <w:r>
+        <w:rPr>
+          <w:rFonts w:ascii="SimSun" w:eastAsia="SimSun" w:hAnsi="SimSun"/>
+        </w:rPr>
+        <w:t>push</w:t>
+      </w:r>
+      <w:r>
+        <w:rPr>
+          <w:rFonts w:ascii="SimSun" w:eastAsia="SimSun" w:hAnsi="SimSun" w:hint="eastAsia"/>
+        </w:rPr>
+        <w:t>到了自己的服务器，由于兼容性的问题，选择在</w:t>
+      </w:r>
+      <w:r>
+        <w:rPr>
+          <w:rFonts w:ascii="SimSun" w:eastAsia="SimSun" w:hAnsi="SimSun"/>
+        </w:rPr>
+        <w:t>firefox</w:t>
+      </w:r>
+      <w:r>
+        <w:rPr>
+          <w:rFonts w:ascii="SimSun" w:eastAsia="SimSun" w:hAnsi="SimSun" w:hint="eastAsia"/>
+        </w:rPr>
+        <w:t>中打开</w:t>
+      </w:r>
+      <w:r>
+        <w:rPr>
+          <w:rFonts w:ascii="SimSun" w:eastAsia="SimSun" w:hAnsi="SimSun" w:hint="eastAsia"/>
+        </w:rPr>
+        <w:t>网页</w:t>
+      </w:r>
+      <w:r>
+        <w:rPr>
+          <w:rFonts w:ascii="SimSun" w:eastAsia="SimSun" w:hAnsi="SimSun" w:hint="eastAsia"/>
+        </w:rPr>
+        <w:t>，</w:t>
+      </w:r>
+      <w:hyperlink r:id="rId30" w:history="1">
+        <w:r>
+          <w:rPr>
+            <w:rStyle w:val="a3"/>
+            <w:rFonts w:ascii="SimSun" w:eastAsia="SimSun" w:hAnsi="SimSun"/>
+          </w:rPr>
+          <w:t>http://www.tjuwebvr.com/AR.js-</w:t>
+        </w:r>
+        <w:r>
+          <w:rPr>
+            <w:rStyle w:val="a3"/>
+            <w:rFonts w:ascii="SimSun" w:eastAsia="SimSun" w:hAnsi="SimSun"/>
+          </w:rPr>
+          <w:t>master/aframe/examples/basic.html</w:t>
+        </w:r>
+      </w:hyperlink>
+      <w:r>
+        <w:rPr>
+          <w:rFonts w:ascii="SimSun" w:eastAsia="SimSun" w:hAnsi="SimSun" w:hint="eastAsia"/>
+        </w:rPr>
+        <w:t>，</w:t>
+      </w:r>
+      <w:r>
+        <w:rPr>
+          <w:rFonts w:ascii="SimSun" w:eastAsia="SimSun" w:hAnsi="SimSun" w:hint="eastAsia"/>
+        </w:rPr>
+        <w:t>首先会弹出一个是否允许打开摄像头，点击“同意”之后，则出现了一个摄像头打开的界面，之后将识别标记</w:t>
+      </w:r>
+      <w:r>
+        <w:rPr>
+          <w:rFonts w:ascii="SimSun" w:eastAsia="SimSun" w:hAnsi="SimSun"/>
+        </w:rPr>
+        <w:t>marker</w:t>
+      </w:r>
+      <w:r>
+        <w:rPr>
+          <w:rFonts w:ascii="SimSun" w:eastAsia="SimSun" w:hAnsi="SimSun" w:hint="eastAsia"/>
+        </w:rPr>
+        <w:t>对准摄像头</w:t>
+      </w:r>
+      <w:r>
+        <w:rPr>
+          <w:rFonts w:ascii="SimSun" w:eastAsia="SimSun" w:hAnsi="SimSun" w:hint="eastAsia"/>
+        </w:rPr>
+        <w:t>，则出现了以下界面，如图所示：</w:t>
       </w:r>
     </w:p>
     <w:p>
@@ -8321,87 +8943,6 @@
                 <pic:pic xmlns:pic="http://schemas.openxmlformats.org/drawingml/2006/picture">
                   <pic:nvPicPr>
                     <pic:cNvPr id="27" name="WechatIMG10.jpeg"/>
-                    <pic:cNvPicPr/>
-                  </pic:nvPicPr>
-                  <pic:blipFill>
-                    <a:blip r:embed="rId30">
-                      <a:extLst>
-                        <a:ext uri="{28A0092B-C50C-407E-A947-70E740481C1C}">
-                          <a14:useLocalDpi xmlns:a14="http://schemas.microsoft.com/office/drawing/2010/main" val="0"/>
-                        </a:ext>
-                      </a:extLst>
-                    </a:blip>
-                    <a:stretch>
-                      <a:fillRect/>
-                    </a:stretch>
-                  </pic:blipFill>
-                  <pic:spPr>
-                    <a:xfrm>
-                      <a:off x="0" y="0"/>
-                      <a:ext cx="5270500" cy="3109595"/>
-                    </a:xfrm>
-                    <a:prstGeom prst="rect">
-                      <a:avLst/>
-                    </a:prstGeom>
-                  </pic:spPr>
-                </pic:pic>
-              </a:graphicData>
-            </a:graphic>
-          </wp:inline>
-        </w:drawing>
-      </w:r>
-    </w:p>
-    <w:p>
-      <w:pPr>
-        <w:jc w:val="center"/>
-        <w:rPr>
-          <w:rFonts w:ascii="SimSun" w:eastAsia="SimSun" w:hAnsi="SimSun"/>
-        </w:rPr>
-      </w:pPr>
-      <w:r>
-        <w:rPr>
-          <w:rFonts w:ascii="SimSun" w:eastAsia="SimSun" w:hAnsi="SimSun" w:hint="eastAsia"/>
-        </w:rPr>
-        <w:t>图4-4-3 4号石头</w:t>
-      </w:r>
-      <w:r>
-        <w:rPr>
-          <w:rFonts w:ascii="SimSun" w:eastAsia="SimSun" w:hAnsi="SimSun"/>
-        </w:rPr>
-        <w:t>PC</w:t>
-      </w:r>
-      <w:r>
-        <w:rPr>
-          <w:rFonts w:ascii="SimSun" w:eastAsia="SimSun" w:hAnsi="SimSun" w:hint="eastAsia"/>
-        </w:rPr>
-        <w:t>端1</w:t>
-      </w:r>
-    </w:p>
-    <w:p>
-      <w:pPr>
-        <w:jc w:val="center"/>
-        <w:rPr>
-          <w:rFonts w:ascii="SimSun" w:eastAsia="SimSun" w:hAnsi="SimSun"/>
-        </w:rPr>
-      </w:pPr>
-      <w:r>
-        <w:rPr>
-          <w:rFonts w:ascii="SimSun" w:eastAsia="SimSun" w:hAnsi="SimSun" w:hint="eastAsia"/>
-          <w:noProof/>
-        </w:rPr>
-        <w:drawing>
-          <wp:inline distT="0" distB="0" distL="0" distR="0" wp14:anchorId="1905DFBB" wp14:editId="1164CCD2">
-            <wp:extent cx="5270500" cy="3109595"/>
-            <wp:effectExtent l="0" t="0" r="12700" b="0"/>
-            <wp:docPr id="28" name="图片 28"/>
-            <wp:cNvGraphicFramePr>
-              <a:graphicFrameLocks xmlns:a="http://schemas.openxmlformats.org/drawingml/2006/main" noChangeAspect="1"/>
-            </wp:cNvGraphicFramePr>
-            <a:graphic xmlns:a="http://schemas.openxmlformats.org/drawingml/2006/main">
-              <a:graphicData uri="http://schemas.openxmlformats.org/drawingml/2006/picture">
-                <pic:pic xmlns:pic="http://schemas.openxmlformats.org/drawingml/2006/picture">
-                  <pic:nvPicPr>
-                    <pic:cNvPr id="28" name="WechatIMG11.jpeg"/>
                     <pic:cNvPicPr/>
                   </pic:nvPicPr>
                   <pic:blipFill>
@@ -8443,6 +8984,87 @@
         <w:rPr>
           <w:rFonts w:ascii="SimSun" w:eastAsia="SimSun" w:hAnsi="SimSun" w:hint="eastAsia"/>
         </w:rPr>
+        <w:t>图4-4-3 4号石头</w:t>
+      </w:r>
+      <w:r>
+        <w:rPr>
+          <w:rFonts w:ascii="SimSun" w:eastAsia="SimSun" w:hAnsi="SimSun"/>
+        </w:rPr>
+        <w:t>PC</w:t>
+      </w:r>
+      <w:r>
+        <w:rPr>
+          <w:rFonts w:ascii="SimSun" w:eastAsia="SimSun" w:hAnsi="SimSun" w:hint="eastAsia"/>
+        </w:rPr>
+        <w:t>端1</w:t>
+      </w:r>
+    </w:p>
+    <w:p>
+      <w:pPr>
+        <w:jc w:val="center"/>
+        <w:rPr>
+          <w:rFonts w:ascii="SimSun" w:eastAsia="SimSun" w:hAnsi="SimSun"/>
+        </w:rPr>
+      </w:pPr>
+      <w:r>
+        <w:rPr>
+          <w:rFonts w:ascii="SimSun" w:eastAsia="SimSun" w:hAnsi="SimSun" w:hint="eastAsia"/>
+          <w:noProof/>
+        </w:rPr>
+        <w:drawing>
+          <wp:inline distT="0" distB="0" distL="0" distR="0" wp14:anchorId="1905DFBB" wp14:editId="1164CCD2">
+            <wp:extent cx="5270500" cy="3109595"/>
+            <wp:effectExtent l="0" t="0" r="12700" b="0"/>
+            <wp:docPr id="28" name="图片 28"/>
+            <wp:cNvGraphicFramePr>
+              <a:graphicFrameLocks xmlns:a="http://schemas.openxmlformats.org/drawingml/2006/main" noChangeAspect="1"/>
+            </wp:cNvGraphicFramePr>
+            <a:graphic xmlns:a="http://schemas.openxmlformats.org/drawingml/2006/main">
+              <a:graphicData uri="http://schemas.openxmlformats.org/drawingml/2006/picture">
+                <pic:pic xmlns:pic="http://schemas.openxmlformats.org/drawingml/2006/picture">
+                  <pic:nvPicPr>
+                    <pic:cNvPr id="28" name="WechatIMG11.jpeg"/>
+                    <pic:cNvPicPr/>
+                  </pic:nvPicPr>
+                  <pic:blipFill>
+                    <a:blip r:embed="rId32">
+                      <a:extLst>
+                        <a:ext uri="{28A0092B-C50C-407E-A947-70E740481C1C}">
+                          <a14:useLocalDpi xmlns:a14="http://schemas.microsoft.com/office/drawing/2010/main" val="0"/>
+                        </a:ext>
+                      </a:extLst>
+                    </a:blip>
+                    <a:stretch>
+                      <a:fillRect/>
+                    </a:stretch>
+                  </pic:blipFill>
+                  <pic:spPr>
+                    <a:xfrm>
+                      <a:off x="0" y="0"/>
+                      <a:ext cx="5270500" cy="3109595"/>
+                    </a:xfrm>
+                    <a:prstGeom prst="rect">
+                      <a:avLst/>
+                    </a:prstGeom>
+                  </pic:spPr>
+                </pic:pic>
+              </a:graphicData>
+            </a:graphic>
+          </wp:inline>
+        </w:drawing>
+      </w:r>
+    </w:p>
+    <w:p>
+      <w:pPr>
+        <w:jc w:val="center"/>
+        <w:rPr>
+          <w:rFonts w:ascii="SimSun" w:eastAsia="SimSun" w:hAnsi="SimSun"/>
+        </w:rPr>
+      </w:pPr>
+      <w:r>
+        <w:rPr>
+          <w:rFonts w:ascii="SimSun" w:eastAsia="SimSun" w:hAnsi="SimSun" w:hint="eastAsia"/>
+        </w:rPr>
         <w:t>图4-4-4 4号石头</w:t>
       </w:r>
       <w:r>
@@ -8462,14 +9084,161 @@
       <w:pPr>
         <w:jc w:val="left"/>
         <w:rPr>
-          <w:rFonts w:ascii="SimSun" w:eastAsia="SimSun" w:hAnsi="SimSun"/>
-        </w:rPr>
-      </w:pPr>
+          <w:rFonts w:ascii="SimSun" w:eastAsia="SimSun" w:hAnsi="SimSun" w:hint="eastAsia"/>
+        </w:rPr>
+      </w:pPr>
+      <w:r>
+        <w:rPr>
+          <w:rFonts w:ascii="SimSun" w:eastAsia="SimSun" w:hAnsi="SimSun" w:hint="eastAsia"/>
+        </w:rPr>
+        <w:t xml:space="preserve">   </w:t>
+      </w:r>
       <w:r>
         <w:rPr>
           <w:rFonts w:ascii="SimSun" w:eastAsia="SimSun" w:hAnsi="SimSun" w:hint="eastAsia"/>
         </w:rPr>
         <w:t>（3）案例展示（手机端）</w:t>
+      </w:r>
+    </w:p>
+    <w:p>
+      <w:pPr>
+        <w:jc w:val="left"/>
+        <w:rPr>
+          <w:rFonts w:ascii="SimSun" w:eastAsia="SimSun" w:hAnsi="SimSun" w:hint="eastAsia"/>
+        </w:rPr>
+      </w:pPr>
+      <w:r>
+        <w:rPr>
+          <w:rFonts w:ascii="SimSun" w:eastAsia="SimSun" w:hAnsi="SimSun" w:hint="eastAsia"/>
+        </w:rPr>
+        <w:t xml:space="preserve">    </w:t>
+      </w:r>
+      <w:r>
+        <w:rPr>
+          <w:rFonts w:ascii="SimSun" w:eastAsia="SimSun" w:hAnsi="SimSun" w:hint="eastAsia"/>
+        </w:rPr>
+        <w:t>在手机端的</w:t>
+      </w:r>
+      <w:r>
+        <w:rPr>
+          <w:rFonts w:ascii="SimSun" w:eastAsia="SimSun" w:hAnsi="SimSun"/>
+        </w:rPr>
+        <w:t>firefox</w:t>
+      </w:r>
+      <w:r>
+        <w:rPr>
+          <w:rFonts w:ascii="SimSun" w:eastAsia="SimSun" w:hAnsi="SimSun" w:hint="eastAsia"/>
+        </w:rPr>
+        <w:t>中打开</w:t>
+      </w:r>
+      <w:r>
+        <w:rPr>
+          <w:rFonts w:ascii="SimSun" w:eastAsia="SimSun" w:hAnsi="SimSun" w:hint="eastAsia"/>
+        </w:rPr>
+        <w:t>网页（</w:t>
+      </w:r>
+      <w:hyperlink r:id="rId33" w:history="1">
+        <w:r>
+          <w:rPr>
+            <w:rStyle w:val="a3"/>
+            <w:rFonts w:ascii="SimSun" w:eastAsia="SimSun" w:hAnsi="SimSun"/>
+          </w:rPr>
+          <w:t>http://www.tjuwebvr.com/AR.js-master/aframe/examples/basic.html</w:t>
+        </w:r>
+      </w:hyperlink>
+      <w:r>
+        <w:rPr>
+          <w:rFonts w:ascii="SimSun" w:eastAsia="SimSun" w:hAnsi="SimSun" w:hint="eastAsia"/>
+        </w:rPr>
+        <w:t>）</w:t>
+      </w:r>
+      <w:r>
+        <w:rPr>
+          <w:rFonts w:ascii="SimSun" w:eastAsia="SimSun" w:hAnsi="SimSun" w:hint="eastAsia"/>
+        </w:rPr>
+        <w:t>，这里需要等待一些时间，因为模型的精度比较高，需要加载的时间，手机端也会弹出摄像头允许通知，点击“同意”，则打开了摄像头界面，这里打开的是手机后置摄像头，此时将手机摄像头对准打印好的标记</w:t>
+      </w:r>
+      <w:r>
+        <w:rPr>
+          <w:rFonts w:ascii="SimSun" w:eastAsia="SimSun" w:hAnsi="SimSun"/>
+        </w:rPr>
+        <w:t>marker</w:t>
+      </w:r>
+      <w:r>
+        <w:rPr>
+          <w:rFonts w:ascii="SimSun" w:eastAsia="SimSun" w:hAnsi="SimSun" w:hint="eastAsia"/>
+        </w:rPr>
+        <w:t>图像，便能呈现如下场景，如图所示：</w:t>
+      </w:r>
+    </w:p>
+    <w:p>
+      <w:pPr>
+        <w:jc w:val="center"/>
+        <w:rPr>
+          <w:rFonts w:ascii="SimSun" w:eastAsia="SimSun" w:hAnsi="SimSun" w:hint="eastAsia"/>
+        </w:rPr>
+      </w:pPr>
+      <w:r>
+        <w:rPr>
+          <w:rFonts w:ascii="SimSun" w:eastAsia="SimSun" w:hAnsi="SimSun" w:hint="eastAsia"/>
+          <w:noProof/>
+        </w:rPr>
+        <w:lastRenderedPageBreak/>
+        <w:drawing>
+          <wp:inline distT="0" distB="0" distL="0" distR="0" wp14:anchorId="02155ACC" wp14:editId="0CC65EE8">
+            <wp:extent cx="3813810" cy="7627620"/>
+            <wp:effectExtent l="0" t="0" r="0" b="0"/>
+            <wp:docPr id="30" name="图片 30"/>
+            <wp:cNvGraphicFramePr>
+              <a:graphicFrameLocks xmlns:a="http://schemas.openxmlformats.org/drawingml/2006/main" noChangeAspect="1"/>
+            </wp:cNvGraphicFramePr>
+            <a:graphic xmlns:a="http://schemas.openxmlformats.org/drawingml/2006/main">
+              <a:graphicData uri="http://schemas.openxmlformats.org/drawingml/2006/picture">
+                <pic:pic xmlns:pic="http://schemas.openxmlformats.org/drawingml/2006/picture">
+                  <pic:nvPicPr>
+                    <pic:cNvPr id="30" name="WechatIMG23.jpeg"/>
+                    <pic:cNvPicPr/>
+                  </pic:nvPicPr>
+                  <pic:blipFill>
+                    <a:blip r:embed="rId34">
+                      <a:extLst>
+                        <a:ext uri="{28A0092B-C50C-407E-A947-70E740481C1C}">
+                          <a14:useLocalDpi xmlns:a14="http://schemas.microsoft.com/office/drawing/2010/main" val="0"/>
+                        </a:ext>
+                      </a:extLst>
+                    </a:blip>
+                    <a:stretch>
+                      <a:fillRect/>
+                    </a:stretch>
+                  </pic:blipFill>
+                  <pic:spPr>
+                    <a:xfrm>
+                      <a:off x="0" y="0"/>
+                      <a:ext cx="3813810" cy="7627620"/>
+                    </a:xfrm>
+                    <a:prstGeom prst="rect">
+                      <a:avLst/>
+                    </a:prstGeom>
+                  </pic:spPr>
+                </pic:pic>
+              </a:graphicData>
+            </a:graphic>
+          </wp:inline>
+        </w:drawing>
+      </w:r>
+    </w:p>
+    <w:p>
+      <w:pPr>
+        <w:jc w:val="center"/>
+        <w:rPr>
+          <w:rFonts w:ascii="SimSun" w:eastAsia="SimSun" w:hAnsi="SimSun" w:hint="eastAsia"/>
+        </w:rPr>
+      </w:pPr>
+      <w:r>
+        <w:rPr>
+          <w:rFonts w:ascii="SimSun" w:eastAsia="SimSun" w:hAnsi="SimSun" w:hint="eastAsia"/>
+        </w:rPr>
+        <w:t>图4-4-5 手机端摄像头打开界面</w:t>
       </w:r>
     </w:p>
     <w:p>
@@ -8501,7 +9270,7 @@
                     <pic:cNvPicPr/>
                   </pic:nvPicPr>
                   <pic:blipFill>
-                    <a:blip r:embed="rId32">
+                    <a:blip r:embed="rId35">
                       <a:extLst>
                         <a:ext uri="{28A0092B-C50C-407E-A947-70E740481C1C}">
                           <a14:useLocalDpi xmlns:a14="http://schemas.microsoft.com/office/drawing/2010/main" val="0"/>
@@ -8539,7 +9308,19 @@
         <w:rPr>
           <w:rFonts w:ascii="SimSun" w:eastAsia="SimSun" w:hAnsi="SimSun" w:hint="eastAsia"/>
         </w:rPr>
-        <w:t>图4-4-5  5号石头手机端</w:t>
+        <w:t>图</w:t>
+      </w:r>
+      <w:r>
+        <w:rPr>
+          <w:rFonts w:ascii="SimSun" w:eastAsia="SimSun" w:hAnsi="SimSun" w:hint="eastAsia"/>
+        </w:rPr>
+        <w:t>4-4-6</w:t>
+      </w:r>
+      <w:r>
+        <w:rPr>
+          <w:rFonts w:ascii="SimSun" w:eastAsia="SimSun" w:hAnsi="SimSun" w:hint="eastAsia"/>
+        </w:rPr>
+        <w:t xml:space="preserve">  5号石头手机端</w:t>
       </w:r>
     </w:p>
     <w:p>
@@ -9347,7 +10128,7 @@
       <w:pPr>
         <w:ind w:firstLine="480"/>
         <w:rPr>
-          <w:rFonts w:ascii="SimSun" w:eastAsia="SimSun" w:hAnsi="SimSun" w:hint="eastAsia"/>
+          <w:rFonts w:ascii="SimSun" w:eastAsia="SimSun" w:hAnsi="SimSun"/>
         </w:rPr>
       </w:pPr>
       <w:r>
@@ -9359,80 +10140,249 @@
     </w:p>
     <w:p>
       <w:pPr>
+        <w:rPr>
+          <w:rFonts w:ascii="SimHei" w:eastAsia="SimHei" w:hAnsi="SimHei"/>
+          <w:sz w:val="28"/>
+          <w:szCs w:val="28"/>
+        </w:rPr>
+      </w:pPr>
+      <w:r>
         <w:rPr>
           <w:rFonts w:ascii="SimHei" w:eastAsia="SimHei" w:hAnsi="SimHei" w:hint="eastAsia"/>
           <w:sz w:val="28"/>
           <w:szCs w:val="28"/>
         </w:rPr>
-      </w:pPr>
-      <w:r>
+        <w:t>5.4 汽车领域中的应用</w:t>
+      </w:r>
+    </w:p>
+    <w:p>
+      <w:pPr>
+        <w:ind w:firstLine="480"/>
+        <w:rPr>
+          <w:rFonts w:ascii="SimSun" w:eastAsia="SimSun" w:hAnsi="SimSun" w:hint="eastAsia"/>
+        </w:rPr>
+      </w:pPr>
+      <w:r>
+        <w:rPr>
+          <w:rFonts w:ascii="SimSun" w:eastAsia="SimSun" w:hAnsi="SimSun" w:hint="eastAsia"/>
+        </w:rPr>
+        <w:t>随着</w:t>
+      </w:r>
+      <w:r>
+        <w:rPr>
+          <w:rFonts w:ascii="SimSun" w:eastAsia="SimSun" w:hAnsi="SimSun"/>
+        </w:rPr>
+        <w:t>VR/AR</w:t>
+      </w:r>
+      <w:r>
+        <w:rPr>
+          <w:rFonts w:ascii="SimSun" w:eastAsia="SimSun" w:hAnsi="SimSun" w:hint="eastAsia"/>
+        </w:rPr>
+        <w:t>技术的流行，汽车领域也越来越多使用</w:t>
+      </w:r>
+      <w:r>
+        <w:rPr>
+          <w:rFonts w:ascii="SimSun" w:eastAsia="SimSun" w:hAnsi="SimSun"/>
+        </w:rPr>
+        <w:t>VR/AR</w:t>
+      </w:r>
+      <w:r>
+        <w:rPr>
+          <w:rFonts w:ascii="SimSun" w:eastAsia="SimSun" w:hAnsi="SimSun" w:hint="eastAsia"/>
+        </w:rPr>
+        <w:t>技术。首先是汽修教育，通过一个</w:t>
+      </w:r>
+      <w:r>
+        <w:rPr>
+          <w:rFonts w:ascii="SimSun" w:eastAsia="SimSun" w:hAnsi="SimSun"/>
+        </w:rPr>
+        <w:t>webVR</w:t>
+      </w:r>
+      <w:r>
+        <w:rPr>
+          <w:rFonts w:ascii="SimSun" w:eastAsia="SimSun" w:hAnsi="SimSun" w:hint="eastAsia"/>
+        </w:rPr>
+        <w:t>系统，不再只是枯燥的课本或者</w:t>
+      </w:r>
+      <w:r>
+        <w:rPr>
+          <w:rFonts w:ascii="SimSun" w:eastAsia="SimSun" w:hAnsi="SimSun"/>
+        </w:rPr>
+        <w:t>ppt</w:t>
+      </w:r>
+      <w:r>
+        <w:rPr>
+          <w:rFonts w:ascii="SimSun" w:eastAsia="SimSun" w:hAnsi="SimSun" w:hint="eastAsia"/>
+        </w:rPr>
+        <w:t>的学习，可以更直观的通过3</w:t>
+      </w:r>
+      <w:r>
+        <w:rPr>
+          <w:rFonts w:ascii="SimSun" w:eastAsia="SimSun" w:hAnsi="SimSun"/>
+        </w:rPr>
+        <w:t>D</w:t>
+      </w:r>
+      <w:r>
+        <w:rPr>
+          <w:rFonts w:ascii="SimSun" w:eastAsia="SimSun" w:hAnsi="SimSun" w:hint="eastAsia"/>
+        </w:rPr>
+        <w:t>立体效果来对一辆汽车进行维修教程，这样的方式更加的直观，</w:t>
+      </w:r>
+      <w:r>
+        <w:rPr>
+          <w:rFonts w:ascii="SimSun" w:eastAsia="SimSun" w:hAnsi="SimSun" w:hint="eastAsia"/>
+        </w:rPr>
+        <w:t>学员</w:t>
+      </w:r>
+      <w:r>
+        <w:rPr>
+          <w:rFonts w:ascii="SimSun" w:eastAsia="SimSun" w:hAnsi="SimSun" w:hint="eastAsia"/>
+        </w:rPr>
+        <w:t>只需点开一个网页，就可以进入</w:t>
+      </w:r>
+      <w:r>
+        <w:rPr>
+          <w:rFonts w:ascii="SimSun" w:eastAsia="SimSun" w:hAnsi="SimSun"/>
+        </w:rPr>
+        <w:t>VR</w:t>
+      </w:r>
+      <w:r>
+        <w:rPr>
+          <w:rFonts w:ascii="SimSun" w:eastAsia="SimSun" w:hAnsi="SimSun" w:hint="eastAsia"/>
+        </w:rPr>
+        <w:t>视野进行学习，随时随地的学习</w:t>
+      </w:r>
+      <w:r>
+        <w:rPr>
+          <w:rFonts w:ascii="SimSun" w:eastAsia="SimSun" w:hAnsi="SimSun" w:hint="eastAsia"/>
+        </w:rPr>
+        <w:t>，学员能够体验3</w:t>
+      </w:r>
+      <w:r>
+        <w:rPr>
+          <w:rFonts w:ascii="SimSun" w:eastAsia="SimSun" w:hAnsi="SimSun"/>
+        </w:rPr>
+        <w:t>D</w:t>
+      </w:r>
+      <w:r>
+        <w:rPr>
+          <w:rFonts w:ascii="SimSun" w:eastAsia="SimSun" w:hAnsi="SimSun" w:hint="eastAsia"/>
+        </w:rPr>
+        <w:t>视野的汽车维修，方便而且高效。</w:t>
+      </w:r>
+      <w:r>
+        <w:rPr>
+          <w:rFonts w:ascii="SimSun" w:eastAsia="SimSun" w:hAnsi="SimSun" w:hint="eastAsia"/>
+        </w:rPr>
+        <w:t>其次是汽车评审，目前的一下企业评审人员一般都是异地的，而普通的汽车评审需要经过汽车进行油泥模型喷漆等等工序，耗时大概几个月，而如果加入了web</w:t>
+      </w:r>
+      <w:r>
+        <w:rPr>
+          <w:rFonts w:ascii="SimSun" w:eastAsia="SimSun" w:hAnsi="SimSun"/>
+        </w:rPr>
+        <w:t>VR/AR</w:t>
+      </w:r>
+      <w:r>
+        <w:rPr>
+          <w:rFonts w:ascii="SimSun" w:eastAsia="SimSun" w:hAnsi="SimSun" w:hint="eastAsia"/>
+        </w:rPr>
+        <w:t>技术，则可以建立汽车模型导入，对汽车的零部件</w:t>
+      </w:r>
+      <w:r>
+        <w:rPr>
+          <w:rFonts w:ascii="SimSun" w:eastAsia="SimSun" w:hAnsi="SimSun" w:hint="eastAsia"/>
+        </w:rPr>
+        <w:t>以及外观进行评审，既缩短了评审时间，又能高效率的完成</w:t>
+      </w:r>
+      <w:r>
+        <w:rPr>
+          <w:rFonts w:ascii="SimSun" w:eastAsia="SimSun" w:hAnsi="SimSun" w:hint="eastAsia"/>
+        </w:rPr>
+        <w:t>，也能促进汽车行业的发展。</w:t>
+      </w:r>
+    </w:p>
+    <w:p>
+      <w:pPr>
         <w:rPr>
           <w:rFonts w:ascii="SimHei" w:eastAsia="SimHei" w:hAnsi="SimHei" w:hint="eastAsia"/>
           <w:sz w:val="28"/>
           <w:szCs w:val="28"/>
         </w:rPr>
-        <w:t>5.4 汽车领域中的应用</w:t>
-      </w:r>
-    </w:p>
-    <w:p>
-      <w:pPr>
-        <w:rPr>
-          <w:rFonts w:ascii="SimSun" w:eastAsia="SimSun" w:hAnsi="SimSun" w:hint="eastAsia"/>
-        </w:rPr>
-      </w:pPr>
-      <w:r>
-        <w:rPr>
-          <w:rFonts w:ascii="SimSun" w:eastAsia="SimSun" w:hAnsi="SimSun" w:hint="eastAsia"/>
-        </w:rPr>
-        <w:t xml:space="preserve">    随着</w:t>
-      </w:r>
-      <w:r>
-        <w:rPr>
-          <w:rFonts w:ascii="SimSun" w:eastAsia="SimSun" w:hAnsi="SimSun"/>
-        </w:rPr>
-        <w:t>VR/AR</w:t>
-      </w:r>
-      <w:r>
-        <w:rPr>
-          <w:rFonts w:ascii="SimSun" w:eastAsia="SimSun" w:hAnsi="SimSun" w:hint="eastAsia"/>
-        </w:rPr>
-        <w:t>技术的流行，汽车领域也越来越多使用</w:t>
-      </w:r>
-      <w:r>
-        <w:rPr>
-          <w:rFonts w:ascii="SimSun" w:eastAsia="SimSun" w:hAnsi="SimSun"/>
-        </w:rPr>
-        <w:t>VR/AR</w:t>
-      </w:r>
-      <w:r>
-        <w:rPr>
-          <w:rFonts w:ascii="SimSun" w:eastAsia="SimSun" w:hAnsi="SimSun" w:hint="eastAsia"/>
-        </w:rPr>
-        <w:t>技术。首先是汽修教育，通过一个</w:t>
-      </w:r>
-      <w:r>
-        <w:rPr>
-          <w:rFonts w:ascii="SimSun" w:eastAsia="SimSun" w:hAnsi="SimSun"/>
-        </w:rPr>
-        <w:t>webVR</w:t>
-      </w:r>
-      <w:r>
-        <w:rPr>
-          <w:rFonts w:ascii="SimSun" w:eastAsia="SimSun" w:hAnsi="SimSun" w:hint="eastAsia"/>
-        </w:rPr>
-        <w:t>系统，不再只是枯燥的课本或者</w:t>
-      </w:r>
-      <w:r>
-        <w:rPr>
-          <w:rFonts w:ascii="SimSun" w:eastAsia="SimSun" w:hAnsi="SimSun"/>
-        </w:rPr>
-        <w:t>ppt</w:t>
-      </w:r>
-      <w:r>
-        <w:rPr>
-          <w:rFonts w:ascii="SimSun" w:eastAsia="SimSun" w:hAnsi="SimSun" w:hint="eastAsia"/>
-        </w:rPr>
-        <w:t>的学习，可以更直观的通过3</w:t>
+      </w:pPr>
+      <w:r>
+        <w:rPr>
+          <w:rFonts w:ascii="SimHei" w:eastAsia="SimHei" w:hAnsi="SimHei" w:hint="eastAsia"/>
+          <w:sz w:val="28"/>
+          <w:szCs w:val="28"/>
+        </w:rPr>
+        <w:t>5.5 医学领域应用</w:t>
+      </w:r>
+    </w:p>
+    <w:p>
+      <w:pPr>
+        <w:rPr>
+          <w:rFonts w:ascii="SimSun" w:eastAsia="SimSun" w:hAnsi="SimSun" w:hint="eastAsia"/>
+        </w:rPr>
+      </w:pPr>
+      <w:r>
+        <w:rPr>
+          <w:rFonts w:ascii="SimSun" w:eastAsia="SimSun" w:hAnsi="SimSun" w:hint="eastAsia"/>
+        </w:rPr>
+        <w:t xml:space="preserve">    </w:t>
+      </w:r>
+      <w:r>
+        <w:rPr>
+          <w:rFonts w:ascii="SimSun" w:eastAsia="SimSun" w:hAnsi="SimSun" w:hint="eastAsia"/>
+        </w:rPr>
+        <w:t>随着医学技术不断发展，医学与信息科技正在不断的融合</w:t>
+      </w:r>
+      <w:r>
+        <w:rPr>
+          <w:rFonts w:ascii="SimSun" w:eastAsia="SimSun" w:hAnsi="SimSun" w:hint="eastAsia"/>
+        </w:rPr>
+        <w:t>。</w:t>
+      </w:r>
+      <w:r>
+        <w:rPr>
+          <w:rFonts w:ascii="SimSun" w:eastAsia="SimSun" w:hAnsi="SimSun" w:hint="eastAsia"/>
+        </w:rPr>
+        <w:t>可以将</w:t>
+      </w:r>
+      <w:r>
+        <w:rPr>
+          <w:rFonts w:ascii="SimSun" w:eastAsia="SimSun" w:hAnsi="SimSun"/>
+        </w:rPr>
+        <w:t>webVR/AR</w:t>
+      </w:r>
+      <w:r>
+        <w:rPr>
+          <w:rFonts w:ascii="SimSun" w:eastAsia="SimSun" w:hAnsi="SimSun" w:hint="eastAsia"/>
+        </w:rPr>
+        <w:t>技术</w:t>
+      </w:r>
+      <w:r>
+        <w:rPr>
+          <w:rFonts w:ascii="SimSun" w:eastAsia="SimSun" w:hAnsi="SimSun" w:hint="eastAsia"/>
+        </w:rPr>
+        <w:t>与中医结合，建立一套标准的中医养生推播</w:t>
+      </w:r>
+      <w:r>
+        <w:rPr>
+          <w:rFonts w:ascii="SimSun" w:eastAsia="SimSun" w:hAnsi="SimSun" w:hint="eastAsia"/>
+        </w:rPr>
+        <w:t>商业模式，可以让医学院的团队可以简易、方便的方式来设计想要推播的中医养生信息。摆脱了传统的文字图片</w:t>
+      </w:r>
+      <w:r>
+        <w:rPr>
+          <w:rFonts w:ascii="SimSun" w:eastAsia="SimSun" w:hAnsi="SimSun" w:hint="eastAsia"/>
+        </w:rPr>
+        <w:t>的枯燥</w:t>
+      </w:r>
+      <w:r>
+        <w:rPr>
+          <w:rFonts w:ascii="SimSun" w:eastAsia="SimSun" w:hAnsi="SimSun" w:hint="eastAsia"/>
+        </w:rPr>
+        <w:t>方式，而是用一种3</w:t>
       </w:r>
       <w:r>
         <w:rPr>
@@ -9444,120 +10394,14 @@
         <w:rPr>
           <w:rFonts w:ascii="SimSun" w:eastAsia="SimSun" w:hAnsi="SimSun" w:hint="eastAsia"/>
         </w:rPr>
-        <w:t>立体效果来对一辆汽车进行维修教程，这样的方式更加的直观，</w:t>
-      </w:r>
-      <w:r>
-        <w:rPr>
-          <w:rFonts w:ascii="SimSun" w:eastAsia="SimSun" w:hAnsi="SimSun" w:hint="eastAsia"/>
-        </w:rPr>
-        <w:t>学员</w:t>
-      </w:r>
-      <w:r>
-        <w:rPr>
-          <w:rFonts w:ascii="SimSun" w:eastAsia="SimSun" w:hAnsi="SimSun" w:hint="eastAsia"/>
-        </w:rPr>
-        <w:t>只需点开一个网页，就可以进入</w:t>
-      </w:r>
-      <w:r>
-        <w:rPr>
-          <w:rFonts w:ascii="SimSun" w:eastAsia="SimSun" w:hAnsi="SimSun"/>
-        </w:rPr>
-        <w:t>VR</w:t>
-      </w:r>
-      <w:r>
-        <w:rPr>
-          <w:rFonts w:ascii="SimSun" w:eastAsia="SimSun" w:hAnsi="SimSun" w:hint="eastAsia"/>
-        </w:rPr>
-        <w:t>视野进行学习，随时随地的学习</w:t>
-      </w:r>
-      <w:r>
-        <w:rPr>
-          <w:rFonts w:ascii="SimSun" w:eastAsia="SimSun" w:hAnsi="SimSun" w:hint="eastAsia"/>
-        </w:rPr>
-        <w:t>，学员能够体验3</w:t>
-      </w:r>
-      <w:r>
-        <w:rPr>
-          <w:rFonts w:ascii="SimSun" w:eastAsia="SimSun" w:hAnsi="SimSun"/>
-        </w:rPr>
-        <w:t>D</w:t>
-      </w:r>
-      <w:r>
-        <w:rPr>
-          <w:rFonts w:ascii="SimSun" w:eastAsia="SimSun" w:hAnsi="SimSun" w:hint="eastAsia"/>
-        </w:rPr>
-        <w:t>视野的汽车维修，方便而且高效。</w:t>
-      </w:r>
-      <w:r>
-        <w:rPr>
-          <w:rFonts w:ascii="SimSun" w:eastAsia="SimSun" w:hAnsi="SimSun" w:hint="eastAsia"/>
-        </w:rPr>
-        <w:t>其次是汽车评审，目前的一下企业评审人员一般都是异地的，而普通的汽车评审需要经过汽车进行油泥模型喷漆等等工序，耗时大概几个月，而如果加入了web</w:t>
-      </w:r>
-      <w:r>
-        <w:rPr>
-          <w:rFonts w:ascii="SimSun" w:eastAsia="SimSun" w:hAnsi="SimSun"/>
-        </w:rPr>
-        <w:t>VR/AR</w:t>
-      </w:r>
-      <w:r>
-        <w:rPr>
-          <w:rFonts w:ascii="SimSun" w:eastAsia="SimSun" w:hAnsi="SimSun" w:hint="eastAsia"/>
-        </w:rPr>
-        <w:t>技术，则可以建立汽车模型导入，对汽车的零部件</w:t>
-      </w:r>
-      <w:r>
-        <w:rPr>
-          <w:rFonts w:ascii="SimSun" w:eastAsia="SimSun" w:hAnsi="SimSun" w:hint="eastAsia"/>
-        </w:rPr>
-        <w:t>以及外观进行评审，既缩短了评审时间，又能高效率的完成</w:t>
-      </w:r>
-      <w:r>
-        <w:rPr>
-          <w:rFonts w:ascii="SimSun" w:eastAsia="SimSun" w:hAnsi="SimSun" w:hint="eastAsia"/>
-        </w:rPr>
-        <w:t>，也能促进汽车行业的发展。</w:t>
-      </w:r>
-    </w:p>
-    <w:p>
-      <w:pPr>
-        <w:tabs>
-          <w:tab w:val="left" w:pos="4740"/>
-        </w:tabs>
-        <w:jc w:val="left"/>
-      </w:pPr>
-      <w:r>
-        <w:tab/>
-      </w:r>
-    </w:p>
-    <w:p>
-      <w:pPr>
-        <w:jc w:val="center"/>
-      </w:pPr>
-    </w:p>
-    <w:p>
-      <w:pPr>
-        <w:jc w:val="center"/>
-      </w:pPr>
-    </w:p>
-    <w:p>
-      <w:pPr>
-        <w:jc w:val="center"/>
-      </w:pPr>
-    </w:p>
-    <w:p>
-      <w:pPr>
-        <w:jc w:val="center"/>
-      </w:pPr>
-    </w:p>
-    <w:p>
-      <w:pPr>
-        <w:rPr>
-          <w:rFonts w:hint="eastAsia"/>
-        </w:rPr>
-      </w:pPr>
-      <w:bookmarkStart w:id="0" w:name="_GoBack"/>
-      <w:bookmarkEnd w:id="0"/>
+        <w:t>立体的效果，让其患者可以很直观的接受</w:t>
+      </w:r>
+      <w:r>
+        <w:rPr>
+          <w:rFonts w:ascii="SimSun" w:eastAsia="SimSun" w:hAnsi="SimSun" w:hint="eastAsia"/>
+        </w:rPr>
+        <w:t>相关中医知识，可以让患者达到沉浸式学习与体验。</w:t>
+      </w:r>
     </w:p>
     <w:p>
       <w:pPr>
@@ -9649,7 +10493,127 @@
         <w:rPr>
           <w:rFonts w:ascii="SimSun" w:eastAsia="SimSun" w:hAnsi="SimSun"/>
         </w:rPr>
-        <w:t>与以往的AR不一样，以往的AR只能是AR玩家才能体验，用户体验比较少，而webAR技术的传播，是能够连接AR玩家和非AR玩家之间的重要桥梁，能够让更多的用户轻松、便捷的体验到AR，使得AR技术能够得到广泛的传播和更好的普及。</w:t>
+        <w:t>与以往的AR不一样，以往的AR只能是AR玩家才能体验，</w:t>
+      </w:r>
+      <w:r>
+        <w:rPr>
+          <w:rFonts w:ascii="SimSun" w:eastAsia="SimSun" w:hAnsi="SimSun" w:hint="eastAsia"/>
+        </w:rPr>
+        <w:t>而非</w:t>
+      </w:r>
+      <w:r>
+        <w:rPr>
+          <w:rFonts w:ascii="SimSun" w:eastAsia="SimSun" w:hAnsi="SimSun"/>
+        </w:rPr>
+        <w:t>AR</w:t>
+      </w:r>
+      <w:r>
+        <w:rPr>
+          <w:rFonts w:ascii="SimSun" w:eastAsia="SimSun" w:hAnsi="SimSun" w:hint="eastAsia"/>
+        </w:rPr>
+        <w:t>玩家就不能参与其中，</w:t>
+      </w:r>
+      <w:r>
+        <w:rPr>
+          <w:rFonts w:ascii="SimSun" w:eastAsia="SimSun" w:hAnsi="SimSun"/>
+        </w:rPr>
+        <w:t>AR</w:t>
+      </w:r>
+      <w:r>
+        <w:rPr>
+          <w:rFonts w:ascii="SimSun" w:eastAsia="SimSun" w:hAnsi="SimSun" w:hint="eastAsia"/>
+        </w:rPr>
+        <w:t>玩家和非</w:t>
+      </w:r>
+      <w:r>
+        <w:rPr>
+          <w:rFonts w:ascii="SimSun" w:eastAsia="SimSun" w:hAnsi="SimSun"/>
+        </w:rPr>
+        <w:t>AR</w:t>
+      </w:r>
+      <w:r>
+        <w:rPr>
+          <w:rFonts w:ascii="SimSun" w:eastAsia="SimSun" w:hAnsi="SimSun" w:hint="eastAsia"/>
+        </w:rPr>
+        <w:t>玩家之间就缺少了沟通，从而他们之间就会产生一定的隔阂，不利于</w:t>
+      </w:r>
+      <w:r>
+        <w:rPr>
+          <w:rFonts w:ascii="SimSun" w:eastAsia="SimSun" w:hAnsi="SimSun"/>
+        </w:rPr>
+        <w:t>AR</w:t>
+      </w:r>
+      <w:r>
+        <w:rPr>
+          <w:rFonts w:ascii="SimSun" w:eastAsia="SimSun" w:hAnsi="SimSun" w:hint="eastAsia"/>
+        </w:rPr>
+        <w:t>技术的发展和应用，而且</w:t>
+      </w:r>
+      <w:r>
+        <w:rPr>
+          <w:rFonts w:ascii="SimSun" w:eastAsia="SimSun" w:hAnsi="SimSun"/>
+        </w:rPr>
+        <w:t>用户体验比较少，</w:t>
+      </w:r>
+      <w:r>
+        <w:rPr>
+          <w:rFonts w:ascii="SimSun" w:eastAsia="SimSun" w:hAnsi="SimSun" w:hint="eastAsia"/>
+        </w:rPr>
+        <w:t>但是</w:t>
+      </w:r>
+      <w:r>
+        <w:rPr>
+          <w:rFonts w:ascii="SimSun" w:eastAsia="SimSun" w:hAnsi="SimSun"/>
+        </w:rPr>
+        <w:t>webAR技术的</w:t>
+      </w:r>
+      <w:r>
+        <w:rPr>
+          <w:rFonts w:ascii="SimSun" w:eastAsia="SimSun" w:hAnsi="SimSun" w:hint="eastAsia"/>
+        </w:rPr>
+        <w:t>出现与</w:t>
+      </w:r>
+      <w:r>
+        <w:rPr>
+          <w:rFonts w:ascii="SimSun" w:eastAsia="SimSun" w:hAnsi="SimSun"/>
+        </w:rPr>
+        <w:t>传播，是能够连接AR玩家和非AR玩家之间的重要桥梁，能够让更多的用户轻松、便捷的体验到AR</w:t>
+      </w:r>
+      <w:r>
+        <w:rPr>
+          <w:rFonts w:ascii="SimSun" w:eastAsia="SimSun" w:hAnsi="SimSun" w:hint="eastAsia"/>
+        </w:rPr>
+        <w:t>技术</w:t>
+      </w:r>
+      <w:r>
+        <w:rPr>
+          <w:rFonts w:ascii="SimSun" w:eastAsia="SimSun" w:hAnsi="SimSun"/>
+        </w:rPr>
+        <w:t>，使得AR技术能够得到广泛的传播和更好的普及</w:t>
+      </w:r>
+      <w:r>
+        <w:rPr>
+          <w:rFonts w:ascii="SimSun" w:eastAsia="SimSun" w:hAnsi="SimSun" w:hint="eastAsia"/>
+        </w:rPr>
+        <w:t>，同时也为</w:t>
+      </w:r>
+      <w:r>
+        <w:rPr>
+          <w:rFonts w:ascii="SimSun" w:eastAsia="SimSun" w:hAnsi="SimSun"/>
+        </w:rPr>
+        <w:t>webAR</w:t>
+      </w:r>
+      <w:r>
+        <w:rPr>
+          <w:rFonts w:ascii="SimSun" w:eastAsia="SimSun" w:hAnsi="SimSun" w:hint="eastAsia"/>
+        </w:rPr>
+        <w:t>技术的到来和发展奠定了一定的用户基础</w:t>
+      </w:r>
+      <w:r>
+        <w:rPr>
+          <w:rFonts w:ascii="SimSun" w:eastAsia="SimSun" w:hAnsi="SimSun"/>
+        </w:rPr>
+        <w:t>。</w:t>
       </w:r>
     </w:p>
     <w:p>
@@ -9687,7 +10651,247 @@
         <w:rPr>
           <w:rFonts w:ascii="SimSun" w:eastAsia="SimSun" w:hAnsi="SimSun"/>
         </w:rPr>
-        <w:t>webAR技术不需要头显设备，不需要专门硬件，不需要下载app，只需要一个简单的aframe框架，便可以进行开发。</w:t>
+        <w:t>webAR技术不需要头显设备，</w:t>
+      </w:r>
+      <w:r>
+        <w:rPr>
+          <w:rFonts w:ascii="SimSun" w:eastAsia="SimSun" w:hAnsi="SimSun" w:hint="eastAsia"/>
+        </w:rPr>
+        <w:t>比如，</w:t>
+      </w:r>
+      <w:r>
+        <w:rPr>
+          <w:rFonts w:ascii="SimSun" w:eastAsia="SimSun" w:hAnsi="SimSun"/>
+        </w:rPr>
+        <w:t xml:space="preserve">HTC </w:t>
+      </w:r>
+      <w:r>
+        <w:rPr>
+          <w:rFonts w:ascii="SimSun" w:eastAsia="SimSun" w:hAnsi="SimSun" w:hint="eastAsia"/>
+        </w:rPr>
+        <w:t>vive</w:t>
+      </w:r>
+      <w:r>
+        <w:rPr>
+          <w:rFonts w:ascii="SimSun" w:eastAsia="SimSun" w:hAnsi="SimSun" w:hint="eastAsia"/>
+        </w:rPr>
+        <w:t>、</w:t>
+      </w:r>
+      <w:r>
+        <w:rPr>
+          <w:rFonts w:ascii="SimSun" w:eastAsia="SimSun" w:hAnsi="SimSun"/>
+        </w:rPr>
+        <w:t>Oculus Rift</w:t>
+      </w:r>
+      <w:r>
+        <w:rPr>
+          <w:rFonts w:ascii="SimSun" w:eastAsia="SimSun" w:hAnsi="SimSun" w:hint="eastAsia"/>
+        </w:rPr>
+        <w:t>、</w:t>
+      </w:r>
+      <w:r>
+        <w:rPr>
+          <w:rFonts w:ascii="SimSun" w:eastAsia="SimSun" w:hAnsi="SimSun"/>
+        </w:rPr>
+        <w:t>hololens</w:t>
+      </w:r>
+      <w:r>
+        <w:rPr>
+          <w:rFonts w:ascii="SimSun" w:eastAsia="SimSun" w:hAnsi="SimSun" w:hint="eastAsia"/>
+        </w:rPr>
+        <w:t>、</w:t>
+      </w:r>
+      <w:r>
+        <w:rPr>
+          <w:rFonts w:ascii="SimSun" w:eastAsia="SimSun" w:hAnsi="SimSun"/>
+        </w:rPr>
+        <w:t>AR</w:t>
+      </w:r>
+      <w:r>
+        <w:rPr>
+          <w:rFonts w:ascii="SimSun" w:eastAsia="SimSun" w:hAnsi="SimSun" w:hint="eastAsia"/>
+        </w:rPr>
+        <w:t>镜片等头显设备，这些设备的价格都相对高，</w:t>
+      </w:r>
+      <w:r>
+        <w:rPr>
+          <w:rFonts w:ascii="SimSun" w:eastAsia="SimSun" w:hAnsi="SimSun" w:hint="eastAsia"/>
+        </w:rPr>
+        <w:t>例如</w:t>
+      </w:r>
+      <w:r>
+        <w:rPr>
+          <w:rFonts w:ascii="SimSun" w:eastAsia="SimSun" w:hAnsi="SimSun"/>
+        </w:rPr>
+        <w:t>HTC vive</w:t>
+      </w:r>
+      <w:r>
+        <w:rPr>
+          <w:rFonts w:ascii="SimSun" w:eastAsia="SimSun" w:hAnsi="SimSun" w:hint="eastAsia"/>
+        </w:rPr>
+        <w:t>价格为5488元，</w:t>
+      </w:r>
+      <w:r>
+        <w:rPr>
+          <w:rFonts w:ascii="SimSun" w:eastAsia="SimSun" w:hAnsi="SimSun"/>
+        </w:rPr>
+        <w:t>Oculus Rift</w:t>
+      </w:r>
+      <w:r>
+        <w:rPr>
+          <w:rFonts w:ascii="SimSun" w:eastAsia="SimSun" w:hAnsi="SimSun" w:hint="eastAsia"/>
+        </w:rPr>
+        <w:t>价格为</w:t>
+      </w:r>
+      <w:r>
+        <w:rPr>
+          <w:rFonts w:ascii="SimSun" w:eastAsia="SimSun" w:hAnsi="SimSun"/>
+        </w:rPr>
+        <w:t>4578</w:t>
+      </w:r>
+      <w:r>
+        <w:rPr>
+          <w:rFonts w:ascii="SimSun" w:eastAsia="SimSun" w:hAnsi="SimSun" w:hint="eastAsia"/>
+        </w:rPr>
+        <w:t>元，</w:t>
+      </w:r>
+      <w:r>
+        <w:rPr>
+          <w:rFonts w:ascii="SimSun" w:eastAsia="SimSun" w:hAnsi="SimSun"/>
+        </w:rPr>
+        <w:t>hololens</w:t>
+      </w:r>
+      <w:r>
+        <w:rPr>
+          <w:rFonts w:ascii="SimSun" w:eastAsia="SimSun" w:hAnsi="SimSun" w:hint="eastAsia"/>
+        </w:rPr>
+        <w:t>价格为23488元，</w:t>
+      </w:r>
+      <w:r>
+        <w:rPr>
+          <w:rFonts w:ascii="SimSun" w:eastAsia="SimSun" w:hAnsi="SimSun" w:hint="eastAsia"/>
+        </w:rPr>
+        <w:t>对于普通的学生或者一般的开发者这样的价格太贵，开发的成本太高了。同时</w:t>
+      </w:r>
+      <w:r>
+        <w:rPr>
+          <w:rFonts w:ascii="SimSun" w:eastAsia="SimSun" w:hAnsi="SimSun"/>
+        </w:rPr>
+        <w:t>webAR</w:t>
+      </w:r>
+      <w:r>
+        <w:rPr>
+          <w:rFonts w:ascii="SimSun" w:eastAsia="SimSun" w:hAnsi="SimSun" w:hint="eastAsia"/>
+        </w:rPr>
+        <w:t>技术</w:t>
+      </w:r>
+      <w:r>
+        <w:rPr>
+          <w:rFonts w:ascii="SimSun" w:eastAsia="SimSun" w:hAnsi="SimSun"/>
+        </w:rPr>
+        <w:t>不需要</w:t>
+      </w:r>
+      <w:r>
+        <w:rPr>
+          <w:rFonts w:ascii="SimSun" w:eastAsia="SimSun" w:hAnsi="SimSun" w:hint="eastAsia"/>
+        </w:rPr>
+        <w:t>下载</w:t>
+      </w:r>
+      <w:r>
+        <w:rPr>
+          <w:rFonts w:ascii="SimSun" w:eastAsia="SimSun" w:hAnsi="SimSun"/>
+        </w:rPr>
+        <w:t>专门</w:t>
+      </w:r>
+      <w:r>
+        <w:rPr>
+          <w:rFonts w:ascii="SimSun" w:eastAsia="SimSun" w:hAnsi="SimSun" w:hint="eastAsia"/>
+        </w:rPr>
+        <w:t>的</w:t>
+      </w:r>
+      <w:r>
+        <w:rPr>
+          <w:rFonts w:ascii="SimSun" w:eastAsia="SimSun" w:hAnsi="SimSun"/>
+        </w:rPr>
+        <w:t>硬件，不需要下载</w:t>
+      </w:r>
+      <w:r>
+        <w:rPr>
+          <w:rFonts w:ascii="SimSun" w:eastAsia="SimSun" w:hAnsi="SimSun" w:hint="eastAsia"/>
+        </w:rPr>
+        <w:t>特定的</w:t>
+      </w:r>
+      <w:r>
+        <w:rPr>
+          <w:rFonts w:ascii="SimSun" w:eastAsia="SimSun" w:hAnsi="SimSun"/>
+        </w:rPr>
+        <w:t>app，只需要</w:t>
+      </w:r>
+      <w:r>
+        <w:rPr>
+          <w:rFonts w:ascii="SimSun" w:eastAsia="SimSun" w:hAnsi="SimSun" w:hint="eastAsia"/>
+        </w:rPr>
+        <w:t>用</w:t>
+      </w:r>
+      <w:r>
+        <w:rPr>
+          <w:rFonts w:ascii="SimSun" w:eastAsia="SimSun" w:hAnsi="SimSun"/>
+        </w:rPr>
+        <w:t>一个简单的aframe框架</w:t>
+      </w:r>
+      <w:r>
+        <w:rPr>
+          <w:rFonts w:ascii="SimSun" w:eastAsia="SimSun" w:hAnsi="SimSun" w:hint="eastAsia"/>
+        </w:rPr>
+        <w:t>以及</w:t>
+      </w:r>
+      <w:r>
+        <w:rPr>
+          <w:rFonts w:ascii="SimSun" w:eastAsia="SimSun" w:hAnsi="SimSun"/>
+        </w:rPr>
+        <w:t>ar.js</w:t>
+      </w:r>
+      <w:r>
+        <w:rPr>
+          <w:rFonts w:ascii="SimSun" w:eastAsia="SimSun" w:hAnsi="SimSun" w:hint="eastAsia"/>
+        </w:rPr>
+        <w:t>库</w:t>
+      </w:r>
+      <w:r>
+        <w:rPr>
+          <w:rFonts w:ascii="SimSun" w:eastAsia="SimSun" w:hAnsi="SimSun"/>
+        </w:rPr>
+        <w:t>，便可以进行</w:t>
+      </w:r>
+      <w:r>
+        <w:rPr>
+          <w:rFonts w:ascii="SimSun" w:eastAsia="SimSun" w:hAnsi="SimSun"/>
+        </w:rPr>
+        <w:t>webAR</w:t>
+      </w:r>
+      <w:r>
+        <w:rPr>
+          <w:rFonts w:ascii="SimSun" w:eastAsia="SimSun" w:hAnsi="SimSun" w:hint="eastAsia"/>
+        </w:rPr>
+        <w:t>的</w:t>
+      </w:r>
+      <w:r>
+        <w:rPr>
+          <w:rFonts w:ascii="SimSun" w:eastAsia="SimSun" w:hAnsi="SimSun"/>
+        </w:rPr>
+        <w:t>开发</w:t>
+      </w:r>
+      <w:r>
+        <w:rPr>
+          <w:rFonts w:ascii="SimSun" w:eastAsia="SimSun" w:hAnsi="SimSun" w:hint="eastAsia"/>
+        </w:rPr>
+        <w:t>，对于任何的开发者甚至小白都是个不错的选择</w:t>
+      </w:r>
+      <w:r>
+        <w:rPr>
+          <w:rFonts w:ascii="SimSun" w:eastAsia="SimSun" w:hAnsi="SimSun"/>
+        </w:rPr>
+        <w:t>。</w:t>
       </w:r>
     </w:p>
     <w:p>
@@ -9870,6 +11074,7 @@
         <w:rPr>
           <w:rFonts w:ascii="SimSun" w:eastAsia="SimSun" w:hAnsi="SimSun" w:hint="eastAsia"/>
         </w:rPr>
+        <w:lastRenderedPageBreak/>
         <w:t xml:space="preserve">   </w:t>
       </w:r>
       <w:r>
@@ -9945,14 +11150,13 @@
       <w:pPr>
         <w:ind w:firstLine="480"/>
         <w:rPr>
-          <w:rFonts w:ascii="SimSun" w:eastAsia="SimSun" w:hAnsi="SimSun" w:hint="eastAsia"/>
-        </w:rPr>
-      </w:pPr>
-      <w:r>
-        <w:rPr>
-          <w:rFonts w:ascii="SimSun" w:eastAsia="SimSun" w:hAnsi="SimSun"/>
-        </w:rPr>
-        <w:lastRenderedPageBreak/>
+          <w:rFonts w:ascii="SimSun" w:eastAsia="SimSun" w:hAnsi="SimSun"/>
+        </w:rPr>
+      </w:pPr>
+      <w:r>
+        <w:rPr>
+          <w:rFonts w:ascii="SimSun" w:eastAsia="SimSun" w:hAnsi="SimSun"/>
+        </w:rPr>
         <w:t>目前我们只能做到通过标记marker图像来识别，在一定程度上来说是很局限也很不方便的。</w:t>
       </w:r>
       <w:r>
@@ -9996,7 +11200,7 @@
     <w:p>
       <w:pPr>
         <w:rPr>
-          <w:rFonts w:ascii="SimSun" w:eastAsia="SimSun" w:hAnsi="SimSun" w:hint="eastAsia"/>
+          <w:rFonts w:ascii="SimSun" w:eastAsia="SimSun" w:hAnsi="SimSun"/>
         </w:rPr>
       </w:pPr>
       <w:r>
@@ -10071,7 +11275,7 @@
       <w:pPr>
         <w:ind w:firstLine="480"/>
         <w:rPr>
-          <w:rFonts w:ascii="SimSun" w:eastAsia="SimSun" w:hAnsi="SimSun" w:hint="eastAsia"/>
+          <w:rFonts w:ascii="SimSun" w:eastAsia="SimSun" w:hAnsi="SimSun"/>
         </w:rPr>
       </w:pPr>
       <w:r>
@@ -10084,7 +11288,7 @@
     <w:p>
       <w:pPr>
         <w:rPr>
-          <w:rFonts w:ascii="SimSun" w:eastAsia="SimSun" w:hAnsi="SimSun" w:hint="eastAsia"/>
+          <w:rFonts w:ascii="SimSun" w:eastAsia="SimSun" w:hAnsi="SimSun"/>
         </w:rPr>
       </w:pPr>
       <w:r>
@@ -10095,11 +11299,6 @@
       </w:r>
     </w:p>
     <w:p>
-      <w:pPr>
-        <w:rPr>
-          <w:rFonts w:hint="eastAsia"/>
-        </w:rPr>
-      </w:pPr>
       <w:r>
         <w:rPr>
           <w:rFonts w:ascii="SimSun" w:eastAsia="SimSun" w:hAnsi="SimSun" w:hint="eastAsia"/>
@@ -10124,81 +11323,6 @@
         </w:rPr>
         <w:t>，就会影响用户的体验效果。</w:t>
       </w:r>
-    </w:p>
-    <w:p>
-      <w:pPr>
-        <w:jc w:val="center"/>
-      </w:pPr>
-    </w:p>
-    <w:p>
-      <w:pPr>
-        <w:jc w:val="center"/>
-      </w:pPr>
-    </w:p>
-    <w:p>
-      <w:pPr>
-        <w:jc w:val="center"/>
-      </w:pPr>
-    </w:p>
-    <w:p>
-      <w:pPr>
-        <w:jc w:val="center"/>
-      </w:pPr>
-    </w:p>
-    <w:p>
-      <w:pPr>
-        <w:jc w:val="center"/>
-      </w:pPr>
-    </w:p>
-    <w:p>
-      <w:pPr>
-        <w:jc w:val="center"/>
-      </w:pPr>
-    </w:p>
-    <w:p>
-      <w:pPr>
-        <w:jc w:val="center"/>
-      </w:pPr>
-    </w:p>
-    <w:p>
-      <w:pPr>
-        <w:jc w:val="center"/>
-      </w:pPr>
-    </w:p>
-    <w:p>
-      <w:pPr>
-        <w:jc w:val="center"/>
-      </w:pPr>
-    </w:p>
-    <w:p>
-      <w:pPr>
-        <w:jc w:val="center"/>
-      </w:pPr>
-    </w:p>
-    <w:p>
-      <w:pPr>
-        <w:jc w:val="center"/>
-      </w:pPr>
-    </w:p>
-    <w:p>
-      <w:pPr>
-        <w:jc w:val="center"/>
-      </w:pPr>
-    </w:p>
-    <w:p>
-      <w:pPr>
-        <w:jc w:val="center"/>
-      </w:pPr>
-    </w:p>
-    <w:p>
-      <w:pPr>
-        <w:jc w:val="center"/>
-      </w:pPr>
-    </w:p>
-    <w:p>
-      <w:pPr>
-        <w:jc w:val="center"/>
-      </w:pPr>
     </w:p>
     <w:p>
       <w:pPr>
@@ -10267,6 +11391,7 @@
           <w:sz w:val="30"/>
           <w:szCs w:val="30"/>
         </w:rPr>
+        <w:lastRenderedPageBreak/>
         <w:t>第七章 总结与展望</w:t>
       </w:r>
     </w:p>
@@ -10303,7 +11428,109 @@
         <w:rPr>
           <w:rFonts w:ascii="SimSun" w:eastAsia="SimSun" w:hAnsi="SimSun"/>
         </w:rPr>
-        <w:t>通过本次课题的研究，我基本掌握了webVR/AR技术的开发方法，最后呈现效果还不错。总的来说webVR/AR技术相对于其他方式呈现VR/AR具有很大的前瞻性和便捷性，不仅是对前端技术有了很深的了解，同时也对VR/AR技术有了不一样的体会和感受，随着信息时代的发展，技术不是越来越复杂，而是将复杂的技术用简单的方式让更多的人能够了解，体验和使用，webVR/AR就是这么一个简单的方式，连接着VR/AR开发者和非VR/AR开发者，从而让更多的人能够参与其中，这也是本课题研究的意义。</w:t>
+        <w:t>通过本次课题的研究，我基本掌握了webVR/AR技术的开发方法，</w:t>
+      </w:r>
+      <w:r>
+        <w:rPr>
+          <w:rFonts w:ascii="SimSun" w:eastAsia="SimSun" w:hAnsi="SimSun" w:hint="eastAsia"/>
+        </w:rPr>
+        <w:t>对于</w:t>
+      </w:r>
+      <w:r>
+        <w:rPr>
+          <w:rFonts w:ascii="SimSun" w:eastAsia="SimSun" w:hAnsi="SimSun"/>
+        </w:rPr>
+        <w:t>webVR/AR</w:t>
+      </w:r>
+      <w:r>
+        <w:rPr>
+          <w:rFonts w:ascii="SimSun" w:eastAsia="SimSun" w:hAnsi="SimSun" w:hint="eastAsia"/>
+        </w:rPr>
+        <w:t>的技术背景、设计原理、操作方法以及最后的呈现方式</w:t>
+      </w:r>
+      <w:r>
+        <w:rPr>
+          <w:rFonts w:ascii="SimSun" w:eastAsia="SimSun" w:hAnsi="SimSun" w:hint="eastAsia"/>
+        </w:rPr>
+        <w:t>和交互都有了一定的了解，</w:t>
+      </w:r>
+      <w:r>
+        <w:rPr>
+          <w:rFonts w:ascii="SimSun" w:eastAsia="SimSun" w:hAnsi="SimSun"/>
+        </w:rPr>
+        <w:t>最后呈现效果</w:t>
+      </w:r>
+      <w:r>
+        <w:rPr>
+          <w:rFonts w:ascii="SimSun" w:eastAsia="SimSun" w:hAnsi="SimSun" w:hint="eastAsia"/>
+        </w:rPr>
+        <w:t>达到了最初的设计目的</w:t>
+      </w:r>
+      <w:r>
+        <w:rPr>
+          <w:rFonts w:ascii="SimSun" w:eastAsia="SimSun" w:hAnsi="SimSun"/>
+        </w:rPr>
+        <w:t>。总的来说webVR/AR技术相对于其他方式呈现VR/AR具有很大的前瞻性和便捷性，不仅是对前端技术有了很深的了解，同时也对VR/AR技术有了不一样的体会和感受，</w:t>
+      </w:r>
+      <w:r>
+        <w:rPr>
+          <w:rFonts w:ascii="SimSun" w:eastAsia="SimSun" w:hAnsi="SimSun"/>
+        </w:rPr>
+        <w:t>webVR/AR</w:t>
+      </w:r>
+      <w:r>
+        <w:rPr>
+          <w:rFonts w:ascii="SimSun" w:eastAsia="SimSun" w:hAnsi="SimSun" w:hint="eastAsia"/>
+        </w:rPr>
+        <w:t>技术相对于其他呈现</w:t>
+      </w:r>
+      <w:r>
+        <w:rPr>
+          <w:rFonts w:ascii="SimSun" w:eastAsia="SimSun" w:hAnsi="SimSun"/>
+        </w:rPr>
+        <w:t>VR/AR</w:t>
+      </w:r>
+      <w:r>
+        <w:rPr>
+          <w:rFonts w:ascii="SimSun" w:eastAsia="SimSun" w:hAnsi="SimSun" w:hint="eastAsia"/>
+        </w:rPr>
+        <w:t>的方式还是有一定的不同的，相对于别的方式，</w:t>
+      </w:r>
+      <w:r>
+        <w:rPr>
+          <w:rFonts w:ascii="SimSun" w:eastAsia="SimSun" w:hAnsi="SimSun"/>
+        </w:rPr>
+        <w:t>webVR/AR</w:t>
+      </w:r>
+      <w:r>
+        <w:rPr>
+          <w:rFonts w:ascii="SimSun" w:eastAsia="SimSun" w:hAnsi="SimSun" w:hint="eastAsia"/>
+        </w:rPr>
+        <w:t>适合各个开发者，上手比较简单，能够很快的适应和掌握，加上</w:t>
+      </w:r>
+      <w:r>
+        <w:rPr>
+          <w:rFonts w:ascii="SimSun" w:eastAsia="SimSun" w:hAnsi="SimSun"/>
+        </w:rPr>
+        <w:t>aframe</w:t>
+      </w:r>
+      <w:r>
+        <w:rPr>
+          <w:rFonts w:ascii="SimSun" w:eastAsia="SimSun" w:hAnsi="SimSun" w:hint="eastAsia"/>
+        </w:rPr>
+        <w:t>框架的简化，只需要一些标签组件便可以制作一个简单的</w:t>
+      </w:r>
+      <w:r>
+        <w:rPr>
+          <w:rFonts w:ascii="SimSun" w:eastAsia="SimSun" w:hAnsi="SimSun"/>
+        </w:rPr>
+        <w:t>webVR/AR,</w:t>
+      </w:r>
+      <w:r>
+        <w:rPr>
+          <w:rFonts w:ascii="SimSun" w:eastAsia="SimSun" w:hAnsi="SimSun"/>
+        </w:rPr>
+        <w:t>随着信息时代的发展，技术不是越来越复杂，而是将复杂的技术用简单的方式让更多的人能够了解，体验和使用，webVR/AR就是这么一个简单的方式，连接着VR/AR开发者和非VR/AR开发者，从而让更多的人能够参与其中，这也是本课题研究的意义。</w:t>
       </w:r>
     </w:p>
     <w:p>
@@ -10326,7 +11553,7 @@
     <w:p>
       <w:pPr>
         <w:rPr>
-          <w:rFonts w:ascii="SimSun" w:eastAsia="SimSun" w:hAnsi="SimSun"/>
+          <w:rFonts w:ascii="SimSun" w:eastAsia="SimSun" w:hAnsi="SimSun" w:hint="eastAsia"/>
         </w:rPr>
       </w:pPr>
       <w:r>
@@ -10496,6 +11723,36 @@
           <w:rFonts w:ascii="SimSun" w:eastAsia="SimSun" w:hAnsi="SimSun" w:hint="eastAsia"/>
         </w:rPr>
         <w:t>技术的深入研究，能够探索到更多实现交互的可能。</w:t>
+      </w:r>
+      <w:r>
+        <w:rPr>
+          <w:rFonts w:ascii="SimSun" w:eastAsia="SimSun" w:hAnsi="SimSun" w:hint="eastAsia"/>
+        </w:rPr>
+        <w:t>不久的将来，</w:t>
+      </w:r>
+      <w:r>
+        <w:rPr>
+          <w:rFonts w:ascii="SimSun" w:eastAsia="SimSun" w:hAnsi="SimSun"/>
+        </w:rPr>
+        <w:t>webVR/AR</w:t>
+      </w:r>
+      <w:r>
+        <w:rPr>
+          <w:rFonts w:ascii="SimSun" w:eastAsia="SimSun" w:hAnsi="SimSun" w:hint="eastAsia"/>
+        </w:rPr>
+        <w:t>技术会应用到更多的领域，还会有更多的交互，这都是有可能的，未来，</w:t>
+      </w:r>
+      <w:r>
+        <w:rPr>
+          <w:rFonts w:ascii="SimSun" w:eastAsia="SimSun" w:hAnsi="SimSun"/>
+        </w:rPr>
+        <w:t>webVR/AR</w:t>
+      </w:r>
+      <w:r>
+        <w:rPr>
+          <w:rFonts w:ascii="SimSun" w:eastAsia="SimSun" w:hAnsi="SimSun" w:hint="eastAsia"/>
+        </w:rPr>
+        <w:t>将会是大势所趋，成为主流。</w:t>
       </w:r>
     </w:p>
     <w:sectPr>
@@ -10941,6 +12198,17 @@
     <w:semiHidden/>
     <w:unhideWhenUsed/>
   </w:style>
+  <w:style w:type="character" w:styleId="a3">
+    <w:name w:val="Hyperlink"/>
+    <w:basedOn w:val="a0"/>
+    <w:uiPriority w:val="99"/>
+    <w:unhideWhenUsed/>
+    <w:rsid w:val="00451D97"/>
+    <w:rPr>
+      <w:color w:val="0563C1" w:themeColor="hyperlink"/>
+      <w:u w:val="single"/>
+    </w:rPr>
+  </w:style>
 </w:styles>
 </file>
 

--- a/毕业论文.docx
+++ b/毕业论文.docx
@@ -96,25 +96,54 @@
           <w:rFonts w:ascii="SimSun" w:eastAsia="SimSun" w:hAnsi="SimSun"/>
         </w:rPr>
         <w:tab/>
-        <w:t>而几个月前W3C</w:t>
-      </w:r>
-      <w:r>
-        <w:rPr>
-          <w:rFonts w:ascii="SimSun" w:eastAsia="SimSun" w:hAnsi="SimSun"/>
-        </w:rPr>
-        <w:t>已经</w:t>
-      </w:r>
-      <w:r>
-        <w:rPr>
-          <w:rFonts w:ascii="SimSun" w:eastAsia="SimSun" w:hAnsi="SimSun" w:hint="eastAsia"/>
-        </w:rPr>
-        <w:t>对外宣布称</w:t>
-      </w:r>
-      <w:r>
-        <w:rPr>
-          <w:rFonts w:ascii="SimSun" w:eastAsia="SimSun" w:hAnsi="SimSun"/>
-        </w:rPr>
-        <w:t>，正式将API更名为webXR，相关机构正在制定完整版规格，现在官方把它叫做”webXR Device API”。实际上VR和AR</w:t>
+      </w:r>
+      <w:r>
+        <w:rPr>
+          <w:rFonts w:ascii="SimSun" w:eastAsia="SimSun" w:hAnsi="SimSun" w:hint="eastAsia"/>
+        </w:rPr>
+        <w:t>目前相关部门已经对外宣布将</w:t>
+      </w:r>
+      <w:r>
+        <w:rPr>
+          <w:rFonts w:ascii="SimSun" w:eastAsia="SimSun" w:hAnsi="SimSun"/>
+        </w:rPr>
+        <w:t>webVR/AR</w:t>
+      </w:r>
+      <w:r>
+        <w:rPr>
+          <w:rFonts w:ascii="SimSun" w:eastAsia="SimSun" w:hAnsi="SimSun" w:hint="eastAsia"/>
+        </w:rPr>
+        <w:t>的</w:t>
+      </w:r>
+      <w:r>
+        <w:rPr>
+          <w:rFonts w:ascii="SimSun" w:eastAsia="SimSun" w:hAnsi="SimSun"/>
+        </w:rPr>
+        <w:t>API</w:t>
+      </w:r>
+      <w:r>
+        <w:rPr>
+          <w:rFonts w:ascii="SimSun" w:eastAsia="SimSun" w:hAnsi="SimSun" w:hint="eastAsia"/>
+        </w:rPr>
+        <w:t>更改为</w:t>
+      </w:r>
+      <w:r>
+        <w:rPr>
+          <w:rFonts w:ascii="SimSun" w:eastAsia="SimSun" w:hAnsi="SimSun"/>
+        </w:rPr>
+        <w:t>webXR,</w:t>
+      </w:r>
+      <w:r>
+        <w:rPr>
+          <w:rFonts w:ascii="SimSun" w:eastAsia="SimSun" w:hAnsi="SimSun" w:hint="eastAsia"/>
+        </w:rPr>
+        <w:t>但是正在不断的完善，</w:t>
+      </w:r>
+      <w:r>
+        <w:rPr>
+          <w:rFonts w:ascii="SimSun" w:eastAsia="SimSun" w:hAnsi="SimSun"/>
+        </w:rPr>
+        <w:t>现在官方把它叫做”webXR Device API”。实际上VR和AR</w:t>
       </w:r>
       <w:r>
         <w:rPr>
@@ -216,13 +245,13 @@
         <w:rPr>
           <w:rFonts w:ascii="SimSun" w:eastAsia="SimSun" w:hAnsi="SimSun" w:hint="eastAsia"/>
         </w:rPr>
-        <w:t>公</w:t>
-      </w:r>
-      <w:r>
-        <w:rPr>
-          <w:rFonts w:ascii="SimSun" w:eastAsia="SimSun" w:hAnsi="SimSun"/>
-        </w:rPr>
-        <w:t>布消息称，从2018</w:t>
+        <w:t>对外宣布</w:t>
+      </w:r>
+      <w:r>
+        <w:rPr>
+          <w:rFonts w:ascii="SimSun" w:eastAsia="SimSun" w:hAnsi="SimSun"/>
+        </w:rPr>
+        <w:t>消息称，从2018</w:t>
       </w:r>
       <w:r>
         <w:rPr>
@@ -238,9 +267,33 @@
       </w:r>
       <w:r>
         <w:rPr>
-          <w:rFonts w:ascii="SimSun" w:eastAsia="SimSun" w:hAnsi="SimSun"/>
-        </w:rPr>
-        <w:t>标准就会开始试用，这样开发者可以在稳定版的google</w:t>
+          <w:rFonts w:ascii="SimSun" w:eastAsia="SimSun" w:hAnsi="SimSun" w:hint="eastAsia"/>
+        </w:rPr>
+        <w:t>这个</w:t>
+      </w:r>
+      <w:r>
+        <w:rPr>
+          <w:rFonts w:ascii="SimSun" w:eastAsia="SimSun" w:hAnsi="SimSun"/>
+        </w:rPr>
+        <w:t>标准就会开始</w:t>
+      </w:r>
+      <w:r>
+        <w:rPr>
+          <w:rFonts w:ascii="SimSun" w:eastAsia="SimSun" w:hAnsi="SimSun" w:hint="eastAsia"/>
+        </w:rPr>
+        <w:t>大范围使</w:t>
+      </w:r>
+      <w:r>
+        <w:rPr>
+          <w:rFonts w:ascii="SimSun" w:eastAsia="SimSun" w:hAnsi="SimSun"/>
+        </w:rPr>
+        <w:t>用，这样开发者可以在稳定版的</w:t>
+      </w:r>
+      <w:r>
+        <w:rPr>
+          <w:rFonts w:ascii="SimSun" w:eastAsia="SimSun" w:hAnsi="SimSun" w:hint="eastAsia"/>
+        </w:rPr>
+        <w:t>谷歌浏览器</w:t>
       </w:r>
       <w:r>
         <w:rPr>
@@ -288,31 +341,25 @@
         <w:rPr>
           <w:rFonts w:ascii="SimSun" w:eastAsia="SimSun" w:hAnsi="SimSun"/>
         </w:rPr>
-        <w:t>的出现，使得开发者</w:t>
-      </w:r>
-      <w:r>
-        <w:rPr>
-          <w:rFonts w:ascii="SimSun" w:eastAsia="SimSun" w:hAnsi="SimSun" w:hint="eastAsia"/>
-        </w:rPr>
-        <w:t>对</w:t>
-      </w:r>
-      <w:r>
-        <w:rPr>
-          <w:rFonts w:ascii="SimSun" w:eastAsia="SimSun" w:hAnsi="SimSun"/>
-        </w:rPr>
-        <w:t>准所有</w:t>
-      </w:r>
-      <w:r>
-        <w:rPr>
-          <w:rFonts w:ascii="SimSun" w:eastAsia="SimSun" w:hAnsi="SimSun" w:hint="eastAsia"/>
-        </w:rPr>
-        <w:t>开发</w:t>
-      </w:r>
-      <w:r>
-        <w:rPr>
-          <w:rFonts w:ascii="SimSun" w:eastAsia="SimSun" w:hAnsi="SimSun"/>
-        </w:rPr>
-        <w:t>就会更容易，而且它还支持真正的本地AR渲染</w:t>
+        <w:t>的出现，</w:t>
+      </w:r>
+      <w:r>
+        <w:rPr>
+          <w:rFonts w:ascii="SimSun" w:eastAsia="SimSun" w:hAnsi="SimSun" w:hint="eastAsia"/>
+        </w:rPr>
+        <w:t>让开发者能更加容易轻松的进行开发，让开发者从迷茫到清晰的认识，</w:t>
+      </w:r>
+      <w:r>
+        <w:rPr>
+          <w:rFonts w:ascii="SimSun" w:eastAsia="SimSun" w:hAnsi="SimSun"/>
+        </w:rPr>
+        <w:t>而且webXR</w:t>
+      </w:r>
+      <w:r>
+        <w:rPr>
+          <w:rFonts w:ascii="SimSun" w:eastAsia="SimSun" w:hAnsi="SimSun"/>
+        </w:rPr>
+        <w:t>还支持真正的本地AR渲染</w:t>
       </w:r>
       <w:r>
         <w:rPr>
@@ -461,6 +508,7 @@
           <w:sz w:val="28"/>
           <w:szCs w:val="28"/>
         </w:rPr>
+        <w:lastRenderedPageBreak/>
         <w:t>1.2</w:t>
       </w:r>
       <w:r>
@@ -487,7 +535,6 @@
         </w:rPr>
       </w:pPr>
       <w:r>
-        <w:lastRenderedPageBreak/>
         <w:tab/>
       </w:r>
       <w:r>
@@ -670,31 +717,79 @@
         <w:rPr>
           <w:rFonts w:ascii="SimSun" w:eastAsia="SimSun" w:hAnsi="SimSun"/>
         </w:rPr>
-        <w:t>），但是大多数情况下还是能给到用户不错的体验。当你的浏览器接受到webVR内容的时候，你就可以与3D实现交互，这样</w:t>
-      </w:r>
-      <w:r>
-        <w:rPr>
-          <w:rFonts w:ascii="SimSun" w:eastAsia="SimSun" w:hAnsi="SimSun"/>
-        </w:rPr>
-        <w:t>3D</w:t>
-      </w:r>
-      <w:r>
-        <w:rPr>
-          <w:rFonts w:ascii="SimSun" w:eastAsia="SimSun" w:hAnsi="SimSun"/>
-        </w:rPr>
-        <w:t>内容就可以对你的手机的方位的移动作出反应，除此之外，在屏幕的右下角会有个“enter VR”按钮可以让你切换到VR</w:t>
-      </w:r>
-      <w:r>
-        <w:rPr>
-          <w:rFonts w:ascii="SimSun" w:eastAsia="SimSun" w:hAnsi="SimSun" w:hint="eastAsia"/>
-        </w:rPr>
-        <w:t>双目</w:t>
-      </w:r>
-      <w:r>
-        <w:rPr>
-          <w:rFonts w:ascii="SimSun" w:eastAsia="SimSun" w:hAnsi="SimSun"/>
-        </w:rPr>
-        <w:t>模式，然后当你连接VR头显就可以实现完全的网页沉浸，WebVR的应用范围很广，这就是我们认为它是VR行业最强大分支之一的原因。而对于webAR来说，相信大家都有看过《奇异博士》中的任意门吧，现在使用webAR技术就能实现在现实中。随着iphonex的发售</w:t>
+        <w:t>），但是大多数情况下还是能给到用户不错的体验。</w:t>
+      </w:r>
+      <w:r>
+        <w:rPr>
+          <w:rFonts w:ascii="SimSun" w:eastAsia="SimSun" w:hAnsi="SimSun" w:hint="eastAsia"/>
+        </w:rPr>
+        <w:t>当</w:t>
+      </w:r>
+      <w:r>
+        <w:rPr>
+          <w:rFonts w:ascii="SimSun" w:eastAsia="SimSun" w:hAnsi="SimSun"/>
+        </w:rPr>
+        <w:t>webVR</w:t>
+      </w:r>
+      <w:r>
+        <w:rPr>
+          <w:rFonts w:ascii="SimSun" w:eastAsia="SimSun" w:hAnsi="SimSun" w:hint="eastAsia"/>
+        </w:rPr>
+        <w:t>技术在浏览器中呈现的时候，就可以展示3</w:t>
+      </w:r>
+      <w:r>
+        <w:rPr>
+          <w:rFonts w:ascii="SimSun" w:eastAsia="SimSun" w:hAnsi="SimSun"/>
+        </w:rPr>
+        <w:t>D</w:t>
+      </w:r>
+      <w:r>
+        <w:rPr>
+          <w:rFonts w:ascii="SimSun" w:eastAsia="SimSun" w:hAnsi="SimSun" w:hint="eastAsia"/>
+        </w:rPr>
+        <w:t>立体内容，同时手机端就能接受到信息并且做出反应。通过观察可以发现在浏览器的右下角有个“</w:t>
+      </w:r>
+      <w:r>
+        <w:rPr>
+          <w:rFonts w:ascii="SimSun" w:eastAsia="SimSun" w:hAnsi="SimSun"/>
+        </w:rPr>
+        <w:t>enter</w:t>
+      </w:r>
+      <w:r>
+        <w:rPr>
+          <w:rFonts w:ascii="SimSun" w:eastAsia="SimSun" w:hAnsi="SimSun" w:hint="eastAsia"/>
+        </w:rPr>
+        <w:t xml:space="preserve"> </w:t>
+      </w:r>
+      <w:r>
+        <w:rPr>
+          <w:rFonts w:ascii="SimSun" w:eastAsia="SimSun" w:hAnsi="SimSun"/>
+        </w:rPr>
+        <w:t>VR</w:t>
+      </w:r>
+      <w:r>
+        <w:rPr>
+          <w:rFonts w:ascii="SimSun" w:eastAsia="SimSun" w:hAnsi="SimSun" w:hint="eastAsia"/>
+        </w:rPr>
+        <w:t>”的按钮，用户可以通过点击这个按钮进入双目模式，当用户将手机与头显设备连接的时候，就可以实现网页的全面沉浸，给用户带来了更加完美的沉浸感，</w:t>
+      </w:r>
+      <w:r>
+        <w:rPr>
+          <w:rFonts w:ascii="SimSun" w:eastAsia="SimSun" w:hAnsi="SimSun"/>
+        </w:rPr>
+        <w:t>这就是</w:t>
+      </w:r>
+      <w:r>
+        <w:rPr>
+          <w:rFonts w:ascii="SimSun" w:eastAsia="SimSun" w:hAnsi="SimSun" w:hint="eastAsia"/>
+        </w:rPr>
+        <w:t>大家都</w:t>
+      </w:r>
+      <w:r>
+        <w:rPr>
+          <w:rFonts w:ascii="SimSun" w:eastAsia="SimSun" w:hAnsi="SimSun"/>
+        </w:rPr>
+        <w:t>认为它是VR行业最强大分支之一的原因。而对于webAR来说，相信大家都有看过《奇异博士》中的任意门吧，现在使用webAR技术就能实现在现实中。随着iphonex的发售</w:t>
       </w:r>
       <w:r>
         <w:rPr>
@@ -1043,13 +1138,7 @@
         <w:jc w:val="center"/>
       </w:pPr>
     </w:p>
-    <w:p>
-      <w:pPr>
-        <w:rPr>
-          <w:rFonts w:hint="eastAsia"/>
-        </w:rPr>
-      </w:pPr>
-    </w:p>
+    <w:p/>
     <w:p>
       <w:pPr>
         <w:jc w:val="center"/>
@@ -1065,7 +1154,6 @@
           <w:sz w:val="30"/>
           <w:szCs w:val="30"/>
         </w:rPr>
-        <w:lastRenderedPageBreak/>
         <w:t xml:space="preserve">第二章 </w:t>
       </w:r>
       <w:r>
@@ -1203,7 +1291,31 @@
         <w:rPr>
           <w:rFonts w:ascii="SimSun" w:eastAsia="SimSun" w:hAnsi="SimSun"/>
         </w:rPr>
-        <w:t>制作WebVR/AR，适用于Vive，Rift，Daydream，GearVR，桌面</w:t>
+        <w:t>制作WebVR/AR，适用于</w:t>
+      </w:r>
+      <w:r>
+        <w:rPr>
+          <w:rFonts w:ascii="SimSun" w:eastAsia="SimSun" w:hAnsi="SimSun"/>
+        </w:rPr>
+        <w:t xml:space="preserve">HTC </w:t>
+      </w:r>
+      <w:r>
+        <w:rPr>
+          <w:rFonts w:ascii="SimSun" w:eastAsia="SimSun" w:hAnsi="SimSun"/>
+        </w:rPr>
+        <w:t>Vive，</w:t>
+      </w:r>
+      <w:r>
+        <w:rPr>
+          <w:rFonts w:ascii="SimSun" w:eastAsia="SimSun" w:hAnsi="SimSun"/>
+        </w:rPr>
+        <w:t xml:space="preserve">Oculus </w:t>
+      </w:r>
+      <w:r>
+        <w:rPr>
+          <w:rFonts w:ascii="SimSun" w:eastAsia="SimSun" w:hAnsi="SimSun"/>
+        </w:rPr>
+        <w:t>Rift，Daydream，GearVR，桌面</w:t>
       </w:r>
       <w:r>
         <w:rPr>
@@ -1215,7 +1327,49 @@
         <w:rPr>
           <w:rFonts w:ascii="SimSun" w:eastAsia="SimSun" w:hAnsi="SimSun"/>
         </w:rPr>
-        <w:t>，A-Frame是构建虚拟现实（VR）体验的Web框架。 A-Frame最初来自Mozilla，被开发成为开发VR内容的简单而强大的方式。作为一个独立的开源项目，A-Frame已经发展成为最大和最受欢迎的VR</w:t>
+        <w:t>，A-Frame是</w:t>
+      </w:r>
+      <w:r>
+        <w:rPr>
+          <w:rFonts w:ascii="SimSun" w:eastAsia="SimSun" w:hAnsi="SimSun" w:hint="eastAsia"/>
+        </w:rPr>
+        <w:t>一个</w:t>
+      </w:r>
+      <w:r>
+        <w:rPr>
+          <w:rFonts w:ascii="SimSun" w:eastAsia="SimSun" w:hAnsi="SimSun"/>
+        </w:rPr>
+        <w:t>构建虚拟现实（VR</w:t>
+      </w:r>
+      <w:r>
+        <w:rPr>
+          <w:rFonts w:ascii="SimSun" w:eastAsia="SimSun" w:hAnsi="SimSun"/>
+        </w:rPr>
+        <w:t>）</w:t>
+      </w:r>
+      <w:r>
+        <w:rPr>
+          <w:rFonts w:ascii="SimSun" w:eastAsia="SimSun" w:hAnsi="SimSun" w:hint="eastAsia"/>
+        </w:rPr>
+        <w:t>3</w:t>
+      </w:r>
+      <w:r>
+        <w:rPr>
+          <w:rFonts w:ascii="SimSun" w:eastAsia="SimSun" w:hAnsi="SimSun"/>
+        </w:rPr>
+        <w:t>D</w:t>
+      </w:r>
+      <w:r>
+        <w:rPr>
+          <w:rFonts w:ascii="SimSun" w:eastAsia="SimSun" w:hAnsi="SimSun" w:hint="eastAsia"/>
+        </w:rPr>
+        <w:t>效果</w:t>
+      </w:r>
+      <w:r>
+        <w:rPr>
+          <w:rFonts w:ascii="SimSun" w:eastAsia="SimSun" w:hAnsi="SimSun"/>
+        </w:rPr>
+        <w:t>的Web框架。 A-Frame最初来自Mozilla，被开发成为开发VR内容的简单而强大的方式。作为一个独立的开源项目，A-Frame已经发展成为最大和最受欢迎的VR</w:t>
       </w:r>
       <w:r>
         <w:rPr>
@@ -1312,7 +1466,43 @@
         <w:rPr>
           <w:rFonts w:ascii="SimSun" w:eastAsia="SimSun" w:hAnsi="SimSun"/>
         </w:rPr>
-        <w:t>开始变得简单。但A-Frame不仅仅是一个3D场景图或标记语言，核心是一个强大的实体组件框架，为three.js</w:t>
+        <w:t>开始变得简单。但</w:t>
+      </w:r>
+      <w:r>
+        <w:rPr>
+          <w:rFonts w:ascii="SimSun" w:eastAsia="SimSun" w:hAnsi="SimSun" w:hint="eastAsia"/>
+        </w:rPr>
+        <w:t>是</w:t>
+      </w:r>
+      <w:r>
+        <w:rPr>
+          <w:rFonts w:ascii="SimSun" w:eastAsia="SimSun" w:hAnsi="SimSun"/>
+        </w:rPr>
+        <w:t>A-Frame不仅仅是一个3D</w:t>
+      </w:r>
+      <w:r>
+        <w:rPr>
+          <w:rFonts w:ascii="SimSun" w:eastAsia="SimSun" w:hAnsi="SimSun" w:hint="eastAsia"/>
+        </w:rPr>
+        <w:t>立体效果渲染</w:t>
+      </w:r>
+      <w:r>
+        <w:rPr>
+          <w:rFonts w:ascii="SimSun" w:eastAsia="SimSun" w:hAnsi="SimSun"/>
+        </w:rPr>
+        <w:t>，</w:t>
+      </w:r>
+      <w:r>
+        <w:rPr>
+          <w:rFonts w:ascii="SimSun" w:eastAsia="SimSun" w:hAnsi="SimSun" w:hint="eastAsia"/>
+        </w:rPr>
+        <w:t>它的</w:t>
+      </w:r>
+      <w:r>
+        <w:rPr>
+          <w:rFonts w:ascii="SimSun" w:eastAsia="SimSun" w:hAnsi="SimSun"/>
+        </w:rPr>
+        <w:t>核心是一个强大的实体组件框架，为three.js</w:t>
       </w:r>
       <w:r>
         <w:rPr>
@@ -1446,6 +1636,12 @@
           <w:rFonts w:ascii="SimSun" w:eastAsia="SimSun" w:hAnsi="SimSun" w:hint="eastAsia"/>
         </w:rPr>
         <w:t>不需要</w:t>
+      </w:r>
+      <w:r>
+        <w:rPr>
+          <w:rFonts w:ascii="SimSun" w:eastAsia="SimSun" w:hAnsi="SimSun" w:hint="eastAsia"/>
+        </w:rPr>
+        <w:t>重新</w:t>
       </w:r>
       <w:r>
         <w:rPr>
@@ -1589,7 +1785,25 @@
         <w:rPr>
           <w:rFonts w:ascii="SimSun" w:eastAsia="SimSun" w:hAnsi="SimSun"/>
         </w:rPr>
-        <w:t xml:space="preserve">    HTML易于阅读，</w:t>
+        <w:t xml:space="preserve">    HTML</w:t>
+      </w:r>
+      <w:r>
+        <w:rPr>
+          <w:rFonts w:ascii="SimSun" w:eastAsia="SimSun" w:hAnsi="SimSun" w:hint="eastAsia"/>
+        </w:rPr>
+        <w:t>比较容易让开发者</w:t>
+      </w:r>
+      <w:r>
+        <w:rPr>
+          <w:rFonts w:ascii="SimSun" w:eastAsia="SimSun" w:hAnsi="SimSun"/>
+        </w:rPr>
+        <w:t>阅读，</w:t>
+      </w:r>
+      <w:r>
+        <w:rPr>
+          <w:rFonts w:ascii="SimSun" w:eastAsia="SimSun" w:hAnsi="SimSun" w:hint="eastAsia"/>
+        </w:rPr>
+        <w:t>并且可以</w:t>
       </w:r>
       <w:r>
         <w:rPr>
@@ -1639,7 +1853,31 @@
         <w:rPr>
           <w:rFonts w:ascii="SimSun" w:eastAsia="SimSun" w:hAnsi="SimSun"/>
         </w:rPr>
-        <w:t xml:space="preserve">    为Vive，Rift，Windows Mixed Reality，Daydream，GearVR和Cardboard构建VR应用程序，并支持所有相应的控制器。即使没有耳机或控制器，A-Frame仍可在标准台式机和智能手机上使用。</w:t>
+        <w:t xml:space="preserve">    为</w:t>
+      </w:r>
+      <w:r>
+        <w:rPr>
+          <w:rFonts w:ascii="SimSun" w:eastAsia="SimSun" w:hAnsi="SimSun"/>
+        </w:rPr>
+        <w:t xml:space="preserve">HTV </w:t>
+      </w:r>
+      <w:r>
+        <w:rPr>
+          <w:rFonts w:ascii="SimSun" w:eastAsia="SimSun" w:hAnsi="SimSun"/>
+        </w:rPr>
+        <w:t>Vive，</w:t>
+      </w:r>
+      <w:r>
+        <w:rPr>
+          <w:rFonts w:ascii="SimSun" w:eastAsia="SimSun" w:hAnsi="SimSun"/>
+        </w:rPr>
+        <w:t xml:space="preserve">Oculus </w:t>
+      </w:r>
+      <w:r>
+        <w:rPr>
+          <w:rFonts w:ascii="SimSun" w:eastAsia="SimSun" w:hAnsi="SimSun"/>
+        </w:rPr>
+        <w:t>Rift，Windows Mixed Reality，Daydream，GearVR和Cardboard构建VR应用程序，并支持所有相应的控制器。即使没有耳机或控制器，A-Frame仍可在标准台式机和智能手机上使用。</w:t>
       </w:r>
     </w:p>
     <w:p>
@@ -1671,7 +1909,14 @@
         <w:rPr>
           <w:rFonts w:ascii="SimSun" w:eastAsia="SimSun" w:hAnsi="SimSun"/>
         </w:rPr>
-        <w:t>框架，提供了一个声明式的、可组合的</w:t>
+        <w:t>框架，提供了一个声明式的、可组合</w:t>
+      </w:r>
+      <w:r>
+        <w:rPr>
+          <w:rFonts w:ascii="SimSun" w:eastAsia="SimSun" w:hAnsi="SimSun"/>
+        </w:rPr>
+        <w:lastRenderedPageBreak/>
+        <w:t>的</w:t>
       </w:r>
       <w:r>
         <w:rPr>
@@ -1733,7 +1978,6 @@
         <w:rPr>
           <w:rFonts w:ascii="SimSun" w:eastAsia="SimSun" w:hAnsi="SimSun"/>
         </w:rPr>
-        <w:lastRenderedPageBreak/>
         <w:t xml:space="preserve">    A-Frame在WebVR的基础上进行了优化。当A-Frame使用DOM时，其元素不会触及浏览器布局引擎。而在一次requestAnimationFrame调用下，3D对象会更新全部在内存中完成，开销很小。</w:t>
       </w:r>
     </w:p>
@@ -2038,19 +2282,56 @@
         <w:rPr>
           <w:rFonts w:ascii="SimSun" w:eastAsia="SimSun" w:hAnsi="SimSun"/>
         </w:rPr>
-        <w:t>ARToolkit，是一个开源的AR(增强现实)SDK。threex.artookit是可轻松处理artoolkit的three.js扩展。threex.artoolkit由3个类组成：</w:t>
-      </w:r>
-    </w:p>
-    <w:p>
-      <w:pPr>
-        <w:rPr>
-          <w:rFonts w:ascii="SimSun" w:eastAsia="SimSun" w:hAnsi="SimSun"/>
-        </w:rPr>
-      </w:pPr>
-      <w:r>
-        <w:rPr>
-          <w:rFonts w:ascii="SimSun" w:eastAsia="SimSun" w:hAnsi="SimSun"/>
-        </w:rPr>
+        <w:t>ARToolkit</w:t>
+      </w:r>
+      <w:r>
+        <w:rPr>
+          <w:rFonts w:ascii="SimSun" w:eastAsia="SimSun" w:hAnsi="SimSun"/>
+        </w:rPr>
+        <w:t>，</w:t>
+      </w:r>
+      <w:r>
+        <w:rPr>
+          <w:rFonts w:ascii="SimSun" w:eastAsia="SimSun" w:hAnsi="SimSun"/>
+        </w:rPr>
+        <w:t>是一个开源的</w:t>
+      </w:r>
+      <w:r>
+        <w:rPr>
+          <w:rFonts w:ascii="SimSun" w:eastAsia="SimSun" w:hAnsi="SimSun" w:hint="eastAsia"/>
+        </w:rPr>
+        <w:t>适用于</w:t>
+      </w:r>
+      <w:r>
+        <w:rPr>
+          <w:rFonts w:ascii="SimSun" w:eastAsia="SimSun" w:hAnsi="SimSun"/>
+        </w:rPr>
+        <w:t>AR(增强现实)</w:t>
+      </w:r>
+      <w:r>
+        <w:rPr>
+          <w:rFonts w:ascii="SimSun" w:eastAsia="SimSun" w:hAnsi="SimSun" w:hint="eastAsia"/>
+        </w:rPr>
+        <w:t>的</w:t>
+      </w:r>
+      <w:r>
+        <w:rPr>
+          <w:rFonts w:ascii="SimSun" w:eastAsia="SimSun" w:hAnsi="SimSun"/>
+        </w:rPr>
+        <w:t>SDK。threex.artookit是可轻松处理artoolkit的three.js扩展。threex.artoolkit由3个类组成：</w:t>
+      </w:r>
+    </w:p>
+    <w:p>
+      <w:pPr>
+        <w:rPr>
+          <w:rFonts w:ascii="SimSun" w:eastAsia="SimSun" w:hAnsi="SimSun"/>
+        </w:rPr>
+      </w:pPr>
+      <w:r>
+        <w:rPr>
+          <w:rFonts w:ascii="SimSun" w:eastAsia="SimSun" w:hAnsi="SimSun"/>
+        </w:rPr>
+        <w:lastRenderedPageBreak/>
         <w:t>THREEx.ArToolkitSource：这是要进行位置跟踪分析的图像，它可以是网络摄像机，视频甚至图像；</w:t>
       </w:r>
     </w:p>
@@ -2077,7 +2358,6 @@
         <w:rPr>
           <w:rFonts w:ascii="SimSun" w:eastAsia="SimSun" w:hAnsi="SimSun"/>
         </w:rPr>
-        <w:lastRenderedPageBreak/>
         <w:t>THREEx.ArMarkerControls：这是控制标记的位置，它使用经典的three.js控件API，会确保将开发者的内容放置在标记上方。</w:t>
       </w:r>
     </w:p>
@@ -2194,7 +2474,19 @@
         <w:rPr>
           <w:rFonts w:ascii="SimSun" w:eastAsia="SimSun" w:hAnsi="SimSun"/>
         </w:rPr>
-        <w:t>JavaScript绑定，WebGL可以为</w:t>
+        <w:t>JavaScript</w:t>
+      </w:r>
+      <w:r>
+        <w:rPr>
+          <w:rFonts w:ascii="SimSun" w:eastAsia="SimSun" w:hAnsi="SimSun" w:hint="eastAsia"/>
+        </w:rPr>
+        <w:t>连接</w:t>
+      </w:r>
+      <w:r>
+        <w:rPr>
+          <w:rFonts w:ascii="SimSun" w:eastAsia="SimSun" w:hAnsi="SimSun"/>
+        </w:rPr>
+        <w:t>，WebGL可以为</w:t>
       </w:r>
       <w:r>
         <w:rPr>
@@ -2210,9 +2502,21 @@
       </w:r>
       <w:r>
         <w:rPr>
-          <w:rFonts w:ascii="SimSun" w:eastAsia="SimSun" w:hAnsi="SimSun"/>
-        </w:rPr>
-        <w:t>Canvas提供硬件3D</w:t>
+          <w:rFonts w:ascii="SimSun" w:eastAsia="SimSun" w:hAnsi="SimSun" w:hint="eastAsia"/>
+        </w:rPr>
+        <w:t>场景画布</w:t>
+      </w:r>
+      <w:r>
+        <w:rPr>
+          <w:rFonts w:ascii="SimSun" w:eastAsia="SimSun" w:hAnsi="SimSun"/>
+        </w:rPr>
+        <w:t>提供硬件3D</w:t>
+      </w:r>
+      <w:r>
+        <w:rPr>
+          <w:rFonts w:ascii="SimSun" w:eastAsia="SimSun" w:hAnsi="SimSun" w:hint="eastAsia"/>
+        </w:rPr>
+        <w:t>立体效果，实现</w:t>
       </w:r>
       <w:r>
         <w:rPr>
@@ -2260,13 +2564,49 @@
         <w:rPr>
           <w:rFonts w:ascii="SimSun" w:eastAsia="SimSun" w:hAnsi="SimSun"/>
         </w:rPr>
-        <w:t>就可以借助系统显卡在浏览器里更流畅地展</w:t>
-      </w:r>
-      <w:r>
-        <w:rPr>
-          <w:rFonts w:ascii="SimSun" w:eastAsia="SimSun" w:hAnsi="SimSun" w:hint="eastAsia"/>
-        </w:rPr>
-        <w:t>现</w:t>
+        <w:t>就可以</w:t>
+      </w:r>
+      <w:r>
+        <w:rPr>
+          <w:rFonts w:ascii="SimSun" w:eastAsia="SimSun" w:hAnsi="SimSun" w:hint="eastAsia"/>
+        </w:rPr>
+        <w:t>利用</w:t>
+      </w:r>
+      <w:r>
+        <w:rPr>
+          <w:rFonts w:ascii="SimSun" w:eastAsia="SimSun" w:hAnsi="SimSun"/>
+        </w:rPr>
+        <w:t>系统显卡在浏览器里</w:t>
+      </w:r>
+      <w:r>
+        <w:rPr>
+          <w:rFonts w:ascii="SimSun" w:eastAsia="SimSun" w:hAnsi="SimSun" w:hint="eastAsia"/>
+        </w:rPr>
+        <w:t>能够</w:t>
+      </w:r>
+      <w:r>
+        <w:rPr>
+          <w:rFonts w:ascii="SimSun" w:eastAsia="SimSun" w:hAnsi="SimSun"/>
+        </w:rPr>
+        <w:t>更</w:t>
+      </w:r>
+      <w:r>
+        <w:rPr>
+          <w:rFonts w:ascii="SimSun" w:eastAsia="SimSun" w:hAnsi="SimSun" w:hint="eastAsia"/>
+        </w:rPr>
+        <w:t>加</w:t>
+      </w:r>
+      <w:r>
+        <w:rPr>
+          <w:rFonts w:ascii="SimSun" w:eastAsia="SimSun" w:hAnsi="SimSun"/>
+        </w:rPr>
+        <w:t>流畅地</w:t>
+      </w:r>
+      <w:r>
+        <w:rPr>
+          <w:rFonts w:ascii="SimSun" w:eastAsia="SimSun" w:hAnsi="SimSun" w:hint="eastAsia"/>
+        </w:rPr>
+        <w:t>清晰地展示</w:t>
       </w:r>
       <w:r>
         <w:rPr>
@@ -2278,7 +2618,19 @@
         <w:rPr>
           <w:rFonts w:ascii="SimSun" w:eastAsia="SimSun" w:hAnsi="SimSun"/>
         </w:rPr>
-        <w:t>场景和模型了，还能创建</w:t>
+        <w:t>场景和模型了，</w:t>
+      </w:r>
+      <w:r>
+        <w:rPr>
+          <w:rFonts w:ascii="SimSun" w:eastAsia="SimSun" w:hAnsi="SimSun" w:hint="eastAsia"/>
+        </w:rPr>
+        <w:t>并且</w:t>
+      </w:r>
+      <w:r>
+        <w:rPr>
+          <w:rFonts w:ascii="SimSun" w:eastAsia="SimSun" w:hAnsi="SimSun"/>
+        </w:rPr>
+        <w:t>还能创建</w:t>
       </w:r>
       <w:r>
         <w:rPr>
@@ -2290,7 +2642,19 @@
         <w:rPr>
           <w:rFonts w:ascii="SimSun" w:eastAsia="SimSun" w:hAnsi="SimSun"/>
         </w:rPr>
-        <w:t>的导航和数据</w:t>
+        <w:t>的导航</w:t>
+      </w:r>
+      <w:r>
+        <w:rPr>
+          <w:rFonts w:ascii="SimSun" w:eastAsia="SimSun" w:hAnsi="SimSun" w:hint="eastAsia"/>
+        </w:rPr>
+        <w:t>系统</w:t>
+      </w:r>
+      <w:r>
+        <w:rPr>
+          <w:rFonts w:ascii="SimSun" w:eastAsia="SimSun" w:hAnsi="SimSun"/>
+        </w:rPr>
+        <w:t>和数据</w:t>
       </w:r>
       <w:r>
         <w:rPr>
@@ -2330,9 +2694,75 @@
       </w:r>
       <w:r>
         <w:rPr>
-          <w:rFonts w:ascii="SimSun" w:eastAsia="SimSun" w:hAnsi="SimSun"/>
-        </w:rPr>
-        <w:t>将使用GLSL将WebGL识别为基于Shader的API，其构造在语义上与基础OpenGL ES API的构造相似。 它与OpenGL ES规范保持着非常接近的地位，并为开发人员所期望的诸如JavaScript之类的内存管理语言提供了一些优惠。 WebGL 1.0公开了OpenGL ES 2.0功能集; WebGL 2.0公开了OpenGL ES 3.0 API。</w:t>
+          <w:rFonts w:ascii="SimSun" w:eastAsia="SimSun" w:hAnsi="SimSun" w:hint="eastAsia"/>
+        </w:rPr>
+        <w:t>可以通过</w:t>
+      </w:r>
+      <w:r>
+        <w:rPr>
+          <w:rFonts w:ascii="SimSun" w:eastAsia="SimSun" w:hAnsi="SimSun"/>
+        </w:rPr>
+        <w:t>使用GLSL将WebGL</w:t>
+      </w:r>
+      <w:r>
+        <w:rPr>
+          <w:rFonts w:ascii="SimSun" w:eastAsia="SimSun" w:hAnsi="SimSun"/>
+        </w:rPr>
+        <w:t>识别</w:t>
+      </w:r>
+      <w:r>
+        <w:rPr>
+          <w:rFonts w:ascii="SimSun" w:eastAsia="SimSun" w:hAnsi="SimSun" w:hint="eastAsia"/>
+        </w:rPr>
+        <w:t>为在</w:t>
+      </w:r>
+      <w:r>
+        <w:rPr>
+          <w:rFonts w:ascii="SimSun" w:eastAsia="SimSun" w:hAnsi="SimSun"/>
+        </w:rPr>
+        <w:t>Shader</w:t>
+      </w:r>
+      <w:r>
+        <w:rPr>
+          <w:rFonts w:ascii="SimSun" w:eastAsia="SimSun" w:hAnsi="SimSun" w:hint="eastAsia"/>
+        </w:rPr>
+        <w:t>基础上</w:t>
+      </w:r>
+      <w:r>
+        <w:rPr>
+          <w:rFonts w:ascii="SimSun" w:eastAsia="SimSun" w:hAnsi="SimSun"/>
+        </w:rPr>
+        <w:t>的API</w:t>
+      </w:r>
+      <w:r>
+        <w:rPr>
+          <w:rFonts w:ascii="SimSun" w:eastAsia="SimSun" w:hAnsi="SimSun"/>
+        </w:rPr>
+        <w:t>，其构造在</w:t>
+      </w:r>
+      <w:r>
+        <w:rPr>
+          <w:rFonts w:ascii="SimSun" w:eastAsia="SimSun" w:hAnsi="SimSun" w:hint="eastAsia"/>
+        </w:rPr>
+        <w:t>某些程度</w:t>
+      </w:r>
+      <w:r>
+        <w:rPr>
+          <w:rFonts w:ascii="SimSun" w:eastAsia="SimSun" w:hAnsi="SimSun"/>
+        </w:rPr>
+        <w:t>上与基础</w:t>
+      </w:r>
+      <w:r>
+        <w:rPr>
+          <w:rFonts w:ascii="SimSun" w:eastAsia="SimSun" w:hAnsi="SimSun" w:hint="eastAsia"/>
+        </w:rPr>
+        <w:t>的</w:t>
+      </w:r>
+      <w:r>
+        <w:rPr>
+          <w:rFonts w:ascii="SimSun" w:eastAsia="SimSun" w:hAnsi="SimSun"/>
+        </w:rPr>
+        <w:t>OpenGL ES API的构造相似。 它与OpenGL ES规范保持着非常接近的地位，并为开发人员所期望的诸如JavaScript之类的内存管理语言提供了一些优惠。 WebGL 1.0公开了OpenGL ES 2.0功能集; WebGL 2.0公开了OpenGL ES 3.0 API。</w:t>
       </w:r>
     </w:p>
     <w:p>
@@ -2906,7 +3336,25 @@
         <w:rPr>
           <w:rFonts w:ascii="SimSun" w:eastAsia="SimSun" w:hAnsi="SimSun"/>
         </w:rPr>
-        <w:t>3D Studio Max，常简称为</w:t>
+        <w:t>3D Studio Max</w:t>
+      </w:r>
+      <w:r>
+        <w:rPr>
+          <w:rFonts w:ascii="SimSun" w:eastAsia="SimSun" w:hAnsi="SimSun"/>
+        </w:rPr>
+        <w:t>（</w:t>
+      </w:r>
+      <w:r>
+        <w:rPr>
+          <w:rFonts w:ascii="SimSun" w:eastAsia="SimSun" w:hAnsi="SimSun" w:hint="eastAsia"/>
+        </w:rPr>
+        <w:t>通</w:t>
+      </w:r>
+      <w:r>
+        <w:rPr>
+          <w:rFonts w:ascii="SimSun" w:eastAsia="SimSun" w:hAnsi="SimSun"/>
+        </w:rPr>
+        <w:t>常简称为</w:t>
       </w:r>
       <w:r>
         <w:rPr>
@@ -2918,7 +3366,31 @@
         <w:rPr>
           <w:rFonts w:ascii="SimSun" w:eastAsia="SimSun" w:hAnsi="SimSun"/>
         </w:rPr>
-        <w:t>或3ds MAX，是</w:t>
+        <w:t>或</w:t>
+      </w:r>
+      <w:r>
+        <w:rPr>
+          <w:rFonts w:ascii="SimSun" w:eastAsia="SimSun" w:hAnsi="SimSun"/>
+        </w:rPr>
+        <w:t>3ds</w:t>
+      </w:r>
+      <w:r>
+        <w:rPr>
+          <w:rFonts w:ascii="SimSun" w:eastAsia="SimSun" w:hAnsi="SimSun"/>
+        </w:rPr>
+        <w:t>MAX</w:t>
+      </w:r>
+      <w:r>
+        <w:rPr>
+          <w:rFonts w:ascii="SimSun" w:eastAsia="SimSun" w:hAnsi="SimSun" w:hint="eastAsia"/>
+        </w:rPr>
+        <w:t>）</w:t>
+      </w:r>
+      <w:r>
+        <w:rPr>
+          <w:rFonts w:ascii="SimSun" w:eastAsia="SimSun" w:hAnsi="SimSun"/>
+        </w:rPr>
+        <w:t>，是</w:t>
       </w:r>
       <w:r>
         <w:rPr>
@@ -2930,7 +3402,25 @@
         <w:rPr>
           <w:rFonts w:ascii="SimSun" w:eastAsia="SimSun" w:hAnsi="SimSun"/>
         </w:rPr>
-        <w:t>于PC系统的</w:t>
+        <w:t>于</w:t>
+      </w:r>
+      <w:r>
+        <w:rPr>
+          <w:rFonts w:ascii="SimSun" w:eastAsia="SimSun" w:hAnsi="SimSun"/>
+        </w:rPr>
+        <w:t>window</w:t>
+      </w:r>
+      <w:r>
+        <w:rPr>
+          <w:rFonts w:ascii="SimSun" w:eastAsia="SimSun" w:hAnsi="SimSun" w:hint="eastAsia"/>
+        </w:rPr>
+        <w:t>电脑</w:t>
+      </w:r>
+      <w:r>
+        <w:rPr>
+          <w:rFonts w:ascii="SimSun" w:eastAsia="SimSun" w:hAnsi="SimSun"/>
+        </w:rPr>
+        <w:t>系统的</w:t>
       </w:r>
       <w:r>
         <w:rPr>
@@ -4236,37 +4726,41 @@
       </w:r>
     </w:p>
     <w:p>
-      <w:pPr>
+      <w:r>
         <w:rPr>
           <w:rFonts w:hint="eastAsia"/>
         </w:rPr>
-      </w:pPr>
+        <w:t xml:space="preserve">   （4）在导出的模型格式中首先必须有个</w:t>
+      </w:r>
+      <w:r>
+        <w:t>obj</w:t>
+      </w:r>
       <w:r>
         <w:rPr>
           <w:rFonts w:hint="eastAsia"/>
         </w:rPr>
-        <w:t xml:space="preserve">   （4）在导出的模型格式中首先必须有个</w:t>
-      </w:r>
-      <w:r>
-        <w:t>obj</w:t>
+        <w:t>格式，然后是管理材质纹理贴图的</w:t>
+      </w:r>
+      <w:r>
+        <w:t>mtl</w:t>
       </w:r>
       <w:r>
         <w:rPr>
           <w:rFonts w:hint="eastAsia"/>
         </w:rPr>
-        <w:t>格式，然后是管理材质纹理贴图的</w:t>
-      </w:r>
-      <w:r>
-        <w:t>mtl</w:t>
+        <w:t>格式，这个格式可以查找</w:t>
+      </w:r>
+      <w:r>
+        <w:t>jpg</w:t>
       </w:r>
       <w:r>
         <w:rPr>
           <w:rFonts w:hint="eastAsia"/>
         </w:rPr>
-        <w:t>格式，这个格式可以查找</w:t>
-      </w:r>
-      <w:r>
-        <w:t>jpg</w:t>
+        <w:t>、</w:t>
+      </w:r>
+      <w:r>
+        <w:t>jpeg</w:t>
       </w:r>
       <w:r>
         <w:rPr>
@@ -4275,25 +4769,14 @@
         <w:t>、</w:t>
       </w:r>
       <w:r>
-        <w:t>jpeg</w:t>
+        <w:t>png</w:t>
       </w:r>
       <w:r>
         <w:rPr>
           <w:rFonts w:hint="eastAsia"/>
         </w:rPr>
-        <w:t>、</w:t>
-      </w:r>
-      <w:r>
-        <w:t>png</w:t>
-      </w:r>
-      <w:r>
-        <w:rPr>
-          <w:rFonts w:hint="eastAsia"/>
-        </w:rPr>
         <w:t>等图片格式，将这几个格式文件放在一个文件夹中，并且不能参杂其他多余的格式的贴图，否则在载入模型的时候就不能识别并且呈现。</w:t>
       </w:r>
-      <w:bookmarkStart w:id="0" w:name="_GoBack"/>
-      <w:bookmarkEnd w:id="0"/>
     </w:p>
     <w:p/>
     <w:p/>
@@ -4482,7 +4965,43 @@
         <w:rPr>
           <w:rFonts w:ascii="SimSun" w:eastAsia="SimSun" w:hAnsi="SimSun"/>
         </w:rPr>
-        <w:t>检测，强大的JavaScript导航和重构，</w:t>
+        <w:t>检测，</w:t>
+      </w:r>
+      <w:r>
+        <w:rPr>
+          <w:rFonts w:ascii="SimSun" w:eastAsia="SimSun" w:hAnsi="SimSun" w:hint="eastAsia"/>
+        </w:rPr>
+        <w:t>庞大</w:t>
+      </w:r>
+      <w:r>
+        <w:rPr>
+          <w:rFonts w:ascii="SimSun" w:eastAsia="SimSun" w:hAnsi="SimSun"/>
+        </w:rPr>
+        <w:t>的JavaScript导航</w:t>
+      </w:r>
+      <w:r>
+        <w:rPr>
+          <w:rFonts w:ascii="SimSun" w:eastAsia="SimSun" w:hAnsi="SimSun" w:hint="eastAsia"/>
+        </w:rPr>
+        <w:t>系统</w:t>
+      </w:r>
+      <w:r>
+        <w:rPr>
+          <w:rFonts w:ascii="SimSun" w:eastAsia="SimSun" w:hAnsi="SimSun"/>
+        </w:rPr>
+        <w:t>和</w:t>
+      </w:r>
+      <w:r>
+        <w:rPr>
+          <w:rFonts w:ascii="SimSun" w:eastAsia="SimSun" w:hAnsi="SimSun" w:hint="eastAsia"/>
+        </w:rPr>
+        <w:t>重新构造的能力</w:t>
+      </w:r>
+      <w:r>
+        <w:rPr>
+          <w:rFonts w:ascii="SimSun" w:eastAsia="SimSun" w:hAnsi="SimSun"/>
+        </w:rPr>
+        <w:t>，</w:t>
       </w:r>
       <w:r>
         <w:rPr>
@@ -4494,7 +5013,31 @@
         <w:rPr>
           <w:rFonts w:ascii="SimSun" w:eastAsia="SimSun" w:hAnsi="SimSun"/>
         </w:rPr>
-        <w:t>TypeScript，样式表语言和最流行的框架。在IDE中轻松调试客户端和Node.js应用程序</w:t>
+        <w:t>TypeScript</w:t>
+      </w:r>
+      <w:r>
+        <w:rPr>
+          <w:rFonts w:ascii="SimSun" w:eastAsia="SimSun" w:hAnsi="SimSun" w:hint="eastAsia"/>
+        </w:rPr>
+        <w:t>功能</w:t>
+      </w:r>
+      <w:r>
+        <w:rPr>
+          <w:rFonts w:ascii="SimSun" w:eastAsia="SimSun" w:hAnsi="SimSun"/>
+        </w:rPr>
+        <w:t>，样式表语言和</w:t>
+      </w:r>
+      <w:r>
+        <w:rPr>
+          <w:rFonts w:ascii="SimSun" w:eastAsia="SimSun" w:hAnsi="SimSun" w:hint="eastAsia"/>
+        </w:rPr>
+        <w:t>目前</w:t>
+      </w:r>
+      <w:r>
+        <w:rPr>
+          <w:rFonts w:ascii="SimSun" w:eastAsia="SimSun" w:hAnsi="SimSun"/>
+        </w:rPr>
+        <w:t>最流行的框架。在IDE中轻松调试客户端和Node.js应用程序</w:t>
       </w:r>
       <w:r>
         <w:rPr>
@@ -4506,19 +5049,79 @@
         <w:rPr>
           <w:rFonts w:ascii="SimSun" w:eastAsia="SimSun" w:hAnsi="SimSun"/>
         </w:rPr>
-        <w:t>在源代码中放置断点，探索调用堆栈和变量，设置手表并使用交互式控制台。充分利用linters，构建工具，测试运行器，REST客户端以及更多工具，这些工具都与IDE深度集成。 但是任何时候开发者需要终端，它也可以作为一个IDE工具窗口。在WebStorm中使用Karma，Mocha，量角器和Jest</w:t>
-      </w:r>
-      <w:r>
-        <w:rPr>
-          <w:rFonts w:ascii="SimSun" w:eastAsia="SimSun" w:hAnsi="SimSun" w:hint="eastAsia"/>
-        </w:rPr>
-        <w:t>进行</w:t>
-      </w:r>
-      <w:r>
-        <w:rPr>
-          <w:rFonts w:ascii="SimSun" w:eastAsia="SimSun" w:hAnsi="SimSun"/>
-        </w:rPr>
-        <w:t xml:space="preserve">运行和调试测试。 立即在编辑器中查看测试状态，或在方便的树状视图中快速跳转到测试。使用简单的统一用户界面来处理Git，GitHub，Mercurial和其他VCS。 </w:t>
+        <w:t>在源代码中</w:t>
+      </w:r>
+      <w:r>
+        <w:rPr>
+          <w:rFonts w:ascii="SimSun" w:eastAsia="SimSun" w:hAnsi="SimSun" w:hint="eastAsia"/>
+        </w:rPr>
+        <w:t>对它</w:t>
+      </w:r>
+      <w:r>
+        <w:rPr>
+          <w:rFonts w:ascii="SimSun" w:eastAsia="SimSun" w:hAnsi="SimSun"/>
+        </w:rPr>
+        <w:t>放置</w:t>
+      </w:r>
+      <w:r>
+        <w:rPr>
+          <w:rFonts w:ascii="SimSun" w:eastAsia="SimSun" w:hAnsi="SimSun" w:hint="eastAsia"/>
+        </w:rPr>
+        <w:t>截</w:t>
+      </w:r>
+      <w:r>
+        <w:rPr>
+          <w:rFonts w:ascii="SimSun" w:eastAsia="SimSun" w:hAnsi="SimSun"/>
+        </w:rPr>
+        <w:t>点，</w:t>
+      </w:r>
+      <w:r>
+        <w:rPr>
+          <w:rFonts w:ascii="SimSun" w:eastAsia="SimSun" w:hAnsi="SimSun" w:hint="eastAsia"/>
+        </w:rPr>
+        <w:t>接着</w:t>
+      </w:r>
+      <w:r>
+        <w:rPr>
+          <w:rFonts w:ascii="SimSun" w:eastAsia="SimSun" w:hAnsi="SimSun"/>
+        </w:rPr>
+        <w:t>探索调用堆栈和</w:t>
+      </w:r>
+      <w:r>
+        <w:rPr>
+          <w:rFonts w:ascii="SimSun" w:eastAsia="SimSun" w:hAnsi="SimSun" w:hint="eastAsia"/>
+        </w:rPr>
+        <w:t>使用</w:t>
+      </w:r>
+      <w:r>
+        <w:rPr>
+          <w:rFonts w:ascii="SimSun" w:eastAsia="SimSun" w:hAnsi="SimSun"/>
+        </w:rPr>
+        <w:t>变量，设置</w:t>
+      </w:r>
+      <w:r>
+        <w:rPr>
+          <w:rFonts w:ascii="SimSun" w:eastAsia="SimSun" w:hAnsi="SimSun" w:hint="eastAsia"/>
+        </w:rPr>
+        <w:t>时间</w:t>
+      </w:r>
+      <w:r>
+        <w:rPr>
+          <w:rFonts w:ascii="SimSun" w:eastAsia="SimSun" w:hAnsi="SimSun"/>
+        </w:rPr>
+        <w:t>并使用交互式控制台</w:t>
+      </w:r>
+      <w:r>
+        <w:rPr>
+          <w:rFonts w:ascii="SimSun" w:eastAsia="SimSun" w:hAnsi="SimSun" w:hint="eastAsia"/>
+        </w:rPr>
+        <w:t>来控制</w:t>
+      </w:r>
+      <w:r>
+        <w:rPr>
+          <w:rFonts w:ascii="SimSun" w:eastAsia="SimSun" w:hAnsi="SimSun"/>
+        </w:rPr>
+        <w:t xml:space="preserve">。充分利用linters，构建工具，测试运行器，REST客户端以及更多工具，这些工具都与IDE深度集成。 但是任何时候开发者需要终端，它也可以作为一个IDE工具窗口。立即在编辑器中查看测试状态，或在方便的树状视图中快速跳转到测试。使用简单的统一用户界面来处理Git，GitHub，Mercurial和其他VCS。 </w:t>
       </w:r>
       <w:r>
         <w:rPr>
@@ -4644,13 +5247,13 @@
         <w:rPr>
           <w:rFonts w:ascii="SimSun" w:eastAsia="SimSun" w:hAnsi="SimSun" w:hint="eastAsia"/>
         </w:rPr>
-        <w:t>有效的</w:t>
-      </w:r>
-      <w:r>
-        <w:rPr>
-          <w:rFonts w:ascii="SimSun" w:eastAsia="SimSun" w:hAnsi="SimSun"/>
-        </w:rPr>
-        <w:t>完成这些任务。WebStorm与用于Web</w:t>
+        <w:t>快速并且有效率的完成以上目标</w:t>
+      </w:r>
+      <w:r>
+        <w:rPr>
+          <w:rFonts w:ascii="SimSun" w:eastAsia="SimSun" w:hAnsi="SimSun"/>
+        </w:rPr>
+        <w:t>。WebStorm与用于Web</w:t>
       </w:r>
       <w:r>
         <w:rPr>
@@ -4921,26 +5524,20 @@
         <w:rPr>
           <w:rFonts w:ascii="SimSun" w:eastAsia="SimSun" w:hAnsi="SimSun"/>
         </w:rPr>
-        <w:t>IDE会分析开发者的项目，为所有支持的语言提供最佳的代码完成结果。 数百个内置检测报告会在开发者键入内容并提供快速修复选项时报告任何可能的</w:t>
-      </w:r>
-      <w:r>
-        <w:rPr>
-          <w:rFonts w:ascii="SimSun" w:eastAsia="SimSun" w:hAnsi="SimSun"/>
+        <w:t>IDE会分析开发者的项目，为所有支持的语言提供最佳的代码完成结果。 数百个内置检测报告会在开发者键入内容并提供快速修复选项时报告任何可能的问题。</w:t>
+      </w:r>
+    </w:p>
+    <w:p>
+      <w:pPr>
+        <w:rPr>
+          <w:rFonts w:ascii="SimSun" w:eastAsia="SimSun" w:hAnsi="SimSun"/>
+        </w:rPr>
+      </w:pPr>
+      <w:r>
+        <w:rPr>
+          <w:rFonts w:ascii="SimSun" w:eastAsia="SimSun" w:hAnsi="SimSun" w:hint="eastAsia"/>
         </w:rPr>
         <w:lastRenderedPageBreak/>
-        <w:t>问题。</w:t>
-      </w:r>
-    </w:p>
-    <w:p>
-      <w:pPr>
-        <w:rPr>
-          <w:rFonts w:ascii="SimSun" w:eastAsia="SimSun" w:hAnsi="SimSun"/>
-        </w:rPr>
-      </w:pPr>
-      <w:r>
-        <w:rPr>
-          <w:rFonts w:ascii="SimSun" w:eastAsia="SimSun" w:hAnsi="SimSun" w:hint="eastAsia"/>
-        </w:rPr>
         <w:t xml:space="preserve">   </w:t>
       </w:r>
       <w:r>
@@ -5258,37 +5855,13 @@
         <w:rPr>
           <w:rFonts w:ascii="SimSun" w:eastAsia="SimSun" w:hAnsi="SimSun"/>
         </w:rPr>
-        <w:t>技术的目标是在屏幕上把虚拟</w:t>
-      </w:r>
-      <w:r>
-        <w:rPr>
-          <w:rFonts w:ascii="SimSun" w:eastAsia="SimSun" w:hAnsi="SimSun" w:hint="eastAsia"/>
-        </w:rPr>
-        <w:t>环境镶嵌</w:t>
-      </w:r>
-      <w:r>
-        <w:rPr>
-          <w:rFonts w:ascii="SimSun" w:eastAsia="SimSun" w:hAnsi="SimSun"/>
-        </w:rPr>
-        <w:t>在现实</w:t>
-      </w:r>
-      <w:r>
-        <w:rPr>
-          <w:rFonts w:ascii="SimSun" w:eastAsia="SimSun" w:hAnsi="SimSun" w:hint="eastAsia"/>
-        </w:rPr>
-        <w:t>环境</w:t>
-      </w:r>
-      <w:r>
-        <w:rPr>
-          <w:rFonts w:ascii="SimSun" w:eastAsia="SimSun" w:hAnsi="SimSun"/>
-        </w:rPr>
-        <w:t>并</w:t>
-      </w:r>
-      <w:r>
-        <w:rPr>
-          <w:rFonts w:ascii="SimSun" w:eastAsia="SimSun" w:hAnsi="SimSun" w:hint="eastAsia"/>
-        </w:rPr>
-        <w:t>实现交互</w:t>
+        <w:t>技术的目标是</w:t>
+      </w:r>
+      <w:r>
+        <w:rPr>
+          <w:rFonts w:ascii="SimSun" w:eastAsia="SimSun" w:hAnsi="SimSun" w:hint="eastAsia"/>
+        </w:rPr>
+        <w:t>在电脑屏幕或者手机屏幕上讲虚拟模型、场景镶嵌在现实场景中并且实现交互</w:t>
       </w:r>
       <w:r>
         <w:rPr>
@@ -5384,7 +5957,19 @@
         <w:rPr>
           <w:rFonts w:ascii="SimSun" w:eastAsia="SimSun" w:hAnsi="SimSun" w:hint="eastAsia"/>
         </w:rPr>
-        <w:t>是一个简约的浏览器。</w:t>
+        <w:t>是一个</w:t>
+      </w:r>
+      <w:r>
+        <w:rPr>
+          <w:rFonts w:ascii="SimSun" w:eastAsia="SimSun" w:hAnsi="SimSun" w:hint="eastAsia"/>
+        </w:rPr>
+        <w:t>相对</w:t>
+      </w:r>
+      <w:r>
+        <w:rPr>
+          <w:rFonts w:ascii="SimSun" w:eastAsia="SimSun" w:hAnsi="SimSun" w:hint="eastAsia"/>
+        </w:rPr>
+        <w:t>简约的浏览器。</w:t>
       </w:r>
       <w:r>
         <w:rPr>
@@ -5436,6 +6021,12 @@
       </w:r>
       <w:r>
         <w:rPr>
+          <w:rFonts w:ascii="SimSun" w:eastAsia="SimSun" w:hAnsi="SimSun" w:hint="eastAsia"/>
+        </w:rPr>
+        <w:t>同时</w:t>
+      </w:r>
+      <w:r>
+        <w:rPr>
           <w:rFonts w:ascii="SimSun" w:eastAsia="SimSun" w:hAnsi="SimSun"/>
         </w:rPr>
         <w:t>Firefox</w:t>
@@ -5444,14 +6035,20 @@
         <w:rPr>
           <w:rFonts w:ascii="SimSun" w:eastAsia="SimSun" w:hAnsi="SimSun" w:hint="eastAsia"/>
         </w:rPr>
-        <w:t>的标签式</w:t>
+        <w:t>的标签式浏览也是一个优势，用户可以从</w:t>
+      </w:r>
+      <w:r>
+        <w:rPr>
+          <w:rFonts w:ascii="SimSun" w:eastAsia="SimSun" w:hAnsi="SimSun" w:hint="eastAsia"/>
+        </w:rPr>
+        <w:t>一个浏览器窗口的单个标签页</w:t>
       </w:r>
       <w:r>
         <w:rPr>
           <w:rFonts w:ascii="SimSun" w:eastAsia="SimSun" w:hAnsi="SimSun" w:hint="eastAsia"/>
         </w:rPr>
         <w:lastRenderedPageBreak/>
-        <w:t>浏览也是一个优势，用户可以自同一个浏览器窗口的单个标签页面中打开各个网站，这样就避免了在浏览器窗口之间的频繁切换，只需要点击工具栏下显示的标签，就是可以在两个或者多个不同的网页之间切换。</w:t>
+        <w:t>面中打开各个网站，这样就避免了在浏览器窗口之间的频繁切换，只需要点击工具栏下显示的标签，就是可以在两个或者多个不同的网页之间切换。</w:t>
       </w:r>
       <w:r>
         <w:rPr>
@@ -5492,145 +6089,145 @@
     </w:p>
     <w:p>
       <w:pPr>
+        <w:rPr>
+          <w:rFonts w:ascii="SimHei" w:eastAsia="SimHei" w:hAnsi="SimHei"/>
+          <w:sz w:val="28"/>
+          <w:szCs w:val="28"/>
+        </w:rPr>
+      </w:pPr>
+      <w:r>
+        <w:rPr>
+          <w:rFonts w:ascii="SimHei" w:eastAsia="SimHei" w:hAnsi="SimHei"/>
+          <w:sz w:val="28"/>
+          <w:szCs w:val="28"/>
+        </w:rPr>
+        <w:t>4.2 设计思路及原理</w:t>
+      </w:r>
+    </w:p>
+    <w:p>
+      <w:pPr>
+        <w:rPr>
+          <w:rFonts w:ascii="SimHei" w:eastAsia="SimHei" w:hAnsi="SimHei"/>
+          <w:sz w:val="28"/>
+          <w:szCs w:val="28"/>
+        </w:rPr>
+      </w:pPr>
+      <w:r>
         <w:rPr>
           <w:rFonts w:ascii="SimHei" w:eastAsia="SimHei" w:hAnsi="SimHei" w:hint="eastAsia"/>
           <w:sz w:val="28"/>
           <w:szCs w:val="28"/>
         </w:rPr>
-      </w:pPr>
-      <w:r>
+        <w:t>4.2.1 设计思路</w:t>
+      </w:r>
+    </w:p>
+    <w:p>
+      <w:pPr>
+        <w:rPr>
+          <w:rFonts w:ascii="SimSun" w:eastAsia="SimSun" w:hAnsi="SimSun"/>
+        </w:rPr>
+      </w:pPr>
+      <w:r>
+        <w:rPr>
+          <w:rFonts w:ascii="SimSun" w:eastAsia="SimSun" w:hAnsi="SimSun" w:hint="eastAsia"/>
+        </w:rPr>
+        <w:t xml:space="preserve">    本课题主要设计一个博物馆玛尼石展示的一个</w:t>
+      </w:r>
+      <w:r>
+        <w:rPr>
+          <w:rFonts w:ascii="SimSun" w:eastAsia="SimSun" w:hAnsi="SimSun"/>
+        </w:rPr>
+        <w:t>webAR</w:t>
+      </w:r>
+      <w:r>
+        <w:rPr>
+          <w:rFonts w:ascii="SimSun" w:eastAsia="SimSun" w:hAnsi="SimSun" w:hint="eastAsia"/>
+        </w:rPr>
+        <w:t>案例，由于传统的博物馆展示馆中的藏品比较昂贵，有时候距离较远，不能近距离的观察，在这样的基础上加上了</w:t>
+      </w:r>
+      <w:r>
+        <w:rPr>
+          <w:rFonts w:ascii="SimSun" w:eastAsia="SimSun" w:hAnsi="SimSun"/>
+        </w:rPr>
+        <w:t>webAR</w:t>
+      </w:r>
+      <w:r>
+        <w:rPr>
+          <w:rFonts w:ascii="SimSun" w:eastAsia="SimSun" w:hAnsi="SimSun" w:hint="eastAsia"/>
+        </w:rPr>
+        <w:t>技术，可以通过扫描藏品旁边的标记</w:t>
+      </w:r>
+      <w:r>
+        <w:rPr>
+          <w:rFonts w:ascii="SimSun" w:eastAsia="SimSun" w:hAnsi="SimSun"/>
+        </w:rPr>
+        <w:t>marker</w:t>
+      </w:r>
+      <w:r>
+        <w:rPr>
+          <w:rFonts w:ascii="SimSun" w:eastAsia="SimSun" w:hAnsi="SimSun" w:hint="eastAsia"/>
+        </w:rPr>
+        <w:t>图像</w:t>
+      </w:r>
+      <w:r>
+        <w:rPr>
+          <w:rFonts w:ascii="SimSun" w:eastAsia="SimSun" w:hAnsi="SimSun" w:hint="eastAsia"/>
+        </w:rPr>
+        <w:t>，在手机上立刻呈现一个3</w:t>
+      </w:r>
+      <w:r>
+        <w:rPr>
+          <w:rFonts w:ascii="SimSun" w:eastAsia="SimSun" w:hAnsi="SimSun"/>
+        </w:rPr>
+        <w:t>D</w:t>
+      </w:r>
+      <w:r>
+        <w:rPr>
+          <w:rFonts w:ascii="SimSun" w:eastAsia="SimSun" w:hAnsi="SimSun" w:hint="eastAsia"/>
+        </w:rPr>
+        <w:t>立体效果，</w:t>
+      </w:r>
+      <w:r>
+        <w:rPr>
+          <w:rFonts w:ascii="SimSun" w:eastAsia="SimSun" w:hAnsi="SimSun" w:hint="eastAsia"/>
+        </w:rPr>
+        <w:t>并且附上文字介绍，可以让参观者更加直观更有沉浸感的了解和感受玛尼石藏品，同时也增加了趣味性和参观者的参与性，如果想要更仔细的观察，也可以将藏品放大，摆脱了真实藏品的麻烦性，增加了观察者的参与感，让观察者更加</w:t>
+      </w:r>
+      <w:r>
+        <w:rPr>
+          <w:rFonts w:ascii="SimSun" w:eastAsia="SimSun" w:hAnsi="SimSun" w:hint="eastAsia"/>
+        </w:rPr>
+        <w:t>能够参与其中</w:t>
+      </w:r>
+      <w:r>
+        <w:rPr>
+          <w:rFonts w:ascii="SimSun" w:eastAsia="SimSun" w:hAnsi="SimSun" w:hint="eastAsia"/>
+        </w:rPr>
+        <w:t>。</w:t>
+      </w:r>
+    </w:p>
+    <w:p>
+      <w:pPr>
         <w:rPr>
           <w:rFonts w:ascii="SimHei" w:eastAsia="SimHei" w:hAnsi="SimHei"/>
           <w:sz w:val="28"/>
           <w:szCs w:val="28"/>
         </w:rPr>
-        <w:t>4.2 设计思路及原理</w:t>
-      </w:r>
-    </w:p>
-    <w:p>
-      <w:pPr>
-        <w:rPr>
-          <w:rFonts w:ascii="SimHei" w:eastAsia="SimHei" w:hAnsi="SimHei" w:hint="eastAsia"/>
-          <w:sz w:val="28"/>
-          <w:szCs w:val="28"/>
-        </w:rPr>
-      </w:pPr>
-      <w:r>
-        <w:rPr>
-          <w:rFonts w:ascii="SimHei" w:eastAsia="SimHei" w:hAnsi="SimHei" w:hint="eastAsia"/>
-          <w:sz w:val="28"/>
-          <w:szCs w:val="28"/>
-        </w:rPr>
-        <w:t>4.2.1 设计思路</w:t>
-      </w:r>
-    </w:p>
-    <w:p>
-      <w:pPr>
-        <w:rPr>
-          <w:rFonts w:ascii="SimSun" w:eastAsia="SimSun" w:hAnsi="SimSun" w:hint="eastAsia"/>
-        </w:rPr>
-      </w:pPr>
-      <w:r>
-        <w:rPr>
-          <w:rFonts w:ascii="SimSun" w:eastAsia="SimSun" w:hAnsi="SimSun" w:hint="eastAsia"/>
-        </w:rPr>
-        <w:t xml:space="preserve">    本课题主要设计一个博物馆玛尼石展示的一个</w:t>
-      </w:r>
-      <w:r>
-        <w:rPr>
-          <w:rFonts w:ascii="SimSun" w:eastAsia="SimSun" w:hAnsi="SimSun"/>
-        </w:rPr>
-        <w:t>webAR</w:t>
-      </w:r>
-      <w:r>
-        <w:rPr>
-          <w:rFonts w:ascii="SimSun" w:eastAsia="SimSun" w:hAnsi="SimSun" w:hint="eastAsia"/>
-        </w:rPr>
-        <w:t>案例，由于传统的博物馆展示馆中的藏品比较昂贵，有时候距离较远，不能近距离的观察，在这样的基础上加上了</w:t>
-      </w:r>
-      <w:r>
-        <w:rPr>
-          <w:rFonts w:ascii="SimSun" w:eastAsia="SimSun" w:hAnsi="SimSun"/>
-        </w:rPr>
-        <w:t>webAR</w:t>
-      </w:r>
-      <w:r>
-        <w:rPr>
-          <w:rFonts w:ascii="SimSun" w:eastAsia="SimSun" w:hAnsi="SimSun" w:hint="eastAsia"/>
-        </w:rPr>
-        <w:t>技术，可以通过扫描藏品旁边的标记</w:t>
-      </w:r>
-      <w:r>
-        <w:rPr>
-          <w:rFonts w:ascii="SimSun" w:eastAsia="SimSun" w:hAnsi="SimSun"/>
-        </w:rPr>
-        <w:t>marker</w:t>
-      </w:r>
-      <w:r>
-        <w:rPr>
-          <w:rFonts w:ascii="SimSun" w:eastAsia="SimSun" w:hAnsi="SimSun" w:hint="eastAsia"/>
-        </w:rPr>
-        <w:t>图像</w:t>
-      </w:r>
-      <w:r>
-        <w:rPr>
-          <w:rFonts w:ascii="SimSun" w:eastAsia="SimSun" w:hAnsi="SimSun" w:hint="eastAsia"/>
-        </w:rPr>
-        <w:t>，在手机上立刻呈现一个3</w:t>
-      </w:r>
-      <w:r>
-        <w:rPr>
-          <w:rFonts w:ascii="SimSun" w:eastAsia="SimSun" w:hAnsi="SimSun"/>
-        </w:rPr>
-        <w:t>D</w:t>
-      </w:r>
-      <w:r>
-        <w:rPr>
-          <w:rFonts w:ascii="SimSun" w:eastAsia="SimSun" w:hAnsi="SimSun" w:hint="eastAsia"/>
-        </w:rPr>
-        <w:t>立体效果，</w:t>
-      </w:r>
-      <w:r>
-        <w:rPr>
-          <w:rFonts w:ascii="SimSun" w:eastAsia="SimSun" w:hAnsi="SimSun" w:hint="eastAsia"/>
-        </w:rPr>
-        <w:t>并且附上文字介绍，可以让参观者更加直观更有沉浸感的了解和感受玛尼石藏品，同时也增加了趣味性和参观者的参与性，如果想要更仔细的观察，也可以将藏品放大，摆脱了真实藏品的麻烦性，增加了观察者的参与感，让观察者更加</w:t>
-      </w:r>
-      <w:r>
-        <w:rPr>
-          <w:rFonts w:ascii="SimSun" w:eastAsia="SimSun" w:hAnsi="SimSun" w:hint="eastAsia"/>
-        </w:rPr>
-        <w:t>能够参与其中</w:t>
-      </w:r>
-      <w:r>
-        <w:rPr>
-          <w:rFonts w:ascii="SimSun" w:eastAsia="SimSun" w:hAnsi="SimSun" w:hint="eastAsia"/>
-        </w:rPr>
-        <w:t>。</w:t>
-      </w:r>
-    </w:p>
-    <w:p>
-      <w:pPr>
+      </w:pPr>
+      <w:r>
         <w:rPr>
           <w:rFonts w:ascii="SimHei" w:eastAsia="SimHei" w:hAnsi="SimHei"/>
           <w:sz w:val="28"/>
           <w:szCs w:val="28"/>
         </w:rPr>
-      </w:pPr>
+        <w:t>4.2.2</w:t>
+      </w:r>
       <w:r>
         <w:rPr>
           <w:rFonts w:ascii="SimHei" w:eastAsia="SimHei" w:hAnsi="SimHei"/>
           <w:sz w:val="28"/>
           <w:szCs w:val="28"/>
         </w:rPr>
-        <w:t>4.2.2</w:t>
-      </w:r>
-      <w:r>
-        <w:rPr>
-          <w:rFonts w:ascii="SimHei" w:eastAsia="SimHei" w:hAnsi="SimHei"/>
-          <w:sz w:val="28"/>
-          <w:szCs w:val="28"/>
-        </w:rPr>
         <w:t>设计原理</w:t>
       </w:r>
     </w:p>
@@ -5710,7 +6307,19 @@
         <w:rPr>
           <w:rFonts w:ascii="SimSun" w:eastAsia="SimSun" w:hAnsi="SimSun"/>
         </w:rPr>
-        <w:t>是靠视频透视式技术。要想实现AR</w:t>
+        <w:t>是靠视频透视式技术。要想实现</w:t>
+      </w:r>
+      <w:r>
+        <w:rPr>
+          <w:rFonts w:ascii="SimSun" w:eastAsia="SimSun" w:hAnsi="SimSun"/>
+        </w:rPr>
+        <w:t>web</w:t>
+      </w:r>
+      <w:r>
+        <w:rPr>
+          <w:rFonts w:ascii="SimSun" w:eastAsia="SimSun" w:hAnsi="SimSun"/>
+        </w:rPr>
+        <w:t>AR</w:t>
       </w:r>
       <w:r>
         <w:rPr>
@@ -5926,7 +6535,13 @@
         <w:rPr>
           <w:rFonts w:ascii="SimSun" w:eastAsia="SimSun" w:hAnsi="SimSun"/>
         </w:rPr>
-        <w:t>视频对话的技术。它其中有个很重要的 API：</w:t>
+        <w:t>视频对话的技术。它其中有个很重要的</w:t>
+      </w:r>
+      <w:r>
+        <w:rPr>
+          <w:rFonts w:ascii="SimSun" w:eastAsia="SimSun" w:hAnsi="SimSun" w:hint="eastAsia"/>
+        </w:rPr>
+        <w:t>接口函数</w:t>
       </w:r>
       <w:r>
         <w:rPr>
@@ -5938,7 +6553,49 @@
         <w:rPr>
           <w:rFonts w:ascii="SimSun" w:eastAsia="SimSun" w:hAnsi="SimSun"/>
         </w:rPr>
-        <w:t>可以实时获取摄像头的视频流，这是视频透视式的 AR 实现的前提。</w:t>
+        <w:t>可以实时获取</w:t>
+      </w:r>
+      <w:r>
+        <w:rPr>
+          <w:rFonts w:ascii="SimSun" w:eastAsia="SimSun" w:hAnsi="SimSun" w:hint="eastAsia"/>
+        </w:rPr>
+        <w:t>所添加的</w:t>
+      </w:r>
+      <w:r>
+        <w:rPr>
+          <w:rFonts w:ascii="SimSun" w:eastAsia="SimSun" w:hAnsi="SimSun"/>
+        </w:rPr>
+        <w:t>摄像头的视频流，</w:t>
+      </w:r>
+      <w:r>
+        <w:rPr>
+          <w:rFonts w:ascii="SimSun" w:eastAsia="SimSun" w:hAnsi="SimSun" w:hint="eastAsia"/>
+        </w:rPr>
+        <w:t>这样就可以调取摄像头，</w:t>
+      </w:r>
+      <w:r>
+        <w:rPr>
+          <w:rFonts w:ascii="SimSun" w:eastAsia="SimSun" w:hAnsi="SimSun" w:hint="eastAsia"/>
+        </w:rPr>
+        <w:t>完成了</w:t>
+      </w:r>
+      <w:r>
+        <w:rPr>
+          <w:rFonts w:ascii="SimSun" w:eastAsia="SimSun" w:hAnsi="SimSun"/>
+        </w:rPr>
+        <w:t>webAR</w:t>
+      </w:r>
+      <w:r>
+        <w:rPr>
+          <w:rFonts w:ascii="SimSun" w:eastAsia="SimSun" w:hAnsi="SimSun" w:hint="eastAsia"/>
+        </w:rPr>
+        <w:t>中的重要一步</w:t>
+      </w:r>
+      <w:r>
+        <w:rPr>
+          <w:rFonts w:ascii="SimSun" w:eastAsia="SimSun" w:hAnsi="SimSun"/>
+        </w:rPr>
+        <w:t>。</w:t>
       </w:r>
     </w:p>
     <w:p>
@@ -6060,7 +6717,43 @@
         <w:rPr>
           <w:rFonts w:ascii="SimSun" w:eastAsia="SimSun" w:hAnsi="SimSun"/>
         </w:rPr>
-        <w:t>也说过 VR 和 AR 中有部分实现是重合的</w:t>
+        <w:t>也说过</w:t>
+      </w:r>
+      <w:r>
+        <w:rPr>
+          <w:rFonts w:ascii="SimSun" w:eastAsia="SimSun" w:hAnsi="SimSun"/>
+        </w:rPr>
+        <w:t>webVR</w:t>
+      </w:r>
+      <w:r>
+        <w:rPr>
+          <w:rFonts w:ascii="SimSun" w:eastAsia="SimSun" w:hAnsi="SimSun"/>
+        </w:rPr>
+        <w:t>和</w:t>
+      </w:r>
+      <w:r>
+        <w:rPr>
+          <w:rFonts w:ascii="SimSun" w:eastAsia="SimSun" w:hAnsi="SimSun"/>
+        </w:rPr>
+        <w:t>webAR</w:t>
+      </w:r>
+      <w:r>
+        <w:rPr>
+          <w:rFonts w:ascii="SimSun" w:eastAsia="SimSun" w:hAnsi="SimSun"/>
+        </w:rPr>
+        <w:t>中有部分</w:t>
+      </w:r>
+      <w:r>
+        <w:rPr>
+          <w:rFonts w:ascii="SimSun" w:eastAsia="SimSun" w:hAnsi="SimSun" w:hint="eastAsia"/>
+        </w:rPr>
+        <w:t>内容</w:t>
+      </w:r>
+      <w:r>
+        <w:rPr>
+          <w:rFonts w:ascii="SimSun" w:eastAsia="SimSun" w:hAnsi="SimSun"/>
+        </w:rPr>
+        <w:t>是重合的</w:t>
       </w:r>
       <w:r>
         <w:rPr>
@@ -6142,6 +6835,12 @@
       </w:r>
       <w:r>
         <w:rPr>
+          <w:rFonts w:ascii="SimSun" w:eastAsia="SimSun" w:hAnsi="SimSun" w:hint="eastAsia"/>
+        </w:rPr>
+        <w:t>一个</w:t>
+      </w:r>
+      <w:r>
+        <w:rPr>
           <w:rFonts w:ascii="SimSun" w:eastAsia="SimSun" w:hAnsi="SimSun"/>
         </w:rPr>
         <w:t>Raycaster</w:t>
@@ -6184,15 +6883,39 @@
       </w:r>
       <w:r>
         <w:rPr>
-          <w:rFonts w:ascii="SimSun" w:eastAsia="SimSun" w:hAnsi="SimSun"/>
-        </w:rPr>
-        <w:t>实现原理很简单，就是</w:t>
+          <w:rFonts w:ascii="SimSun" w:eastAsia="SimSun" w:hAnsi="SimSun" w:hint="eastAsia"/>
+        </w:rPr>
+        <w:t>算法的</w:t>
+      </w:r>
+      <w:r>
+        <w:rPr>
+          <w:rFonts w:ascii="SimSun" w:eastAsia="SimSun" w:hAnsi="SimSun"/>
+        </w:rPr>
+        <w:t>实现</w:t>
+      </w:r>
+      <w:r>
+        <w:rPr>
+          <w:rFonts w:ascii="SimSun" w:eastAsia="SimSun" w:hAnsi="SimSun" w:hint="eastAsia"/>
+        </w:rPr>
+        <w:t>理论</w:t>
+      </w:r>
+      <w:r>
+        <w:rPr>
+          <w:rFonts w:ascii="SimSun" w:eastAsia="SimSun" w:hAnsi="SimSun"/>
+        </w:rPr>
+        <w:t>很简单，就是</w:t>
       </w:r>
       <w:r>
         <w:rPr>
           <w:rFonts w:ascii="SimSun" w:eastAsia="SimSun" w:hAnsi="SimSun" w:hint="eastAsia"/>
         </w:rPr>
         <w:t>把</w:t>
+      </w:r>
+      <w:r>
+        <w:rPr>
+          <w:rFonts w:ascii="SimSun" w:eastAsia="SimSun" w:hAnsi="SimSun" w:hint="eastAsia"/>
+        </w:rPr>
+        <w:t>设置的</w:t>
       </w:r>
       <w:r>
         <w:rPr>
@@ -6572,7 +7295,19 @@
         <w:rPr>
           <w:rFonts w:ascii="SimSun" w:eastAsia="SimSun" w:hAnsi="SimSun"/>
         </w:rPr>
-        <w:t>场景由&lt;a-scene&gt;元素表示。 场景是全局根对象，所有实体都包含在场景中。场景从Entity类继承，因此它继承了它的所有属性，方法，附加组件的能力以及等待其所有子节点（例如&lt;a-assets&gt;和&lt;a-entity&gt;）的行为。 在开始渲染循环之前加载。&lt;a-scene&gt;为我们处理所有three.js和WebVR样板文件：</w:t>
+        <w:t>场景由&lt;a-scene&gt;元素表示。 场景是全局根对象，所有实体都包含在场景中。场景从Entity类继承，因此它继承了它的所有属性，方法，附加组件的能力以及等待其所有子节点（例如&lt;a-assets&gt;和&lt;a-entity&gt;）的行为。</w:t>
+      </w:r>
+      <w:r>
+        <w:rPr>
+          <w:rFonts w:ascii="SimSun" w:eastAsia="SimSun" w:hAnsi="SimSun"/>
+        </w:rPr>
+        <w:t>在开始渲染</w:t>
+      </w:r>
+      <w:r>
+        <w:rPr>
+          <w:rFonts w:ascii="SimSun" w:eastAsia="SimSun" w:hAnsi="SimSun"/>
+        </w:rPr>
+        <w:t>之前加载。&lt;a-scene&gt;为我们处理所有three.js和WebVR样板文件：</w:t>
       </w:r>
     </w:p>
     <w:p>
@@ -7018,7 +7753,19 @@
         <w:rPr>
           <w:rFonts w:ascii="SimSun" w:eastAsia="SimSun" w:hAnsi="SimSun"/>
         </w:rPr>
-        <w:t>A-Frame通过&lt;a-entity&gt;元素</w:t>
+        <w:t>A-Frame通过&lt;a-entity&gt;</w:t>
+      </w:r>
+      <w:r>
+        <w:rPr>
+          <w:rFonts w:ascii="SimSun" w:eastAsia="SimSun" w:hAnsi="SimSun" w:hint="eastAsia"/>
+        </w:rPr>
+        <w:t>标签</w:t>
+      </w:r>
+      <w:r>
+        <w:rPr>
+          <w:rFonts w:ascii="SimSun" w:eastAsia="SimSun" w:hAnsi="SimSun"/>
+        </w:rPr>
+        <w:t>元素</w:t>
       </w:r>
       <w:r>
         <w:rPr>
@@ -7119,6 +7866,7 @@
           <w:sz w:val="28"/>
           <w:szCs w:val="28"/>
         </w:rPr>
+        <w:lastRenderedPageBreak/>
         <w:t>4.3.4 添加锚点</w:t>
       </w:r>
     </w:p>
@@ -7133,7 +7881,6 @@
         <w:rPr>
           <w:rFonts w:ascii="SimSun" w:eastAsia="SimSun" w:hAnsi="SimSun"/>
         </w:rPr>
-        <w:lastRenderedPageBreak/>
         <w:t>创建一个锚点来附加你的增强现实(AR)，&lt;a-anchor&gt;锚可用于创建指向另一个文档的链接（通过</w:t>
       </w:r>
       <w:r>
@@ -7432,6 +8179,7 @@
         <w:jc w:val="center"/>
       </w:pPr>
       <w:r>
+        <w:lastRenderedPageBreak/>
         <w:t>图4-3-8 标记图像</w:t>
       </w:r>
     </w:p>
@@ -7449,7 +8197,6 @@
           <w:sz w:val="28"/>
           <w:szCs w:val="28"/>
         </w:rPr>
-        <w:lastRenderedPageBreak/>
         <w:t>4.3.6 虚拟场景切换</w:t>
       </w:r>
     </w:p>
@@ -7464,7 +8211,31 @@
         <w:rPr>
           <w:rFonts w:ascii="SimSun" w:eastAsia="SimSun" w:hAnsi="SimSun"/>
         </w:rPr>
-        <w:t>这里添加一个天空盒&lt;a-sky&gt;，天空盒原始图像为场景添加背景色或360°图像。 天空盒是一个大的球体，其颜色或纹理映射到内部。为了使呈现效果是无缝的，图片应该是等距的。</w:t>
+        <w:t>这里添加一个天空盒&lt;a-sky&gt;，天空盒原始图像为场景添加背景色或360°图像。天空盒是一个大的球体，</w:t>
+      </w:r>
+      <w:r>
+        <w:rPr>
+          <w:rFonts w:ascii="SimSun" w:eastAsia="SimSun" w:hAnsi="SimSun" w:hint="eastAsia"/>
+        </w:rPr>
+        <w:t>使</w:t>
+      </w:r>
+      <w:r>
+        <w:rPr>
+          <w:rFonts w:ascii="SimSun" w:eastAsia="SimSun" w:hAnsi="SimSun"/>
+        </w:rPr>
+        <w:t>其</w:t>
+      </w:r>
+      <w:r>
+        <w:rPr>
+          <w:rFonts w:ascii="SimSun" w:eastAsia="SimSun" w:hAnsi="SimSun" w:hint="eastAsia"/>
+        </w:rPr>
+        <w:t>添加的</w:t>
+      </w:r>
+      <w:r>
+        <w:rPr>
+          <w:rFonts w:ascii="SimSun" w:eastAsia="SimSun" w:hAnsi="SimSun"/>
+        </w:rPr>
+        <w:t>颜色或纹理映射到内部。为了使呈现效果是无缝的，图片应该是等距的。</w:t>
       </w:r>
     </w:p>
     <w:p>
@@ -7682,7 +8453,31 @@
         <w:rPr>
           <w:rFonts w:ascii="SimSun" w:eastAsia="SimSun" w:hAnsi="SimSun"/>
         </w:rPr>
-        <w:t>Mixin应该设置一</w:t>
+        <w:t>&lt;a-m</w:t>
+      </w:r>
+      <w:r>
+        <w:rPr>
+          <w:rFonts w:ascii="SimSun" w:eastAsia="SimSun" w:hAnsi="SimSun"/>
+        </w:rPr>
+        <w:t>ixin</w:t>
+      </w:r>
+      <w:r>
+        <w:rPr>
+          <w:rFonts w:ascii="SimSun" w:eastAsia="SimSun" w:hAnsi="SimSun"/>
+        </w:rPr>
+        <w:t>&gt;</w:t>
+      </w:r>
+      <w:r>
+        <w:rPr>
+          <w:rFonts w:ascii="SimSun" w:eastAsia="SimSun" w:hAnsi="SimSun" w:hint="eastAsia"/>
+        </w:rPr>
+        <w:t>标签</w:t>
+      </w:r>
+      <w:r>
+        <w:rPr>
+          <w:rFonts w:ascii="SimSun" w:eastAsia="SimSun" w:hAnsi="SimSun"/>
+        </w:rPr>
+        <w:t>应该设置一</w:t>
       </w:r>
       <w:r>
         <w:rPr>
@@ -7712,31 +8507,69 @@
         <w:rPr>
           <w:rFonts w:ascii="SimSun" w:eastAsia="SimSun" w:hAnsi="SimSun"/>
         </w:rPr>
-        <w:t>，当一个实体将该id设置为其mixin属性时，该实体将会</w:t>
-      </w:r>
-      <w:r>
-        <w:rPr>
-          <w:rFonts w:ascii="SimSun" w:eastAsia="SimSun" w:hAnsi="SimSun" w:hint="eastAsia"/>
-        </w:rPr>
-        <w:t>寻找并</w:t>
-      </w:r>
-      <w:r>
-        <w:rPr>
-          <w:rFonts w:ascii="SimSun" w:eastAsia="SimSun" w:hAnsi="SimSun"/>
-        </w:rPr>
-        <w:t>吸收所有mixin的属性。</w:t>
-      </w:r>
-      <w:r>
-        <w:rPr>
-          <w:rFonts w:ascii="SimSun" w:eastAsia="SimSun" w:hAnsi="SimSun" w:hint="eastAsia"/>
-        </w:rPr>
-        <w:t>当然也</w:t>
-      </w:r>
-      <w:r>
-        <w:rPr>
-          <w:rFonts w:ascii="SimSun" w:eastAsia="SimSun" w:hAnsi="SimSun"/>
-        </w:rPr>
-        <w:t>可以创建mixin来定义可复用的组件集合&lt;a-mixin&gt;，与使用</w:t>
+        <w:t>，当一个实体将该id</w:t>
+      </w:r>
+      <w:r>
+        <w:rPr>
+          <w:rFonts w:ascii="SimSun" w:eastAsia="SimSun" w:hAnsi="SimSun"/>
+        </w:rPr>
+        <w:t>设置为</w:t>
+      </w:r>
+      <w:r>
+        <w:rPr>
+          <w:rFonts w:ascii="SimSun" w:eastAsia="SimSun" w:hAnsi="SimSun" w:hint="eastAsia"/>
+        </w:rPr>
+        <w:t>它的</w:t>
+      </w:r>
+      <w:r>
+        <w:rPr>
+          <w:rFonts w:ascii="SimSun" w:eastAsia="SimSun" w:hAnsi="SimSun"/>
+        </w:rPr>
+        <w:t>mixin属性时，</w:t>
+      </w:r>
+      <w:r>
+        <w:rPr>
+          <w:rFonts w:ascii="SimSun" w:eastAsia="SimSun" w:hAnsi="SimSun" w:hint="eastAsia"/>
+        </w:rPr>
+        <w:t>那么这个实体就会查看并且吸纳所有的</w:t>
+      </w:r>
+      <w:r>
+        <w:rPr>
+          <w:rFonts w:ascii="SimSun" w:eastAsia="SimSun" w:hAnsi="SimSun"/>
+        </w:rPr>
+        <w:t>mixin</w:t>
+      </w:r>
+      <w:r>
+        <w:rPr>
+          <w:rFonts w:ascii="SimSun" w:eastAsia="SimSun" w:hAnsi="SimSun" w:hint="eastAsia"/>
+        </w:rPr>
+        <w:t>属性。除此之外，还可以创建多个</w:t>
+      </w:r>
+      <w:r>
+        <w:rPr>
+          <w:rFonts w:ascii="SimSun" w:eastAsia="SimSun" w:hAnsi="SimSun"/>
+        </w:rPr>
+        <w:t>mixin</w:t>
+      </w:r>
+      <w:r>
+        <w:rPr>
+          <w:rFonts w:ascii="SimSun" w:eastAsia="SimSun" w:hAnsi="SimSun" w:hint="eastAsia"/>
+        </w:rPr>
+        <w:t>属性</w:t>
+      </w:r>
+      <w:r>
+        <w:rPr>
+          <w:rFonts w:ascii="SimSun" w:eastAsia="SimSun" w:hAnsi="SimSun" w:hint="eastAsia"/>
+        </w:rPr>
+        <w:t>复合使用，</w:t>
+      </w:r>
+      <w:bookmarkStart w:id="0" w:name="_GoBack"/>
+      <w:bookmarkEnd w:id="0"/>
+      <w:r>
+        <w:rPr>
+          <w:rFonts w:ascii="SimSun" w:eastAsia="SimSun" w:hAnsi="SimSun"/>
+        </w:rPr>
+        <w:t>与使用</w:t>
       </w:r>
       <w:r>
         <w:rPr>
@@ -7746,6 +8579,12 @@
       </w:r>
       <w:r>
         <w:rPr>
+          <w:rFonts w:ascii="SimSun" w:eastAsia="SimSun" w:hAnsi="SimSun" w:hint="eastAsia"/>
+        </w:rPr>
+        <w:t>标签来</w:t>
+      </w:r>
+      <w:r>
+        <w:rPr>
           <w:rFonts w:ascii="SimSun" w:eastAsia="SimSun" w:hAnsi="SimSun"/>
         </w:rPr>
         <w:t>为场景添加一个对象不同，我们使用</w:t>
@@ -7766,7 +8605,19 @@
         <w:rPr>
           <w:rFonts w:ascii="SimSun" w:eastAsia="SimSun" w:hAnsi="SimSun"/>
         </w:rPr>
-        <w:t>素，使用它们就像使用预设实体一样。如果</w:t>
+        <w:t>素，使用它们就像使用</w:t>
+      </w:r>
+      <w:r>
+        <w:rPr>
+          <w:rFonts w:ascii="SimSun" w:eastAsia="SimSun" w:hAnsi="SimSun" w:hint="eastAsia"/>
+        </w:rPr>
+        <w:t>一般</w:t>
+      </w:r>
+      <w:r>
+        <w:rPr>
+          <w:rFonts w:ascii="SimSun" w:eastAsia="SimSun" w:hAnsi="SimSun"/>
+        </w:rPr>
+        <w:t>实体一样。如果</w:t>
       </w:r>
       <w:r>
         <w:rPr>
@@ -8075,14 +8926,14 @@
         <w:rPr>
           <w:rFonts w:ascii="SimSun" w:eastAsia="SimSun" w:hAnsi="SimSun"/>
         </w:rPr>
-        <w:t>为了定义一个围绕z轴的实体需要20秒，我们可以抵消它的位置并为父实体的旋转制作动画。 该动画从围绕0度的z轴的初始旋转开始，并绕360度旋转。 它定义为20000毫秒的持续时间，在动画的每个循环中保持最终值，并无</w:t>
+        <w:t>为了定义一个围绕z轴的实体需要20秒，我们可以抵消它的位置并为父实体的旋转制作动画。 该动画从围绕0度的z轴的初始旋转开始，并绕360度旋</w:t>
       </w:r>
       <w:r>
         <w:rPr>
           <w:rFonts w:ascii="SimSun" w:eastAsia="SimSun" w:hAnsi="SimSun"/>
         </w:rPr>
         <w:lastRenderedPageBreak/>
-        <w:t>限循环。</w:t>
+        <w:t>转。 它定义为20000毫秒的持续时间，在动画的每个循环中保持最终值，并无限循环。</w:t>
       </w:r>
     </w:p>
     <w:p>
@@ -8372,7 +9223,7 @@
     <w:p>
       <w:pPr>
         <w:rPr>
-          <w:rFonts w:ascii="SimSun" w:eastAsia="SimSun" w:hAnsi="SimSun" w:hint="eastAsia"/>
+          <w:rFonts w:ascii="SimSun" w:eastAsia="SimSun" w:hAnsi="SimSun"/>
         </w:rPr>
       </w:pPr>
       <w:r>
@@ -8391,7 +9242,7 @@
     <w:p>
       <w:pPr>
         <w:rPr>
-          <w:rFonts w:ascii="SimSun" w:eastAsia="SimSun" w:hAnsi="SimSun" w:hint="eastAsia"/>
+          <w:rFonts w:ascii="SimSun" w:eastAsia="SimSun" w:hAnsi="SimSun"/>
         </w:rPr>
       </w:pPr>
       <w:r>
@@ -8788,7 +9639,7 @@
     <w:p>
       <w:pPr>
         <w:rPr>
-          <w:rFonts w:ascii="SimSun" w:eastAsia="SimSun" w:hAnsi="SimSun" w:hint="eastAsia"/>
+          <w:rFonts w:ascii="SimSun" w:eastAsia="SimSun" w:hAnsi="SimSun"/>
         </w:rPr>
       </w:pPr>
       <w:r>
@@ -8820,7 +9671,7 @@
       <w:pPr>
         <w:jc w:val="left"/>
         <w:rPr>
-          <w:rFonts w:ascii="SimSun" w:eastAsia="SimSun" w:hAnsi="SimSun" w:hint="eastAsia"/>
+          <w:rFonts w:ascii="SimSun" w:eastAsia="SimSun" w:hAnsi="SimSun"/>
         </w:rPr>
       </w:pPr>
       <w:r>
@@ -9084,7 +9935,7 @@
       <w:pPr>
         <w:jc w:val="left"/>
         <w:rPr>
-          <w:rFonts w:ascii="SimSun" w:eastAsia="SimSun" w:hAnsi="SimSun" w:hint="eastAsia"/>
+          <w:rFonts w:ascii="SimSun" w:eastAsia="SimSun" w:hAnsi="SimSun"/>
         </w:rPr>
       </w:pPr>
       <w:r>
@@ -9104,7 +9955,7 @@
       <w:pPr>
         <w:jc w:val="left"/>
         <w:rPr>
-          <w:rFonts w:ascii="SimSun" w:eastAsia="SimSun" w:hAnsi="SimSun" w:hint="eastAsia"/>
+          <w:rFonts w:ascii="SimSun" w:eastAsia="SimSun" w:hAnsi="SimSun"/>
         </w:rPr>
       </w:pPr>
       <w:r>
@@ -9175,7 +10026,7 @@
       <w:pPr>
         <w:jc w:val="center"/>
         <w:rPr>
-          <w:rFonts w:ascii="SimSun" w:eastAsia="SimSun" w:hAnsi="SimSun" w:hint="eastAsia"/>
+          <w:rFonts w:ascii="SimSun" w:eastAsia="SimSun" w:hAnsi="SimSun"/>
         </w:rPr>
       </w:pPr>
       <w:r>
@@ -9231,7 +10082,7 @@
       <w:pPr>
         <w:jc w:val="center"/>
         <w:rPr>
-          <w:rFonts w:ascii="SimSun" w:eastAsia="SimSun" w:hAnsi="SimSun" w:hint="eastAsia"/>
+          <w:rFonts w:ascii="SimSun" w:eastAsia="SimSun" w:hAnsi="SimSun"/>
         </w:rPr>
       </w:pPr>
       <w:r>
@@ -10159,7 +11010,7 @@
       <w:pPr>
         <w:ind w:firstLine="480"/>
         <w:rPr>
-          <w:rFonts w:ascii="SimSun" w:eastAsia="SimSun" w:hAnsi="SimSun" w:hint="eastAsia"/>
+          <w:rFonts w:ascii="SimSun" w:eastAsia="SimSun" w:hAnsi="SimSun"/>
         </w:rPr>
       </w:pPr>
       <w:r>
@@ -10303,25 +11154,25 @@
     </w:p>
     <w:p>
       <w:pPr>
+        <w:rPr>
+          <w:rFonts w:ascii="SimHei" w:eastAsia="SimHei" w:hAnsi="SimHei"/>
+          <w:sz w:val="28"/>
+          <w:szCs w:val="28"/>
+        </w:rPr>
+      </w:pPr>
+      <w:r>
         <w:rPr>
           <w:rFonts w:ascii="SimHei" w:eastAsia="SimHei" w:hAnsi="SimHei" w:hint="eastAsia"/>
           <w:sz w:val="28"/>
           <w:szCs w:val="28"/>
         </w:rPr>
-      </w:pPr>
-      <w:r>
-        <w:rPr>
-          <w:rFonts w:ascii="SimHei" w:eastAsia="SimHei" w:hAnsi="SimHei" w:hint="eastAsia"/>
-          <w:sz w:val="28"/>
-          <w:szCs w:val="28"/>
-        </w:rPr>
         <w:t>5.5 医学领域应用</w:t>
       </w:r>
     </w:p>
     <w:p>
       <w:pPr>
         <w:rPr>
-          <w:rFonts w:ascii="SimSun" w:eastAsia="SimSun" w:hAnsi="SimSun" w:hint="eastAsia"/>
+          <w:rFonts w:ascii="SimSun" w:eastAsia="SimSun" w:hAnsi="SimSun"/>
         </w:rPr>
       </w:pPr>
       <w:r>
@@ -11369,13 +12220,7 @@
         <w:jc w:val="center"/>
       </w:pPr>
     </w:p>
-    <w:p>
-      <w:pPr>
-        <w:rPr>
-          <w:rFonts w:hint="eastAsia"/>
-        </w:rPr>
-      </w:pPr>
-    </w:p>
+    <w:p/>
     <w:p>
       <w:pPr>
         <w:jc w:val="center"/>
@@ -11553,7 +12398,7 @@
     <w:p>
       <w:pPr>
         <w:rPr>
-          <w:rFonts w:ascii="SimSun" w:eastAsia="SimSun" w:hAnsi="SimSun" w:hint="eastAsia"/>
+          <w:rFonts w:ascii="SimSun" w:eastAsia="SimSun" w:hAnsi="SimSun"/>
         </w:rPr>
       </w:pPr>
       <w:r>

--- a/毕业论文.docx
+++ b/毕业论文.docx
@@ -143,94 +143,64 @@
         <w:rPr>
           <w:rFonts w:ascii="SimSun" w:eastAsia="SimSun" w:hAnsi="SimSun"/>
         </w:rPr>
-        <w:t>现在官方把它叫做”webXR Device API”。实际上VR和AR</w:t>
-      </w:r>
-      <w:r>
-        <w:rPr>
-          <w:rFonts w:ascii="SimSun" w:eastAsia="SimSun" w:hAnsi="SimSun"/>
-        </w:rPr>
-        <w:t>是两种不同的技术，不过</w:t>
-      </w:r>
-      <w:r>
-        <w:rPr>
-          <w:rFonts w:ascii="SimSun" w:eastAsia="SimSun" w:hAnsi="SimSun" w:hint="eastAsia"/>
-        </w:rPr>
-        <w:t>两</w:t>
-      </w:r>
-      <w:r>
-        <w:rPr>
-          <w:rFonts w:ascii="SimSun" w:eastAsia="SimSun" w:hAnsi="SimSun"/>
-        </w:rPr>
-        <w:t>者也有很多</w:t>
-      </w:r>
-      <w:r>
-        <w:rPr>
-          <w:rFonts w:ascii="SimSun" w:eastAsia="SimSun" w:hAnsi="SimSun" w:hint="eastAsia"/>
-        </w:rPr>
-        <w:t>相似</w:t>
-      </w:r>
-      <w:r>
-        <w:rPr>
-          <w:rFonts w:ascii="SimSun" w:eastAsia="SimSun" w:hAnsi="SimSun"/>
-        </w:rPr>
-        <w:t>的地方：</w:t>
-      </w:r>
-      <w:r>
-        <w:rPr>
-          <w:rFonts w:ascii="SimSun" w:eastAsia="SimSun" w:hAnsi="SimSun" w:hint="eastAsia"/>
-        </w:rPr>
-        <w:t>比如</w:t>
-      </w:r>
-      <w:r>
-        <w:rPr>
-          <w:rFonts w:ascii="SimSun" w:eastAsia="SimSun" w:hAnsi="SimSun"/>
-        </w:rPr>
-        <w:t>都是与设备有关，</w:t>
-      </w:r>
-      <w:r>
-        <w:rPr>
-          <w:rFonts w:ascii="SimSun" w:eastAsia="SimSun" w:hAnsi="SimSun" w:hint="eastAsia"/>
-        </w:rPr>
-        <w:t>在设备上</w:t>
-      </w:r>
-      <w:r>
-        <w:rPr>
-          <w:rFonts w:ascii="SimSun" w:eastAsia="SimSun" w:hAnsi="SimSun"/>
-        </w:rPr>
-        <w:t>安装</w:t>
-      </w:r>
-      <w:r>
-        <w:rPr>
-          <w:rFonts w:ascii="SimSun" w:eastAsia="SimSun" w:hAnsi="SimSun" w:hint="eastAsia"/>
-        </w:rPr>
-        <w:t>很多</w:t>
-      </w:r>
-      <w:r>
-        <w:rPr>
-          <w:rFonts w:ascii="SimSun" w:eastAsia="SimSun" w:hAnsi="SimSun"/>
-        </w:rPr>
-        <w:t>传感器，可以追踪</w:t>
-      </w:r>
-      <w:r>
-        <w:rPr>
-          <w:rFonts w:ascii="SimSun" w:eastAsia="SimSun" w:hAnsi="SimSun" w:hint="eastAsia"/>
-        </w:rPr>
-        <w:t>到体验者的位置、动作和</w:t>
-      </w:r>
-      <w:r>
-        <w:rPr>
-          <w:rFonts w:ascii="SimSun" w:eastAsia="SimSun" w:hAnsi="SimSun"/>
-        </w:rPr>
-        <w:t>方向。然而这两者最明显的不同就是AR是将模拟层叠加在现有的世界之上，而VR是创造全新的模拟现实，这样二者使用的技术重叠、开发者处理的例子就会碰到相同的挑战，于是W3C VR团队决定开发一个API能够同时处理这两个技术，它就是webXR</w:t>
-      </w:r>
-      <w:r>
-        <w:rPr>
-          <w:rFonts w:ascii="SimSun" w:eastAsia="SimSun" w:hAnsi="SimSun"/>
+        <w:t>现在官方把它叫做”webXR Device API”。</w:t>
+      </w:r>
+      <w:r>
+        <w:rPr>
+          <w:rFonts w:ascii="SimSun" w:eastAsia="SimSun" w:hAnsi="SimSun" w:hint="eastAsia"/>
+        </w:rPr>
+        <w:t>其实</w:t>
+      </w:r>
+      <w:r>
+        <w:rPr>
+          <w:rFonts w:ascii="SimSun" w:eastAsia="SimSun" w:hAnsi="SimSun"/>
+        </w:rPr>
+        <w:t>webVR</w:t>
+      </w:r>
+      <w:r>
+        <w:rPr>
+          <w:rFonts w:ascii="SimSun" w:eastAsia="SimSun" w:hAnsi="SimSun" w:hint="eastAsia"/>
+        </w:rPr>
+        <w:t>和</w:t>
+      </w:r>
+      <w:r>
+        <w:rPr>
+          <w:rFonts w:ascii="SimSun" w:eastAsia="SimSun" w:hAnsi="SimSun"/>
+        </w:rPr>
+        <w:t>webAR</w:t>
+      </w:r>
+      <w:r>
+        <w:rPr>
+          <w:rFonts w:ascii="SimSun" w:eastAsia="SimSun" w:hAnsi="SimSun" w:hint="eastAsia"/>
+        </w:rPr>
+        <w:t>是两个不一样的技术，不过这两个技术也有很多一样的地方，比如他们都需要头显设备，通过头显设备可以感知到用户的方向、位置以及感知。就像电影《头号玩家》一样，男主角穿上感应装备以后能感受到触觉、听觉、视觉以及痛觉</w:t>
+      </w:r>
+      <w:r>
+        <w:rPr>
+          <w:rFonts w:ascii="SimSun" w:eastAsia="SimSun" w:hAnsi="SimSun" w:hint="eastAsia"/>
+        </w:rPr>
+        <w:t>，这样就能真实的感受到虚拟现实世界里所呈现的立体世界</w:t>
+      </w:r>
+      <w:r>
+        <w:rPr>
+          <w:rFonts w:ascii="SimSun" w:eastAsia="SimSun" w:hAnsi="SimSun" w:hint="eastAsia"/>
         </w:rPr>
         <w:t>。</w:t>
       </w:r>
       <w:r>
         <w:rPr>
+          <w:rFonts w:ascii="SimSun" w:eastAsia="SimSun" w:hAnsi="SimSun"/>
+        </w:rPr>
+        <w:t>然而这两者最明显的不同就是AR是将模拟层叠加在现有的世界之上，而VR是创造全新的模拟现实，这样二者使用的技术重叠、开发者处理的例子就会碰到相同的挑战，于是W3C VR团队决定开发一个API能够同时处理这两个技术，它就是webXR</w:t>
+      </w:r>
+      <w:r>
+        <w:rPr>
+          <w:rFonts w:ascii="SimSun" w:eastAsia="SimSun" w:hAnsi="SimSun"/>
+        </w:rPr>
+        <w:t>。</w:t>
+      </w:r>
+      <w:r>
+        <w:rPr>
           <w:rFonts w:ascii="SimSun" w:eastAsia="SimSun" w:hAnsi="SimSun" w:hint="eastAsia"/>
         </w:rPr>
         <w:t>2017年</w:t>
@@ -449,7 +419,14 @@
         <w:rPr>
           <w:rFonts w:ascii="SimSun" w:eastAsia="SimSun" w:hAnsi="SimSun" w:hint="eastAsia"/>
         </w:rPr>
-        <w:t>用户和非</w:t>
+        <w:t>用户和</w:t>
+      </w:r>
+      <w:r>
+        <w:rPr>
+          <w:rFonts w:ascii="SimSun" w:eastAsia="SimSun" w:hAnsi="SimSun" w:hint="eastAsia"/>
+        </w:rPr>
+        <w:lastRenderedPageBreak/>
+        <w:t>非</w:t>
       </w:r>
       <w:r>
         <w:rPr>
@@ -508,7 +485,6 @@
           <w:sz w:val="28"/>
           <w:szCs w:val="28"/>
         </w:rPr>
-        <w:lastRenderedPageBreak/>
         <w:t>1.2</w:t>
       </w:r>
       <w:r>
@@ -557,21 +533,21 @@
       </w:r>
       <w:r>
         <w:rPr>
-          <w:rFonts w:ascii="SimSun" w:eastAsia="SimSun" w:hAnsi="SimSun"/>
-        </w:rPr>
-        <w:t>一</w:t>
-      </w:r>
-      <w:r>
-        <w:rPr>
-          <w:rFonts w:ascii="SimSun" w:eastAsia="SimSun" w:hAnsi="SimSun" w:hint="eastAsia"/>
-        </w:rPr>
-        <w:t>个</w:t>
-      </w:r>
-      <w:r>
-        <w:rPr>
-          <w:rFonts w:ascii="SimSun" w:eastAsia="SimSun" w:hAnsi="SimSun"/>
-        </w:rPr>
-        <w:t>“神奇的窗口”</w:t>
+          <w:rFonts w:ascii="SimSun" w:eastAsia="SimSun" w:hAnsi="SimSun" w:hint="eastAsia"/>
+        </w:rPr>
+        <w:t>一个3</w:t>
+      </w:r>
+      <w:r>
+        <w:rPr>
+          <w:rFonts w:ascii="SimSun" w:eastAsia="SimSun" w:hAnsi="SimSun"/>
+        </w:rPr>
+        <w:t>D</w:t>
+      </w:r>
+      <w:r>
+        <w:rPr>
+          <w:rFonts w:ascii="SimSun" w:eastAsia="SimSun" w:hAnsi="SimSun" w:hint="eastAsia"/>
+        </w:rPr>
+        <w:t>世界的通道</w:t>
       </w:r>
       <w:r>
         <w:rPr>
@@ -675,7 +651,25 @@
           <w:rFonts w:ascii="SimSun" w:eastAsia="SimSun" w:hAnsi="SimSun"/>
         </w:rPr>
         <w:tab/>
-        <w:t>实际上，苹果safari是目前唯一一个还不能支持webVR/AR的浏览器，这意味着为了能够让webVR/AR的内容可以在safari上快速反应，开发者必须要自己添加能够模仿webVR</w:t>
+        <w:t>实际上，苹果safari是目前唯一一个还不能支持webVR/AR的浏览器，这意味着为了能够让webVR/AR的内容可以在safari</w:t>
+      </w:r>
+      <w:r>
+        <w:rPr>
+          <w:rFonts w:ascii="SimSun" w:eastAsia="SimSun" w:hAnsi="SimSun"/>
+        </w:rPr>
+        <w:t>上快速反应，开发者必须要自己添加能够</w:t>
+      </w:r>
+      <w:r>
+        <w:rPr>
+          <w:rFonts w:ascii="SimSun" w:eastAsia="SimSun" w:hAnsi="SimSun" w:hint="eastAsia"/>
+        </w:rPr>
+        <w:t>与</w:t>
+      </w:r>
+      <w:r>
+        <w:rPr>
+          <w:rFonts w:ascii="SimSun" w:eastAsia="SimSun" w:hAnsi="SimSun"/>
+        </w:rPr>
+        <w:t>webVR</w:t>
       </w:r>
       <w:r>
         <w:rPr>
@@ -691,9 +685,27 @@
       </w:r>
       <w:r>
         <w:rPr>
-          <w:rFonts w:ascii="SimSun" w:eastAsia="SimSun" w:hAnsi="SimSun"/>
-        </w:rPr>
-        <w:t xml:space="preserve"> API提供信息的polyfill规范，虽然polyfill可能仍然不能适用于一些浏览器（例如安卓版</w:t>
+          <w:rFonts w:ascii="SimSun" w:eastAsia="SimSun" w:hAnsi="SimSun" w:hint="eastAsia"/>
+        </w:rPr>
+        <w:t>类似的接口来</w:t>
+      </w:r>
+      <w:r>
+        <w:rPr>
+          <w:rFonts w:ascii="SimSun" w:eastAsia="SimSun" w:hAnsi="SimSun"/>
+        </w:rPr>
+        <w:t>提供信息，</w:t>
+      </w:r>
+      <w:r>
+        <w:rPr>
+          <w:rFonts w:ascii="SimSun" w:eastAsia="SimSun" w:hAnsi="SimSun" w:hint="eastAsia"/>
+        </w:rPr>
+        <w:t>因此就有了</w:t>
+      </w:r>
+      <w:r>
+        <w:rPr>
+          <w:rFonts w:ascii="SimSun" w:eastAsia="SimSun" w:hAnsi="SimSun"/>
+        </w:rPr>
+        <w:t>polyfill规范，虽然polyfill可能仍然不能适用于一些浏览器（例如安卓版</w:t>
       </w:r>
       <w:r>
         <w:rPr>
@@ -771,7 +783,19 @@
         <w:rPr>
           <w:rFonts w:ascii="SimSun" w:eastAsia="SimSun" w:hAnsi="SimSun" w:hint="eastAsia"/>
         </w:rPr>
-        <w:t>”的按钮，用户可以通过点击这个按钮进入双目模式，当用户将手机与头显设备连接的时候，就可以实现网页的全面沉浸，给用户带来了更加完美的沉浸感，</w:t>
+        <w:t>”的按钮，用户可以通过点击这个按钮进入双目</w:t>
+      </w:r>
+      <w:r>
+        <w:rPr>
+          <w:rFonts w:ascii="SimSun" w:eastAsia="SimSun" w:hAnsi="SimSun" w:hint="eastAsia"/>
+        </w:rPr>
+        <w:t>沉浸</w:t>
+      </w:r>
+      <w:r>
+        <w:rPr>
+          <w:rFonts w:ascii="SimSun" w:eastAsia="SimSun" w:hAnsi="SimSun" w:hint="eastAsia"/>
+        </w:rPr>
+        <w:t>模式，当用户将手机与头显设备连接的时候，就可以实现网页的全面沉浸，给用户带来了更加完美的沉浸感，</w:t>
       </w:r>
       <w:r>
         <w:rPr>
@@ -880,19 +904,67 @@
         <w:rPr>
           <w:rFonts w:ascii="SimSun" w:eastAsia="SimSun" w:hAnsi="SimSun"/>
         </w:rPr>
-        <w:t>，很多的信息技术公司都在开始研究webVR/AR技术，并不断的应用于不同的app</w:t>
-      </w:r>
-      <w:r>
-        <w:rPr>
-          <w:rFonts w:ascii="SimSun" w:eastAsia="SimSun" w:hAnsi="SimSun"/>
-        </w:rPr>
-        <w:t>中比如wechat</w:t>
-      </w:r>
-      <w:r>
-        <w:rPr>
-          <w:rFonts w:ascii="SimSun" w:eastAsia="SimSun" w:hAnsi="SimSun"/>
-        </w:rPr>
-        <w:t>、微博等</w:t>
+        <w:t>，很多的信息技术公司都在开始研究webVR/AR技术，并</w:t>
+      </w:r>
+      <w:r>
+        <w:rPr>
+          <w:rFonts w:ascii="SimSun" w:eastAsia="SimSun" w:hAnsi="SimSun" w:hint="eastAsia"/>
+        </w:rPr>
+        <w:t>把这两个技术</w:t>
+      </w:r>
+      <w:r>
+        <w:rPr>
+          <w:rFonts w:ascii="SimSun" w:eastAsia="SimSun" w:hAnsi="SimSun"/>
+        </w:rPr>
+        <w:t>不断的应用于不同的</w:t>
+      </w:r>
+      <w:r>
+        <w:rPr>
+          <w:rFonts w:ascii="SimSun" w:eastAsia="SimSun" w:hAnsi="SimSun" w:hint="eastAsia"/>
+        </w:rPr>
+        <w:t>社交</w:t>
+      </w:r>
+      <w:r>
+        <w:rPr>
+          <w:rFonts w:ascii="SimSun" w:eastAsia="SimSun" w:hAnsi="SimSun"/>
+        </w:rPr>
+        <w:t>app</w:t>
+      </w:r>
+      <w:r>
+        <w:rPr>
+          <w:rFonts w:ascii="SimSun" w:eastAsia="SimSun" w:hAnsi="SimSun"/>
+        </w:rPr>
+        <w:t>中</w:t>
+      </w:r>
+      <w:r>
+        <w:rPr>
+          <w:rFonts w:ascii="SimSun" w:eastAsia="SimSun" w:hAnsi="SimSun" w:hint="eastAsia"/>
+        </w:rPr>
+        <w:t>，</w:t>
+      </w:r>
+      <w:r>
+        <w:rPr>
+          <w:rFonts w:ascii="SimSun" w:eastAsia="SimSun" w:hAnsi="SimSun"/>
+        </w:rPr>
+        <w:t>比如wechat</w:t>
+      </w:r>
+      <w:r>
+        <w:rPr>
+          <w:rFonts w:ascii="SimSun" w:eastAsia="SimSun" w:hAnsi="SimSun"/>
+        </w:rPr>
+        <w:t>、</w:t>
+      </w:r>
+      <w:r>
+        <w:rPr>
+          <w:rFonts w:ascii="SimSun" w:eastAsia="SimSun" w:hAnsi="SimSun" w:hint="eastAsia"/>
+        </w:rPr>
+        <w:t>新浪</w:t>
+      </w:r>
+      <w:r>
+        <w:rPr>
+          <w:rFonts w:ascii="SimSun" w:eastAsia="SimSun" w:hAnsi="SimSun"/>
+        </w:rPr>
+        <w:t>微博等</w:t>
       </w:r>
       <w:r>
         <w:rPr>
@@ -914,9 +986,27 @@
       </w:r>
       <w:r>
         <w:rPr>
-          <w:rFonts w:ascii="SimSun" w:eastAsia="SimSun" w:hAnsi="SimSun"/>
-        </w:rPr>
-        <w:t>识别等特性。</w:t>
+          <w:rFonts w:ascii="SimSun" w:eastAsia="SimSun" w:hAnsi="SimSun" w:hint="eastAsia"/>
+        </w:rPr>
+        <w:t>更好的</w:t>
+      </w:r>
+      <w:r>
+        <w:rPr>
+          <w:rFonts w:ascii="SimSun" w:eastAsia="SimSun" w:hAnsi="SimSun"/>
+        </w:rPr>
+        <w:t>识别等</w:t>
+      </w:r>
+      <w:r>
+        <w:rPr>
+          <w:rFonts w:ascii="SimSun" w:eastAsia="SimSun" w:hAnsi="SimSun" w:hint="eastAsia"/>
+        </w:rPr>
+        <w:t>功能</w:t>
+      </w:r>
+      <w:r>
+        <w:rPr>
+          <w:rFonts w:ascii="SimSun" w:eastAsia="SimSun" w:hAnsi="SimSun"/>
+        </w:rPr>
+        <w:t>。</w:t>
       </w:r>
       <w:r>
         <w:rPr>
@@ -1112,6 +1202,7 @@
         </w:rPr>
       </w:pPr>
       <w:r>
+        <w:lastRenderedPageBreak/>
         <w:tab/>
       </w:r>
       <w:r>
@@ -1225,133 +1316,266 @@
         <w:rPr>
           <w:rFonts w:ascii="SimSun" w:eastAsia="SimSun" w:hAnsi="SimSun" w:hint="eastAsia"/>
         </w:rPr>
-        <w:t>是一个</w:t>
-      </w:r>
-      <w:r>
-        <w:rPr>
-          <w:rFonts w:ascii="SimSun" w:eastAsia="SimSun" w:hAnsi="SimSun"/>
-        </w:rPr>
-        <w:t>可以从</w:t>
-      </w:r>
-      <w:r>
-        <w:rPr>
-          <w:rFonts w:ascii="SimSun" w:eastAsia="SimSun" w:hAnsi="SimSun" w:hint="eastAsia"/>
-        </w:rPr>
-        <w:t>单</w:t>
-      </w:r>
-      <w:r>
-        <w:rPr>
-          <w:rFonts w:ascii="SimSun" w:eastAsia="SimSun" w:hAnsi="SimSun"/>
-        </w:rPr>
-        <w:t>纯</w:t>
-      </w:r>
-      <w:r>
-        <w:rPr>
-          <w:rFonts w:ascii="SimSun" w:eastAsia="SimSun" w:hAnsi="SimSun" w:hint="eastAsia"/>
+        <w:t>是一个只要用一些</w:t>
+      </w:r>
+      <w:r>
+        <w:rPr>
+          <w:rFonts w:ascii="SimSun" w:eastAsia="SimSun" w:hAnsi="SimSun"/>
+        </w:rPr>
+        <w:t>web</w:t>
+      </w:r>
+      <w:r>
+        <w:rPr>
+          <w:rFonts w:ascii="SimSun" w:eastAsia="SimSun" w:hAnsi="SimSun" w:hint="eastAsia"/>
+        </w:rPr>
+        <w:t>标签和组件就能构建</w:t>
+      </w:r>
+      <w:r>
+        <w:rPr>
+          <w:rFonts w:ascii="SimSun" w:eastAsia="SimSun" w:hAnsi="SimSun"/>
+        </w:rPr>
+        <w:t>webVR</w:t>
+      </w:r>
+      <w:r>
+        <w:rPr>
+          <w:rFonts w:ascii="SimSun" w:eastAsia="SimSun" w:hAnsi="SimSun" w:hint="eastAsia"/>
+        </w:rPr>
+        <w:t>和</w:t>
+      </w:r>
+      <w:r>
+        <w:rPr>
+          <w:rFonts w:ascii="SimSun" w:eastAsia="SimSun" w:hAnsi="SimSun"/>
+        </w:rPr>
+        <w:t>webAR</w:t>
+      </w:r>
+      <w:r>
+        <w:rPr>
+          <w:rFonts w:ascii="SimSun" w:eastAsia="SimSun" w:hAnsi="SimSun" w:hint="eastAsia"/>
+        </w:rPr>
+        <w:t>的并且不需要下载任何插件的框架。</w:t>
+      </w:r>
+      <w:r>
+        <w:rPr>
+          <w:rFonts w:ascii="SimSun" w:eastAsia="SimSun" w:hAnsi="SimSun"/>
+        </w:rPr>
+        <w:t>使用HTML</w:t>
+      </w:r>
+      <w:r>
+        <w:rPr>
+          <w:rFonts w:ascii="SimSun" w:eastAsia="SimSun" w:hAnsi="SimSun" w:hint="eastAsia"/>
+        </w:rPr>
+        <w:t>标签</w:t>
+      </w:r>
+      <w:r>
+        <w:rPr>
+          <w:rFonts w:ascii="SimSun" w:eastAsia="SimSun" w:hAnsi="SimSun"/>
+        </w:rPr>
+        <w:t>和实体组件</w:t>
+      </w:r>
+      <w:r>
+        <w:rPr>
+          <w:rFonts w:ascii="SimSun" w:eastAsia="SimSun" w:hAnsi="SimSun" w:hint="eastAsia"/>
+        </w:rPr>
+        <w:t>来</w:t>
+      </w:r>
+      <w:r>
+        <w:rPr>
+          <w:rFonts w:ascii="SimSun" w:eastAsia="SimSun" w:hAnsi="SimSun"/>
+        </w:rPr>
+        <w:t>制作WebVR/AR，适用于</w:t>
+      </w:r>
+      <w:r>
+        <w:rPr>
+          <w:rFonts w:ascii="SimSun" w:eastAsia="SimSun" w:hAnsi="SimSun"/>
+        </w:rPr>
+        <w:t xml:space="preserve">HTC </w:t>
+      </w:r>
+      <w:r>
+        <w:rPr>
+          <w:rFonts w:ascii="SimSun" w:eastAsia="SimSun" w:hAnsi="SimSun"/>
+        </w:rPr>
+        <w:t>Vive，</w:t>
+      </w:r>
+      <w:r>
+        <w:rPr>
+          <w:rFonts w:ascii="SimSun" w:eastAsia="SimSun" w:hAnsi="SimSun"/>
+        </w:rPr>
+        <w:t xml:space="preserve">Oculus </w:t>
+      </w:r>
+      <w:r>
+        <w:rPr>
+          <w:rFonts w:ascii="SimSun" w:eastAsia="SimSun" w:hAnsi="SimSun"/>
+        </w:rPr>
+        <w:t>Rift，Daydream，GearVR，桌面</w:t>
+      </w:r>
+      <w:r>
+        <w:rPr>
+          <w:rFonts w:ascii="SimSun" w:eastAsia="SimSun" w:hAnsi="SimSun" w:hint="eastAsia"/>
+        </w:rPr>
+        <w:t>等</w:t>
+      </w:r>
+      <w:r>
+        <w:rPr>
+          <w:rFonts w:ascii="SimSun" w:eastAsia="SimSun" w:hAnsi="SimSun"/>
+        </w:rPr>
+        <w:t>，A-Frame是</w:t>
+      </w:r>
+      <w:r>
+        <w:rPr>
+          <w:rFonts w:ascii="SimSun" w:eastAsia="SimSun" w:hAnsi="SimSun" w:hint="eastAsia"/>
+        </w:rPr>
+        <w:t>一个</w:t>
+      </w:r>
+      <w:r>
+        <w:rPr>
+          <w:rFonts w:ascii="SimSun" w:eastAsia="SimSun" w:hAnsi="SimSun"/>
+        </w:rPr>
+        <w:t>构建虚拟现实（VR</w:t>
+      </w:r>
+      <w:r>
+        <w:rPr>
+          <w:rFonts w:ascii="SimSun" w:eastAsia="SimSun" w:hAnsi="SimSun"/>
+        </w:rPr>
+        <w:t>）</w:t>
+      </w:r>
+      <w:r>
+        <w:rPr>
+          <w:rFonts w:ascii="SimSun" w:eastAsia="SimSun" w:hAnsi="SimSun" w:hint="eastAsia"/>
+        </w:rPr>
+        <w:t>3</w:t>
+      </w:r>
+      <w:r>
+        <w:rPr>
+          <w:rFonts w:ascii="SimSun" w:eastAsia="SimSun" w:hAnsi="SimSun"/>
+        </w:rPr>
+        <w:t>D</w:t>
+      </w:r>
+      <w:r>
+        <w:rPr>
+          <w:rFonts w:ascii="SimSun" w:eastAsia="SimSun" w:hAnsi="SimSun" w:hint="eastAsia"/>
+        </w:rPr>
+        <w:t>效果</w:t>
+      </w:r>
+      <w:r>
+        <w:rPr>
+          <w:rFonts w:ascii="SimSun" w:eastAsia="SimSun" w:hAnsi="SimSun"/>
+        </w:rPr>
+        <w:t>的Web框架。 A-Frame最初来自Mozilla，被开发成为开发VR内容的简单而强大的方式。作为一个独立的开源项目，A-Frame已经发展成为最大和最受欢迎的VR</w:t>
+      </w:r>
+      <w:r>
+        <w:rPr>
+          <w:rFonts w:ascii="SimSun" w:eastAsia="SimSun" w:hAnsi="SimSun"/>
+        </w:rPr>
+        <w:t>社区之一，</w:t>
+      </w:r>
+      <w:r>
+        <w:rPr>
+          <w:rFonts w:ascii="SimSun" w:eastAsia="SimSun" w:hAnsi="SimSun" w:hint="eastAsia"/>
+        </w:rPr>
+        <w:t>更有甚者，</w:t>
+      </w:r>
+      <w:r>
+        <w:rPr>
+          <w:rFonts w:ascii="SimSun" w:eastAsia="SimSun" w:hAnsi="SimSun"/>
+        </w:rPr>
+        <w:t>A-Frame</w:t>
+      </w:r>
+      <w:r>
+        <w:rPr>
+          <w:rFonts w:ascii="SimSun" w:eastAsia="SimSun" w:hAnsi="SimSun" w:hint="eastAsia"/>
+        </w:rPr>
+        <w:t>已经能够支持简单的</w:t>
+      </w:r>
+      <w:r>
+        <w:rPr>
+          <w:rFonts w:ascii="SimSun" w:eastAsia="SimSun" w:hAnsi="SimSun"/>
+        </w:rPr>
+        <w:t>webAR</w:t>
+      </w:r>
+      <w:r>
+        <w:rPr>
+          <w:rFonts w:ascii="SimSun" w:eastAsia="SimSun" w:hAnsi="SimSun" w:hint="eastAsia"/>
+        </w:rPr>
+        <w:t>。</w:t>
+      </w:r>
+    </w:p>
+    <w:p>
+      <w:pPr>
+        <w:rPr>
+          <w:rFonts w:ascii="SimSun" w:eastAsia="SimSun" w:hAnsi="SimSun"/>
+        </w:rPr>
+      </w:pPr>
+      <w:r>
+        <w:rPr>
+          <w:rFonts w:ascii="SimSun" w:eastAsia="SimSun" w:hAnsi="SimSun"/>
+        </w:rPr>
+        <w:t xml:space="preserve">    A-Frame基于HTML</w:t>
+      </w:r>
+      <w:r>
+        <w:rPr>
+          <w:rFonts w:ascii="SimSun" w:eastAsia="SimSun" w:hAnsi="SimSun"/>
         </w:rPr>
         <w:t>的</w:t>
       </w:r>
       <w:r>
         <w:rPr>
-          <w:rFonts w:ascii="SimSun" w:eastAsia="SimSun" w:hAnsi="SimSun"/>
-        </w:rPr>
-        <w:t>HTML文件开发而不需要安装任何东西</w:t>
-      </w:r>
-      <w:r>
-        <w:rPr>
-          <w:rFonts w:ascii="SimSun" w:eastAsia="SimSun" w:hAnsi="SimSun" w:hint="eastAsia"/>
-        </w:rPr>
-        <w:t>的框架</w:t>
-      </w:r>
-      <w:r>
-        <w:rPr>
-          <w:rFonts w:ascii="SimSun" w:eastAsia="SimSun" w:hAnsi="SimSun"/>
-        </w:rPr>
-        <w:t>。是一个用于构建虚拟现实体验的Web框架，使用HTML</w:t>
-      </w:r>
-      <w:r>
-        <w:rPr>
-          <w:rFonts w:ascii="SimSun" w:eastAsia="SimSun" w:hAnsi="SimSun" w:hint="eastAsia"/>
-        </w:rPr>
-        <w:t>标签</w:t>
-      </w:r>
-      <w:r>
-        <w:rPr>
-          <w:rFonts w:ascii="SimSun" w:eastAsia="SimSun" w:hAnsi="SimSun"/>
-        </w:rPr>
-        <w:t>和实体组件</w:t>
-      </w:r>
-      <w:r>
-        <w:rPr>
-          <w:rFonts w:ascii="SimSun" w:eastAsia="SimSun" w:hAnsi="SimSun" w:hint="eastAsia"/>
-        </w:rPr>
-        <w:t>来</w:t>
-      </w:r>
-      <w:r>
-        <w:rPr>
-          <w:rFonts w:ascii="SimSun" w:eastAsia="SimSun" w:hAnsi="SimSun"/>
-        </w:rPr>
-        <w:t>制作WebVR/AR，适用于</w:t>
-      </w:r>
-      <w:r>
-        <w:rPr>
-          <w:rFonts w:ascii="SimSun" w:eastAsia="SimSun" w:hAnsi="SimSun"/>
-        </w:rPr>
-        <w:t xml:space="preserve">HTC </w:t>
-      </w:r>
-      <w:r>
-        <w:rPr>
-          <w:rFonts w:ascii="SimSun" w:eastAsia="SimSun" w:hAnsi="SimSun"/>
-        </w:rPr>
-        <w:t>Vive，</w:t>
-      </w:r>
-      <w:r>
-        <w:rPr>
-          <w:rFonts w:ascii="SimSun" w:eastAsia="SimSun" w:hAnsi="SimSun"/>
-        </w:rPr>
-        <w:t xml:space="preserve">Oculus </w:t>
-      </w:r>
-      <w:r>
-        <w:rPr>
-          <w:rFonts w:ascii="SimSun" w:eastAsia="SimSun" w:hAnsi="SimSun"/>
-        </w:rPr>
-        <w:t>Rift，Daydream，GearVR，桌面</w:t>
-      </w:r>
-      <w:r>
-        <w:rPr>
-          <w:rFonts w:ascii="SimSun" w:eastAsia="SimSun" w:hAnsi="SimSun" w:hint="eastAsia"/>
-        </w:rPr>
-        <w:t>等</w:t>
-      </w:r>
-      <w:r>
-        <w:rPr>
-          <w:rFonts w:ascii="SimSun" w:eastAsia="SimSun" w:hAnsi="SimSun"/>
-        </w:rPr>
-        <w:t>，A-Frame是</w:t>
-      </w:r>
-      <w:r>
-        <w:rPr>
-          <w:rFonts w:ascii="SimSun" w:eastAsia="SimSun" w:hAnsi="SimSun" w:hint="eastAsia"/>
-        </w:rPr>
-        <w:t>一个</w:t>
-      </w:r>
-      <w:r>
-        <w:rPr>
-          <w:rFonts w:ascii="SimSun" w:eastAsia="SimSun" w:hAnsi="SimSun"/>
-        </w:rPr>
-        <w:t>构建虚拟现实（VR</w:t>
-      </w:r>
-      <w:r>
-        <w:rPr>
-          <w:rFonts w:ascii="SimSun" w:eastAsia="SimSun" w:hAnsi="SimSun"/>
-        </w:rPr>
-        <w:t>）</w:t>
-      </w:r>
-      <w:r>
-        <w:rPr>
-          <w:rFonts w:ascii="SimSun" w:eastAsia="SimSun" w:hAnsi="SimSun" w:hint="eastAsia"/>
-        </w:rPr>
-        <w:t>3</w:t>
+          <w:rFonts w:ascii="SimSun" w:eastAsia="SimSun" w:hAnsi="SimSun" w:hint="eastAsia"/>
+        </w:rPr>
+        <w:t>最上方</w:t>
+      </w:r>
+      <w:r>
+        <w:rPr>
+          <w:rFonts w:ascii="SimSun" w:eastAsia="SimSun" w:hAnsi="SimSun"/>
+        </w:rPr>
+        <w:t>，</w:t>
+      </w:r>
+      <w:r>
+        <w:rPr>
+          <w:rFonts w:ascii="SimSun" w:eastAsia="SimSun" w:hAnsi="SimSun" w:hint="eastAsia"/>
+        </w:rPr>
+        <w:t>让</w:t>
+      </w:r>
+      <w:r>
+        <w:rPr>
+          <w:rFonts w:ascii="SimSun" w:eastAsia="SimSun" w:hAnsi="SimSun"/>
+        </w:rPr>
+        <w:t>webVR</w:t>
+      </w:r>
+      <w:r>
+        <w:rPr>
+          <w:rFonts w:ascii="SimSun" w:eastAsia="SimSun" w:hAnsi="SimSun" w:hint="eastAsia"/>
+        </w:rPr>
+        <w:t>/</w:t>
+      </w:r>
+      <w:r>
+        <w:rPr>
+          <w:rFonts w:ascii="SimSun" w:eastAsia="SimSun" w:hAnsi="SimSun"/>
+        </w:rPr>
+        <w:t>AR</w:t>
+      </w:r>
+      <w:r>
+        <w:rPr>
+          <w:rFonts w:ascii="SimSun" w:eastAsia="SimSun" w:hAnsi="SimSun"/>
+        </w:rPr>
+        <w:t>开始变得简单。但</w:t>
+      </w:r>
+      <w:r>
+        <w:rPr>
+          <w:rFonts w:ascii="SimSun" w:eastAsia="SimSun" w:hAnsi="SimSun" w:hint="eastAsia"/>
+        </w:rPr>
+        <w:t>是</w:t>
+      </w:r>
+      <w:r>
+        <w:rPr>
+          <w:rFonts w:ascii="SimSun" w:eastAsia="SimSun" w:hAnsi="SimSun"/>
+        </w:rPr>
+        <w:t>A-Frame不仅仅</w:t>
+      </w:r>
+      <w:r>
+        <w:rPr>
+          <w:rFonts w:ascii="SimSun" w:eastAsia="SimSun" w:hAnsi="SimSun" w:hint="eastAsia"/>
+        </w:rPr>
+        <w:t>能够实现3</w:t>
       </w:r>
       <w:r>
         <w:rPr>
@@ -1363,19 +1587,56 @@
         <w:rPr>
           <w:rFonts w:ascii="SimSun" w:eastAsia="SimSun" w:hAnsi="SimSun" w:hint="eastAsia"/>
         </w:rPr>
-        <w:t>效果</w:t>
-      </w:r>
-      <w:r>
-        <w:rPr>
-          <w:rFonts w:ascii="SimSun" w:eastAsia="SimSun" w:hAnsi="SimSun"/>
-        </w:rPr>
-        <w:t>的Web框架。 A-Frame最初来自Mozilla，被开发成为开发VR内容的简单而强大的方式。作为一个独立的开源项目，A-Frame已经发展成为最大和最受欢迎的VR</w:t>
-      </w:r>
-      <w:r>
-        <w:rPr>
-          <w:rFonts w:ascii="SimSun" w:eastAsia="SimSun" w:hAnsi="SimSun"/>
-        </w:rPr>
-        <w:t>社区之一，</w:t>
+        <w:t>立体渲染，同时</w:t>
+      </w:r>
+      <w:r>
+        <w:rPr>
+          <w:rFonts w:ascii="SimSun" w:eastAsia="SimSun" w:hAnsi="SimSun" w:hint="eastAsia"/>
+        </w:rPr>
+        <w:t>它的</w:t>
+      </w:r>
+      <w:r>
+        <w:rPr>
+          <w:rFonts w:ascii="SimSun" w:eastAsia="SimSun" w:hAnsi="SimSun"/>
+        </w:rPr>
+        <w:t>核心是一个强大的实体组件框架，为three.js</w:t>
+      </w:r>
+      <w:r>
+        <w:rPr>
+          <w:rFonts w:ascii="SimSun" w:eastAsia="SimSun" w:hAnsi="SimSun"/>
+        </w:rPr>
+        <w:t>提供了一个声明式的、</w:t>
+      </w:r>
+      <w:r>
+        <w:rPr>
+          <w:rFonts w:ascii="SimSun" w:eastAsia="SimSun" w:hAnsi="SimSun"/>
+        </w:rPr>
+        <w:t>可扩展的和可组合的</w:t>
+      </w:r>
+      <w:r>
+        <w:rPr>
+          <w:rFonts w:ascii="SimSun" w:eastAsia="SimSun" w:hAnsi="SimSun" w:hint="eastAsia"/>
+        </w:rPr>
+        <w:t>布局</w:t>
+      </w:r>
+      <w:r>
+        <w:rPr>
+          <w:rFonts w:ascii="SimSun" w:eastAsia="SimSun" w:hAnsi="SimSun"/>
+        </w:rPr>
+        <w:t>。</w:t>
+      </w:r>
+    </w:p>
+    <w:p>
+      <w:pPr>
+        <w:rPr>
+          <w:rFonts w:ascii="SimSun" w:eastAsia="SimSun" w:hAnsi="SimSun"/>
+        </w:rPr>
+      </w:pPr>
+      <w:r>
+        <w:rPr>
+          <w:rFonts w:ascii="SimSun" w:eastAsia="SimSun" w:hAnsi="SimSun"/>
+        </w:rPr>
+        <w:t xml:space="preserve">    A-Frame支持大多数VR耳机，如Vive，Rift，Windows混合现实，Daydream，GearVR，Cardboard，甚至可以用于增强现实。</w:t>
       </w:r>
       <w:r>
         <w:rPr>
@@ -1393,201 +1654,13 @@
         <w:rPr>
           <w:rFonts w:ascii="SimSun" w:eastAsia="SimSun" w:hAnsi="SimSun" w:hint="eastAsia"/>
         </w:rPr>
-        <w:t>已经能够支持简单的</w:t>
-      </w:r>
-      <w:r>
-        <w:rPr>
-          <w:rFonts w:ascii="SimSun" w:eastAsia="SimSun" w:hAnsi="SimSun"/>
-        </w:rPr>
-        <w:t>webAR</w:t>
-      </w:r>
-      <w:r>
-        <w:rPr>
-          <w:rFonts w:ascii="SimSun" w:eastAsia="SimSun" w:hAnsi="SimSun" w:hint="eastAsia"/>
-        </w:rPr>
-        <w:t>。</w:t>
-      </w:r>
-    </w:p>
-    <w:p>
-      <w:pPr>
-        <w:rPr>
-          <w:rFonts w:ascii="SimSun" w:eastAsia="SimSun" w:hAnsi="SimSun"/>
-        </w:rPr>
-      </w:pPr>
-      <w:r>
-        <w:rPr>
-          <w:rFonts w:ascii="SimSun" w:eastAsia="SimSun" w:hAnsi="SimSun"/>
-        </w:rPr>
-        <w:t xml:space="preserve">    A-Frame基于HTML</w:t>
-      </w:r>
-      <w:r>
-        <w:rPr>
-          <w:rFonts w:ascii="SimSun" w:eastAsia="SimSun" w:hAnsi="SimSun"/>
-        </w:rPr>
-        <w:t>的</w:t>
-      </w:r>
-      <w:r>
-        <w:rPr>
-          <w:rFonts w:ascii="SimSun" w:eastAsia="SimSun" w:hAnsi="SimSun" w:hint="eastAsia"/>
-        </w:rPr>
-        <w:t>最上方</w:t>
-      </w:r>
-      <w:r>
-        <w:rPr>
-          <w:rFonts w:ascii="SimSun" w:eastAsia="SimSun" w:hAnsi="SimSun"/>
-        </w:rPr>
-        <w:t>，</w:t>
-      </w:r>
-      <w:r>
-        <w:rPr>
-          <w:rFonts w:ascii="SimSun" w:eastAsia="SimSun" w:hAnsi="SimSun" w:hint="eastAsia"/>
-        </w:rPr>
-        <w:t>让</w:t>
-      </w:r>
-      <w:r>
-        <w:rPr>
-          <w:rFonts w:ascii="SimSun" w:eastAsia="SimSun" w:hAnsi="SimSun"/>
-        </w:rPr>
-        <w:t>webVR</w:t>
-      </w:r>
-      <w:r>
-        <w:rPr>
-          <w:rFonts w:ascii="SimSun" w:eastAsia="SimSun" w:hAnsi="SimSun" w:hint="eastAsia"/>
-        </w:rPr>
-        <w:t>/</w:t>
-      </w:r>
-      <w:r>
-        <w:rPr>
-          <w:rFonts w:ascii="SimSun" w:eastAsia="SimSun" w:hAnsi="SimSun"/>
-        </w:rPr>
-        <w:t>AR</w:t>
-      </w:r>
-      <w:r>
-        <w:rPr>
-          <w:rFonts w:ascii="SimSun" w:eastAsia="SimSun" w:hAnsi="SimSun"/>
-        </w:rPr>
-        <w:t>开始变得简单。但</w:t>
-      </w:r>
-      <w:r>
-        <w:rPr>
-          <w:rFonts w:ascii="SimSun" w:eastAsia="SimSun" w:hAnsi="SimSun" w:hint="eastAsia"/>
-        </w:rPr>
-        <w:t>是</w:t>
-      </w:r>
-      <w:r>
-        <w:rPr>
-          <w:rFonts w:ascii="SimSun" w:eastAsia="SimSun" w:hAnsi="SimSun"/>
-        </w:rPr>
-        <w:t>A-Frame不仅仅是一个3D</w:t>
-      </w:r>
-      <w:r>
-        <w:rPr>
-          <w:rFonts w:ascii="SimSun" w:eastAsia="SimSun" w:hAnsi="SimSun" w:hint="eastAsia"/>
-        </w:rPr>
-        <w:t>立体效果渲染</w:t>
-      </w:r>
-      <w:r>
-        <w:rPr>
-          <w:rFonts w:ascii="SimSun" w:eastAsia="SimSun" w:hAnsi="SimSun"/>
-        </w:rPr>
-        <w:t>，</w:t>
-      </w:r>
-      <w:r>
-        <w:rPr>
-          <w:rFonts w:ascii="SimSun" w:eastAsia="SimSun" w:hAnsi="SimSun" w:hint="eastAsia"/>
-        </w:rPr>
-        <w:t>它的</w:t>
-      </w:r>
-      <w:r>
-        <w:rPr>
-          <w:rFonts w:ascii="SimSun" w:eastAsia="SimSun" w:hAnsi="SimSun"/>
-        </w:rPr>
-        <w:t>核心是一个强大的实体组件框架，为three.js</w:t>
-      </w:r>
-      <w:r>
-        <w:rPr>
-          <w:rFonts w:ascii="SimSun" w:eastAsia="SimSun" w:hAnsi="SimSun"/>
-        </w:rPr>
-        <w:t>提供了一个声明式的、</w:t>
-      </w:r>
-      <w:r>
-        <w:rPr>
-          <w:rFonts w:ascii="SimSun" w:eastAsia="SimSun" w:hAnsi="SimSun"/>
-        </w:rPr>
-        <w:t>可扩展的和可组合的</w:t>
-      </w:r>
-      <w:r>
-        <w:rPr>
-          <w:rFonts w:ascii="SimSun" w:eastAsia="SimSun" w:hAnsi="SimSun" w:hint="eastAsia"/>
-        </w:rPr>
-        <w:t>布局</w:t>
-      </w:r>
-      <w:r>
-        <w:rPr>
-          <w:rFonts w:ascii="SimSun" w:eastAsia="SimSun" w:hAnsi="SimSun"/>
-        </w:rPr>
-        <w:t>。</w:t>
-      </w:r>
-    </w:p>
-    <w:p>
-      <w:pPr>
-        <w:rPr>
-          <w:rFonts w:ascii="SimSun" w:eastAsia="SimSun" w:hAnsi="SimSun"/>
-        </w:rPr>
-      </w:pPr>
-      <w:r>
-        <w:rPr>
-          <w:rFonts w:ascii="SimSun" w:eastAsia="SimSun" w:hAnsi="SimSun"/>
-        </w:rPr>
-        <w:t xml:space="preserve">    A-Frame支持大多数VR耳机，如Vive，Rift，Windows混合现实，Daydream，GearVR，Cardboard，甚至可以用于增强现实。 尽管A-Frame</w:t>
-      </w:r>
-      <w:r>
-        <w:rPr>
-          <w:rFonts w:ascii="SimSun" w:eastAsia="SimSun" w:hAnsi="SimSun"/>
-        </w:rPr>
-        <w:t>支持</w:t>
-      </w:r>
-      <w:r>
-        <w:rPr>
-          <w:rFonts w:ascii="SimSun" w:eastAsia="SimSun" w:hAnsi="SimSun" w:hint="eastAsia"/>
-        </w:rPr>
-        <w:t>全部</w:t>
-      </w:r>
-      <w:r>
-        <w:rPr>
-          <w:rFonts w:ascii="SimSun" w:eastAsia="SimSun" w:hAnsi="SimSun"/>
-        </w:rPr>
-        <w:t>频谱，但A-Frame</w:t>
-      </w:r>
-      <w:r>
-        <w:rPr>
-          <w:rFonts w:ascii="SimSun" w:eastAsia="SimSun" w:hAnsi="SimSun"/>
-        </w:rPr>
-        <w:t>的目标是定义</w:t>
-      </w:r>
-      <w:r>
-        <w:rPr>
-          <w:rFonts w:ascii="SimSun" w:eastAsia="SimSun" w:hAnsi="SimSun" w:hint="eastAsia"/>
-        </w:rPr>
-        <w:t>彻底</w:t>
-      </w:r>
-      <w:r>
-        <w:rPr>
-          <w:rFonts w:ascii="SimSun" w:eastAsia="SimSun" w:hAnsi="SimSun"/>
-        </w:rPr>
-        <w:t>身临其境的交互式VR体验，</w:t>
-      </w:r>
-      <w:r>
-        <w:rPr>
-          <w:rFonts w:ascii="SimSun" w:eastAsia="SimSun" w:hAnsi="SimSun" w:hint="eastAsia"/>
-        </w:rPr>
-        <w:t>并且优于</w:t>
-      </w:r>
-      <w:r>
-        <w:rPr>
-          <w:rFonts w:ascii="SimSun" w:eastAsia="SimSun" w:hAnsi="SimSun"/>
-        </w:rPr>
-        <w:t>基本的360°内容，充分利用位置跟踪和控制器。只用使用一行 HTML，包括：canvas、场景、渲染器、渲染循环、摄像机以及 raycaster</w:t>
+        <w:t>实现了使用户能够完全沉浸其中的交互方式，</w:t>
+      </w:r>
+      <w:r>
+        <w:rPr>
+          <w:rFonts w:ascii="SimSun" w:eastAsia="SimSun" w:hAnsi="SimSun"/>
+        </w:rPr>
+        <w:t>只用使用一行 HTML，包括：canvas、场景、渲染器、渲染循环、摄像机以及 raycaster</w:t>
       </w:r>
       <w:r>
         <w:rPr>
@@ -1605,31 +1678,7 @@
         <w:rPr>
           <w:rFonts w:ascii="SimSun" w:eastAsia="SimSun" w:hAnsi="SimSun"/>
         </w:rPr>
-        <w:t>可以</w:t>
-      </w:r>
-      <w:r>
-        <w:rPr>
-          <w:rFonts w:ascii="SimSun" w:eastAsia="SimSun" w:hAnsi="SimSun" w:hint="eastAsia"/>
-        </w:rPr>
-        <w:t>经</w:t>
-      </w:r>
-      <w:r>
-        <w:rPr>
-          <w:rFonts w:ascii="SimSun" w:eastAsia="SimSun" w:hAnsi="SimSun"/>
-        </w:rPr>
-        <w:t>过</w:t>
-      </w:r>
-      <w:r>
-        <w:rPr>
-          <w:rFonts w:ascii="SimSun" w:eastAsia="SimSun" w:hAnsi="SimSun" w:hint="eastAsia"/>
-        </w:rPr>
-        <w:t>利用</w:t>
-      </w:r>
-      <w:r>
-        <w:rPr>
-          <w:rFonts w:ascii="SimSun" w:eastAsia="SimSun" w:hAnsi="SimSun"/>
-        </w:rPr>
-        <w:t>添加子元素的方式来为场景添加对象，</w:t>
+        <w:t>可以为场景添加对象，</w:t>
       </w:r>
       <w:r>
         <w:rPr>
@@ -1778,7 +1827,7 @@
     <w:p>
       <w:pPr>
         <w:rPr>
-          <w:rFonts w:ascii="SimSun" w:eastAsia="SimSun" w:hAnsi="SimSun"/>
+          <w:rFonts w:ascii="SimSun" w:eastAsia="SimSun" w:hAnsi="SimSun" w:hint="eastAsia"/>
         </w:rPr>
       </w:pPr>
       <w:r>
@@ -1791,6 +1840,18 @@
         <w:rPr>
           <w:rFonts w:ascii="SimSun" w:eastAsia="SimSun" w:hAnsi="SimSun" w:hint="eastAsia"/>
         </w:rPr>
+        <w:t>标签</w:t>
+      </w:r>
+      <w:r>
+        <w:rPr>
+          <w:rFonts w:ascii="SimSun" w:eastAsia="SimSun" w:hAnsi="SimSun" w:hint="eastAsia"/>
+        </w:rPr>
+        <w:t>能够</w:t>
+      </w:r>
+      <w:r>
+        <w:rPr>
+          <w:rFonts w:ascii="SimSun" w:eastAsia="SimSun" w:hAnsi="SimSun" w:hint="eastAsia"/>
+        </w:rPr>
         <w:t>比较容易让开发者</w:t>
       </w:r>
       <w:r>
@@ -1829,6 +1890,24 @@
         </w:rPr>
         <w:t>。 基于HTML之上，A-Frame适用于所有人：网页开发者，VR爱好者，艺术家，设计师，教育者，制作者，孩子们。</w:t>
       </w:r>
+      <w:r>
+        <w:rPr>
+          <w:rFonts w:ascii="SimSun" w:eastAsia="SimSun" w:hAnsi="SimSun" w:hint="eastAsia"/>
+        </w:rPr>
+        <w:t>这使得</w:t>
+      </w:r>
+      <w:r>
+        <w:rPr>
+          <w:rFonts w:ascii="SimSun" w:eastAsia="SimSun" w:hAnsi="SimSun"/>
+        </w:rPr>
+        <w:t>VR/AR</w:t>
+      </w:r>
+      <w:r>
+        <w:rPr>
+          <w:rFonts w:ascii="SimSun" w:eastAsia="SimSun" w:hAnsi="SimSun" w:hint="eastAsia"/>
+        </w:rPr>
+        <w:t>不再局限于开发者。</w:t>
+      </w:r>
     </w:p>
     <w:p>
       <w:pPr>
@@ -1877,7 +1956,14 @@
         <w:rPr>
           <w:rFonts w:ascii="SimSun" w:eastAsia="SimSun" w:hAnsi="SimSun"/>
         </w:rPr>
-        <w:t>Rift，Windows Mixed Reality，Daydream，GearVR和Cardboard构建VR应用程序，并支持所有相应的控制器。即使没有耳机或控制器，A-Frame仍可在标准台式机和智能手机上使用。</w:t>
+        <w:t>Rift，Windows Mixed Reality，Daydream，GearVR和Cardboard构建VR应用程序，并支持所有相应的控制器。即使没有耳机或控</w:t>
+      </w:r>
+      <w:r>
+        <w:rPr>
+          <w:rFonts w:ascii="SimSun" w:eastAsia="SimSun" w:hAnsi="SimSun"/>
+        </w:rPr>
+        <w:lastRenderedPageBreak/>
+        <w:t>制器，A-Frame仍可在标准台式机和智能手机上使用。</w:t>
       </w:r>
     </w:p>
     <w:p>
@@ -1909,14 +1995,7 @@
         <w:rPr>
           <w:rFonts w:ascii="SimSun" w:eastAsia="SimSun" w:hAnsi="SimSun"/>
         </w:rPr>
-        <w:t>框架，提供了一个声明式的、可组合</w:t>
-      </w:r>
-      <w:r>
-        <w:rPr>
-          <w:rFonts w:ascii="SimSun" w:eastAsia="SimSun" w:hAnsi="SimSun"/>
-        </w:rPr>
-        <w:lastRenderedPageBreak/>
-        <w:t>的</w:t>
+        <w:t>框架，提供了一个声明式的、可组合的</w:t>
       </w:r>
       <w:r>
         <w:rPr>
@@ -2183,13 +2262,13 @@
         <w:rPr>
           <w:rFonts w:ascii="SimSun" w:eastAsia="SimSun" w:hAnsi="SimSun" w:hint="eastAsia"/>
         </w:rPr>
-        <w:t>同时</w:t>
-      </w:r>
-      <w:r>
-        <w:rPr>
-          <w:rFonts w:ascii="SimSun" w:eastAsia="SimSun" w:hAnsi="SimSun"/>
-        </w:rPr>
-        <w:t>它适用于Android和Windows Mobile。</w:t>
+        <w:t>当然目前还只能在安卓手机上使用</w:t>
+      </w:r>
+      <w:r>
+        <w:rPr>
+          <w:rFonts w:ascii="SimSun" w:eastAsia="SimSun" w:hAnsi="SimSun"/>
+        </w:rPr>
+        <w:t>。</w:t>
       </w:r>
       <w:r>
         <w:rPr>
@@ -2266,6 +2345,7 @@
           <w:sz w:val="28"/>
           <w:szCs w:val="28"/>
         </w:rPr>
+        <w:lastRenderedPageBreak/>
         <w:t>2.3 threex-artoolkit</w:t>
       </w:r>
     </w:p>
@@ -2318,20 +2398,31 @@
         <w:rPr>
           <w:rFonts w:ascii="SimSun" w:eastAsia="SimSun" w:hAnsi="SimSun"/>
         </w:rPr>
-        <w:t>SDK。threex.artookit是可轻松处理artoolkit的three.js扩展。threex.artoolkit由3个类组成：</w:t>
-      </w:r>
-    </w:p>
-    <w:p>
-      <w:pPr>
-        <w:rPr>
-          <w:rFonts w:ascii="SimSun" w:eastAsia="SimSun" w:hAnsi="SimSun"/>
-        </w:rPr>
-      </w:pPr>
-      <w:r>
-        <w:rPr>
-          <w:rFonts w:ascii="SimSun" w:eastAsia="SimSun" w:hAnsi="SimSun"/>
-        </w:rPr>
-        <w:lastRenderedPageBreak/>
+        <w:t>SDK。threex.artookit是可轻松处理artoolkit的three.js扩展。threex.artoolkit由</w:t>
+      </w:r>
+      <w:r>
+        <w:rPr>
+          <w:rFonts w:ascii="SimSun" w:eastAsia="SimSun" w:hAnsi="SimSun" w:hint="eastAsia"/>
+        </w:rPr>
+        <w:t>以下</w:t>
+      </w:r>
+      <w:r>
+        <w:rPr>
+          <w:rFonts w:ascii="SimSun" w:eastAsia="SimSun" w:hAnsi="SimSun"/>
+        </w:rPr>
+        <w:t>3个类组成：</w:t>
+      </w:r>
+    </w:p>
+    <w:p>
+      <w:pPr>
+        <w:rPr>
+          <w:rFonts w:ascii="SimSun" w:eastAsia="SimSun" w:hAnsi="SimSun"/>
+        </w:rPr>
+      </w:pPr>
+      <w:r>
+        <w:rPr>
+          <w:rFonts w:ascii="SimSun" w:eastAsia="SimSun" w:hAnsi="SimSun"/>
+        </w:rPr>
         <w:t>THREEx.ArToolkitSource：这是要进行位置跟踪分析的图像，它可以是网络摄像机，视频甚至图像；</w:t>
       </w:r>
     </w:p>
@@ -2540,19 +2631,43 @@
         <w:rPr>
           <w:rFonts w:ascii="SimSun" w:eastAsia="SimSun" w:hAnsi="SimSun" w:hint="eastAsia"/>
         </w:rPr>
-        <w:t>由此</w:t>
-      </w:r>
-      <w:r>
-        <w:rPr>
-          <w:rFonts w:ascii="SimSun" w:eastAsia="SimSun" w:hAnsi="SimSun"/>
-        </w:rPr>
-        <w:t>Web</w:t>
-      </w:r>
-      <w:r>
-        <w:rPr>
-          <w:rFonts w:ascii="SimSun" w:eastAsia="SimSun" w:hAnsi="SimSun"/>
-        </w:rPr>
-        <w:t>开发</w:t>
+        <w:t>这样开发者就能够在浏览器留直观的清晰的展示3</w:t>
+      </w:r>
+      <w:r>
+        <w:rPr>
+          <w:rFonts w:ascii="SimSun" w:eastAsia="SimSun" w:hAnsi="SimSun"/>
+        </w:rPr>
+        <w:t>D</w:t>
+      </w:r>
+      <w:r>
+        <w:rPr>
+          <w:rFonts w:ascii="SimSun" w:eastAsia="SimSun" w:hAnsi="SimSun" w:hint="eastAsia"/>
+        </w:rPr>
+        <w:t>场景和模型</w:t>
+      </w:r>
+      <w:r>
+        <w:rPr>
+          <w:rFonts w:ascii="SimSun" w:eastAsia="SimSun" w:hAnsi="SimSun"/>
+        </w:rPr>
+        <w:t>。WebGL是基于OpenGL ES的低级3D图形API的跨平台，免版税的Web标准，通过HTML5 Canvas元素暴露给ECMAScript。</w:t>
+      </w:r>
+      <w:r>
+        <w:rPr>
+          <w:rFonts w:ascii="SimSun" w:eastAsia="SimSun" w:hAnsi="SimSun" w:hint="eastAsia"/>
+        </w:rPr>
+        <w:t>了解</w:t>
+      </w:r>
+      <w:r>
+        <w:rPr>
+          <w:rFonts w:ascii="SimSun" w:eastAsia="SimSun" w:hAnsi="SimSun"/>
+        </w:rPr>
+        <w:t>OpenGL ES 2.0</w:t>
+      </w:r>
+      <w:r>
+        <w:rPr>
+          <w:rFonts w:ascii="SimSun" w:eastAsia="SimSun" w:hAnsi="SimSun"/>
+        </w:rPr>
+        <w:t>的开发</w:t>
       </w:r>
       <w:r>
         <w:rPr>
@@ -2562,51 +2677,77 @@
       </w:r>
       <w:r>
         <w:rPr>
-          <w:rFonts w:ascii="SimSun" w:eastAsia="SimSun" w:hAnsi="SimSun"/>
-        </w:rPr>
-        <w:t>就可以</w:t>
-      </w:r>
-      <w:r>
-        <w:rPr>
-          <w:rFonts w:ascii="SimSun" w:eastAsia="SimSun" w:hAnsi="SimSun" w:hint="eastAsia"/>
-        </w:rPr>
-        <w:t>利用</w:t>
-      </w:r>
-      <w:r>
-        <w:rPr>
-          <w:rFonts w:ascii="SimSun" w:eastAsia="SimSun" w:hAnsi="SimSun"/>
-        </w:rPr>
-        <w:t>系统显卡在浏览器里</w:t>
-      </w:r>
-      <w:r>
-        <w:rPr>
-          <w:rFonts w:ascii="SimSun" w:eastAsia="SimSun" w:hAnsi="SimSun" w:hint="eastAsia"/>
-        </w:rPr>
-        <w:t>能够</w:t>
-      </w:r>
-      <w:r>
-        <w:rPr>
-          <w:rFonts w:ascii="SimSun" w:eastAsia="SimSun" w:hAnsi="SimSun"/>
-        </w:rPr>
-        <w:t>更</w:t>
-      </w:r>
-      <w:r>
-        <w:rPr>
-          <w:rFonts w:ascii="SimSun" w:eastAsia="SimSun" w:hAnsi="SimSun" w:hint="eastAsia"/>
-        </w:rPr>
-        <w:t>加</w:t>
-      </w:r>
-      <w:r>
-        <w:rPr>
-          <w:rFonts w:ascii="SimSun" w:eastAsia="SimSun" w:hAnsi="SimSun"/>
-        </w:rPr>
-        <w:t>流畅地</w:t>
-      </w:r>
-      <w:r>
-        <w:rPr>
-          <w:rFonts w:ascii="SimSun" w:eastAsia="SimSun" w:hAnsi="SimSun" w:hint="eastAsia"/>
-        </w:rPr>
-        <w:t>清晰地展示</w:t>
+          <w:rFonts w:ascii="SimSun" w:eastAsia="SimSun" w:hAnsi="SimSun" w:hint="eastAsia"/>
+        </w:rPr>
+        <w:t>可以通过</w:t>
+      </w:r>
+      <w:r>
+        <w:rPr>
+          <w:rFonts w:ascii="SimSun" w:eastAsia="SimSun" w:hAnsi="SimSun"/>
+        </w:rPr>
+        <w:t>使用GLSL将WebGL</w:t>
+      </w:r>
+      <w:r>
+        <w:rPr>
+          <w:rFonts w:ascii="SimSun" w:eastAsia="SimSun" w:hAnsi="SimSun"/>
+        </w:rPr>
+        <w:t>识别</w:t>
+      </w:r>
+      <w:r>
+        <w:rPr>
+          <w:rFonts w:ascii="SimSun" w:eastAsia="SimSun" w:hAnsi="SimSun" w:hint="eastAsia"/>
+        </w:rPr>
+        <w:t>为在</w:t>
+      </w:r>
+      <w:r>
+        <w:rPr>
+          <w:rFonts w:ascii="SimSun" w:eastAsia="SimSun" w:hAnsi="SimSun"/>
+        </w:rPr>
+        <w:t>Shader</w:t>
+      </w:r>
+      <w:r>
+        <w:rPr>
+          <w:rFonts w:ascii="SimSun" w:eastAsia="SimSun" w:hAnsi="SimSun" w:hint="eastAsia"/>
+        </w:rPr>
+        <w:t>基础上</w:t>
+      </w:r>
+      <w:r>
+        <w:rPr>
+          <w:rFonts w:ascii="SimSun" w:eastAsia="SimSun" w:hAnsi="SimSun"/>
+        </w:rPr>
+        <w:t>的API</w:t>
+      </w:r>
+      <w:r>
+        <w:rPr>
+          <w:rFonts w:ascii="SimSun" w:eastAsia="SimSun" w:hAnsi="SimSun"/>
+        </w:rPr>
+        <w:t>，</w:t>
+      </w:r>
+      <w:r>
+        <w:rPr>
+          <w:rFonts w:ascii="SimSun" w:eastAsia="SimSun" w:hAnsi="SimSun"/>
+        </w:rPr>
+        <w:t>WebGL 1.0公开了OpenGL ES 2.0功能集; WebGL 2.0公开了OpenGL ES 3.0 API。</w:t>
+      </w:r>
+    </w:p>
+    <w:p>
+      <w:pPr>
+        <w:ind w:firstLine="480"/>
+        <w:rPr>
+          <w:rFonts w:hint="eastAsia"/>
+        </w:rPr>
+      </w:pPr>
+      <w:r>
+        <w:rPr>
+          <w:rFonts w:ascii="SimSun" w:eastAsia="SimSun" w:hAnsi="SimSun"/>
+        </w:rPr>
+        <w:t>WebGL</w:t>
+      </w:r>
+      <w:r>
+        <w:rPr>
+          <w:rFonts w:ascii="SimSun" w:eastAsia="SimSun" w:hAnsi="SimSun"/>
+        </w:rPr>
+        <w:t>将</w:t>
       </w:r>
       <w:r>
         <w:rPr>
@@ -2618,162 +2759,37 @@
         <w:rPr>
           <w:rFonts w:ascii="SimSun" w:eastAsia="SimSun" w:hAnsi="SimSun"/>
         </w:rPr>
-        <w:t>场景和模型了，</w:t>
-      </w:r>
-      <w:r>
-        <w:rPr>
-          <w:rFonts w:ascii="SimSun" w:eastAsia="SimSun" w:hAnsi="SimSun" w:hint="eastAsia"/>
-        </w:rPr>
-        <w:t>并且</w:t>
-      </w:r>
-      <w:r>
-        <w:rPr>
-          <w:rFonts w:ascii="SimSun" w:eastAsia="SimSun" w:hAnsi="SimSun"/>
-        </w:rPr>
-        <w:t>还能创建</w:t>
-      </w:r>
-      <w:r>
-        <w:rPr>
-          <w:rFonts w:ascii="SimSun" w:eastAsia="SimSun" w:hAnsi="SimSun" w:hint="eastAsia"/>
-        </w:rPr>
-        <w:t>繁杂</w:t>
-      </w:r>
-      <w:r>
-        <w:rPr>
-          <w:rFonts w:ascii="SimSun" w:eastAsia="SimSun" w:hAnsi="SimSun"/>
-        </w:rPr>
-        <w:t>的导航</w:t>
-      </w:r>
-      <w:r>
-        <w:rPr>
-          <w:rFonts w:ascii="SimSun" w:eastAsia="SimSun" w:hAnsi="SimSun" w:hint="eastAsia"/>
-        </w:rPr>
-        <w:t>系统</w:t>
-      </w:r>
-      <w:r>
-        <w:rPr>
-          <w:rFonts w:ascii="SimSun" w:eastAsia="SimSun" w:hAnsi="SimSun"/>
-        </w:rPr>
-        <w:t>和数据</w:t>
-      </w:r>
-      <w:r>
-        <w:rPr>
-          <w:rFonts w:ascii="SimSun" w:eastAsia="SimSun" w:hAnsi="SimSun" w:hint="eastAsia"/>
-        </w:rPr>
-        <w:t>可视化</w:t>
-      </w:r>
-      <w:r>
-        <w:rPr>
-          <w:rFonts w:ascii="SimSun" w:eastAsia="SimSun" w:hAnsi="SimSun"/>
-        </w:rPr>
-        <w:t>。WebGL是基于OpenGL ES的低级3D图形API的跨平台，免版税的Web标准，通过HTML5 Canvas元素暴露给ECMAScript。</w:t>
-      </w:r>
-      <w:r>
-        <w:rPr>
-          <w:rFonts w:ascii="SimSun" w:eastAsia="SimSun" w:hAnsi="SimSun" w:hint="eastAsia"/>
-        </w:rPr>
-        <w:t>了解</w:t>
-      </w:r>
-      <w:r>
-        <w:rPr>
-          <w:rFonts w:ascii="SimSun" w:eastAsia="SimSun" w:hAnsi="SimSun"/>
-        </w:rPr>
-        <w:t>OpenGL ES 2.0</w:t>
-      </w:r>
-      <w:r>
-        <w:rPr>
-          <w:rFonts w:ascii="SimSun" w:eastAsia="SimSun" w:hAnsi="SimSun"/>
-        </w:rPr>
-        <w:t>的开发</w:t>
-      </w:r>
-      <w:r>
-        <w:rPr>
-          <w:rFonts w:ascii="SimSun" w:eastAsia="SimSun" w:hAnsi="SimSun" w:hint="eastAsia"/>
-        </w:rPr>
-        <w:t>者</w:t>
-      </w:r>
-      <w:r>
-        <w:rPr>
-          <w:rFonts w:ascii="SimSun" w:eastAsia="SimSun" w:hAnsi="SimSun" w:hint="eastAsia"/>
-        </w:rPr>
-        <w:t>可以通过</w:t>
-      </w:r>
-      <w:r>
-        <w:rPr>
-          <w:rFonts w:ascii="SimSun" w:eastAsia="SimSun" w:hAnsi="SimSun"/>
-        </w:rPr>
-        <w:t>使用GLSL将WebGL</w:t>
-      </w:r>
-      <w:r>
-        <w:rPr>
-          <w:rFonts w:ascii="SimSun" w:eastAsia="SimSun" w:hAnsi="SimSun"/>
-        </w:rPr>
-        <w:t>识别</w:t>
-      </w:r>
-      <w:r>
-        <w:rPr>
-          <w:rFonts w:ascii="SimSun" w:eastAsia="SimSun" w:hAnsi="SimSun" w:hint="eastAsia"/>
-        </w:rPr>
-        <w:t>为在</w:t>
-      </w:r>
-      <w:r>
-        <w:rPr>
-          <w:rFonts w:ascii="SimSun" w:eastAsia="SimSun" w:hAnsi="SimSun"/>
-        </w:rPr>
-        <w:t>Shader</w:t>
-      </w:r>
-      <w:r>
-        <w:rPr>
-          <w:rFonts w:ascii="SimSun" w:eastAsia="SimSun" w:hAnsi="SimSun" w:hint="eastAsia"/>
-        </w:rPr>
-        <w:t>基础上</w:t>
-      </w:r>
-      <w:r>
-        <w:rPr>
-          <w:rFonts w:ascii="SimSun" w:eastAsia="SimSun" w:hAnsi="SimSun"/>
-        </w:rPr>
-        <w:t>的API</w:t>
-      </w:r>
-      <w:r>
-        <w:rPr>
-          <w:rFonts w:ascii="SimSun" w:eastAsia="SimSun" w:hAnsi="SimSun"/>
-        </w:rPr>
-        <w:t>，其构造在</w:t>
-      </w:r>
-      <w:r>
-        <w:rPr>
-          <w:rFonts w:ascii="SimSun" w:eastAsia="SimSun" w:hAnsi="SimSun" w:hint="eastAsia"/>
-        </w:rPr>
-        <w:t>某些程度</w:t>
-      </w:r>
-      <w:r>
-        <w:rPr>
-          <w:rFonts w:ascii="SimSun" w:eastAsia="SimSun" w:hAnsi="SimSun"/>
-        </w:rPr>
-        <w:t>上与基础</w:t>
-      </w:r>
-      <w:r>
-        <w:rPr>
-          <w:rFonts w:ascii="SimSun" w:eastAsia="SimSun" w:hAnsi="SimSun" w:hint="eastAsia"/>
-        </w:rPr>
-        <w:t>的</w:t>
-      </w:r>
-      <w:r>
-        <w:rPr>
-          <w:rFonts w:ascii="SimSun" w:eastAsia="SimSun" w:hAnsi="SimSun"/>
-        </w:rPr>
-        <w:t>OpenGL ES API的构造相似。 它与OpenGL ES规范保持着非常接近的地位，并为开发人员所期望的诸如JavaScript之类的内存管理语言提供了一些优惠。 WebGL 1.0公开了OpenGL ES 2.0功能集; WebGL 2.0公开了OpenGL ES 3.0 API。</w:t>
-      </w:r>
-    </w:p>
-    <w:p>
-      <w:pPr>
-        <w:ind w:firstLine="480"/>
-      </w:pPr>
-      <w:r>
-        <w:rPr>
-          <w:rFonts w:ascii="SimSun" w:eastAsia="SimSun" w:hAnsi="SimSun"/>
-        </w:rPr>
-        <w:t>WebGL将无插件3D带入网络，直接在浏览器中实施。 主要浏览器厂商Apple（Safari），Google（Chrome），Microsoft（Edge）和Mozilla（Firefox）是WebGL工作组的成员。</w:t>
+        <w:t>带入网络，直接在浏览器中</w:t>
+      </w:r>
+      <w:r>
+        <w:rPr>
+          <w:rFonts w:ascii="SimSun" w:eastAsia="SimSun" w:hAnsi="SimSun" w:hint="eastAsia"/>
+        </w:rPr>
+        <w:t>展现</w:t>
+      </w:r>
+      <w:r>
+        <w:rPr>
+          <w:rFonts w:ascii="SimSun" w:eastAsia="SimSun" w:hAnsi="SimSun"/>
+        </w:rPr>
+        <w:t>。主要浏览器厂商Apple（Safari），Google（Chrome），Microsoft（Edge）和Mozilla（Firefox）</w:t>
+      </w:r>
+      <w:r>
+        <w:rPr>
+          <w:rFonts w:ascii="SimSun" w:eastAsia="SimSun" w:hAnsi="SimSun" w:hint="eastAsia"/>
+        </w:rPr>
+        <w:t>，这些都</w:t>
+      </w:r>
+      <w:r>
+        <w:rPr>
+          <w:rFonts w:ascii="SimSun" w:eastAsia="SimSun" w:hAnsi="SimSun"/>
+        </w:rPr>
+        <w:t>是WebGL工作组的成员。</w:t>
+      </w:r>
+      <w:r>
+        <w:rPr>
+          <w:rFonts w:ascii="SimSun" w:eastAsia="SimSun" w:hAnsi="SimSun" w:hint="eastAsia"/>
+        </w:rPr>
+        <w:t>兼容性如图所示：</w:t>
       </w:r>
     </w:p>
     <w:p>
@@ -2868,7 +2884,7 @@
       <w:pPr>
         <w:ind w:firstLine="480"/>
         <w:rPr>
-          <w:rFonts w:ascii="SimSun" w:eastAsia="SimSun" w:hAnsi="SimSun"/>
+          <w:rFonts w:ascii="SimSun" w:eastAsia="SimSun" w:hAnsi="SimSun" w:hint="eastAsia"/>
         </w:rPr>
       </w:pPr>
       <w:r>
@@ -2984,6 +3000,13 @@
           <w:rFonts w:ascii="SimSun" w:eastAsia="SimSun" w:hAnsi="SimSun"/>
         </w:rPr>
         <w:t>能力。</w:t>
+      </w:r>
+      <w:r>
+        <w:rPr>
+          <w:rFonts w:ascii="SimSun" w:eastAsia="SimSun" w:hAnsi="SimSun" w:hint="eastAsia"/>
+        </w:rPr>
+        <w:lastRenderedPageBreak/>
+        <w:t>兼容性如图所示：</w:t>
       </w:r>
     </w:p>
     <w:p>
@@ -2992,7 +3015,6 @@
           <w:rFonts w:hint="eastAsia"/>
           <w:noProof/>
         </w:rPr>
-        <w:lastRenderedPageBreak/>
         <w:drawing>
           <wp:inline distT="0" distB="0" distL="0" distR="0" wp14:anchorId="282F21A9" wp14:editId="332B07C5">
             <wp:extent cx="5257800" cy="1495425"/>
@@ -3078,7 +3100,7 @@
     <w:p>
       <w:pPr>
         <w:rPr>
-          <w:rFonts w:ascii="SimSun" w:eastAsia="SimSun" w:hAnsi="SimSun"/>
+          <w:rFonts w:ascii="SimSun" w:eastAsia="SimSun" w:hAnsi="SimSun" w:hint="eastAsia"/>
         </w:rPr>
       </w:pPr>
       <w:r>
@@ -3091,7 +3113,55 @@
         <w:rPr>
           <w:rFonts w:ascii="SimSun" w:eastAsia="SimSun" w:hAnsi="SimSun"/>
         </w:rPr>
-        <w:t xml:space="preserve">Three.js就是用javascript来写3D程序。three.js是JavaScript编写的WebGL第三方库。Three.js </w:t>
+        <w:t>Three.js就是用javascript来写3D程序</w:t>
+      </w:r>
+      <w:r>
+        <w:rPr>
+          <w:rFonts w:ascii="SimSun" w:eastAsia="SimSun" w:hAnsi="SimSun" w:hint="eastAsia"/>
+        </w:rPr>
+        <w:t>的一个库</w:t>
+      </w:r>
+      <w:r>
+        <w:rPr>
+          <w:rFonts w:ascii="SimSun" w:eastAsia="SimSun" w:hAnsi="SimSun"/>
+        </w:rPr>
+        <w:t>。</w:t>
+      </w:r>
+      <w:r>
+        <w:rPr>
+          <w:rFonts w:ascii="SimSun" w:eastAsia="SimSun" w:hAnsi="SimSun" w:hint="eastAsia"/>
+        </w:rPr>
+        <w:t>同时</w:t>
+      </w:r>
+      <w:r>
+        <w:rPr>
+          <w:rFonts w:ascii="SimSun" w:eastAsia="SimSun" w:hAnsi="SimSun"/>
+        </w:rPr>
+        <w:t>three.js</w:t>
+      </w:r>
+      <w:r>
+        <w:rPr>
+          <w:rFonts w:ascii="SimSun" w:eastAsia="SimSun" w:hAnsi="SimSun" w:hint="eastAsia"/>
+        </w:rPr>
+        <w:t>也</w:t>
+      </w:r>
+      <w:r>
+        <w:rPr>
+          <w:rFonts w:ascii="SimSun" w:eastAsia="SimSun" w:hAnsi="SimSun"/>
+        </w:rPr>
+        <w:t>是</w:t>
+      </w:r>
+      <w:r>
+        <w:rPr>
+          <w:rFonts w:ascii="SimSun" w:eastAsia="SimSun" w:hAnsi="SimSun" w:hint="eastAsia"/>
+        </w:rPr>
+        <w:t>用</w:t>
+      </w:r>
+      <w:r>
+        <w:rPr>
+          <w:rFonts w:ascii="SimSun" w:eastAsia="SimSun" w:hAnsi="SimSun"/>
+        </w:rPr>
+        <w:t xml:space="preserve">JavaScript编写的WebGL第三方库。Three.js </w:t>
       </w:r>
       <w:r>
         <w:rPr>
@@ -3170,6 +3240,42 @@
           <w:rFonts w:ascii="SimSun" w:eastAsia="SimSun" w:hAnsi="SimSun"/>
         </w:rPr>
         <w:t>、材质等各种对象。</w:t>
+      </w:r>
+      <w:r>
+        <w:rPr>
+          <w:rFonts w:ascii="SimSun" w:eastAsia="SimSun" w:hAnsi="SimSun"/>
+        </w:rPr>
+        <w:t>Three.js</w:t>
+      </w:r>
+      <w:r>
+        <w:rPr>
+          <w:rFonts w:ascii="SimSun" w:eastAsia="SimSun" w:hAnsi="SimSun" w:hint="eastAsia"/>
+        </w:rPr>
+        <w:t>包含于</w:t>
+      </w:r>
+      <w:r>
+        <w:rPr>
+          <w:rFonts w:ascii="SimSun" w:eastAsia="SimSun" w:hAnsi="SimSun"/>
+        </w:rPr>
+        <w:t>a-frame</w:t>
+      </w:r>
+      <w:r>
+        <w:rPr>
+          <w:rFonts w:ascii="SimSun" w:eastAsia="SimSun" w:hAnsi="SimSun" w:hint="eastAsia"/>
+        </w:rPr>
+        <w:t>框架中。</w:t>
+      </w:r>
+      <w:r>
+        <w:rPr>
+          <w:rFonts w:ascii="SimSun" w:eastAsia="SimSun" w:hAnsi="SimSun"/>
+        </w:rPr>
+        <w:t>Three.js</w:t>
+      </w:r>
+      <w:r>
+        <w:rPr>
+          <w:rFonts w:ascii="SimSun" w:eastAsia="SimSun" w:hAnsi="SimSun" w:hint="eastAsia"/>
+        </w:rPr>
+        <w:t>结构图如图所示：</w:t>
       </w:r>
     </w:p>
     <w:p>
@@ -3223,6 +3329,9 @@
     <w:p>
       <w:pPr>
         <w:jc w:val="center"/>
+        <w:rPr>
+          <w:rFonts w:hint="eastAsia"/>
+        </w:rPr>
       </w:pPr>
       <w:r>
         <w:t>图</w:t>
@@ -3234,8 +3343,6 @@
         <w:t>-1 three.js结构图</w:t>
       </w:r>
     </w:p>
-    <w:p/>
-    <w:p/>
     <w:p>
       <w:pPr>
         <w:jc w:val="center"/>
@@ -3450,6 +3557,12 @@
         <w:rPr>
           <w:rFonts w:ascii="SimSun" w:eastAsia="SimSun" w:hAnsi="SimSun" w:hint="eastAsia"/>
         </w:rPr>
+        <w:t>现在被广泛应用于医学、动画、游戏、汽车行业等领域。</w:t>
+      </w:r>
+      <w:r>
+        <w:rPr>
+          <w:rFonts w:ascii="SimSun" w:eastAsia="SimSun" w:hAnsi="SimSun" w:hint="eastAsia"/>
+        </w:rPr>
         <w:t>具</w:t>
       </w:r>
       <w:r>
@@ -3474,7 +3587,19 @@
         <w:rPr>
           <w:rFonts w:ascii="SimSun" w:eastAsia="SimSun" w:hAnsi="SimSun"/>
         </w:rPr>
-        <w:t>易的优势。3dsmax导出obj方法：依次点击文件--导出--导出外部文件格式--保存类型为obj格式。</w:t>
+        <w:t>易的优势。3dsmax导出obj</w:t>
+      </w:r>
+      <w:r>
+        <w:rPr>
+          <w:rFonts w:ascii="SimSun" w:eastAsia="SimSun" w:hAnsi="SimSun" w:hint="eastAsia"/>
+        </w:rPr>
+        <w:t>格式文件的</w:t>
+      </w:r>
+      <w:r>
+        <w:rPr>
+          <w:rFonts w:ascii="SimSun" w:eastAsia="SimSun" w:hAnsi="SimSun"/>
+        </w:rPr>
+        <w:t>方法：依次点击文件--导出--导出外部文件格式--保存类型为obj格式。</w:t>
       </w:r>
     </w:p>
     <w:p>
@@ -3729,6 +3854,7 @@
         <w:rPr>
           <w:rFonts w:ascii="SimSun" w:eastAsia="SimSun" w:hAnsi="SimSun" w:hint="eastAsia"/>
         </w:rPr>
+        <w:lastRenderedPageBreak/>
         <w:t xml:space="preserve">   </w:t>
       </w:r>
       <w:r>
@@ -3748,7 +3874,6 @@
         <w:rPr>
           <w:rFonts w:ascii="SimSun" w:eastAsia="SimSun" w:hAnsi="SimSun" w:hint="eastAsia"/>
         </w:rPr>
-        <w:lastRenderedPageBreak/>
         <w:t xml:space="preserve">   </w:t>
       </w:r>
       <w:r>
@@ -4081,6 +4206,7 @@
         <w:rPr>
           <w:rFonts w:ascii="SimSun" w:eastAsia="SimSun" w:hAnsi="SimSun"/>
         </w:rPr>
+        <w:lastRenderedPageBreak/>
         <w:t>图3-2-2  Artec Studio扫描界面</w:t>
       </w:r>
     </w:p>
@@ -4094,7 +4220,6 @@
         <w:rPr>
           <w:rFonts w:ascii="SimSun" w:eastAsia="SimSun" w:hAnsi="SimSun" w:hint="eastAsia"/>
         </w:rPr>
-        <w:lastRenderedPageBreak/>
         <w:t xml:space="preserve">   </w:t>
       </w:r>
       <w:r>
@@ -4119,7 +4244,37 @@
         <w:rPr>
           <w:rFonts w:ascii="SimSun" w:eastAsia="SimSun" w:hAnsi="SimSun"/>
         </w:rPr>
-        <w:t>得的两组扫描信息进行后期处理。首先是对齐，选中右边的扫描数据，点击“对齐”，然后选中扫描数据，点击“自动对齐”。若“自动对齐”不能完全将不同角度的扫描信息对齐，则可以点击其下面的“对齐”按钮，手动微调至对齐即可。</w:t>
+        <w:t>得的两组扫描信息进行后期处理。首先是对齐，选中右边的扫描数据，</w:t>
+      </w:r>
+      <w:r>
+        <w:rPr>
+          <w:rFonts w:ascii="SimSun" w:eastAsia="SimSun" w:hAnsi="SimSun" w:hint="eastAsia"/>
+        </w:rPr>
+        <w:t>接着</w:t>
+      </w:r>
+      <w:r>
+        <w:rPr>
+          <w:rFonts w:ascii="SimSun" w:eastAsia="SimSun" w:hAnsi="SimSun"/>
+        </w:rPr>
+        <w:t>点击“对齐”，然后选中扫描数据，点击“自动对齐”</w:t>
+      </w:r>
+      <w:r>
+        <w:rPr>
+          <w:rFonts w:ascii="SimSun" w:eastAsia="SimSun" w:hAnsi="SimSun"/>
+        </w:rPr>
+        <w:t>。</w:t>
+      </w:r>
+      <w:r>
+        <w:rPr>
+          <w:rFonts w:ascii="SimSun" w:eastAsia="SimSun" w:hAnsi="SimSun" w:hint="eastAsia"/>
+        </w:rPr>
+        <w:t>如果</w:t>
+      </w:r>
+      <w:r>
+        <w:rPr>
+          <w:rFonts w:ascii="SimSun" w:eastAsia="SimSun" w:hAnsi="SimSun"/>
+        </w:rPr>
+        <w:t>“自动对齐”不能完全将不同角度的扫描信息对齐，则可以点击其下面的“对齐”按钮，手动微调至对齐即可。</w:t>
       </w:r>
       <w:r>
         <w:rPr>
@@ -4320,7 +4475,14 @@
         <w:rPr>
           <w:rFonts w:ascii="SimSun" w:eastAsia="SimSun" w:hAnsi="SimSun"/>
         </w:rPr>
-        <w:t>（6）导出纹理和材质。选择贴图“导出”选项，下面则勾选“启用纹理正常化”和“修复缺少的纹理”，根据具体实际情况来选择分辨率，这里选择的是4096*4096。</w:t>
+        <w:t>（6）导出纹理和材质。选择贴图“导出”选项，下面则勾选“启用纹理正常化”和“修复缺少的纹理”，根据具体实际情况来选择分辨率，这里选择的是</w:t>
+      </w:r>
+      <w:r>
+        <w:rPr>
+          <w:rFonts w:ascii="SimSun" w:eastAsia="SimSun" w:hAnsi="SimSun"/>
+        </w:rPr>
+        <w:lastRenderedPageBreak/>
+        <w:t>4096*4096。</w:t>
       </w:r>
       <w:r>
         <w:rPr>
@@ -4346,7 +4508,6 @@
           <w:rFonts w:ascii="SimSun" w:eastAsia="SimSun" w:hAnsi="SimSun"/>
           <w:noProof/>
         </w:rPr>
-        <w:lastRenderedPageBreak/>
         <w:drawing>
           <wp:inline distT="0" distB="0" distL="0" distR="0" wp14:anchorId="7EBA6966" wp14:editId="506A61AB">
             <wp:extent cx="5267325" cy="2743200"/>
@@ -4422,7 +4583,19 @@
         <w:rPr>
           <w:rFonts w:ascii="SimSun" w:eastAsia="SimSun" w:hAnsi="SimSun"/>
         </w:rPr>
-        <w:t>（7）导出模型。点击菜单栏“文件”，</w:t>
+        <w:t>（7）导出模型。点击菜单栏</w:t>
+      </w:r>
+      <w:r>
+        <w:rPr>
+          <w:rFonts w:ascii="SimSun" w:eastAsia="SimSun" w:hAnsi="SimSun" w:hint="eastAsia"/>
+        </w:rPr>
+        <w:t>的</w:t>
+      </w:r>
+      <w:r>
+        <w:rPr>
+          <w:rFonts w:ascii="SimSun" w:eastAsia="SimSun" w:hAnsi="SimSun"/>
+        </w:rPr>
+        <w:t>“文件”，</w:t>
       </w:r>
       <w:r>
         <w:rPr>
@@ -4440,7 +4613,19 @@
         <w:rPr>
           <w:rFonts w:ascii="SimSun" w:eastAsia="SimSun" w:hAnsi="SimSun"/>
         </w:rPr>
-        <w:t>点击“导出”，保存为需要的obj格式，保存后查看导出的模型有三个文件：</w:t>
+        <w:t>点击“导出”，保存为</w:t>
+      </w:r>
+      <w:r>
+        <w:rPr>
+          <w:rFonts w:ascii="SimSun" w:eastAsia="SimSun" w:hAnsi="SimSun" w:hint="eastAsia"/>
+        </w:rPr>
+        <w:t>所</w:t>
+      </w:r>
+      <w:r>
+        <w:rPr>
+          <w:rFonts w:ascii="SimSun" w:eastAsia="SimSun" w:hAnsi="SimSun"/>
+        </w:rPr>
+        <w:t>需要的obj格式，保存后查看导出的模型有三个文件：</w:t>
       </w:r>
       <w:r>
         <w:rPr>
@@ -4476,7 +4661,19 @@
         <w:rPr>
           <w:rFonts w:ascii="SimSun" w:eastAsia="SimSun" w:hAnsi="SimSun"/>
         </w:rPr>
-        <w:t>png”格式。</w:t>
+        <w:t>png”格式</w:t>
+      </w:r>
+      <w:r>
+        <w:rPr>
+          <w:rFonts w:ascii="SimSun" w:eastAsia="SimSun" w:hAnsi="SimSun" w:hint="eastAsia"/>
+        </w:rPr>
+        <w:t>，这样就成功了</w:t>
+      </w:r>
+      <w:r>
+        <w:rPr>
+          <w:rFonts w:ascii="SimSun" w:eastAsia="SimSun" w:hAnsi="SimSun"/>
+        </w:rPr>
+        <w:t>。</w:t>
       </w:r>
       <w:r>
         <w:rPr>
@@ -4696,14 +4893,14 @@
         <w:rPr>
           <w:rFonts w:ascii="SimSun" w:eastAsia="SimSun" w:hAnsi="SimSun" w:hint="eastAsia"/>
         </w:rPr>
-        <w:t>，因此为了保持设备的流畅性，同时也缩短扫描所消耗的时间，尽量在旋转台旋转到一到两周内完成，避免</w:t>
+        <w:t>，因此为了保持设备的流畅</w:t>
       </w:r>
       <w:r>
         <w:rPr>
           <w:rFonts w:ascii="SimSun" w:eastAsia="SimSun" w:hAnsi="SimSun" w:hint="eastAsia"/>
         </w:rPr>
         <w:lastRenderedPageBreak/>
-        <w:t>重复扫描。</w:t>
+        <w:t>性，同时也缩短扫描所消耗的时间，尽量在旋转台旋转到一到两周内完成，避免重复扫描。</w:t>
       </w:r>
     </w:p>
     <w:p>
@@ -4798,11 +4995,13 @@
     <w:p/>
     <w:p/>
     <w:p/>
-    <w:p/>
-    <w:p/>
-    <w:p/>
-    <w:p/>
-    <w:p/>
+    <w:p>
+      <w:pPr>
+        <w:rPr>
+          <w:rFonts w:hint="eastAsia"/>
+        </w:rPr>
+      </w:pPr>
+    </w:p>
     <w:p>
       <w:pPr>
         <w:jc w:val="center"/>
@@ -4818,6 +5017,7 @@
           <w:sz w:val="30"/>
           <w:szCs w:val="30"/>
         </w:rPr>
+        <w:lastRenderedPageBreak/>
         <w:t>第四章</w:t>
       </w:r>
       <w:r>
@@ -5049,79 +5249,13 @@
         <w:rPr>
           <w:rFonts w:ascii="SimSun" w:eastAsia="SimSun" w:hAnsi="SimSun"/>
         </w:rPr>
-        <w:t>在源代码中</w:t>
-      </w:r>
-      <w:r>
-        <w:rPr>
-          <w:rFonts w:ascii="SimSun" w:eastAsia="SimSun" w:hAnsi="SimSun" w:hint="eastAsia"/>
-        </w:rPr>
-        <w:t>对它</w:t>
-      </w:r>
-      <w:r>
-        <w:rPr>
-          <w:rFonts w:ascii="SimSun" w:eastAsia="SimSun" w:hAnsi="SimSun"/>
-        </w:rPr>
-        <w:t>放置</w:t>
-      </w:r>
-      <w:r>
-        <w:rPr>
-          <w:rFonts w:ascii="SimSun" w:eastAsia="SimSun" w:hAnsi="SimSun" w:hint="eastAsia"/>
-        </w:rPr>
-        <w:t>截</w:t>
-      </w:r>
-      <w:r>
-        <w:rPr>
-          <w:rFonts w:ascii="SimSun" w:eastAsia="SimSun" w:hAnsi="SimSun"/>
-        </w:rPr>
-        <w:t>点，</w:t>
-      </w:r>
-      <w:r>
-        <w:rPr>
-          <w:rFonts w:ascii="SimSun" w:eastAsia="SimSun" w:hAnsi="SimSun" w:hint="eastAsia"/>
-        </w:rPr>
-        <w:t>接着</w:t>
-      </w:r>
-      <w:r>
-        <w:rPr>
-          <w:rFonts w:ascii="SimSun" w:eastAsia="SimSun" w:hAnsi="SimSun"/>
-        </w:rPr>
-        <w:t>探索调用堆栈和</w:t>
-      </w:r>
-      <w:r>
-        <w:rPr>
-          <w:rFonts w:ascii="SimSun" w:eastAsia="SimSun" w:hAnsi="SimSun" w:hint="eastAsia"/>
-        </w:rPr>
-        <w:t>使用</w:t>
-      </w:r>
-      <w:r>
-        <w:rPr>
-          <w:rFonts w:ascii="SimSun" w:eastAsia="SimSun" w:hAnsi="SimSun"/>
-        </w:rPr>
-        <w:t>变量，设置</w:t>
-      </w:r>
-      <w:r>
-        <w:rPr>
-          <w:rFonts w:ascii="SimSun" w:eastAsia="SimSun" w:hAnsi="SimSun" w:hint="eastAsia"/>
-        </w:rPr>
-        <w:t>时间</w:t>
-      </w:r>
-      <w:r>
-        <w:rPr>
-          <w:rFonts w:ascii="SimSun" w:eastAsia="SimSun" w:hAnsi="SimSun"/>
-        </w:rPr>
-        <w:t>并使用交互式控制台</w:t>
-      </w:r>
-      <w:r>
-        <w:rPr>
-          <w:rFonts w:ascii="SimSun" w:eastAsia="SimSun" w:hAnsi="SimSun" w:hint="eastAsia"/>
-        </w:rPr>
-        <w:t>来控制</w:t>
-      </w:r>
-      <w:r>
-        <w:rPr>
-          <w:rFonts w:ascii="SimSun" w:eastAsia="SimSun" w:hAnsi="SimSun"/>
-        </w:rPr>
-        <w:t xml:space="preserve">。充分利用linters，构建工具，测试运行器，REST客户端以及更多工具，这些工具都与IDE深度集成。 但是任何时候开发者需要终端，它也可以作为一个IDE工具窗口。立即在编辑器中查看测试状态，或在方便的树状视图中快速跳转到测试。使用简单的统一用户界面来处理Git，GitHub，Mercurial和其他VCS。 </w:t>
+        <w:t xml:space="preserve">充分利用linters，构建工具，测试运行器，REST客户端以及更多工具，这些工具都与IDE深度集成。 但是任何时候开发者需要终端，它也可以作为一个IDE工具窗口。立即在编辑器中查看测试状态，或在方便的树状视图中快速跳转到测试。使用简单的统一用户界面来处理Git，GitHub，Mercurial和其他VCS。 </w:t>
+      </w:r>
+      <w:r>
+        <w:rPr>
+          <w:rFonts w:ascii="SimSun" w:eastAsia="SimSun" w:hAnsi="SimSun" w:hint="eastAsia"/>
+        </w:rPr>
+        <w:t>与此同时，</w:t>
       </w:r>
       <w:r>
         <w:rPr>
@@ -5133,19 +5267,49 @@
         <w:rPr>
           <w:rFonts w:ascii="SimSun" w:eastAsia="SimSun" w:hAnsi="SimSun"/>
         </w:rPr>
-        <w:t>在IDE中提交</w:t>
-      </w:r>
-      <w:r>
-        <w:rPr>
-          <w:rFonts w:ascii="SimSun" w:eastAsia="SimSun" w:hAnsi="SimSun" w:hint="eastAsia"/>
-        </w:rPr>
-        <w:t>相关</w:t>
-      </w:r>
-      <w:r>
-        <w:rPr>
-          <w:rFonts w:ascii="SimSun" w:eastAsia="SimSun" w:hAnsi="SimSun"/>
-        </w:rPr>
-        <w:t>文件，查看更改并</w:t>
+        <w:t>在IDE</w:t>
+      </w:r>
+      <w:r>
+        <w:rPr>
+          <w:rFonts w:ascii="SimSun" w:eastAsia="SimSun" w:hAnsi="SimSun" w:hint="eastAsia"/>
+        </w:rPr>
+        <w:t>编辑器</w:t>
+      </w:r>
+      <w:r>
+        <w:rPr>
+          <w:rFonts w:ascii="SimSun" w:eastAsia="SimSun" w:hAnsi="SimSun"/>
+        </w:rPr>
+        <w:t>中</w:t>
+      </w:r>
+      <w:r>
+        <w:rPr>
+          <w:rFonts w:ascii="SimSun" w:eastAsia="SimSun" w:hAnsi="SimSun" w:hint="eastAsia"/>
+        </w:rPr>
+        <w:t>上传</w:t>
+      </w:r>
+      <w:r>
+        <w:rPr>
+          <w:rFonts w:ascii="SimSun" w:eastAsia="SimSun" w:hAnsi="SimSun"/>
+        </w:rPr>
+        <w:t>文件，</w:t>
+      </w:r>
+      <w:r>
+        <w:rPr>
+          <w:rFonts w:ascii="SimSun" w:eastAsia="SimSun" w:hAnsi="SimSun" w:hint="eastAsia"/>
+        </w:rPr>
+        <w:t>然后可以通过</w:t>
+      </w:r>
+      <w:r>
+        <w:rPr>
+          <w:rFonts w:ascii="SimSun" w:eastAsia="SimSun" w:hAnsi="SimSun"/>
+        </w:rPr>
+        <w:t>查看更改</w:t>
+      </w:r>
+      <w:r>
+        <w:rPr>
+          <w:rFonts w:ascii="SimSun" w:eastAsia="SimSun" w:hAnsi="SimSun" w:hint="eastAsia"/>
+        </w:rPr>
+        <w:t>，来</w:t>
       </w:r>
       <w:r>
         <w:rPr>
@@ -5155,27 +5319,9 @@
       </w:r>
       <w:r>
         <w:rPr>
-          <w:rFonts w:ascii="SimSun" w:eastAsia="SimSun" w:hAnsi="SimSun"/>
-        </w:rPr>
-        <w:t>与视觉差</w:t>
-      </w:r>
-      <w:r>
-        <w:rPr>
-          <w:rFonts w:ascii="SimSun" w:eastAsia="SimSun" w:hAnsi="SimSun" w:hint="eastAsia"/>
-        </w:rPr>
-        <w:t>别</w:t>
-      </w:r>
-      <w:r>
-        <w:rPr>
-          <w:rFonts w:ascii="SimSun" w:eastAsia="SimSun" w:hAnsi="SimSun"/>
-        </w:rPr>
-        <w:t>、合并工具的</w:t>
-      </w:r>
-      <w:r>
-        <w:rPr>
-          <w:rFonts w:ascii="SimSun" w:eastAsia="SimSun" w:hAnsi="SimSun" w:hint="eastAsia"/>
-        </w:rPr>
-        <w:t>矛盾</w:t>
+          <w:rFonts w:ascii="SimSun" w:eastAsia="SimSun" w:hAnsi="SimSun" w:hint="eastAsia"/>
+        </w:rPr>
+        <w:t>各种矛盾</w:t>
       </w:r>
       <w:r>
         <w:rPr>
@@ -5185,6 +5331,12 @@
       </w:r>
       <w:r>
         <w:rPr>
+          <w:rFonts w:ascii="SimSun" w:eastAsia="SimSun" w:hAnsi="SimSun" w:hint="eastAsia"/>
+        </w:rPr>
+        <w:t>平台</w:t>
+      </w:r>
+      <w:r>
+        <w:rPr>
           <w:rFonts w:ascii="SimSun" w:eastAsia="SimSun" w:hAnsi="SimSun"/>
         </w:rPr>
         <w:t>提供了</w:t>
@@ -5199,7 +5351,13 @@
         <w:rPr>
           <w:rFonts w:ascii="SimSun" w:eastAsia="SimSun" w:hAnsi="SimSun"/>
         </w:rPr>
-        <w:t>的内置工具，</w:t>
+        <w:t>的</w:t>
+      </w:r>
+      <w:r>
+        <w:rPr>
+          <w:rFonts w:ascii="SimSun" w:eastAsia="SimSun" w:hAnsi="SimSun"/>
+        </w:rPr>
+        <w:t>工具，</w:t>
       </w:r>
       <w:r>
         <w:rPr>
@@ -5209,6 +5367,12 @@
       </w:r>
       <w:r>
         <w:rPr>
+          <w:rFonts w:ascii="SimSun" w:eastAsia="SimSun" w:hAnsi="SimSun" w:hint="eastAsia"/>
+        </w:rPr>
+        <w:t>适</w:t>
+      </w:r>
+      <w:r>
+        <w:rPr>
           <w:rFonts w:ascii="SimSun" w:eastAsia="SimSun" w:hAnsi="SimSun"/>
         </w:rPr>
         <w:t>用于debug，测试</w:t>
@@ -5235,7 +5399,7 @@
         <w:rPr>
           <w:rFonts w:ascii="SimSun" w:eastAsia="SimSun" w:hAnsi="SimSun"/>
         </w:rPr>
-        <w:t xml:space="preserve"> WebStorm</w:t>
+        <w:t>WebStorm</w:t>
       </w:r>
       <w:r>
         <w:rPr>
@@ -5537,64 +5701,64 @@
         <w:rPr>
           <w:rFonts w:ascii="SimSun" w:eastAsia="SimSun" w:hAnsi="SimSun" w:hint="eastAsia"/>
         </w:rPr>
+        <w:t xml:space="preserve">   </w:t>
+      </w:r>
+      <w:r>
+        <w:rPr>
+          <w:rFonts w:ascii="SimSun" w:eastAsia="SimSun" w:hAnsi="SimSun"/>
+        </w:rPr>
+        <w:t>（4）导航和搜索</w:t>
+      </w:r>
+    </w:p>
+    <w:p>
+      <w:pPr>
+        <w:rPr>
+          <w:rFonts w:ascii="SimSun" w:eastAsia="SimSun" w:hAnsi="SimSun"/>
+        </w:rPr>
+      </w:pPr>
+      <w:r>
+        <w:rPr>
+          <w:rFonts w:ascii="SimSun" w:eastAsia="SimSun" w:hAnsi="SimSun" w:hint="eastAsia"/>
+        </w:rPr>
+        <w:t xml:space="preserve">    </w:t>
+      </w:r>
+      <w:r>
+        <w:rPr>
+          <w:rFonts w:ascii="SimSun" w:eastAsia="SimSun" w:hAnsi="SimSun"/>
+        </w:rPr>
+        <w:t>WebStorm可帮助开发者更有效地解决代码，并节省处理大型项目时的时间。 只需点击一下即可跳转到方法，函数或变量定义，或搜索用法。</w:t>
+      </w:r>
+    </w:p>
+    <w:p>
+      <w:pPr>
+        <w:rPr>
+          <w:rFonts w:ascii="SimSun" w:eastAsia="SimSun" w:hAnsi="SimSun"/>
+        </w:rPr>
+      </w:pPr>
+      <w:r>
+        <w:rPr>
+          <w:rFonts w:ascii="SimSun" w:eastAsia="SimSun" w:hAnsi="SimSun" w:hint="eastAsia"/>
+        </w:rPr>
+        <w:t xml:space="preserve">   </w:t>
+      </w:r>
+      <w:r>
+        <w:rPr>
+          <w:rFonts w:ascii="SimSun" w:eastAsia="SimSun" w:hAnsi="SimSun"/>
+        </w:rPr>
+        <w:t>（5）调试</w:t>
+      </w:r>
+    </w:p>
+    <w:p>
+      <w:pPr>
+        <w:rPr>
+          <w:rFonts w:ascii="SimSun" w:eastAsia="SimSun" w:hAnsi="SimSun"/>
+        </w:rPr>
+      </w:pPr>
+      <w:r>
+        <w:rPr>
+          <w:rFonts w:ascii="SimSun" w:eastAsia="SimSun" w:hAnsi="SimSun" w:hint="eastAsia"/>
+        </w:rPr>
         <w:lastRenderedPageBreak/>
-        <w:t xml:space="preserve">   </w:t>
-      </w:r>
-      <w:r>
-        <w:rPr>
-          <w:rFonts w:ascii="SimSun" w:eastAsia="SimSun" w:hAnsi="SimSun"/>
-        </w:rPr>
-        <w:t>（4）导航和搜索</w:t>
-      </w:r>
-    </w:p>
-    <w:p>
-      <w:pPr>
-        <w:rPr>
-          <w:rFonts w:ascii="SimSun" w:eastAsia="SimSun" w:hAnsi="SimSun"/>
-        </w:rPr>
-      </w:pPr>
-      <w:r>
-        <w:rPr>
-          <w:rFonts w:ascii="SimSun" w:eastAsia="SimSun" w:hAnsi="SimSun" w:hint="eastAsia"/>
-        </w:rPr>
-        <w:t xml:space="preserve">    </w:t>
-      </w:r>
-      <w:r>
-        <w:rPr>
-          <w:rFonts w:ascii="SimSun" w:eastAsia="SimSun" w:hAnsi="SimSun"/>
-        </w:rPr>
-        <w:t>WebStorm可帮助开发者更有效地解决代码，并节省处理大型项目时的时间。 只需点击一下即可跳转到方法，函数或变量定义，或搜索用法。</w:t>
-      </w:r>
-    </w:p>
-    <w:p>
-      <w:pPr>
-        <w:rPr>
-          <w:rFonts w:ascii="SimSun" w:eastAsia="SimSun" w:hAnsi="SimSun"/>
-        </w:rPr>
-      </w:pPr>
-      <w:r>
-        <w:rPr>
-          <w:rFonts w:ascii="SimSun" w:eastAsia="SimSun" w:hAnsi="SimSun" w:hint="eastAsia"/>
-        </w:rPr>
-        <w:t xml:space="preserve">   </w:t>
-      </w:r>
-      <w:r>
-        <w:rPr>
-          <w:rFonts w:ascii="SimSun" w:eastAsia="SimSun" w:hAnsi="SimSun"/>
-        </w:rPr>
-        <w:t>（5）调试</w:t>
-      </w:r>
-    </w:p>
-    <w:p>
-      <w:pPr>
-        <w:rPr>
-          <w:rFonts w:ascii="SimSun" w:eastAsia="SimSun" w:hAnsi="SimSun"/>
-        </w:rPr>
-      </w:pPr>
-      <w:r>
-        <w:rPr>
-          <w:rFonts w:ascii="SimSun" w:eastAsia="SimSun" w:hAnsi="SimSun" w:hint="eastAsia"/>
-        </w:rPr>
         <w:t xml:space="preserve">    </w:t>
       </w:r>
       <w:r>
@@ -5969,7 +6133,13 @@
         <w:rPr>
           <w:rFonts w:ascii="SimSun" w:eastAsia="SimSun" w:hAnsi="SimSun" w:hint="eastAsia"/>
         </w:rPr>
-        <w:t>简约的浏览器。</w:t>
+        <w:t>其他浏览器来说比较简洁</w:t>
+      </w:r>
+      <w:r>
+        <w:rPr>
+          <w:rFonts w:ascii="SimSun" w:eastAsia="SimSun" w:hAnsi="SimSun" w:hint="eastAsia"/>
+        </w:rPr>
+        <w:t>的浏览器。</w:t>
       </w:r>
       <w:r>
         <w:rPr>
@@ -6035,56 +6205,62 @@
         <w:rPr>
           <w:rFonts w:ascii="SimSun" w:eastAsia="SimSun" w:hAnsi="SimSun" w:hint="eastAsia"/>
         </w:rPr>
-        <w:t>的标签式浏览也是一个优势，用户可以从</w:t>
-      </w:r>
-      <w:r>
-        <w:rPr>
-          <w:rFonts w:ascii="SimSun" w:eastAsia="SimSun" w:hAnsi="SimSun" w:hint="eastAsia"/>
-        </w:rPr>
-        <w:t>一个浏览器窗口的单个标签页</w:t>
-      </w:r>
-      <w:r>
-        <w:rPr>
-          <w:rFonts w:ascii="SimSun" w:eastAsia="SimSun" w:hAnsi="SimSun" w:hint="eastAsia"/>
+        <w:t>有</w:t>
+      </w:r>
+      <w:r>
+        <w:rPr>
+          <w:rFonts w:ascii="SimSun" w:eastAsia="SimSun" w:hAnsi="SimSun" w:hint="eastAsia"/>
+        </w:rPr>
+        <w:t>一个优势，用户可以从</w:t>
+      </w:r>
+      <w:r>
+        <w:rPr>
+          <w:rFonts w:ascii="SimSun" w:eastAsia="SimSun" w:hAnsi="SimSun" w:hint="eastAsia"/>
+        </w:rPr>
+        <w:t>一个浏览器窗口的单个标签页面中打开各个网站，这样就避免了在浏览器窗口之间的频繁切换，只需要点击工具栏下显示的标签，就是可以在两个或者多个不同的网页之间切换。</w:t>
+      </w:r>
+      <w:r>
+        <w:rPr>
+          <w:rFonts w:ascii="SimSun" w:eastAsia="SimSun" w:hAnsi="SimSun" w:hint="eastAsia"/>
+        </w:rPr>
+        <w:t>同时</w:t>
+      </w:r>
+      <w:r>
+        <w:rPr>
+          <w:rFonts w:ascii="SimSun" w:eastAsia="SimSun" w:hAnsi="SimSun"/>
+        </w:rPr>
+        <w:t>firefox</w:t>
+      </w:r>
+      <w:r>
+        <w:rPr>
+          <w:rFonts w:ascii="SimSun" w:eastAsia="SimSun" w:hAnsi="SimSun" w:hint="eastAsia"/>
+        </w:rPr>
+        <w:t>的用户量也相对较多，这也为</w:t>
+      </w:r>
+      <w:r>
+        <w:rPr>
+          <w:rFonts w:ascii="SimSun" w:eastAsia="SimSun" w:hAnsi="SimSun"/>
+        </w:rPr>
+        <w:t>webVR/AR</w:t>
+      </w:r>
+      <w:r>
+        <w:rPr>
+          <w:rFonts w:ascii="SimSun" w:eastAsia="SimSun" w:hAnsi="SimSun" w:hint="eastAsia"/>
+        </w:rPr>
+        <w:t>的发展奠定了一定的用户基础。</w:t>
+      </w:r>
+      <w:r>
+        <w:rPr>
+          <w:rFonts w:ascii="SimSun" w:eastAsia="SimSun" w:hAnsi="SimSun"/>
+        </w:rPr>
+        <w:t>去年浏览器出现了个漏洞，这个漏洞存在于Microsoft Edge浏览器、老版本的</w:t>
+      </w:r>
+      <w:r>
+        <w:rPr>
+          <w:rFonts w:ascii="SimSun" w:eastAsia="SimSun" w:hAnsi="SimSun"/>
         </w:rPr>
         <w:lastRenderedPageBreak/>
-        <w:t>面中打开各个网站，这样就避免了在浏览器窗口之间的频繁切换，只需要点击工具栏下显示的标签，就是可以在两个或者多个不同的网页之间切换。</w:t>
-      </w:r>
-      <w:r>
-        <w:rPr>
-          <w:rFonts w:ascii="SimSun" w:eastAsia="SimSun" w:hAnsi="SimSun" w:hint="eastAsia"/>
-        </w:rPr>
-        <w:t>同时</w:t>
-      </w:r>
-      <w:r>
-        <w:rPr>
-          <w:rFonts w:ascii="SimSun" w:eastAsia="SimSun" w:hAnsi="SimSun"/>
-        </w:rPr>
-        <w:t>firefox</w:t>
-      </w:r>
-      <w:r>
-        <w:rPr>
-          <w:rFonts w:ascii="SimSun" w:eastAsia="SimSun" w:hAnsi="SimSun" w:hint="eastAsia"/>
-        </w:rPr>
-        <w:t>的用户量也相对较多，这也为</w:t>
-      </w:r>
-      <w:r>
-        <w:rPr>
-          <w:rFonts w:ascii="SimSun" w:eastAsia="SimSun" w:hAnsi="SimSun"/>
-        </w:rPr>
-        <w:t>webVR/AR</w:t>
-      </w:r>
-      <w:r>
-        <w:rPr>
-          <w:rFonts w:ascii="SimSun" w:eastAsia="SimSun" w:hAnsi="SimSun" w:hint="eastAsia"/>
-        </w:rPr>
-        <w:t>的发展奠定了一定的用户基础。</w:t>
-      </w:r>
-      <w:r>
-        <w:rPr>
-          <w:rFonts w:ascii="SimSun" w:eastAsia="SimSun" w:hAnsi="SimSun"/>
-        </w:rPr>
-        <w:t>去年浏览器出现了个漏洞，这个漏洞存在于Microsoft Edge浏览器、老版本的Google Chrome浏览器（CVE-2017-5033）以及基于Webkit的浏览器（如Apple Safari，CVE-2017-2419）中。为了安全策略，不得不修复这个漏洞，只能访问https协议的本地网页，由于本课题要调取本地摄像头，所用的是http协议，但是无法在这些浏览器中打开，而firefox是唯一能够访问的浏览器，因此本课题决定用firefox进行开发。</w:t>
+        <w:t>Google Chrome浏览器（CVE-2017-5033）以及基于Webkit的浏览器（如Apple Safari，CVE-2017-2419）中。为了安全策略，不得不修复这个漏洞，只能访问https协议的本地网页，由于本课题要调取本地摄像头，所用的是http协议，但是无法在这些浏览器中打开，而firefox是唯一能够访问的浏览器，因此本课题决定用firefox进行开发。</w:t>
       </w:r>
     </w:p>
     <w:p>
@@ -6325,13 +6501,79 @@
         <w:rPr>
           <w:rFonts w:ascii="SimSun" w:eastAsia="SimSun" w:hAnsi="SimSun"/>
         </w:rPr>
-        <w:t>技术需要三步：识别、追踪和渲染，</w:t>
-      </w:r>
-      <w:r>
-        <w:rPr>
-          <w:rFonts w:ascii="SimSun" w:eastAsia="SimSun" w:hAnsi="SimSun"/>
-        </w:rPr>
-        <w:t>最核心的</w:t>
+        <w:t>技术</w:t>
+      </w:r>
+      <w:r>
+        <w:rPr>
+          <w:rFonts w:ascii="SimSun" w:eastAsia="SimSun" w:hAnsi="SimSun" w:hint="eastAsia"/>
+        </w:rPr>
+        <w:t>这里</w:t>
+      </w:r>
+      <w:r>
+        <w:rPr>
+          <w:rFonts w:ascii="SimSun" w:eastAsia="SimSun" w:hAnsi="SimSun"/>
+        </w:rPr>
+        <w:t>需要三步：</w:t>
+      </w:r>
+      <w:r>
+        <w:rPr>
+          <w:rFonts w:ascii="SimSun" w:eastAsia="SimSun" w:hAnsi="SimSun" w:hint="eastAsia"/>
+        </w:rPr>
+        <w:t>设备</w:t>
+      </w:r>
+      <w:r>
+        <w:rPr>
+          <w:rFonts w:ascii="SimSun" w:eastAsia="SimSun" w:hAnsi="SimSun"/>
+        </w:rPr>
+        <w:t>识别、追踪</w:t>
+      </w:r>
+      <w:r>
+        <w:rPr>
+          <w:rFonts w:ascii="SimSun" w:eastAsia="SimSun" w:hAnsi="SimSun" w:hint="eastAsia"/>
+        </w:rPr>
+        <w:t>感应器</w:t>
+      </w:r>
+      <w:r>
+        <w:rPr>
+          <w:rFonts w:ascii="SimSun" w:eastAsia="SimSun" w:hAnsi="SimSun"/>
+        </w:rPr>
+        <w:t>和</w:t>
+      </w:r>
+      <w:r>
+        <w:rPr>
+          <w:rFonts w:ascii="SimSun" w:eastAsia="SimSun" w:hAnsi="SimSun" w:hint="eastAsia"/>
+        </w:rPr>
+        <w:t>3</w:t>
+      </w:r>
+      <w:r>
+        <w:rPr>
+          <w:rFonts w:ascii="SimSun" w:eastAsia="SimSun" w:hAnsi="SimSun"/>
+        </w:rPr>
+        <w:t>D</w:t>
+      </w:r>
+      <w:r>
+        <w:rPr>
+          <w:rFonts w:ascii="SimSun" w:eastAsia="SimSun" w:hAnsi="SimSun"/>
+        </w:rPr>
+        <w:t>渲染，</w:t>
+      </w:r>
+      <w:r>
+        <w:rPr>
+          <w:rFonts w:ascii="SimSun" w:eastAsia="SimSun" w:hAnsi="SimSun"/>
+        </w:rPr>
+        <w:t>最</w:t>
+      </w:r>
+      <w:r>
+        <w:rPr>
+          <w:rFonts w:ascii="SimSun" w:eastAsia="SimSun" w:hAnsi="SimSun" w:hint="eastAsia"/>
+        </w:rPr>
+        <w:t>重要</w:t>
+      </w:r>
+      <w:r>
+        <w:rPr>
+          <w:rFonts w:ascii="SimSun" w:eastAsia="SimSun" w:hAnsi="SimSun"/>
+        </w:rPr>
+        <w:t>的</w:t>
       </w:r>
       <w:r>
         <w:rPr>
@@ -6343,7 +6585,31 @@
         <w:rPr>
           <w:rFonts w:ascii="SimSun" w:eastAsia="SimSun" w:hAnsi="SimSun"/>
         </w:rPr>
-        <w:t>就是识别和追踪。</w:t>
+        <w:t>就是</w:t>
+      </w:r>
+      <w:r>
+        <w:rPr>
+          <w:rFonts w:ascii="SimSun" w:eastAsia="SimSun" w:hAnsi="SimSun" w:hint="eastAsia"/>
+        </w:rPr>
+        <w:t>设备</w:t>
+      </w:r>
+      <w:r>
+        <w:rPr>
+          <w:rFonts w:ascii="SimSun" w:eastAsia="SimSun" w:hAnsi="SimSun"/>
+        </w:rPr>
+        <w:t>识别和追踪</w:t>
+      </w:r>
+      <w:r>
+        <w:rPr>
+          <w:rFonts w:ascii="SimSun" w:eastAsia="SimSun" w:hAnsi="SimSun" w:hint="eastAsia"/>
+        </w:rPr>
+        <w:t>感应器</w:t>
+      </w:r>
+      <w:r>
+        <w:rPr>
+          <w:rFonts w:ascii="SimSun" w:eastAsia="SimSun" w:hAnsi="SimSun"/>
+        </w:rPr>
+        <w:t>。</w:t>
       </w:r>
     </w:p>
     <w:p>
@@ -6351,7 +6617,6 @@
         <w:rPr>
           <w:noProof/>
         </w:rPr>
-        <w:lastRenderedPageBreak/>
         <w:drawing>
           <wp:inline distT="0" distB="0" distL="0" distR="0" wp14:anchorId="4F676F15" wp14:editId="4E1D4DF9">
             <wp:extent cx="5270500" cy="2052955"/>
@@ -6436,6 +6701,7 @@
           <w:sz w:val="28"/>
           <w:szCs w:val="28"/>
         </w:rPr>
+        <w:lastRenderedPageBreak/>
         <w:t xml:space="preserve">4.2.3 </w:t>
       </w:r>
       <w:r>
@@ -6705,31 +6971,43 @@
         <w:rPr>
           <w:rFonts w:ascii="SimSun" w:eastAsia="SimSun" w:hAnsi="SimSun"/>
         </w:rPr>
-        <w:t>组件。一开始</w:t>
-      </w:r>
-      <w:r>
-        <w:rPr>
-          <w:rFonts w:ascii="SimSun" w:eastAsia="SimSun" w:hAnsi="SimSun" w:hint="eastAsia"/>
-        </w:rPr>
-        <w:t>在之前的介绍中</w:t>
-      </w:r>
-      <w:r>
-        <w:rPr>
-          <w:rFonts w:ascii="SimSun" w:eastAsia="SimSun" w:hAnsi="SimSun"/>
-        </w:rPr>
-        <w:t>也说过</w:t>
-      </w:r>
-      <w:r>
-        <w:rPr>
-          <w:rFonts w:ascii="SimSun" w:eastAsia="SimSun" w:hAnsi="SimSun"/>
-        </w:rPr>
-        <w:t>webVR</w:t>
-      </w:r>
-      <w:r>
-        <w:rPr>
-          <w:rFonts w:ascii="SimSun" w:eastAsia="SimSun" w:hAnsi="SimSun"/>
-        </w:rPr>
-        <w:t>和</w:t>
+        <w:t>组件。</w:t>
+      </w:r>
+      <w:r>
+        <w:rPr>
+          <w:rFonts w:ascii="SimSun" w:eastAsia="SimSun" w:hAnsi="SimSun" w:hint="eastAsia"/>
+        </w:rPr>
+        <w:t>在之前的章节中也介绍了</w:t>
+      </w:r>
+      <w:r>
+        <w:rPr>
+          <w:rFonts w:ascii="SimSun" w:eastAsia="SimSun" w:hAnsi="SimSun"/>
+        </w:rPr>
+        <w:t>webVR/AR</w:t>
+      </w:r>
+      <w:r>
+        <w:rPr>
+          <w:rFonts w:ascii="SimSun" w:eastAsia="SimSun" w:hAnsi="SimSun" w:hint="eastAsia"/>
+        </w:rPr>
+        <w:t>技术是有一些内容是相似的</w:t>
+      </w:r>
+      <w:r>
+        <w:rPr>
+          <w:rFonts w:ascii="SimSun" w:eastAsia="SimSun" w:hAnsi="SimSun" w:hint="eastAsia"/>
+        </w:rPr>
+        <w:t>，因此利用</w:t>
+      </w:r>
+      <w:r>
+        <w:rPr>
+          <w:rFonts w:ascii="SimSun" w:eastAsia="SimSun" w:hAnsi="SimSun"/>
+        </w:rPr>
+        <w:t>A-Frame</w:t>
+      </w:r>
+      <w:r>
+        <w:rPr>
+          <w:rFonts w:ascii="SimSun" w:eastAsia="SimSun" w:hAnsi="SimSun" w:hint="eastAsia"/>
+        </w:rPr>
+        <w:t>框架中的标签可以让开发者用相对较少的代码来制作</w:t>
       </w:r>
       <w:r>
         <w:rPr>
@@ -6739,87 +7017,15 @@
       </w:r>
       <w:r>
         <w:rPr>
-          <w:rFonts w:ascii="SimSun" w:eastAsia="SimSun" w:hAnsi="SimSun"/>
-        </w:rPr>
-        <w:t>中有部分</w:t>
-      </w:r>
-      <w:r>
-        <w:rPr>
-          <w:rFonts w:ascii="SimSun" w:eastAsia="SimSun" w:hAnsi="SimSun" w:hint="eastAsia"/>
-        </w:rPr>
-        <w:t>内容</w:t>
-      </w:r>
-      <w:r>
-        <w:rPr>
-          <w:rFonts w:ascii="SimSun" w:eastAsia="SimSun" w:hAnsi="SimSun"/>
-        </w:rPr>
-        <w:t>是重合的</w:t>
-      </w:r>
-      <w:r>
-        <w:rPr>
-          <w:rFonts w:ascii="SimSun" w:eastAsia="SimSun" w:hAnsi="SimSun" w:hint="eastAsia"/>
-        </w:rPr>
-        <w:t>、相似的</w:t>
-      </w:r>
-      <w:r>
-        <w:rPr>
-          <w:rFonts w:ascii="SimSun" w:eastAsia="SimSun" w:hAnsi="SimSun"/>
-        </w:rPr>
-        <w:t xml:space="preserve">，所以用 A-Frame </w:t>
-      </w:r>
-      <w:r>
-        <w:rPr>
-          <w:rFonts w:ascii="SimSun" w:eastAsia="SimSun" w:hAnsi="SimSun"/>
-        </w:rPr>
-        <w:t>的各种组件可以让你用</w:t>
-      </w:r>
-      <w:r>
-        <w:rPr>
-          <w:rFonts w:ascii="SimSun" w:eastAsia="SimSun" w:hAnsi="SimSun" w:hint="eastAsia"/>
-        </w:rPr>
-        <w:t>比较</w:t>
-      </w:r>
-      <w:r>
-        <w:rPr>
-          <w:rFonts w:ascii="SimSun" w:eastAsia="SimSun" w:hAnsi="SimSun"/>
-        </w:rPr>
-        <w:t>少的代码构建</w:t>
-      </w:r>
-      <w:r>
-        <w:rPr>
-          <w:rFonts w:ascii="SimSun" w:eastAsia="SimSun" w:hAnsi="SimSun" w:hint="eastAsia"/>
-        </w:rPr>
-        <w:t>出</w:t>
-      </w:r>
-      <w:r>
-        <w:rPr>
-          <w:rFonts w:ascii="SimSun" w:eastAsia="SimSun" w:hAnsi="SimSun"/>
-        </w:rPr>
-        <w:t>AR</w:t>
-      </w:r>
-      <w:r>
-        <w:rPr>
-          <w:rFonts w:ascii="SimSun" w:eastAsia="SimSun" w:hAnsi="SimSun"/>
-        </w:rPr>
-        <w:t>所需要的</w:t>
-      </w:r>
-      <w:r>
-        <w:rPr>
-          <w:rFonts w:ascii="SimSun" w:eastAsia="SimSun" w:hAnsi="SimSun"/>
-        </w:rPr>
-        <w:t>3D立体</w:t>
-      </w:r>
-      <w:r>
-        <w:rPr>
-          <w:rFonts w:ascii="SimSun" w:eastAsia="SimSun" w:hAnsi="SimSun" w:hint="eastAsia"/>
-        </w:rPr>
-        <w:t>效果</w:t>
-      </w:r>
-      <w:r>
-        <w:rPr>
-          <w:rFonts w:ascii="SimSun" w:eastAsia="SimSun" w:hAnsi="SimSun"/>
-        </w:rPr>
-        <w:t>。aframe框架对three.js进行了封装和优化，因此只需要用一些标签和组件就能完成webAR的设计。</w:t>
+          <w:rFonts w:ascii="SimSun" w:eastAsia="SimSun" w:hAnsi="SimSun" w:hint="eastAsia"/>
+        </w:rPr>
+        <w:t>。</w:t>
+      </w:r>
+      <w:r>
+        <w:rPr>
+          <w:rFonts w:ascii="SimSun" w:eastAsia="SimSun" w:hAnsi="SimSun"/>
+        </w:rPr>
+        <w:t>aframe框架对three.js进行了封装和优化，因此只需要用一些标签和组件就能完成webAR的设计。</w:t>
       </w:r>
       <w:r>
         <w:rPr>
@@ -7023,7 +7229,61 @@
         <w:rPr>
           <w:rFonts w:ascii="SimSun" w:eastAsia="SimSun" w:hAnsi="SimSun"/>
         </w:rPr>
-        <w:t>相交。事实上在实现 AR 的时候，识别追踪和渲染交互是同时进行的。</w:t>
+        <w:t>相交。事实上在实现AR</w:t>
+      </w:r>
+      <w:r>
+        <w:rPr>
+          <w:rFonts w:ascii="SimSun" w:eastAsia="SimSun" w:hAnsi="SimSun" w:hint="eastAsia"/>
+        </w:rPr>
+        <w:t>技术</w:t>
+      </w:r>
+      <w:r>
+        <w:rPr>
+          <w:rFonts w:ascii="SimSun" w:eastAsia="SimSun" w:hAnsi="SimSun"/>
+        </w:rPr>
+        <w:t>的时候，</w:t>
+      </w:r>
+      <w:r>
+        <w:rPr>
+          <w:rFonts w:ascii="SimSun" w:eastAsia="SimSun" w:hAnsi="SimSun" w:hint="eastAsia"/>
+        </w:rPr>
+        <w:t>设备</w:t>
+      </w:r>
+      <w:r>
+        <w:rPr>
+          <w:rFonts w:ascii="SimSun" w:eastAsia="SimSun" w:hAnsi="SimSun"/>
+        </w:rPr>
+        <w:t>识别</w:t>
+      </w:r>
+      <w:r>
+        <w:rPr>
+          <w:rFonts w:ascii="SimSun" w:eastAsia="SimSun" w:hAnsi="SimSun" w:hint="eastAsia"/>
+        </w:rPr>
+        <w:t>、感应器</w:t>
+      </w:r>
+      <w:r>
+        <w:rPr>
+          <w:rFonts w:ascii="SimSun" w:eastAsia="SimSun" w:hAnsi="SimSun"/>
+        </w:rPr>
+        <w:t>追踪和</w:t>
+      </w:r>
+      <w:r>
+        <w:rPr>
+          <w:rFonts w:ascii="SimSun" w:eastAsia="SimSun" w:hAnsi="SimSun" w:hint="eastAsia"/>
+        </w:rPr>
+        <w:t>3</w:t>
+      </w:r>
+      <w:r>
+        <w:rPr>
+          <w:rFonts w:ascii="SimSun" w:eastAsia="SimSun" w:hAnsi="SimSun"/>
+        </w:rPr>
+        <w:t>D</w:t>
+      </w:r>
+      <w:r>
+        <w:rPr>
+          <w:rFonts w:ascii="SimSun" w:eastAsia="SimSun" w:hAnsi="SimSun"/>
+        </w:rPr>
+        <w:t>渲染交互是同时进行的。</w:t>
       </w:r>
     </w:p>
     <w:p>
@@ -7031,7 +7291,6 @@
         <w:rPr>
           <w:noProof/>
         </w:rPr>
-        <w:lastRenderedPageBreak/>
         <w:drawing>
           <wp:inline distT="0" distB="0" distL="0" distR="0" wp14:anchorId="55451F06" wp14:editId="57C413A7">
             <wp:extent cx="5270500" cy="3132455"/>
@@ -7139,7 +7398,14 @@
         <w:rPr>
           <w:rFonts w:ascii="SimSun" w:eastAsia="SimSun" w:hAnsi="SimSun"/>
         </w:rPr>
-        <w:t>A-Frame非常易于使用，为了确保AR.js能够很好地运行。 因此，结合A-Frame和AR.js，每个开发者都能很容易在网络上创建AR内容。在github上有很多开源的js库，下载aframe.js和ar.js，本课题下载的是aframe.min.js和aframe-ar.js，如图所示：</w:t>
+        <w:t>A-Frame非常易于使用，为了确保AR.js能够很好地运行。 因此，结合A-Frame和AR.js，每个开发者都能很容易在网络上创建AR内容。在github上有</w:t>
+      </w:r>
+      <w:r>
+        <w:rPr>
+          <w:rFonts w:ascii="SimSun" w:eastAsia="SimSun" w:hAnsi="SimSun"/>
+        </w:rPr>
+        <w:lastRenderedPageBreak/>
+        <w:t>很多开源的js库，下载aframe.js和ar.js，本课题下载的是aframe.min.js和aframe-ar.js，如图所示：</w:t>
       </w:r>
     </w:p>
     <w:p>
@@ -7288,14 +7554,67 @@
         <w:rPr>
           <w:rFonts w:hint="eastAsia"/>
         </w:rPr>
-        <w:lastRenderedPageBreak/>
         <w:t xml:space="preserve">    </w:t>
       </w:r>
       <w:r>
         <w:rPr>
-          <w:rFonts w:ascii="SimSun" w:eastAsia="SimSun" w:hAnsi="SimSun"/>
-        </w:rPr>
-        <w:t>场景由&lt;a-scene&gt;元素表示。 场景是全局根对象，所有实体都包含在场景中。场景从Entity类继承，因此它继承了它的所有属性，方法，附加组件的能力以及等待其所有子节点（例如&lt;a-assets&gt;和&lt;a-entity&gt;）的行为。</w:t>
+          <w:rFonts w:hint="eastAsia"/>
+        </w:rPr>
+        <w:t>添加</w:t>
+      </w:r>
+      <w:r>
+        <w:rPr>
+          <w:rFonts w:ascii="SimSun" w:eastAsia="SimSun" w:hAnsi="SimSun"/>
+        </w:rPr>
+        <w:t>场景</w:t>
+      </w:r>
+      <w:r>
+        <w:rPr>
+          <w:rFonts w:ascii="SimSun" w:eastAsia="SimSun" w:hAnsi="SimSun" w:hint="eastAsia"/>
+        </w:rPr>
+        <w:t>是</w:t>
+      </w:r>
+      <w:r>
+        <w:rPr>
+          <w:rFonts w:ascii="SimSun" w:eastAsia="SimSun" w:hAnsi="SimSun"/>
+        </w:rPr>
+        <w:t>由&lt;a-scene&gt;元素</w:t>
+      </w:r>
+      <w:r>
+        <w:rPr>
+          <w:rFonts w:ascii="SimSun" w:eastAsia="SimSun" w:hAnsi="SimSun" w:hint="eastAsia"/>
+        </w:rPr>
+        <w:t>来</w:t>
+      </w:r>
+      <w:r>
+        <w:rPr>
+          <w:rFonts w:ascii="SimSun" w:eastAsia="SimSun" w:hAnsi="SimSun"/>
+        </w:rPr>
+        <w:t>表示。场景是全局根对象，所有</w:t>
+      </w:r>
+      <w:r>
+        <w:rPr>
+          <w:rFonts w:ascii="SimSun" w:eastAsia="SimSun" w:hAnsi="SimSun" w:hint="eastAsia"/>
+        </w:rPr>
+        <w:t>的</w:t>
+      </w:r>
+      <w:r>
+        <w:rPr>
+          <w:rFonts w:ascii="SimSun" w:eastAsia="SimSun" w:hAnsi="SimSun"/>
+        </w:rPr>
+        <w:t>实体</w:t>
+      </w:r>
+      <w:r>
+        <w:rPr>
+          <w:rFonts w:ascii="SimSun" w:eastAsia="SimSun" w:hAnsi="SimSun" w:hint="eastAsia"/>
+        </w:rPr>
+        <w:t>组件</w:t>
+      </w:r>
+      <w:r>
+        <w:rPr>
+          <w:rFonts w:ascii="SimSun" w:eastAsia="SimSun" w:hAnsi="SimSun"/>
+        </w:rPr>
+        <w:t>都包含在场景中。场景从Entity类继承，因此它继承了它的所有属性，方法，附加组件的能力以及等待其所有子节点（例如&lt;a-assets&gt;和&lt;a-entity&gt;）的行为。</w:t>
       </w:r>
       <w:r>
         <w:rPr>
@@ -7307,7 +7626,43 @@
         <w:rPr>
           <w:rFonts w:ascii="SimSun" w:eastAsia="SimSun" w:hAnsi="SimSun"/>
         </w:rPr>
-        <w:t>之前加载。&lt;a-scene&gt;为我们处理所有three.js和WebVR样板文件：</w:t>
+        <w:t>之前加载。&lt;a-scene&gt;</w:t>
+      </w:r>
+      <w:r>
+        <w:rPr>
+          <w:rFonts w:ascii="SimSun" w:eastAsia="SimSun" w:hAnsi="SimSun" w:hint="eastAsia"/>
+        </w:rPr>
+        <w:t>标签</w:t>
+      </w:r>
+      <w:r>
+        <w:rPr>
+          <w:rFonts w:ascii="SimSun" w:eastAsia="SimSun" w:hAnsi="SimSun"/>
+        </w:rPr>
+        <w:t>为我们处理</w:t>
+      </w:r>
+      <w:r>
+        <w:rPr>
+          <w:rFonts w:ascii="SimSun" w:eastAsia="SimSun" w:hAnsi="SimSun" w:hint="eastAsia"/>
+        </w:rPr>
+        <w:t>了</w:t>
+      </w:r>
+      <w:r>
+        <w:rPr>
+          <w:rFonts w:ascii="SimSun" w:eastAsia="SimSun" w:hAnsi="SimSun"/>
+        </w:rPr>
+        <w:t>所有</w:t>
+      </w:r>
+      <w:r>
+        <w:rPr>
+          <w:rFonts w:ascii="SimSun" w:eastAsia="SimSun" w:hAnsi="SimSun" w:hint="eastAsia"/>
+        </w:rPr>
+        <w:t>的</w:t>
+      </w:r>
+      <w:r>
+        <w:rPr>
+          <w:rFonts w:ascii="SimSun" w:eastAsia="SimSun" w:hAnsi="SimSun"/>
+        </w:rPr>
+        <w:t>three.js和WebVR样板文件：</w:t>
       </w:r>
     </w:p>
     <w:p>
@@ -7413,7 +7768,7 @@
     <w:p>
       <w:pPr>
         <w:rPr>
-          <w:rFonts w:ascii="SimSun" w:eastAsia="SimSun" w:hAnsi="SimSun"/>
+          <w:rFonts w:ascii="SimSun" w:eastAsia="SimSun" w:hAnsi="SimSun" w:hint="eastAsia"/>
         </w:rPr>
       </w:pPr>
       <w:r>
@@ -7426,7 +7781,49 @@
         <w:rPr>
           <w:rFonts w:ascii="SimSun" w:eastAsia="SimSun" w:hAnsi="SimSun"/>
         </w:rPr>
-        <w:t>而这些同样适用于AR，要包含AR.js，需要包含aframe-ar.js。 然后在&lt;a-scene&gt;中初始化ar.js。</w:t>
+        <w:t>而这些同样适用于</w:t>
+      </w:r>
+      <w:r>
+        <w:rPr>
+          <w:rFonts w:ascii="SimSun" w:eastAsia="SimSun" w:hAnsi="SimSun"/>
+        </w:rPr>
+        <w:t>web</w:t>
+      </w:r>
+      <w:r>
+        <w:rPr>
+          <w:rFonts w:ascii="SimSun" w:eastAsia="SimSun" w:hAnsi="SimSun"/>
+        </w:rPr>
+        <w:t>AR，</w:t>
+      </w:r>
+      <w:r>
+        <w:rPr>
+          <w:rFonts w:ascii="SimSun" w:eastAsia="SimSun" w:hAnsi="SimSun" w:hint="eastAsia"/>
+        </w:rPr>
+        <w:t>如果</w:t>
+      </w:r>
+      <w:r>
+        <w:rPr>
+          <w:rFonts w:ascii="SimSun" w:eastAsia="SimSun" w:hAnsi="SimSun"/>
+        </w:rPr>
+        <w:t>要包含AR.js，</w:t>
+      </w:r>
+      <w:r>
+        <w:rPr>
+          <w:rFonts w:ascii="SimSun" w:eastAsia="SimSun" w:hAnsi="SimSun" w:hint="eastAsia"/>
+        </w:rPr>
+        <w:t>就</w:t>
+      </w:r>
+      <w:r>
+        <w:rPr>
+          <w:rFonts w:ascii="SimSun" w:eastAsia="SimSun" w:hAnsi="SimSun"/>
+        </w:rPr>
+        <w:t>需要包含aframe-ar.js。 然后在&lt;a-scene&gt;中初始化ar.js。</w:t>
+      </w:r>
+      <w:r>
+        <w:rPr>
+          <w:rFonts w:ascii="SimSun" w:eastAsia="SimSun" w:hAnsi="SimSun" w:hint="eastAsia"/>
+        </w:rPr>
+        <w:t>如图所示：</w:t>
       </w:r>
     </w:p>
     <w:p>
@@ -7509,7 +7906,19 @@
         <w:rPr>
           <w:rFonts w:ascii="SimSun" w:eastAsia="SimSun" w:hAnsi="SimSun"/>
         </w:rPr>
-        <w:t>Embedded是嵌入，从画布中移除全屏样式。而这里是嵌入ar.js，只有在场景中嵌入ar.js，才能实现AR的效果，然后设置trackingMethod（跟踪方法）为最好的。</w:t>
+        <w:t>Embedded是嵌入</w:t>
+      </w:r>
+      <w:r>
+        <w:rPr>
+          <w:rFonts w:ascii="SimSun" w:eastAsia="SimSun" w:hAnsi="SimSun" w:hint="eastAsia"/>
+        </w:rPr>
+        <w:t>的意思</w:t>
+      </w:r>
+      <w:r>
+        <w:rPr>
+          <w:rFonts w:ascii="SimSun" w:eastAsia="SimSun" w:hAnsi="SimSun"/>
+        </w:rPr>
+        <w:t>，从画布中移除全屏样式。而这里是嵌入ar.js，只有在场景中嵌入ar.js，才能实现AR的效果，然后设置trackingMethod（跟踪方法）为最好的。</w:t>
       </w:r>
     </w:p>
     <w:p>
@@ -7526,6 +7935,7 @@
           <w:sz w:val="28"/>
           <w:szCs w:val="28"/>
         </w:rPr>
+        <w:lastRenderedPageBreak/>
         <w:t>4.3.3 导入模型</w:t>
       </w:r>
     </w:p>
@@ -7545,7 +7955,79 @@
         <w:rPr>
           <w:rFonts w:ascii="SimSun" w:eastAsia="SimSun" w:hAnsi="SimSun"/>
         </w:rPr>
-        <w:t>这里需要导入obj model，obj-model组件使用Wavefront.OBJ文件和.MTL文件加载3D模型和材质。我们可以通过指向指定.OBJ和.MTL文件路径的资源来加载.OBJ模型。</w:t>
+        <w:t>这里需要导入obj model，obj-model组件使用Wavefront</w:t>
+      </w:r>
+      <w:r>
+        <w:rPr>
+          <w:rFonts w:ascii="SimSun" w:eastAsia="SimSun" w:hAnsi="SimSun" w:hint="eastAsia"/>
+        </w:rPr>
+        <w:t>的</w:t>
+      </w:r>
+      <w:r>
+        <w:rPr>
+          <w:rFonts w:ascii="SimSun" w:eastAsia="SimSun" w:hAnsi="SimSun"/>
+        </w:rPr>
+        <w:t>.OBJ文件和.MTL文件</w:t>
+      </w:r>
+      <w:r>
+        <w:rPr>
+          <w:rFonts w:ascii="SimSun" w:eastAsia="SimSun" w:hAnsi="SimSun" w:hint="eastAsia"/>
+        </w:rPr>
+        <w:t>来</w:t>
+      </w:r>
+      <w:r>
+        <w:rPr>
+          <w:rFonts w:ascii="SimSun" w:eastAsia="SimSun" w:hAnsi="SimSun"/>
+        </w:rPr>
+        <w:t>加载3D模型和</w:t>
+      </w:r>
+      <w:r>
+        <w:rPr>
+          <w:rFonts w:ascii="SimSun" w:eastAsia="SimSun" w:hAnsi="SimSun" w:hint="eastAsia"/>
+        </w:rPr>
+        <w:t>它的</w:t>
+      </w:r>
+      <w:r>
+        <w:rPr>
+          <w:rFonts w:ascii="SimSun" w:eastAsia="SimSun" w:hAnsi="SimSun"/>
+        </w:rPr>
+        <w:t>材质</w:t>
+      </w:r>
+      <w:r>
+        <w:rPr>
+          <w:rFonts w:ascii="SimSun" w:eastAsia="SimSun" w:hAnsi="SimSun" w:hint="eastAsia"/>
+        </w:rPr>
+        <w:t>纹理贴图</w:t>
+      </w:r>
+      <w:r>
+        <w:rPr>
+          <w:rFonts w:ascii="SimSun" w:eastAsia="SimSun" w:hAnsi="SimSun"/>
+        </w:rPr>
+        <w:t>。我们可以通过指向指定.OBJ</w:t>
+      </w:r>
+      <w:r>
+        <w:rPr>
+          <w:rFonts w:ascii="SimSun" w:eastAsia="SimSun" w:hAnsi="SimSun" w:hint="eastAsia"/>
+        </w:rPr>
+        <w:t>格式</w:t>
+      </w:r>
+      <w:r>
+        <w:rPr>
+          <w:rFonts w:ascii="SimSun" w:eastAsia="SimSun" w:hAnsi="SimSun"/>
+        </w:rPr>
+        <w:t>和.MTL</w:t>
+      </w:r>
+      <w:r>
+        <w:rPr>
+          <w:rFonts w:ascii="SimSun" w:eastAsia="SimSun" w:hAnsi="SimSun" w:hint="eastAsia"/>
+        </w:rPr>
+        <w:t>格式</w:t>
+      </w:r>
+      <w:r>
+        <w:rPr>
+          <w:rFonts w:ascii="SimSun" w:eastAsia="SimSun" w:hAnsi="SimSun"/>
+        </w:rPr>
+        <w:t>文件路径的资源来加载.OBJ模型。</w:t>
       </w:r>
     </w:p>
     <w:p>
@@ -7576,7 +8058,19 @@
         <w:rPr>
           <w:rFonts w:ascii="SimSun" w:eastAsia="SimSun" w:hAnsi="SimSun"/>
         </w:rPr>
-        <w:t>指向.OBJ文件的&lt;a-asset-item&gt;或</w:t>
+        <w:t>指向.OBJ文件的&lt;a-asset-item&gt;</w:t>
+      </w:r>
+      <w:r>
+        <w:rPr>
+          <w:rFonts w:ascii="SimSun" w:eastAsia="SimSun" w:hAnsi="SimSun" w:hint="eastAsia"/>
+        </w:rPr>
+        <w:t>资源库</w:t>
+      </w:r>
+      <w:r>
+        <w:rPr>
+          <w:rFonts w:ascii="SimSun" w:eastAsia="SimSun" w:hAnsi="SimSun"/>
+        </w:rPr>
+        <w:t>或</w:t>
       </w:r>
       <w:r>
         <w:rPr>
@@ -7595,14 +8089,52 @@
       <w:pPr>
         <w:ind w:firstLine="480"/>
         <w:rPr>
-          <w:rFonts w:ascii="SimSun" w:eastAsia="SimSun" w:hAnsi="SimSun"/>
-        </w:rPr>
-      </w:pPr>
-      <w:r>
-        <w:rPr>
-          <w:rFonts w:ascii="SimSun" w:eastAsia="SimSun" w:hAnsi="SimSun"/>
-        </w:rPr>
-        <w:t>Mtl:选择器指向一个.MTL文件或一个.MTL文件的内联路径的&lt;a-asset-item&gt;。</w:t>
+          <w:rFonts w:ascii="SimSun" w:eastAsia="SimSun" w:hAnsi="SimSun" w:hint="eastAsia"/>
+        </w:rPr>
+      </w:pPr>
+      <w:r>
+        <w:rPr>
+          <w:rFonts w:ascii="SimSun" w:eastAsia="SimSun" w:hAnsi="SimSun"/>
+        </w:rPr>
+        <w:t>Mtl:选择器指向一个.MTL文件或</w:t>
+      </w:r>
+      <w:r>
+        <w:rPr>
+          <w:rFonts w:ascii="SimSun" w:eastAsia="SimSun" w:hAnsi="SimSun" w:hint="eastAsia"/>
+        </w:rPr>
+        <w:t>者</w:t>
+      </w:r>
+      <w:r>
+        <w:rPr>
+          <w:rFonts w:ascii="SimSun" w:eastAsia="SimSun" w:hAnsi="SimSun"/>
+        </w:rPr>
+        <w:t>一个.MTL文件的内联路径的&lt;a-asset-item&gt;</w:t>
+      </w:r>
+      <w:r>
+        <w:rPr>
+          <w:rFonts w:ascii="SimSun" w:eastAsia="SimSun" w:hAnsi="SimSun" w:hint="eastAsia"/>
+        </w:rPr>
+        <w:t>资源库</w:t>
+      </w:r>
+      <w:r>
+        <w:rPr>
+          <w:rFonts w:ascii="SimSun" w:eastAsia="SimSun" w:hAnsi="SimSun"/>
+        </w:rPr>
+        <w:t>。</w:t>
+      </w:r>
+    </w:p>
+    <w:p>
+      <w:pPr>
+        <w:ind w:firstLine="480"/>
+        <w:rPr>
+          <w:rFonts w:ascii="SimSun" w:eastAsia="SimSun" w:hAnsi="SimSun" w:hint="eastAsia"/>
+        </w:rPr>
+      </w:pPr>
+      <w:r>
+        <w:rPr>
+          <w:rFonts w:ascii="SimSun" w:eastAsia="SimSun" w:hAnsi="SimSun" w:hint="eastAsia"/>
+        </w:rPr>
+        <w:t>如图所示：</w:t>
       </w:r>
     </w:p>
     <w:p>
@@ -7753,7 +8285,19 @@
         <w:rPr>
           <w:rFonts w:ascii="SimSun" w:eastAsia="SimSun" w:hAnsi="SimSun"/>
         </w:rPr>
-        <w:t>A-Frame通过&lt;a-entity&gt;</w:t>
+        <w:t>A-Frame</w:t>
+      </w:r>
+      <w:r>
+        <w:rPr>
+          <w:rFonts w:ascii="SimSun" w:eastAsia="SimSun" w:hAnsi="SimSun" w:hint="eastAsia"/>
+        </w:rPr>
+        <w:t>框架</w:t>
+      </w:r>
+      <w:r>
+        <w:rPr>
+          <w:rFonts w:ascii="SimSun" w:eastAsia="SimSun" w:hAnsi="SimSun"/>
+        </w:rPr>
+        <w:t>通过&lt;a-entity&gt;</w:t>
       </w:r>
       <w:r>
         <w:rPr>
@@ -7777,31 +8321,13 @@
         <w:rPr>
           <w:rFonts w:ascii="SimSun" w:eastAsia="SimSun" w:hAnsi="SimSun"/>
         </w:rPr>
-        <w:t>表示一个实体。如</w:t>
-      </w:r>
-      <w:r>
-        <w:rPr>
-          <w:rFonts w:ascii="SimSun" w:eastAsia="SimSun" w:hAnsi="SimSun" w:hint="eastAsia"/>
-        </w:rPr>
-        <w:t>果</w:t>
-      </w:r>
-      <w:r>
-        <w:rPr>
-          <w:rFonts w:ascii="SimSun" w:eastAsia="SimSun" w:hAnsi="SimSun"/>
-        </w:rPr>
-        <w:t>实体组件系统模式中所定义的</w:t>
-      </w:r>
-      <w:r>
-        <w:rPr>
-          <w:rFonts w:ascii="SimSun" w:eastAsia="SimSun" w:hAnsi="SimSun"/>
-        </w:rPr>
-        <w:t>实体是占位符对象，我们将组件插入组件以向其提供外观，行为和功能。</w:t>
-      </w:r>
-      <w:r>
-        <w:rPr>
-          <w:rFonts w:ascii="SimSun" w:eastAsia="SimSun" w:hAnsi="SimSun" w:hint="eastAsia"/>
-        </w:rPr>
-        <w:t xml:space="preserve">              </w:t>
+        <w:t>表示一个实体。</w:t>
+      </w:r>
+      <w:r>
+        <w:rPr>
+          <w:rFonts w:ascii="SimSun" w:eastAsia="SimSun" w:hAnsi="SimSun" w:hint="eastAsia"/>
+        </w:rPr>
+        <w:t>可以在实体组件中加入我们想要添加的模型，并且设置位置、方向、大小等属性。</w:t>
       </w:r>
       <w:r>
         <w:rPr>
@@ -7811,6 +8337,12 @@
       </w:r>
       <w:r>
         <w:rPr>
+          <w:rFonts w:ascii="SimSun" w:eastAsia="SimSun" w:hAnsi="SimSun" w:hint="eastAsia"/>
+        </w:rPr>
+        <w:t>框架</w:t>
+      </w:r>
+      <w:r>
+        <w:rPr>
           <w:rFonts w:ascii="SimSun" w:eastAsia="SimSun" w:hAnsi="SimSun"/>
         </w:rPr>
         <w:t>中，实体</w:t>
@@ -7819,13 +8351,37 @@
         <w:rPr>
           <w:rFonts w:ascii="SimSun" w:eastAsia="SimSun" w:hAnsi="SimSun" w:hint="eastAsia"/>
         </w:rPr>
-        <w:t>自身</w:t>
-      </w:r>
-      <w:r>
-        <w:rPr>
-          <w:rFonts w:ascii="SimSun" w:eastAsia="SimSun" w:hAnsi="SimSun"/>
-        </w:rPr>
-        <w:t>与位置，旋转和缩放组件</w:t>
+        <w:t>本身</w:t>
+      </w:r>
+      <w:r>
+        <w:rPr>
+          <w:rFonts w:ascii="SimSun" w:eastAsia="SimSun" w:hAnsi="SimSun"/>
+        </w:rPr>
+        <w:t>与</w:t>
+      </w:r>
+      <w:r>
+        <w:rPr>
+          <w:rFonts w:ascii="SimSun" w:eastAsia="SimSun" w:hAnsi="SimSun" w:hint="eastAsia"/>
+        </w:rPr>
+        <w:t>它的</w:t>
+      </w:r>
+      <w:r>
+        <w:rPr>
+          <w:rFonts w:ascii="SimSun" w:eastAsia="SimSun" w:hAnsi="SimSun"/>
+        </w:rPr>
+        <w:t>位置，旋转和缩放</w:t>
+      </w:r>
+      <w:r>
+        <w:rPr>
+          <w:rFonts w:ascii="SimSun" w:eastAsia="SimSun" w:hAnsi="SimSun" w:hint="eastAsia"/>
+        </w:rPr>
+        <w:t>等</w:t>
+      </w:r>
+      <w:r>
+        <w:rPr>
+          <w:rFonts w:ascii="SimSun" w:eastAsia="SimSun" w:hAnsi="SimSun"/>
+        </w:rPr>
+        <w:t>组件</w:t>
       </w:r>
       <w:r>
         <w:rPr>
@@ -7835,15 +8391,15 @@
       </w:r>
       <w:r>
         <w:rPr>
-          <w:rFonts w:ascii="SimSun" w:eastAsia="SimSun" w:hAnsi="SimSun"/>
-        </w:rPr>
-        <w:t>相</w:t>
-      </w:r>
-      <w:r>
-        <w:rPr>
-          <w:rFonts w:ascii="SimSun" w:eastAsia="SimSun" w:hAnsi="SimSun" w:hint="eastAsia"/>
-        </w:rPr>
-        <w:t>关的</w:t>
+          <w:rFonts w:ascii="SimSun" w:eastAsia="SimSun" w:hAnsi="SimSun" w:hint="eastAsia"/>
+        </w:rPr>
+        <w:t>息息相关</w:t>
+      </w:r>
+      <w:r>
+        <w:rPr>
+          <w:rFonts w:ascii="SimSun" w:eastAsia="SimSun" w:hAnsi="SimSun" w:hint="eastAsia"/>
+        </w:rPr>
+        <w:t>的</w:t>
       </w:r>
       <w:r>
         <w:rPr>
@@ -7866,7 +8422,6 @@
           <w:sz w:val="28"/>
           <w:szCs w:val="28"/>
         </w:rPr>
-        <w:lastRenderedPageBreak/>
         <w:t>4.3.4 添加锚点</w:t>
       </w:r>
     </w:p>
@@ -7874,7 +8429,7 @@
       <w:pPr>
         <w:ind w:firstLine="480"/>
         <w:rPr>
-          <w:rFonts w:ascii="SimSun" w:eastAsia="SimSun" w:hAnsi="SimSun"/>
+          <w:rFonts w:ascii="SimSun" w:eastAsia="SimSun" w:hAnsi="SimSun" w:hint="eastAsia"/>
         </w:rPr>
       </w:pPr>
       <w:r>
@@ -7894,6 +8449,12 @@
           <w:rFonts w:ascii="SimSun" w:eastAsia="SimSun" w:hAnsi="SimSun"/>
         </w:rPr>
         <w:t>属性），或者创建文档内的书签。hit-testing-enabled=‘true’是启用命中测试为“真”。</w:t>
+      </w:r>
+      <w:r>
+        <w:rPr>
+          <w:rFonts w:ascii="SimSun" w:eastAsia="SimSun" w:hAnsi="SimSun" w:hint="eastAsia"/>
+        </w:rPr>
+        <w:t>如图所示：</w:t>
       </w:r>
     </w:p>
     <w:p>
@@ -7997,6 +8558,7 @@
           <w:rFonts w:ascii="SimSun" w:eastAsia="SimSun" w:hAnsi="SimSun" w:hint="eastAsia"/>
           <w:noProof/>
         </w:rPr>
+        <w:lastRenderedPageBreak/>
         <w:drawing>
           <wp:inline distT="0" distB="0" distL="0" distR="0" wp14:anchorId="367CDBE5" wp14:editId="6F0CAAD1">
             <wp:extent cx="3479800" cy="508000"/>
@@ -8094,7 +8656,7 @@
       <w:pPr>
         <w:ind w:firstLine="480"/>
         <w:rPr>
-          <w:rFonts w:ascii="SimSun" w:eastAsia="SimSun" w:hAnsi="SimSun"/>
+          <w:rFonts w:ascii="SimSun" w:eastAsia="SimSun" w:hAnsi="SimSun" w:hint="eastAsia"/>
         </w:rPr>
       </w:pPr>
       <w:r>
@@ -8119,7 +8681,31 @@
         <w:rPr>
           <w:rFonts w:ascii="SimSun" w:eastAsia="SimSun" w:hAnsi="SimSun"/>
         </w:rPr>
-        <w:t>标记。 第三，打印标记。 这里不建议使用电子设备显示标记，电子设备设计频闪问题会影响标记的识别。本课题选用默认的标记“hiro”。</w:t>
+        <w:t>标记。 第三，打印标记。 这里不建议使用电子设备显示标记，电子设备设计频闪问题会影响标记的识别。本课题选用默认的标记“hiro”</w:t>
+      </w:r>
+      <w:r>
+        <w:rPr>
+          <w:rFonts w:ascii="SimSun" w:eastAsia="SimSun" w:hAnsi="SimSun"/>
+        </w:rPr>
+        <w:t>marker</w:t>
+      </w:r>
+      <w:r>
+        <w:rPr>
+          <w:rFonts w:ascii="SimSun" w:eastAsia="SimSun" w:hAnsi="SimSun" w:hint="eastAsia"/>
+        </w:rPr>
+        <w:t>标记图像</w:t>
+      </w:r>
+      <w:r>
+        <w:rPr>
+          <w:rFonts w:ascii="SimSun" w:eastAsia="SimSun" w:hAnsi="SimSun"/>
+        </w:rPr>
+        <w:t>。</w:t>
+      </w:r>
+      <w:r>
+        <w:rPr>
+          <w:rFonts w:ascii="SimSun" w:eastAsia="SimSun" w:hAnsi="SimSun" w:hint="eastAsia"/>
+        </w:rPr>
+        <w:t>如图所示：</w:t>
       </w:r>
     </w:p>
     <w:p>
@@ -8179,7 +8765,6 @@
         <w:jc w:val="center"/>
       </w:pPr>
       <w:r>
-        <w:lastRenderedPageBreak/>
         <w:t>图4-3-8 标记图像</w:t>
       </w:r>
     </w:p>
@@ -8204,7 +8789,7 @@
       <w:pPr>
         <w:ind w:firstLine="480"/>
         <w:rPr>
-          <w:rFonts w:ascii="SimSun" w:eastAsia="SimSun" w:hAnsi="SimSun"/>
+          <w:rFonts w:ascii="SimSun" w:eastAsia="SimSun" w:hAnsi="SimSun" w:hint="eastAsia"/>
         </w:rPr>
       </w:pPr>
       <w:r>
@@ -8235,7 +8820,61 @@
         <w:rPr>
           <w:rFonts w:ascii="SimSun" w:eastAsia="SimSun" w:hAnsi="SimSun"/>
         </w:rPr>
-        <w:t>颜色或纹理映射到内部。为了使呈现效果是无缝的，图片应该是等距的。</w:t>
+        <w:t>颜色或纹理映射到内部。为了</w:t>
+      </w:r>
+      <w:r>
+        <w:rPr>
+          <w:rFonts w:ascii="SimSun" w:eastAsia="SimSun" w:hAnsi="SimSun" w:hint="eastAsia"/>
+        </w:rPr>
+        <w:t>让虚拟场景</w:t>
+      </w:r>
+      <w:r>
+        <w:rPr>
+          <w:rFonts w:ascii="SimSun" w:eastAsia="SimSun" w:hAnsi="SimSun"/>
+        </w:rPr>
+        <w:t>呈现</w:t>
+      </w:r>
+      <w:r>
+        <w:rPr>
+          <w:rFonts w:ascii="SimSun" w:eastAsia="SimSun" w:hAnsi="SimSun" w:hint="eastAsia"/>
+        </w:rPr>
+        <w:t>的</w:t>
+      </w:r>
+      <w:r>
+        <w:rPr>
+          <w:rFonts w:ascii="SimSun" w:eastAsia="SimSun" w:hAnsi="SimSun"/>
+        </w:rPr>
+        <w:t>效果是无缝的</w:t>
+      </w:r>
+      <w:r>
+        <w:rPr>
+          <w:rFonts w:ascii="SimSun" w:eastAsia="SimSun" w:hAnsi="SimSun" w:hint="eastAsia"/>
+        </w:rPr>
+        <w:t>、连接的</w:t>
+      </w:r>
+      <w:r>
+        <w:rPr>
+          <w:rFonts w:ascii="SimSun" w:eastAsia="SimSun" w:hAnsi="SimSun"/>
+        </w:rPr>
+        <w:t>，</w:t>
+      </w:r>
+      <w:r>
+        <w:rPr>
+          <w:rFonts w:ascii="SimSun" w:eastAsia="SimSun" w:hAnsi="SimSun" w:hint="eastAsia"/>
+        </w:rPr>
+        <w:t>我们选择的</w:t>
+      </w:r>
+      <w:r>
+        <w:rPr>
+          <w:rFonts w:ascii="SimSun" w:eastAsia="SimSun" w:hAnsi="SimSun"/>
+        </w:rPr>
+        <w:t>图片应该是等距的。</w:t>
+      </w:r>
+      <w:r>
+        <w:rPr>
+          <w:rFonts w:ascii="SimSun" w:eastAsia="SimSun" w:hAnsi="SimSun" w:hint="eastAsia"/>
+        </w:rPr>
+        <w:t>如图所示：</w:t>
       </w:r>
     </w:p>
     <w:p>
@@ -8416,14 +9055,21 @@
       <w:pPr>
         <w:ind w:firstLine="480"/>
         <w:rPr>
-          <w:rFonts w:ascii="SimSun" w:eastAsia="SimSun" w:hAnsi="SimSun"/>
-        </w:rPr>
-      </w:pPr>
-      <w:r>
-        <w:rPr>
-          <w:rFonts w:ascii="SimSun" w:eastAsia="SimSun" w:hAnsi="SimSun"/>
-        </w:rPr>
-        <w:t>首先是添加文字，mixin提供了一种组合和重用常用组件属性集的方法。使用&lt;a-mixin&gt;元素进行定义，并</w:t>
+          <w:rFonts w:ascii="SimSun" w:eastAsia="SimSun" w:hAnsi="SimSun" w:hint="eastAsia"/>
+        </w:rPr>
+      </w:pPr>
+      <w:r>
+        <w:rPr>
+          <w:rFonts w:ascii="SimSun" w:eastAsia="SimSun" w:hAnsi="SimSun"/>
+        </w:rPr>
+        <w:t>首先是添加文字，mixin提供了一种组合和重用常用组件属性集的方法。使</w:t>
+      </w:r>
+      <w:r>
+        <w:rPr>
+          <w:rFonts w:ascii="SimSun" w:eastAsia="SimSun" w:hAnsi="SimSun"/>
+        </w:rPr>
+        <w:lastRenderedPageBreak/>
+        <w:t>用&lt;a-mixin&gt;元素进行定义，并</w:t>
       </w:r>
       <w:r>
         <w:rPr>
@@ -8563,8 +9209,6 @@
         </w:rPr>
         <w:t>复合使用，</w:t>
       </w:r>
-      <w:bookmarkStart w:id="0" w:name="_GoBack"/>
-      <w:bookmarkEnd w:id="0"/>
       <w:r>
         <w:rPr>
           <w:rFonts w:ascii="SimSun" w:eastAsia="SimSun" w:hAnsi="SimSun"/>
@@ -8593,7 +9237,25 @@
         <w:rPr>
           <w:rFonts w:ascii="SimSun" w:eastAsia="SimSun" w:hAnsi="SimSun"/>
         </w:rPr>
-        <w:t>&lt;a-mixin&gt;来创建可复用的</w:t>
+        <w:t>&lt;a-mixin&gt;</w:t>
+      </w:r>
+      <w:r>
+        <w:rPr>
+          <w:rFonts w:ascii="SimSun" w:eastAsia="SimSun" w:hAnsi="SimSun"/>
+        </w:rPr>
+        <w:t>来创建可</w:t>
+      </w:r>
+      <w:r>
+        <w:rPr>
+          <w:rFonts w:ascii="SimSun" w:eastAsia="SimSun" w:hAnsi="SimSun" w:hint="eastAsia"/>
+        </w:rPr>
+        <w:t>多次使用</w:t>
+      </w:r>
+      <w:r>
+        <w:rPr>
+          <w:rFonts w:ascii="SimSun" w:eastAsia="SimSun" w:hAnsi="SimSun"/>
+        </w:rPr>
+        <w:t>的</w:t>
       </w:r>
       <w:r>
         <w:rPr>
@@ -8615,39 +9277,99 @@
       </w:r>
       <w:r>
         <w:rPr>
-          <w:rFonts w:ascii="SimSun" w:eastAsia="SimSun" w:hAnsi="SimSun"/>
-        </w:rPr>
-        <w:t>实体一样。如果</w:t>
-      </w:r>
-      <w:r>
-        <w:rPr>
-          <w:rFonts w:ascii="SimSun" w:eastAsia="SimSun" w:hAnsi="SimSun" w:hint="eastAsia"/>
-        </w:rPr>
-        <w:t>用</w:t>
-      </w:r>
-      <w:r>
-        <w:rPr>
-          <w:rFonts w:ascii="SimSun" w:eastAsia="SimSun" w:hAnsi="SimSun"/>
-        </w:rPr>
-        <w:t>多个mixin或实体</w:t>
-      </w:r>
-      <w:r>
-        <w:rPr>
-          <w:rFonts w:ascii="SimSun" w:eastAsia="SimSun" w:hAnsi="SimSun" w:hint="eastAsia"/>
-        </w:rPr>
-        <w:t>来</w:t>
-      </w:r>
-      <w:r>
-        <w:rPr>
-          <w:rFonts w:ascii="SimSun" w:eastAsia="SimSun" w:hAnsi="SimSun"/>
-        </w:rPr>
-        <w:t>定义，多属性组件的属性将会合并。在这里用来添加文字到资源库，设置文字居中</w:t>
+          <w:rFonts w:ascii="SimSun" w:eastAsia="SimSun" w:hAnsi="SimSun" w:hint="eastAsia"/>
+        </w:rPr>
+        <w:t>的</w:t>
+      </w:r>
+      <w:r>
+        <w:rPr>
+          <w:rFonts w:ascii="SimSun" w:eastAsia="SimSun" w:hAnsi="SimSun"/>
+        </w:rPr>
+        <w:t>实体一样。</w:t>
+      </w:r>
+      <w:r>
+        <w:rPr>
+          <w:rFonts w:ascii="SimSun" w:eastAsia="SimSun" w:hAnsi="SimSun" w:hint="eastAsia"/>
+        </w:rPr>
+        <w:t>为了让多个属性的组件能够整合在一起，需要用</w:t>
+      </w:r>
+      <w:r>
+        <w:rPr>
+          <w:rFonts w:ascii="SimSun" w:eastAsia="SimSun" w:hAnsi="SimSun"/>
+        </w:rPr>
+        <w:t>&lt;a-</w:t>
+      </w:r>
+      <w:r>
+        <w:rPr>
+          <w:rFonts w:ascii="SimSun" w:eastAsia="SimSun" w:hAnsi="SimSun"/>
+        </w:rPr>
+        <w:t>mixin</w:t>
+      </w:r>
+      <w:r>
+        <w:rPr>
+          <w:rFonts w:ascii="SimSun" w:eastAsia="SimSun" w:hAnsi="SimSun"/>
+        </w:rPr>
+        <w:t>&gt;</w:t>
+      </w:r>
+      <w:r>
+        <w:rPr>
+          <w:rFonts w:ascii="SimSun" w:eastAsia="SimSun" w:hAnsi="SimSun" w:hint="eastAsia"/>
+        </w:rPr>
+        <w:t>标签</w:t>
+      </w:r>
+      <w:r>
+        <w:rPr>
+          <w:rFonts w:ascii="SimSun" w:eastAsia="SimSun" w:hAnsi="SimSun"/>
+        </w:rPr>
+        <w:t>或</w:t>
+      </w:r>
+      <w:r>
+        <w:rPr>
+          <w:rFonts w:ascii="SimSun" w:eastAsia="SimSun" w:hAnsi="SimSun" w:hint="eastAsia"/>
+        </w:rPr>
+        <w:t>者多个</w:t>
+      </w:r>
+      <w:r>
+        <w:rPr>
+          <w:rFonts w:ascii="SimSun" w:eastAsia="SimSun" w:hAnsi="SimSun"/>
+        </w:rPr>
+        <w:t>实体</w:t>
+      </w:r>
+      <w:r>
+        <w:rPr>
+          <w:rFonts w:ascii="SimSun" w:eastAsia="SimSun" w:hAnsi="SimSun" w:hint="eastAsia"/>
+        </w:rPr>
+        <w:t>去</w:t>
+      </w:r>
+      <w:r>
+        <w:rPr>
+          <w:rFonts w:ascii="SimSun" w:eastAsia="SimSun" w:hAnsi="SimSun"/>
+        </w:rPr>
+        <w:t>define</w:t>
       </w:r>
       <w:r>
         <w:rPr>
           <w:rFonts w:ascii="SimSun" w:eastAsia="SimSun" w:hAnsi="SimSun" w:hint="eastAsia"/>
         </w:rPr>
         <w:t>。</w:t>
+      </w:r>
+      <w:r>
+        <w:rPr>
+          <w:rFonts w:ascii="SimSun" w:eastAsia="SimSun" w:hAnsi="SimSun"/>
+        </w:rPr>
+        <w:t>在这里用来添加文字到资源库，设置文字居中</w:t>
+      </w:r>
+      <w:r>
+        <w:rPr>
+          <w:rFonts w:ascii="SimSun" w:eastAsia="SimSun" w:hAnsi="SimSun" w:hint="eastAsia"/>
+        </w:rPr>
+        <w:t>。</w:t>
+      </w:r>
+      <w:r>
+        <w:rPr>
+          <w:rFonts w:ascii="SimSun" w:eastAsia="SimSun" w:hAnsi="SimSun" w:hint="eastAsia"/>
+        </w:rPr>
+        <w:t>如图所示：</w:t>
       </w:r>
     </w:p>
     <w:p>
@@ -8722,7 +9444,7 @@
       <w:pPr>
         <w:ind w:firstLine="480"/>
         <w:rPr>
-          <w:rFonts w:ascii="SimSun" w:eastAsia="SimSun" w:hAnsi="SimSun"/>
+          <w:rFonts w:ascii="SimSun" w:eastAsia="SimSun" w:hAnsi="SimSun" w:hint="eastAsia"/>
         </w:rPr>
       </w:pPr>
       <w:r>
@@ -8745,6 +9467,12 @@
       </w:r>
       <w:r>
         <w:rPr>
+          <w:rFonts w:ascii="SimSun" w:eastAsia="SimSun" w:hAnsi="SimSun" w:hint="eastAsia"/>
+        </w:rPr>
+        <w:t>这</w:t>
+      </w:r>
+      <w:r>
+        <w:rPr>
           <w:rFonts w:ascii="SimSun" w:eastAsia="SimSun" w:hAnsi="SimSun"/>
         </w:rPr>
         <w:t>是包装文本</w:t>
@@ -8757,9 +9485,27 @@
       </w:r>
       <w:r>
         <w:rPr>
-          <w:rFonts w:ascii="SimSun" w:eastAsia="SimSun" w:hAnsi="SimSun"/>
-        </w:rPr>
-        <w:t>组件。可以添加文字，调整</w:t>
+          <w:rFonts w:ascii="SimSun" w:eastAsia="SimSun" w:hAnsi="SimSun" w:hint="eastAsia"/>
+        </w:rPr>
+        <w:t>一个</w:t>
+      </w:r>
+      <w:r>
+        <w:rPr>
+          <w:rFonts w:ascii="SimSun" w:eastAsia="SimSun" w:hAnsi="SimSun"/>
+        </w:rPr>
+        <w:t>组件。可以</w:t>
+      </w:r>
+      <w:r>
+        <w:rPr>
+          <w:rFonts w:ascii="SimSun" w:eastAsia="SimSun" w:hAnsi="SimSun" w:hint="eastAsia"/>
+        </w:rPr>
+        <w:t>用这个组件来</w:t>
+      </w:r>
+      <w:r>
+        <w:rPr>
+          <w:rFonts w:ascii="SimSun" w:eastAsia="SimSun" w:hAnsi="SimSun"/>
+        </w:rPr>
+        <w:t>添加文字，调整</w:t>
       </w:r>
       <w:r>
         <w:rPr>
@@ -8784,6 +9530,12 @@
           <w:rFonts w:ascii="SimSun" w:eastAsia="SimSun" w:hAnsi="SimSun"/>
         </w:rPr>
         <w:t>以及每行的字数。</w:t>
+      </w:r>
+      <w:r>
+        <w:rPr>
+          <w:rFonts w:ascii="SimSun" w:eastAsia="SimSun" w:hAnsi="SimSun" w:hint="eastAsia"/>
+        </w:rPr>
+        <w:t>如图所示：</w:t>
       </w:r>
     </w:p>
     <w:p>
@@ -8888,7 +9640,19 @@
         <w:rPr>
           <w:rFonts w:ascii="SimSun" w:eastAsia="SimSun" w:hAnsi="SimSun"/>
         </w:rPr>
-        <w:t>在A-Frame中添加动画</w:t>
+        <w:t>在A-Frame</w:t>
+      </w:r>
+      <w:r>
+        <w:rPr>
+          <w:rFonts w:ascii="SimSun" w:eastAsia="SimSun" w:hAnsi="SimSun" w:hint="eastAsia"/>
+        </w:rPr>
+        <w:t>框架</w:t>
+      </w:r>
+      <w:r>
+        <w:rPr>
+          <w:rFonts w:ascii="SimSun" w:eastAsia="SimSun" w:hAnsi="SimSun"/>
+        </w:rPr>
+        <w:t>中添加动画</w:t>
       </w:r>
       <w:r>
         <w:rPr>
@@ -8919,21 +9683,20 @@
       <w:pPr>
         <w:ind w:firstLine="480"/>
         <w:rPr>
-          <w:rFonts w:ascii="SimSun" w:eastAsia="SimSun" w:hAnsi="SimSun"/>
-        </w:rPr>
-      </w:pPr>
-      <w:r>
-        <w:rPr>
-          <w:rFonts w:ascii="SimSun" w:eastAsia="SimSun" w:hAnsi="SimSun"/>
-        </w:rPr>
-        <w:t>为了定义一个围绕z轴的实体需要20秒，我们可以抵消它的位置并为父实体的旋转制作动画。 该动画从围绕0度的z轴的初始旋转开始，并绕360度旋</w:t>
-      </w:r>
-      <w:r>
-        <w:rPr>
-          <w:rFonts w:ascii="SimSun" w:eastAsia="SimSun" w:hAnsi="SimSun"/>
-        </w:rPr>
-        <w:lastRenderedPageBreak/>
-        <w:t>转。 它定义为20000毫秒的持续时间，在动画的每个循环中保持最终值，并无限循环。</w:t>
+          <w:rFonts w:ascii="SimSun" w:eastAsia="SimSun" w:hAnsi="SimSun" w:hint="eastAsia"/>
+        </w:rPr>
+      </w:pPr>
+      <w:r>
+        <w:rPr>
+          <w:rFonts w:ascii="SimSun" w:eastAsia="SimSun" w:hAnsi="SimSun"/>
+        </w:rPr>
+        <w:t>为了定义一个围绕z轴的实体需要20秒，我们可以抵消它的位置并为父实体的旋转制作动画。 该动画从围绕0度的z轴的初始旋转开始，并绕360度旋转。 它定义为20000毫秒的持续时间，在动画的每个循环中保持最终值，并无限循环。</w:t>
+      </w:r>
+      <w:r>
+        <w:rPr>
+          <w:rFonts w:ascii="SimSun" w:eastAsia="SimSun" w:hAnsi="SimSun" w:hint="eastAsia"/>
+        </w:rPr>
+        <w:t>如图所示：</w:t>
       </w:r>
     </w:p>
     <w:p>
@@ -9026,7 +9789,19 @@
         <w:rPr>
           <w:rFonts w:ascii="SimSun" w:eastAsia="SimSun" w:hAnsi="SimSun"/>
         </w:rPr>
-        <w:t>：属性</w:t>
+        <w:t>：</w:t>
+      </w:r>
+      <w:r>
+        <w:rPr>
+          <w:rFonts w:ascii="SimSun" w:eastAsia="SimSun" w:hAnsi="SimSun" w:hint="eastAsia"/>
+        </w:rPr>
+        <w:t>这个</w:t>
+      </w:r>
+      <w:r>
+        <w:rPr>
+          <w:rFonts w:ascii="SimSun" w:eastAsia="SimSun" w:hAnsi="SimSun"/>
+        </w:rPr>
+        <w:t>属性</w:t>
       </w:r>
       <w:r>
         <w:rPr>
@@ -9036,6 +9811,12 @@
       </w:r>
       <w:r>
         <w:rPr>
+          <w:rFonts w:ascii="SimSun" w:eastAsia="SimSun" w:hAnsi="SimSun" w:hint="eastAsia"/>
+        </w:rPr>
+        <w:t>设置</w:t>
+      </w:r>
+      <w:r>
+        <w:rPr>
           <w:rFonts w:ascii="SimSun" w:eastAsia="SimSun" w:hAnsi="SimSun"/>
         </w:rPr>
         <w:t>动画</w:t>
@@ -9044,7 +9825,7 @@
         <w:rPr>
           <w:rFonts w:ascii="SimSun" w:eastAsia="SimSun" w:hAnsi="SimSun" w:hint="eastAsia"/>
         </w:rPr>
-        <w:t>的意思</w:t>
+        <w:t>效果的选项</w:t>
       </w:r>
       <w:r>
         <w:rPr>
@@ -9056,7 +9837,25 @@
         <w:rPr>
           <w:rFonts w:ascii="SimSun" w:eastAsia="SimSun" w:hAnsi="SimSun" w:hint="eastAsia"/>
         </w:rPr>
-        <w:t>实现动画效果就</w:t>
+        <w:t>为了</w:t>
+      </w:r>
+      <w:r>
+        <w:rPr>
+          <w:rFonts w:ascii="SimSun" w:eastAsia="SimSun" w:hAnsi="SimSun" w:hint="eastAsia"/>
+        </w:rPr>
+        <w:t>实现动画效果</w:t>
+      </w:r>
+      <w:r>
+        <w:rPr>
+          <w:rFonts w:ascii="SimSun" w:eastAsia="SimSun" w:hAnsi="SimSun" w:hint="eastAsia"/>
+        </w:rPr>
+        <w:t>，</w:t>
+      </w:r>
+      <w:r>
+        <w:rPr>
+          <w:rFonts w:ascii="SimSun" w:eastAsia="SimSun" w:hAnsi="SimSun" w:hint="eastAsia"/>
+        </w:rPr>
+        <w:t>就</w:t>
       </w:r>
       <w:r>
         <w:rPr>
@@ -9175,6 +9974,7 @@
         <w:rPr>
           <w:rFonts w:ascii="SimSun" w:eastAsia="SimSun" w:hAnsi="SimSun" w:hint="eastAsia"/>
         </w:rPr>
+        <w:lastRenderedPageBreak/>
         <w:t xml:space="preserve">    </w:t>
       </w:r>
       <w:r>
@@ -9495,6 +10295,12 @@
         <w:rPr>
           <w:rFonts w:ascii="SimSun" w:eastAsia="SimSun" w:hAnsi="SimSun" w:hint="eastAsia"/>
         </w:rPr>
+        <w:t>案例</w:t>
+      </w:r>
+      <w:r>
+        <w:rPr>
+          <w:rFonts w:ascii="SimSun" w:eastAsia="SimSun" w:hAnsi="SimSun" w:hint="eastAsia"/>
+        </w:rPr>
         <w:t>就完成了。代码如下：</w:t>
       </w:r>
     </w:p>
@@ -9509,7 +10315,6 @@
           <w:rFonts w:ascii="SimSun" w:eastAsia="SimSun" w:hAnsi="SimSun" w:hint="eastAsia"/>
           <w:noProof/>
         </w:rPr>
-        <w:lastRenderedPageBreak/>
         <w:drawing>
           <wp:inline distT="0" distB="0" distL="0" distR="0" wp14:anchorId="409F2350" wp14:editId="341A99F7">
             <wp:extent cx="5270500" cy="3432810"/>
@@ -9579,6 +10384,7 @@
           <w:rFonts w:ascii="SimSun" w:eastAsia="SimSun" w:hAnsi="SimSun" w:hint="eastAsia"/>
           <w:noProof/>
         </w:rPr>
+        <w:lastRenderedPageBreak/>
         <w:drawing>
           <wp:inline distT="0" distB="0" distL="0" distR="0" wp14:anchorId="7B9173C4" wp14:editId="16131AA5">
             <wp:extent cx="5270500" cy="1578610"/>
@@ -9760,6 +10566,12 @@
         <w:rPr>
           <w:rFonts w:ascii="SimSun" w:eastAsia="SimSun" w:hAnsi="SimSun" w:hint="eastAsia"/>
         </w:rPr>
+        <w:t>图像</w:t>
+      </w:r>
+      <w:r>
+        <w:rPr>
+          <w:rFonts w:ascii="SimSun" w:eastAsia="SimSun" w:hAnsi="SimSun" w:hint="eastAsia"/>
+        </w:rPr>
         <w:t>对准摄像头</w:t>
       </w:r>
       <w:r>
@@ -9780,7 +10592,6 @@
           <w:rFonts w:ascii="SimSun" w:eastAsia="SimSun" w:hAnsi="SimSun" w:hint="eastAsia"/>
           <w:noProof/>
         </w:rPr>
-        <w:lastRenderedPageBreak/>
         <w:drawing>
           <wp:inline distT="0" distB="0" distL="0" distR="0" wp14:anchorId="75F1E9E7" wp14:editId="5CA74B70">
             <wp:extent cx="5270500" cy="3109595"/>
@@ -9862,6 +10673,7 @@
           <w:rFonts w:ascii="SimSun" w:eastAsia="SimSun" w:hAnsi="SimSun" w:hint="eastAsia"/>
           <w:noProof/>
         </w:rPr>
+        <w:lastRenderedPageBreak/>
         <w:drawing>
           <wp:inline distT="0" distB="0" distL="0" distR="0" wp14:anchorId="1905DFBB" wp14:editId="1164CCD2">
             <wp:extent cx="5270500" cy="3109595"/>
@@ -10521,13 +11333,37 @@
         <w:rPr>
           <w:rFonts w:ascii="SimSun" w:eastAsia="SimSun" w:hAnsi="SimSun"/>
         </w:rPr>
-        <w:t>过视觉的感观效果所感知，它是通过全方位的视觉、听觉、触觉等感知，实现了人与人、人与自然、人与物之间的交互，信息量更大了，</w:t>
-      </w:r>
-      <w:r>
-        <w:rPr>
-          <w:rFonts w:ascii="SimSun" w:eastAsia="SimSun" w:hAnsi="SimSun"/>
-        </w:rPr>
-        <w:t>更真实，这都是符合人类的应用习惯的。而物联网技术使得</w:t>
+        <w:t>过视觉的感观效果所感知，它是通过全方位的视觉、听觉、触觉等感知，实现了人与人、人与自然、人与物之间的交互，</w:t>
+      </w:r>
+      <w:r>
+        <w:rPr>
+          <w:rFonts w:ascii="SimSun" w:eastAsia="SimSun" w:hAnsi="SimSun" w:hint="eastAsia"/>
+        </w:rPr>
+        <w:t>这使得用户接收的</w:t>
+      </w:r>
+      <w:r>
+        <w:rPr>
+          <w:rFonts w:ascii="SimSun" w:eastAsia="SimSun" w:hAnsi="SimSun"/>
+        </w:rPr>
+        <w:t>信息量更大了，</w:t>
+      </w:r>
+      <w:r>
+        <w:rPr>
+          <w:rFonts w:ascii="SimSun" w:eastAsia="SimSun" w:hAnsi="SimSun"/>
+        </w:rPr>
+        <w:t>更真实</w:t>
+      </w:r>
+      <w:r>
+        <w:rPr>
+          <w:rFonts w:ascii="SimSun" w:eastAsia="SimSun" w:hAnsi="SimSun" w:hint="eastAsia"/>
+        </w:rPr>
+        <w:t>了</w:t>
+      </w:r>
+      <w:r>
+        <w:rPr>
+          <w:rFonts w:ascii="SimSun" w:eastAsia="SimSun" w:hAnsi="SimSun"/>
+        </w:rPr>
+        <w:t>，这都是符合人类的应用习惯的。而物联网技术使得</w:t>
       </w:r>
       <w:r>
         <w:rPr>
@@ -10551,7 +11387,91 @@
         <w:rPr>
           <w:rFonts w:ascii="SimSun" w:eastAsia="SimSun" w:hAnsi="SimSun"/>
         </w:rPr>
-        <w:t>朴实、真实和有效率。这使得我们的生活更加的智能化和信息化，这也是我们所追求的，而物联网技术和AR技术的结合，无疑为这种新的交互方式奠定了技术基础。</w:t>
+        <w:t>朴实、真实和有效率。这使得我们的生活</w:t>
+      </w:r>
+      <w:r>
+        <w:rPr>
+          <w:rFonts w:ascii="SimSun" w:eastAsia="SimSun" w:hAnsi="SimSun" w:hint="eastAsia"/>
+        </w:rPr>
+        <w:t>正逐步向着</w:t>
+      </w:r>
+      <w:r>
+        <w:rPr>
+          <w:rFonts w:ascii="SimSun" w:eastAsia="SimSun" w:hAnsi="SimSun"/>
+        </w:rPr>
+        <w:t>智能化和信息化</w:t>
+      </w:r>
+      <w:r>
+        <w:rPr>
+          <w:rFonts w:ascii="SimSun" w:eastAsia="SimSun" w:hAnsi="SimSun" w:hint="eastAsia"/>
+        </w:rPr>
+        <w:t>发展</w:t>
+      </w:r>
+      <w:r>
+        <w:rPr>
+          <w:rFonts w:ascii="SimSun" w:eastAsia="SimSun" w:hAnsi="SimSun"/>
+        </w:rPr>
+        <w:t>，这也是我们所追求的，</w:t>
+      </w:r>
+      <w:r>
+        <w:rPr>
+          <w:rFonts w:ascii="SimSun" w:eastAsia="SimSun" w:hAnsi="SimSun" w:hint="eastAsia"/>
+        </w:rPr>
+        <w:t>随着时代的发展，这两个技术能够实现</w:t>
+      </w:r>
+      <w:r>
+        <w:rPr>
+          <w:rFonts w:ascii="SimSun" w:eastAsia="SimSun" w:hAnsi="SimSun"/>
+        </w:rPr>
+        <w:t>结合，</w:t>
+      </w:r>
+      <w:r>
+        <w:rPr>
+          <w:rFonts w:ascii="SimSun" w:eastAsia="SimSun" w:hAnsi="SimSun" w:hint="eastAsia"/>
+        </w:rPr>
+        <w:t>也</w:t>
+      </w:r>
+      <w:r>
+        <w:rPr>
+          <w:rFonts w:ascii="SimSun" w:eastAsia="SimSun" w:hAnsi="SimSun"/>
+        </w:rPr>
+        <w:t>为这种新的</w:t>
+      </w:r>
+      <w:r>
+        <w:rPr>
+          <w:rFonts w:ascii="SimSun" w:eastAsia="SimSun" w:hAnsi="SimSun" w:hint="eastAsia"/>
+        </w:rPr>
+        <w:t>实现</w:t>
+      </w:r>
+      <w:r>
+        <w:rPr>
+          <w:rFonts w:ascii="SimSun" w:eastAsia="SimSun" w:hAnsi="SimSun"/>
+        </w:rPr>
+        <w:t>交互</w:t>
+      </w:r>
+      <w:r>
+        <w:rPr>
+          <w:rFonts w:ascii="SimSun" w:eastAsia="SimSun" w:hAnsi="SimSun" w:hint="eastAsia"/>
+        </w:rPr>
+        <w:t>的</w:t>
+      </w:r>
+      <w:r>
+        <w:rPr>
+          <w:rFonts w:ascii="SimSun" w:eastAsia="SimSun" w:hAnsi="SimSun"/>
+        </w:rPr>
+        <w:t>方式奠定了</w:t>
+      </w:r>
+      <w:r>
+        <w:rPr>
+          <w:rFonts w:ascii="SimSun" w:eastAsia="SimSun" w:hAnsi="SimSun" w:hint="eastAsia"/>
+        </w:rPr>
+        <w:t>一定的</w:t>
+      </w:r>
+      <w:r>
+        <w:rPr>
+          <w:rFonts w:ascii="SimSun" w:eastAsia="SimSun" w:hAnsi="SimSun"/>
+        </w:rPr>
+        <w:t>技术基础。</w:t>
       </w:r>
       <w:r>
         <w:rPr>
@@ -10648,7 +11568,37 @@
         <w:rPr>
           <w:rFonts w:ascii="SimSun" w:eastAsia="SimSun" w:hAnsi="SimSun"/>
         </w:rPr>
-        <w:t>，这种不需要下载任何app的方式，只需要通过网页浏览器就能打开AR应用，给广大用户提供了便利，况且webAR还可以应用在我们熟悉的社交应用上，比如微信、微博、今日头条等，实现了快速的传播，同时也为实现AR技术的跨平台以及大规模的传播奠定了</w:t>
+        <w:t>，这种不需要下载任何app的方式，只需要通过网页浏览器就能打开AR应用，给广大用户提供了便利，况且webAR还可以应用在我们熟悉的社交应用上，比如微信、微博、今日头条等，实现了快速的传播，同时也为实现</w:t>
+      </w:r>
+      <w:r>
+        <w:rPr>
+          <w:rFonts w:ascii="SimSun" w:eastAsia="SimSun" w:hAnsi="SimSun"/>
+        </w:rPr>
+        <w:t>web</w:t>
+      </w:r>
+      <w:r>
+        <w:rPr>
+          <w:rFonts w:ascii="SimSun" w:eastAsia="SimSun" w:hAnsi="SimSun"/>
+        </w:rPr>
+        <w:t>AR</w:t>
+      </w:r>
+      <w:r>
+        <w:rPr>
+          <w:rFonts w:ascii="SimSun" w:eastAsia="SimSun" w:hAnsi="SimSun"/>
+        </w:rPr>
+        <w:t>技术</w:t>
+      </w:r>
+      <w:r>
+        <w:rPr>
+          <w:rFonts w:ascii="SimSun" w:eastAsia="SimSun" w:hAnsi="SimSun" w:hint="eastAsia"/>
+        </w:rPr>
+        <w:t>在各个平台的实现</w:t>
+      </w:r>
+      <w:r>
+        <w:rPr>
+          <w:rFonts w:ascii="SimSun" w:eastAsia="SimSun" w:hAnsi="SimSun"/>
+        </w:rPr>
+        <w:t>奠定了</w:t>
       </w:r>
       <w:r>
         <w:rPr>
@@ -10716,7 +11666,25 @@
         <w:rPr>
           <w:rFonts w:ascii="SimSun" w:eastAsia="SimSun" w:hAnsi="SimSun"/>
         </w:rPr>
-        <w:t>超链接的形式通过微信朋友圈、微博、微信公众号等</w:t>
+        <w:t>超链接的形式通过微信朋友圈、</w:t>
+      </w:r>
+      <w:r>
+        <w:rPr>
+          <w:rFonts w:ascii="SimSun" w:eastAsia="SimSun" w:hAnsi="SimSun" w:hint="eastAsia"/>
+        </w:rPr>
+        <w:t>新浪</w:t>
+      </w:r>
+      <w:r>
+        <w:rPr>
+          <w:rFonts w:ascii="SimSun" w:eastAsia="SimSun" w:hAnsi="SimSun"/>
+        </w:rPr>
+        <w:t>微博、微信公众号等</w:t>
+      </w:r>
+      <w:r>
+        <w:rPr>
+          <w:rFonts w:ascii="SimSun" w:eastAsia="SimSun" w:hAnsi="SimSun" w:hint="eastAsia"/>
+        </w:rPr>
+        <w:t>方式</w:t>
       </w:r>
       <w:r>
         <w:rPr>
@@ -10740,7 +11708,25 @@
         <w:rPr>
           <w:rFonts w:ascii="SimSun" w:eastAsia="SimSun" w:hAnsi="SimSun"/>
         </w:rPr>
-        <w:t>加快对用户的影响力。用户只需</w:t>
+        <w:t>加快</w:t>
+      </w:r>
+      <w:r>
+        <w:rPr>
+          <w:rFonts w:ascii="SimSun" w:eastAsia="SimSun" w:hAnsi="SimSun"/>
+        </w:rPr>
+        <w:t>webAR</w:t>
+      </w:r>
+      <w:r>
+        <w:rPr>
+          <w:rFonts w:ascii="SimSun" w:eastAsia="SimSun" w:hAnsi="SimSun" w:hint="eastAsia"/>
+        </w:rPr>
+        <w:t>技术</w:t>
+      </w:r>
+      <w:r>
+        <w:rPr>
+          <w:rFonts w:ascii="SimSun" w:eastAsia="SimSun" w:hAnsi="SimSun"/>
+        </w:rPr>
+        <w:t>对用户的影响力。用户只需</w:t>
       </w:r>
       <w:r>
         <w:rPr>
@@ -10834,7 +11820,31 @@
         <w:rPr>
           <w:rFonts w:ascii="SimSun" w:eastAsia="SimSun" w:hAnsi="SimSun"/>
         </w:rPr>
-        <w:t>进行点击操作，而当webAR加入到了H5中，就会将互动空间从屏幕拓展到了整个现实世界，并且每个打开H5的用户都能够获得自己独特的用户体验，使得用户更加的有沉浸感和新鲜感。能够让用户参与</w:t>
+        <w:t>进行点击操作，而当webAR加入到了H5中，</w:t>
+      </w:r>
+      <w:r>
+        <w:rPr>
+          <w:rFonts w:ascii="SimSun" w:eastAsia="SimSun" w:hAnsi="SimSun" w:hint="eastAsia"/>
+        </w:rPr>
+        <w:t>就可以把用户带到了真实世界里</w:t>
+      </w:r>
+      <w:r>
+        <w:rPr>
+          <w:rFonts w:ascii="SimSun" w:eastAsia="SimSun" w:hAnsi="SimSun"/>
+        </w:rPr>
+        <w:t>，</w:t>
+      </w:r>
+      <w:r>
+        <w:rPr>
+          <w:rFonts w:ascii="SimSun" w:eastAsia="SimSun" w:hAnsi="SimSun" w:hint="eastAsia"/>
+        </w:rPr>
+        <w:t>在真实世界里操控这些本来只能在屏幕上操控的功能，</w:t>
+      </w:r>
+      <w:r>
+        <w:rPr>
+          <w:rFonts w:ascii="SimSun" w:eastAsia="SimSun" w:hAnsi="SimSun"/>
+        </w:rPr>
+        <w:t>并且每个打开H5的用户都能够获得自己独特的用户体验，使得用户更加的有沉浸感和新鲜感。能够让用户参与</w:t>
       </w:r>
       <w:r>
         <w:rPr>
@@ -10846,14 +11856,14 @@
         <w:rPr>
           <w:rFonts w:ascii="SimSun" w:eastAsia="SimSun" w:hAnsi="SimSun"/>
         </w:rPr>
-        <w:t>其中，提升了用户的参与感。由此可见，webAR的出现，能够更好的满足了新时代用户彰显独特个性的需求，无疑是为传统的H5营销注入了</w:t>
+        <w:t>其中，提升了用户的参与感。由此可见，webAR的出现，能够更好的满足了新时代用户彰显独特个</w:t>
       </w:r>
       <w:r>
         <w:rPr>
           <w:rFonts w:ascii="SimSun" w:eastAsia="SimSun" w:hAnsi="SimSun"/>
         </w:rPr>
         <w:lastRenderedPageBreak/>
-        <w:t>新的能量。</w:t>
+        <w:t>性的需求，无疑是为传统的H5营销注入了新的能量。</w:t>
       </w:r>
     </w:p>
     <w:p>
@@ -10902,7 +11912,7 @@
           <w:sz w:val="28"/>
           <w:szCs w:val="28"/>
         </w:rPr>
-        <w:t>5.3 数字化文化遗产保护应用</w:t>
+        <w:t>5.3 文化遗产保护应用</w:t>
       </w:r>
     </w:p>
     <w:p>
@@ -10954,13 +11964,19 @@
         <w:rPr>
           <w:rFonts w:ascii="SimSun" w:eastAsia="SimSun" w:hAnsi="SimSun"/>
         </w:rPr>
-        <w:t>技术，可以通过数字采集、</w:t>
-      </w:r>
-      <w:r>
-        <w:rPr>
-          <w:rFonts w:ascii="SimSun" w:eastAsia="SimSun" w:hAnsi="SimSun"/>
-        </w:rPr>
-        <w:t>展示传播等</w:t>
+        <w:t>技术，可以通过</w:t>
+      </w:r>
+      <w:r>
+        <w:rPr>
+          <w:rFonts w:ascii="SimSun" w:eastAsia="SimSun" w:hAnsi="SimSun" w:hint="eastAsia"/>
+        </w:rPr>
+        <w:t>遗产展示、文字介绍</w:t>
+      </w:r>
+      <w:r>
+        <w:rPr>
+          <w:rFonts w:ascii="SimSun" w:eastAsia="SimSun" w:hAnsi="SimSun"/>
+        </w:rPr>
+        <w:t>等</w:t>
       </w:r>
       <w:r>
         <w:rPr>
@@ -10972,7 +11988,31 @@
         <w:rPr>
           <w:rFonts w:ascii="SimSun" w:eastAsia="SimSun" w:hAnsi="SimSun"/>
         </w:rPr>
-        <w:t>手段，给文化遗产的数字化保护增加了很多的可能性，能够激发出体验者强烈的在场感和参与感，让文化遗产焕发新的生机。目前有很多的博物馆都开展了AR的展示，比如旧金山博物馆兵马俑展、敦煌莫高窟AR展览、百度AR博物馆、纽约MOMA博物馆等等。</w:t>
+        <w:t>手段，给文化遗产的</w:t>
+      </w:r>
+      <w:r>
+        <w:rPr>
+          <w:rFonts w:ascii="SimSun" w:eastAsia="SimSun" w:hAnsi="SimSun" w:hint="eastAsia"/>
+        </w:rPr>
+        <w:t>信息化</w:t>
+      </w:r>
+      <w:r>
+        <w:rPr>
+          <w:rFonts w:ascii="SimSun" w:eastAsia="SimSun" w:hAnsi="SimSun"/>
+        </w:rPr>
+        <w:t>保护增加了很多的可能性，</w:t>
+      </w:r>
+      <w:r>
+        <w:rPr>
+          <w:rFonts w:ascii="SimSun" w:eastAsia="SimSun" w:hAnsi="SimSun" w:hint="eastAsia"/>
+        </w:rPr>
+        <w:t>并且让体验用户有很强烈的参与感</w:t>
+      </w:r>
+      <w:r>
+        <w:rPr>
+          <w:rFonts w:ascii="SimSun" w:eastAsia="SimSun" w:hAnsi="SimSun"/>
+        </w:rPr>
+        <w:t>，让文化遗产焕发新的生机。目前有很多的博物馆都开展了AR的展示，比如旧金山博物馆兵马俑展、敦煌莫高窟AR展览、百度AR博物馆、纽约MOMA博物馆等等。</w:t>
       </w:r>
     </w:p>
     <w:p>
@@ -11029,7 +12069,31 @@
         <w:rPr>
           <w:rFonts w:ascii="SimSun" w:eastAsia="SimSun" w:hAnsi="SimSun" w:hint="eastAsia"/>
         </w:rPr>
-        <w:t>技术的流行，汽车领域也越来越多使用</w:t>
+        <w:t>技术的流行，汽车</w:t>
+      </w:r>
+      <w:r>
+        <w:rPr>
+          <w:rFonts w:ascii="SimSun" w:eastAsia="SimSun" w:hAnsi="SimSun" w:hint="eastAsia"/>
+        </w:rPr>
+        <w:t>行业</w:t>
+      </w:r>
+      <w:r>
+        <w:rPr>
+          <w:rFonts w:ascii="SimSun" w:eastAsia="SimSun" w:hAnsi="SimSun" w:hint="eastAsia"/>
+        </w:rPr>
+        <w:t>领域也越来越多</w:t>
+      </w:r>
+      <w:r>
+        <w:rPr>
+          <w:rFonts w:ascii="SimSun" w:eastAsia="SimSun" w:hAnsi="SimSun" w:hint="eastAsia"/>
+        </w:rPr>
+        <w:t>的</w:t>
+      </w:r>
+      <w:r>
+        <w:rPr>
+          <w:rFonts w:ascii="SimSun" w:eastAsia="SimSun" w:hAnsi="SimSun" w:hint="eastAsia"/>
+        </w:rPr>
+        <w:t>使用</w:t>
       </w:r>
       <w:r>
         <w:rPr>
@@ -12271,6 +13335,29 @@
       </w:r>
       <w:r>
         <w:rPr>
+          <w:rFonts w:hint="eastAsia"/>
+        </w:rPr>
+        <w:t>本课题实现了西藏玛尼石的展示的</w:t>
+      </w:r>
+      <w:r>
+        <w:t>webAR</w:t>
+      </w:r>
+      <w:r>
+        <w:rPr>
+          <w:rFonts w:hint="eastAsia"/>
+        </w:rPr>
+        <w:t>案例，可以让用户360度的观察玛尼石，拜托了传统的观赏方式，提供了一些新的思路。</w:t>
+      </w:r>
+      <w:bookmarkStart w:id="0" w:name="_GoBack"/>
+      <w:bookmarkEnd w:id="0"/>
+      <w:r>
+        <w:rPr>
+          <w:rFonts w:hint="eastAsia"/>
+        </w:rPr>
+        <w:t>的</w:t>
+      </w:r>
+      <w:r>
+        <w:rPr>
           <w:rFonts w:ascii="SimSun" w:eastAsia="SimSun" w:hAnsi="SimSun"/>
         </w:rPr>
         <w:t>通过本次课题的研究，我基本掌握了webVR/AR技术的开发方法，</w:t>
@@ -12417,13 +13504,91 @@
         <w:rPr>
           <w:rFonts w:ascii="SimSun" w:eastAsia="SimSun" w:hAnsi="SimSun"/>
         </w:rPr>
-        <w:t>webVR/AR技术的出现不仅是一个时代的开始，更是预示着越来越多的用户能够参与其中，而近日，亚马逊的Sumerian正式上线，致力于帮助开发者用最少的代码来构建webVR/AR，Sumerian是一个编辑器，</w:t>
-      </w:r>
-      <w:r>
-        <w:rPr>
-          <w:rFonts w:ascii="SimSun" w:eastAsia="SimSun" w:hAnsi="SimSun" w:hint="eastAsia"/>
-        </w:rPr>
-        <w:t>它是基于</w:t>
+        <w:t>webVR/AR技术的出现不仅是一个时代的开始，更是预示着越来越多的用户能够参与其中，而近日，亚马逊的</w:t>
+      </w:r>
+      <w:r>
+        <w:rPr>
+          <w:rFonts w:ascii="SimSun" w:eastAsia="SimSun" w:hAnsi="SimSun" w:hint="eastAsia"/>
+        </w:rPr>
+        <w:t>一个</w:t>
+      </w:r>
+      <w:r>
+        <w:rPr>
+          <w:rFonts w:ascii="SimSun" w:eastAsia="SimSun" w:hAnsi="SimSun" w:hint="eastAsia"/>
+        </w:rPr>
+        <w:t>适用于</w:t>
+      </w:r>
+      <w:r>
+        <w:rPr>
+          <w:rFonts w:ascii="SimSun" w:eastAsia="SimSun" w:hAnsi="SimSun"/>
+        </w:rPr>
+        <w:t>webVR/AR</w:t>
+      </w:r>
+      <w:r>
+        <w:rPr>
+          <w:rFonts w:ascii="SimSun" w:eastAsia="SimSun" w:hAnsi="SimSun" w:hint="eastAsia"/>
+        </w:rPr>
+        <w:t>技术的平台</w:t>
+      </w:r>
+      <w:r>
+        <w:rPr>
+          <w:rFonts w:ascii="SimSun" w:eastAsia="SimSun" w:hAnsi="SimSun"/>
+        </w:rPr>
+        <w:t>Sumerian</w:t>
+      </w:r>
+      <w:r>
+        <w:rPr>
+          <w:rFonts w:ascii="SimSun" w:eastAsia="SimSun" w:hAnsi="SimSun" w:hint="eastAsia"/>
+        </w:rPr>
+        <w:t>出现在大众的视野中</w:t>
+      </w:r>
+      <w:r>
+        <w:rPr>
+          <w:rFonts w:ascii="SimSun" w:eastAsia="SimSun" w:hAnsi="SimSun"/>
+        </w:rPr>
+        <w:t>，</w:t>
+      </w:r>
+      <w:r>
+        <w:rPr>
+          <w:rFonts w:ascii="SimSun" w:eastAsia="SimSun" w:hAnsi="SimSun" w:hint="eastAsia"/>
+        </w:rPr>
+        <w:t>这个平台的出现标志着开发者不再是用复杂的代码才能开发</w:t>
+      </w:r>
+      <w:r>
+        <w:rPr>
+          <w:rFonts w:ascii="SimSun" w:eastAsia="SimSun" w:hAnsi="SimSun"/>
+        </w:rPr>
+        <w:t>webVR/AR,</w:t>
+      </w:r>
+      <w:r>
+        <w:rPr>
+          <w:rFonts w:ascii="SimSun" w:eastAsia="SimSun" w:hAnsi="SimSun" w:hint="eastAsia"/>
+        </w:rPr>
+        <w:t>只需要用很少的代码就可以实现</w:t>
+      </w:r>
+      <w:r>
+        <w:rPr>
+          <w:rFonts w:ascii="SimSun" w:eastAsia="SimSun" w:hAnsi="SimSun"/>
+        </w:rPr>
+        <w:t>webVR/AR</w:t>
+      </w:r>
+      <w:r>
+        <w:rPr>
+          <w:rFonts w:ascii="SimSun" w:eastAsia="SimSun" w:hAnsi="SimSun" w:hint="eastAsia"/>
+        </w:rPr>
+        <w:t>的开发。</w:t>
+      </w:r>
+      <w:r>
+        <w:rPr>
+          <w:rFonts w:ascii="SimSun" w:eastAsia="SimSun" w:hAnsi="SimSun"/>
+        </w:rPr>
+        <w:t>Sumerian是一个</w:t>
+      </w:r>
+      <w:r>
+        <w:rPr>
+          <w:rFonts w:ascii="SimSun" w:eastAsia="SimSun" w:hAnsi="SimSun" w:hint="eastAsia"/>
+        </w:rPr>
+        <w:t>能够在</w:t>
       </w:r>
       <w:r>
         <w:rPr>
@@ -12435,13 +13600,37 @@
         <w:rPr>
           <w:rFonts w:ascii="SimSun" w:eastAsia="SimSun" w:hAnsi="SimSun" w:hint="eastAsia"/>
         </w:rPr>
-        <w:t>端的一个平台，</w:t>
-      </w:r>
-      <w:r>
-        <w:rPr>
-          <w:rFonts w:ascii="SimSun" w:eastAsia="SimSun" w:hAnsi="SimSun"/>
-        </w:rPr>
-        <w:t>使用者不需要</w:t>
+        <w:t>端实现</w:t>
+      </w:r>
+      <w:r>
+        <w:rPr>
+          <w:rFonts w:ascii="SimSun" w:eastAsia="SimSun" w:hAnsi="SimSun"/>
+        </w:rPr>
+        <w:t>webAR</w:t>
+      </w:r>
+      <w:r>
+        <w:rPr>
+          <w:rFonts w:ascii="SimSun" w:eastAsia="SimSun" w:hAnsi="SimSun" w:hint="eastAsia"/>
+        </w:rPr>
+        <w:t>的新型平台</w:t>
+      </w:r>
+      <w:r>
+        <w:rPr>
+          <w:rFonts w:ascii="SimSun" w:eastAsia="SimSun" w:hAnsi="SimSun"/>
+        </w:rPr>
+        <w:t>，</w:t>
+      </w:r>
+      <w:r>
+        <w:rPr>
+          <w:rFonts w:ascii="SimSun" w:eastAsia="SimSun" w:hAnsi="SimSun" w:hint="eastAsia"/>
+        </w:rPr>
+        <w:t>降低了对开发者的要求，开发者</w:t>
+      </w:r>
+      <w:r>
+        <w:rPr>
+          <w:rFonts w:ascii="SimSun" w:eastAsia="SimSun" w:hAnsi="SimSun"/>
+        </w:rPr>
+        <w:t>不需要</w:t>
       </w:r>
       <w:r>
         <w:rPr>
@@ -12453,7 +13642,19 @@
         <w:rPr>
           <w:rFonts w:ascii="SimSun" w:eastAsia="SimSun" w:hAnsi="SimSun"/>
         </w:rPr>
-        <w:t>专业的知识，只需要将</w:t>
+        <w:t>专业的</w:t>
+      </w:r>
+      <w:r>
+        <w:rPr>
+          <w:rFonts w:ascii="SimSun" w:eastAsia="SimSun" w:hAnsi="SimSun" w:hint="eastAsia"/>
+        </w:rPr>
+        <w:t>编程能力</w:t>
+      </w:r>
+      <w:r>
+        <w:rPr>
+          <w:rFonts w:ascii="SimSun" w:eastAsia="SimSun" w:hAnsi="SimSun"/>
+        </w:rPr>
+        <w:t>，只需要将</w:t>
       </w:r>
       <w:r>
         <w:rPr>
@@ -12487,6 +13688,12 @@
       </w:r>
       <w:r>
         <w:rPr>
+          <w:rFonts w:ascii="SimSun" w:eastAsia="SimSun" w:hAnsi="SimSun" w:hint="eastAsia"/>
+        </w:rPr>
+        <w:t>好的</w:t>
+      </w:r>
+      <w:r>
+        <w:rPr>
           <w:rFonts w:ascii="SimSun" w:eastAsia="SimSun" w:hAnsi="SimSun"/>
         </w:rPr>
         <w:t>场景中，或者导入来自第三方资源库的3D</w:t>
@@ -12537,7 +13744,19 @@
         <w:rPr>
           <w:rFonts w:ascii="SimSun" w:eastAsia="SimSun" w:hAnsi="SimSun"/>
         </w:rPr>
-        <w:t>。如果开发者具备一定的编程</w:t>
+        <w:t>。如果开发者具</w:t>
+      </w:r>
+      <w:r>
+        <w:rPr>
+          <w:rFonts w:ascii="SimSun" w:eastAsia="SimSun" w:hAnsi="SimSun" w:hint="eastAsia"/>
+        </w:rPr>
+        <w:t>有</w:t>
+      </w:r>
+      <w:r>
+        <w:rPr>
+          <w:rFonts w:ascii="SimSun" w:eastAsia="SimSun" w:hAnsi="SimSun"/>
+        </w:rPr>
+        <w:t>一定的coding</w:t>
       </w:r>
       <w:r>
         <w:rPr>
@@ -12549,7 +13768,79 @@
         <w:rPr>
           <w:rFonts w:ascii="SimSun" w:eastAsia="SimSun" w:hAnsi="SimSun"/>
         </w:rPr>
-        <w:t>，Sumerian还会提供可编程API和Sumerian命令行界面进行更加深入的定制场景，并且编写复杂的应用程序逻辑。这个平台的出现对于webVR/AR内容有着比较大的意义。</w:t>
+        <w:t>，</w:t>
+      </w:r>
+      <w:r>
+        <w:rPr>
+          <w:rFonts w:ascii="SimSun" w:eastAsia="SimSun" w:hAnsi="SimSun" w:hint="eastAsia"/>
+        </w:rPr>
+        <w:t>那么</w:t>
+      </w:r>
+      <w:r>
+        <w:rPr>
+          <w:rFonts w:ascii="SimSun" w:eastAsia="SimSun" w:hAnsi="SimSun"/>
+        </w:rPr>
+        <w:t>Sumerian还会提供</w:t>
+      </w:r>
+      <w:r>
+        <w:rPr>
+          <w:rFonts w:ascii="SimSun" w:eastAsia="SimSun" w:hAnsi="SimSun" w:hint="eastAsia"/>
+        </w:rPr>
+        <w:t>一个</w:t>
+      </w:r>
+      <w:r>
+        <w:rPr>
+          <w:rFonts w:ascii="SimSun" w:eastAsia="SimSun" w:hAnsi="SimSun" w:hint="eastAsia"/>
+        </w:rPr>
+        <w:t>能够写代码</w:t>
+      </w:r>
+      <w:r>
+        <w:rPr>
+          <w:rFonts w:ascii="SimSun" w:eastAsia="SimSun" w:hAnsi="SimSun" w:hint="eastAsia"/>
+        </w:rPr>
+        <w:t>的</w:t>
+      </w:r>
+      <w:r>
+        <w:rPr>
+          <w:rFonts w:ascii="SimSun" w:eastAsia="SimSun" w:hAnsi="SimSun" w:hint="eastAsia"/>
+        </w:rPr>
+        <w:t>接口</w:t>
+      </w:r>
+      <w:r>
+        <w:rPr>
+          <w:rFonts w:ascii="SimSun" w:eastAsia="SimSun" w:hAnsi="SimSun"/>
+        </w:rPr>
+        <w:t>和Sumerian</w:t>
+      </w:r>
+      <w:r>
+        <w:rPr>
+          <w:rFonts w:ascii="SimSun" w:eastAsia="SimSun" w:hAnsi="SimSun"/>
+        </w:rPr>
+        <w:t>命令行</w:t>
+      </w:r>
+      <w:r>
+        <w:rPr>
+          <w:rFonts w:ascii="SimSun" w:eastAsia="SimSun" w:hAnsi="SimSun"/>
+        </w:rPr>
+        <w:t>进行更加深入的</w:t>
+      </w:r>
+      <w:r>
+        <w:rPr>
+          <w:rFonts w:ascii="SimSun" w:eastAsia="SimSun" w:hAnsi="SimSun" w:hint="eastAsia"/>
+        </w:rPr>
+        <w:t>制作</w:t>
+      </w:r>
+      <w:r>
+        <w:rPr>
+          <w:rFonts w:ascii="SimSun" w:eastAsia="SimSun" w:hAnsi="SimSun"/>
+        </w:rPr>
+        <w:t>场景，并且编写复杂的应用程序</w:t>
+      </w:r>
+      <w:r>
+        <w:rPr>
+          <w:rFonts w:ascii="SimSun" w:eastAsia="SimSun" w:hAnsi="SimSun"/>
+        </w:rPr>
+        <w:t>。这个平台的出现对于webVR/AR内容有着比较大的意义。</w:t>
       </w:r>
       <w:r>
         <w:rPr>

--- a/毕业论文.docx
+++ b/毕业论文.docx
@@ -1230,6 +1230,34 @@
       </w:pPr>
     </w:p>
     <w:p/>
+    <w:p/>
+    <w:p/>
+    <w:p/>
+    <w:p/>
+    <w:p/>
+    <w:p/>
+    <w:p/>
+    <w:p/>
+    <w:p/>
+    <w:p/>
+    <w:p/>
+    <w:p/>
+    <w:p/>
+    <w:p/>
+    <w:p/>
+    <w:p/>
+    <w:p/>
+    <w:p/>
+    <w:p/>
+    <w:p/>
+    <w:p/>
+    <w:p/>
+    <w:p/>
+    <w:p/>
+    <w:p/>
+    <w:p/>
+    <w:p/>
+    <w:p/>
     <w:p>
       <w:pPr>
         <w:jc w:val="center"/>
@@ -1245,6 +1273,7 @@
           <w:sz w:val="30"/>
           <w:szCs w:val="30"/>
         </w:rPr>
+        <w:lastRenderedPageBreak/>
         <w:t xml:space="preserve">第二章 </w:t>
       </w:r>
       <w:r>
@@ -1827,7 +1856,7 @@
     <w:p>
       <w:pPr>
         <w:rPr>
-          <w:rFonts w:ascii="SimSun" w:eastAsia="SimSun" w:hAnsi="SimSun" w:hint="eastAsia"/>
+          <w:rFonts w:ascii="SimSun" w:eastAsia="SimSun" w:hAnsi="SimSun"/>
         </w:rPr>
       </w:pPr>
       <w:r>
@@ -1956,94 +1985,88 @@
         <w:rPr>
           <w:rFonts w:ascii="SimSun" w:eastAsia="SimSun" w:hAnsi="SimSun"/>
         </w:rPr>
-        <w:t>Rift，Windows Mixed Reality，Daydream，GearVR和Cardboard构建VR应用程序，并支持所有相应的控制器。即使没有耳机或控</w:t>
-      </w:r>
+        <w:t>Rift，Windows Mixed Reality，Daydream，GearVR和Cardboard构建VR应用程序，并支持所有相应的控制器。即使没有耳机或控制器，A-Frame仍可在标准台式机和智能手机上使用。</w:t>
+      </w:r>
+    </w:p>
+    <w:p>
+      <w:pPr>
+        <w:rPr>
+          <w:rFonts w:ascii="SimSun" w:eastAsia="SimSun" w:hAnsi="SimSun"/>
+        </w:rPr>
+      </w:pPr>
+      <w:r>
+        <w:rPr>
+          <w:rFonts w:ascii="SimSun" w:eastAsia="SimSun" w:hAnsi="SimSun"/>
+        </w:rPr>
+        <w:t xml:space="preserve">   （4）实体 - 组件体系结构</w:t>
+      </w:r>
+    </w:p>
+    <w:p>
+      <w:pPr>
+        <w:rPr>
+          <w:rFonts w:ascii="SimSun" w:eastAsia="SimSun" w:hAnsi="SimSun"/>
+        </w:rPr>
+      </w:pPr>
+      <w:r>
+        <w:rPr>
+          <w:rFonts w:ascii="SimSun" w:eastAsia="SimSun" w:hAnsi="SimSun"/>
+        </w:rPr>
+        <w:t xml:space="preserve">    A-Frame是一个功能强大的three.js</w:t>
+      </w:r>
+      <w:r>
+        <w:rPr>
+          <w:rFonts w:ascii="SimSun" w:eastAsia="SimSun" w:hAnsi="SimSun"/>
+        </w:rPr>
+        <w:t>框架，提供了一个声明式的、可组合的</w:t>
+      </w:r>
+      <w:r>
+        <w:rPr>
+          <w:rFonts w:ascii="SimSun" w:eastAsia="SimSun" w:hAnsi="SimSun" w:hint="eastAsia"/>
+        </w:rPr>
+        <w:t>和</w:t>
+      </w:r>
+      <w:r>
+        <w:rPr>
+          <w:rFonts w:ascii="SimSun" w:eastAsia="SimSun" w:hAnsi="SimSun"/>
+        </w:rPr>
+        <w:t>可重用的实体组件结构。HTML</w:t>
+      </w:r>
+      <w:r>
+        <w:rPr>
+          <w:rFonts w:ascii="SimSun" w:eastAsia="SimSun" w:hAnsi="SimSun"/>
+        </w:rPr>
+        <w:t>只是</w:t>
+      </w:r>
+      <w:r>
+        <w:rPr>
+          <w:rFonts w:ascii="SimSun" w:eastAsia="SimSun" w:hAnsi="SimSun" w:hint="eastAsia"/>
+        </w:rPr>
+        <w:t>其中的一部分</w:t>
+      </w:r>
+      <w:r>
+        <w:rPr>
+          <w:rFonts w:ascii="SimSun" w:eastAsia="SimSun" w:hAnsi="SimSun"/>
+        </w:rPr>
+        <w:t>，</w:t>
+      </w:r>
+      <w:r>
+        <w:rPr>
+          <w:rFonts w:ascii="SimSun" w:eastAsia="SimSun" w:hAnsi="SimSun"/>
+        </w:rPr>
+        <w:t>开发人员可以无限制地访问JavaScript，DOM API，three.js，WebVR和WebGL。</w:t>
+      </w:r>
+    </w:p>
+    <w:p>
+      <w:pPr>
+        <w:rPr>
+          <w:rFonts w:ascii="SimSun" w:eastAsia="SimSun" w:hAnsi="SimSun"/>
+        </w:rPr>
+      </w:pPr>
       <w:r>
         <w:rPr>
           <w:rFonts w:ascii="SimSun" w:eastAsia="SimSun" w:hAnsi="SimSun"/>
         </w:rPr>
         <w:lastRenderedPageBreak/>
-        <w:t>制器，A-Frame仍可在标准台式机和智能手机上使用。</w:t>
-      </w:r>
-    </w:p>
-    <w:p>
-      <w:pPr>
-        <w:rPr>
-          <w:rFonts w:ascii="SimSun" w:eastAsia="SimSun" w:hAnsi="SimSun"/>
-        </w:rPr>
-      </w:pPr>
-      <w:r>
-        <w:rPr>
-          <w:rFonts w:ascii="SimSun" w:eastAsia="SimSun" w:hAnsi="SimSun"/>
-        </w:rPr>
-        <w:t xml:space="preserve">   （4）实体 - 组件体系结构</w:t>
-      </w:r>
-    </w:p>
-    <w:p>
-      <w:pPr>
-        <w:rPr>
-          <w:rFonts w:ascii="SimSun" w:eastAsia="SimSun" w:hAnsi="SimSun"/>
-        </w:rPr>
-      </w:pPr>
-      <w:r>
-        <w:rPr>
-          <w:rFonts w:ascii="SimSun" w:eastAsia="SimSun" w:hAnsi="SimSun"/>
-        </w:rPr>
-        <w:t xml:space="preserve">    A-Frame是一个功能强大的three.js</w:t>
-      </w:r>
-      <w:r>
-        <w:rPr>
-          <w:rFonts w:ascii="SimSun" w:eastAsia="SimSun" w:hAnsi="SimSun"/>
-        </w:rPr>
-        <w:t>框架，提供了一个声明式的、可组合的</w:t>
-      </w:r>
-      <w:r>
-        <w:rPr>
-          <w:rFonts w:ascii="SimSun" w:eastAsia="SimSun" w:hAnsi="SimSun" w:hint="eastAsia"/>
-        </w:rPr>
-        <w:t>和</w:t>
-      </w:r>
-      <w:r>
-        <w:rPr>
-          <w:rFonts w:ascii="SimSun" w:eastAsia="SimSun" w:hAnsi="SimSun"/>
-        </w:rPr>
-        <w:t>可重用的实体组件结构。HTML</w:t>
-      </w:r>
-      <w:r>
-        <w:rPr>
-          <w:rFonts w:ascii="SimSun" w:eastAsia="SimSun" w:hAnsi="SimSun"/>
-        </w:rPr>
-        <w:t>只是</w:t>
-      </w:r>
-      <w:r>
-        <w:rPr>
-          <w:rFonts w:ascii="SimSun" w:eastAsia="SimSun" w:hAnsi="SimSun" w:hint="eastAsia"/>
-        </w:rPr>
-        <w:t>其中的一部分</w:t>
-      </w:r>
-      <w:r>
-        <w:rPr>
-          <w:rFonts w:ascii="SimSun" w:eastAsia="SimSun" w:hAnsi="SimSun"/>
-        </w:rPr>
-        <w:t>，</w:t>
-      </w:r>
-      <w:r>
-        <w:rPr>
-          <w:rFonts w:ascii="SimSun" w:eastAsia="SimSun" w:hAnsi="SimSun"/>
-        </w:rPr>
-        <w:t>开发人员可以无限制地访问JavaScript，DOM API，three.js，WebVR和WebGL。</w:t>
-      </w:r>
-    </w:p>
-    <w:p>
-      <w:pPr>
-        <w:rPr>
-          <w:rFonts w:ascii="SimSun" w:eastAsia="SimSun" w:hAnsi="SimSun"/>
-        </w:rPr>
-      </w:pPr>
-      <w:r>
-        <w:rPr>
-          <w:rFonts w:ascii="SimSun" w:eastAsia="SimSun" w:hAnsi="SimSun"/>
-        </w:rPr>
         <w:t xml:space="preserve">   （5）性能</w:t>
       </w:r>
     </w:p>
@@ -2345,85 +2368,91 @@
           <w:sz w:val="28"/>
           <w:szCs w:val="28"/>
         </w:rPr>
+        <w:t>2.3 threex-artoolkit</w:t>
+      </w:r>
+    </w:p>
+    <w:p>
+      <w:pPr>
+        <w:rPr>
+          <w:rFonts w:ascii="SimSun" w:eastAsia="SimSun" w:hAnsi="SimSun"/>
+        </w:rPr>
+      </w:pPr>
+      <w:r>
+        <w:t xml:space="preserve">    </w:t>
+      </w:r>
+      <w:r>
+        <w:rPr>
+          <w:rFonts w:ascii="SimSun" w:eastAsia="SimSun" w:hAnsi="SimSun"/>
+        </w:rPr>
+        <w:t>ARToolkit</w:t>
+      </w:r>
+      <w:r>
+        <w:rPr>
+          <w:rFonts w:ascii="SimSun" w:eastAsia="SimSun" w:hAnsi="SimSun"/>
+        </w:rPr>
+        <w:t>，</w:t>
+      </w:r>
+      <w:r>
+        <w:rPr>
+          <w:rFonts w:ascii="SimSun" w:eastAsia="SimSun" w:hAnsi="SimSun"/>
+        </w:rPr>
+        <w:t>是一个开源的</w:t>
+      </w:r>
+      <w:r>
+        <w:rPr>
+          <w:rFonts w:ascii="SimSun" w:eastAsia="SimSun" w:hAnsi="SimSun" w:hint="eastAsia"/>
+        </w:rPr>
+        <w:t>适用于</w:t>
+      </w:r>
+      <w:r>
+        <w:rPr>
+          <w:rFonts w:ascii="SimSun" w:eastAsia="SimSun" w:hAnsi="SimSun"/>
+        </w:rPr>
+        <w:t>AR(增强现实)</w:t>
+      </w:r>
+      <w:r>
+        <w:rPr>
+          <w:rFonts w:ascii="SimSun" w:eastAsia="SimSun" w:hAnsi="SimSun" w:hint="eastAsia"/>
+        </w:rPr>
+        <w:t>的</w:t>
+      </w:r>
+      <w:r>
+        <w:rPr>
+          <w:rFonts w:ascii="SimSun" w:eastAsia="SimSun" w:hAnsi="SimSun"/>
+        </w:rPr>
+        <w:t>SDK。threex.artookit是可轻松处理artoolkit的three.js扩展。threex.artoolkit由</w:t>
+      </w:r>
+      <w:r>
+        <w:rPr>
+          <w:rFonts w:ascii="SimSun" w:eastAsia="SimSun" w:hAnsi="SimSun" w:hint="eastAsia"/>
+        </w:rPr>
+        <w:t>以下</w:t>
+      </w:r>
+      <w:r>
+        <w:rPr>
+          <w:rFonts w:ascii="SimSun" w:eastAsia="SimSun" w:hAnsi="SimSun"/>
+        </w:rPr>
+        <w:t>3个类组成：</w:t>
+      </w:r>
+    </w:p>
+    <w:p>
+      <w:pPr>
+        <w:rPr>
+          <w:rFonts w:ascii="SimSun" w:eastAsia="SimSun" w:hAnsi="SimSun"/>
+        </w:rPr>
+      </w:pPr>
+      <w:r>
+        <w:rPr>
+          <w:rFonts w:ascii="SimSun" w:eastAsia="SimSun" w:hAnsi="SimSun"/>
+        </w:rPr>
+        <w:t>THREEx.ArToolkitSource：这是要进行位置跟踪分析的图像，它可以是网络摄像</w:t>
+      </w:r>
+      <w:r>
+        <w:rPr>
+          <w:rFonts w:ascii="SimSun" w:eastAsia="SimSun" w:hAnsi="SimSun"/>
+        </w:rPr>
         <w:lastRenderedPageBreak/>
-        <w:t>2.3 threex-artoolkit</w:t>
-      </w:r>
-    </w:p>
-    <w:p>
-      <w:pPr>
-        <w:rPr>
-          <w:rFonts w:ascii="SimSun" w:eastAsia="SimSun" w:hAnsi="SimSun"/>
-        </w:rPr>
-      </w:pPr>
-      <w:r>
-        <w:t xml:space="preserve">    </w:t>
-      </w:r>
-      <w:r>
-        <w:rPr>
-          <w:rFonts w:ascii="SimSun" w:eastAsia="SimSun" w:hAnsi="SimSun"/>
-        </w:rPr>
-        <w:t>ARToolkit</w:t>
-      </w:r>
-      <w:r>
-        <w:rPr>
-          <w:rFonts w:ascii="SimSun" w:eastAsia="SimSun" w:hAnsi="SimSun"/>
-        </w:rPr>
-        <w:t>，</w:t>
-      </w:r>
-      <w:r>
-        <w:rPr>
-          <w:rFonts w:ascii="SimSun" w:eastAsia="SimSun" w:hAnsi="SimSun"/>
-        </w:rPr>
-        <w:t>是一个开源的</w:t>
-      </w:r>
-      <w:r>
-        <w:rPr>
-          <w:rFonts w:ascii="SimSun" w:eastAsia="SimSun" w:hAnsi="SimSun" w:hint="eastAsia"/>
-        </w:rPr>
-        <w:t>适用于</w:t>
-      </w:r>
-      <w:r>
-        <w:rPr>
-          <w:rFonts w:ascii="SimSun" w:eastAsia="SimSun" w:hAnsi="SimSun"/>
-        </w:rPr>
-        <w:t>AR(增强现实)</w:t>
-      </w:r>
-      <w:r>
-        <w:rPr>
-          <w:rFonts w:ascii="SimSun" w:eastAsia="SimSun" w:hAnsi="SimSun" w:hint="eastAsia"/>
-        </w:rPr>
-        <w:t>的</w:t>
-      </w:r>
-      <w:r>
-        <w:rPr>
-          <w:rFonts w:ascii="SimSun" w:eastAsia="SimSun" w:hAnsi="SimSun"/>
-        </w:rPr>
-        <w:t>SDK。threex.artookit是可轻松处理artoolkit的three.js扩展。threex.artoolkit由</w:t>
-      </w:r>
-      <w:r>
-        <w:rPr>
-          <w:rFonts w:ascii="SimSun" w:eastAsia="SimSun" w:hAnsi="SimSun" w:hint="eastAsia"/>
-        </w:rPr>
-        <w:t>以下</w:t>
-      </w:r>
-      <w:r>
-        <w:rPr>
-          <w:rFonts w:ascii="SimSun" w:eastAsia="SimSun" w:hAnsi="SimSun"/>
-        </w:rPr>
-        <w:t>3个类组成：</w:t>
-      </w:r>
-    </w:p>
-    <w:p>
-      <w:pPr>
-        <w:rPr>
-          <w:rFonts w:ascii="SimSun" w:eastAsia="SimSun" w:hAnsi="SimSun"/>
-        </w:rPr>
-      </w:pPr>
-      <w:r>
-        <w:rPr>
-          <w:rFonts w:ascii="SimSun" w:eastAsia="SimSun" w:hAnsi="SimSun"/>
-        </w:rPr>
-        <w:t>THREEx.ArToolkitSource：这是要进行位置跟踪分析的图像，它可以是网络摄像机，视频甚至图像；</w:t>
+        <w:t>机，视频甚至图像；</w:t>
       </w:r>
     </w:p>
     <w:p>
@@ -2733,9 +2762,6 @@
     <w:p>
       <w:pPr>
         <w:ind w:firstLine="480"/>
-        <w:rPr>
-          <w:rFonts w:hint="eastAsia"/>
-        </w:rPr>
       </w:pPr>
       <w:r>
         <w:rPr>
@@ -2844,14 +2870,34 @@
     <w:p>
       <w:pPr>
         <w:jc w:val="center"/>
-      </w:pPr>
-      <w:r>
+        <w:rPr>
+          <w:rFonts w:ascii="SimSun" w:eastAsia="SimSun" w:hAnsi="SimSun"/>
+          <w:sz w:val="21"/>
+          <w:szCs w:val="21"/>
+        </w:rPr>
+      </w:pPr>
+      <w:r>
+        <w:rPr>
+          <w:rFonts w:ascii="SimSun" w:eastAsia="SimSun" w:hAnsi="SimSun"/>
+          <w:sz w:val="21"/>
+          <w:szCs w:val="21"/>
+        </w:rPr>
         <w:t>图</w:t>
       </w:r>
       <w:r>
+        <w:rPr>
+          <w:rFonts w:ascii="SimSun" w:eastAsia="SimSun" w:hAnsi="SimSun"/>
+          <w:sz w:val="21"/>
+          <w:szCs w:val="21"/>
+        </w:rPr>
         <w:t>2-4</w:t>
       </w:r>
       <w:r>
+        <w:rPr>
+          <w:rFonts w:ascii="SimSun" w:eastAsia="SimSun" w:hAnsi="SimSun"/>
+          <w:sz w:val="21"/>
+          <w:szCs w:val="21"/>
+        </w:rPr>
         <w:t>-1 webGL兼容性</w:t>
       </w:r>
     </w:p>
@@ -2884,7 +2930,7 @@
       <w:pPr>
         <w:ind w:firstLine="480"/>
         <w:rPr>
-          <w:rFonts w:ascii="SimSun" w:eastAsia="SimSun" w:hAnsi="SimSun" w:hint="eastAsia"/>
+          <w:rFonts w:ascii="SimSun" w:eastAsia="SimSun" w:hAnsi="SimSun"/>
         </w:rPr>
       </w:pPr>
       <w:r>
@@ -3005,7 +3051,6 @@
         <w:rPr>
           <w:rFonts w:ascii="SimSun" w:eastAsia="SimSun" w:hAnsi="SimSun" w:hint="eastAsia"/>
         </w:rPr>
-        <w:lastRenderedPageBreak/>
         <w:t>兼容性如图所示：</w:t>
       </w:r>
     </w:p>
@@ -3015,6 +3060,7 @@
           <w:rFonts w:hint="eastAsia"/>
           <w:noProof/>
         </w:rPr>
+        <w:lastRenderedPageBreak/>
         <w:drawing>
           <wp:inline distT="0" distB="0" distL="0" distR="0" wp14:anchorId="282F21A9" wp14:editId="332B07C5">
             <wp:extent cx="5257800" cy="1495425"/>
@@ -3061,14 +3107,34 @@
     <w:p>
       <w:pPr>
         <w:jc w:val="center"/>
-      </w:pPr>
-      <w:r>
+        <w:rPr>
+          <w:rFonts w:ascii="SimSun" w:eastAsia="SimSun" w:hAnsi="SimSun"/>
+          <w:sz w:val="21"/>
+          <w:szCs w:val="21"/>
+        </w:rPr>
+      </w:pPr>
+      <w:r>
+        <w:rPr>
+          <w:rFonts w:ascii="SimSun" w:eastAsia="SimSun" w:hAnsi="SimSun"/>
+          <w:sz w:val="21"/>
+          <w:szCs w:val="21"/>
+        </w:rPr>
         <w:t>图</w:t>
       </w:r>
       <w:r>
+        <w:rPr>
+          <w:rFonts w:ascii="SimSun" w:eastAsia="SimSun" w:hAnsi="SimSun"/>
+          <w:sz w:val="21"/>
+          <w:szCs w:val="21"/>
+        </w:rPr>
         <w:t>2-5</w:t>
       </w:r>
       <w:r>
+        <w:rPr>
+          <w:rFonts w:ascii="SimSun" w:eastAsia="SimSun" w:hAnsi="SimSun"/>
+          <w:sz w:val="21"/>
+          <w:szCs w:val="21"/>
+        </w:rPr>
         <w:t>-1 webRTC兼容性</w:t>
       </w:r>
     </w:p>
@@ -3100,7 +3166,7 @@
     <w:p>
       <w:pPr>
         <w:rPr>
-          <w:rFonts w:ascii="SimSun" w:eastAsia="SimSun" w:hAnsi="SimSun" w:hint="eastAsia"/>
+          <w:rFonts w:ascii="SimSun" w:eastAsia="SimSun" w:hAnsi="SimSun"/>
         </w:rPr>
       </w:pPr>
       <w:r>
@@ -3330,18 +3396,45 @@
       <w:pPr>
         <w:jc w:val="center"/>
         <w:rPr>
-          <w:rFonts w:hint="eastAsia"/>
-        </w:rPr>
-      </w:pPr>
-      <w:r>
+          <w:rFonts w:ascii="SimSun" w:eastAsia="SimSun" w:hAnsi="SimSun"/>
+          <w:sz w:val="21"/>
+          <w:szCs w:val="21"/>
+        </w:rPr>
+      </w:pPr>
+      <w:r>
+        <w:rPr>
+          <w:rFonts w:ascii="SimSun" w:eastAsia="SimSun" w:hAnsi="SimSun"/>
+          <w:sz w:val="21"/>
+          <w:szCs w:val="21"/>
+        </w:rPr>
         <w:t>图</w:t>
       </w:r>
       <w:r>
+        <w:rPr>
+          <w:rFonts w:ascii="SimSun" w:eastAsia="SimSun" w:hAnsi="SimSun"/>
+          <w:sz w:val="21"/>
+          <w:szCs w:val="21"/>
+        </w:rPr>
         <w:t>2-6</w:t>
       </w:r>
       <w:r>
+        <w:rPr>
+          <w:rFonts w:ascii="SimSun" w:eastAsia="SimSun" w:hAnsi="SimSun"/>
+          <w:sz w:val="21"/>
+          <w:szCs w:val="21"/>
+        </w:rPr>
         <w:t>-1 three.js结构图</w:t>
       </w:r>
+    </w:p>
+    <w:p>
+      <w:pPr>
+        <w:jc w:val="center"/>
+        <w:rPr>
+          <w:rFonts w:ascii="SimHei" w:eastAsia="SimHei" w:hAnsi="SimHei"/>
+          <w:sz w:val="30"/>
+          <w:szCs w:val="30"/>
+        </w:rPr>
+      </w:pPr>
     </w:p>
     <w:p>
       <w:pPr>
@@ -4080,13 +4173,33 @@
         <w:jc w:val="center"/>
         <w:rPr>
           <w:rFonts w:ascii="SimSun" w:eastAsia="SimSun" w:hAnsi="SimSun"/>
-        </w:rPr>
-      </w:pPr>
-      <w:r>
-        <w:rPr>
-          <w:rFonts w:ascii="SimSun" w:eastAsia="SimSun" w:hAnsi="SimSun"/>
-        </w:rPr>
-        <w:t>图3-2-1  Artec Space Spider</w:t>
+          <w:sz w:val="21"/>
+          <w:szCs w:val="21"/>
+        </w:rPr>
+      </w:pPr>
+      <w:r>
+        <w:rPr>
+          <w:rFonts w:ascii="SimSun" w:eastAsia="SimSun" w:hAnsi="SimSun"/>
+          <w:sz w:val="21"/>
+          <w:szCs w:val="21"/>
+        </w:rPr>
+        <w:t>图</w:t>
+      </w:r>
+      <w:r>
+        <w:rPr>
+          <w:rFonts w:ascii="SimSun" w:eastAsia="SimSun" w:hAnsi="SimSun"/>
+          <w:sz w:val="21"/>
+          <w:szCs w:val="21"/>
+        </w:rPr>
+        <w:t>3-2-1</w:t>
+      </w:r>
+      <w:r>
+        <w:rPr>
+          <w:rFonts w:ascii="SimSun" w:eastAsia="SimSun" w:hAnsi="SimSun"/>
+          <w:sz w:val="21"/>
+          <w:szCs w:val="21"/>
+        </w:rPr>
+        <w:t xml:space="preserve"> Artec Space Spider</w:t>
       </w:r>
     </w:p>
     <w:p>
@@ -4200,14 +4313,34 @@
         <w:jc w:val="center"/>
         <w:rPr>
           <w:rFonts w:ascii="SimSun" w:eastAsia="SimSun" w:hAnsi="SimSun"/>
-        </w:rPr>
-      </w:pPr>
-      <w:r>
-        <w:rPr>
-          <w:rFonts w:ascii="SimSun" w:eastAsia="SimSun" w:hAnsi="SimSun"/>
+          <w:sz w:val="21"/>
+          <w:szCs w:val="21"/>
+        </w:rPr>
+      </w:pPr>
+      <w:r>
+        <w:rPr>
+          <w:rFonts w:ascii="SimSun" w:eastAsia="SimSun" w:hAnsi="SimSun"/>
+          <w:sz w:val="21"/>
+          <w:szCs w:val="21"/>
         </w:rPr>
         <w:lastRenderedPageBreak/>
-        <w:t>图3-2-2  Artec Studio扫描界面</w:t>
+        <w:t>图</w:t>
+      </w:r>
+      <w:r>
+        <w:rPr>
+          <w:rFonts w:ascii="SimSun" w:eastAsia="SimSun" w:hAnsi="SimSun"/>
+          <w:sz w:val="21"/>
+          <w:szCs w:val="21"/>
+        </w:rPr>
+        <w:t xml:space="preserve">3-2-2 </w:t>
+      </w:r>
+      <w:r>
+        <w:rPr>
+          <w:rFonts w:ascii="SimSun" w:eastAsia="SimSun" w:hAnsi="SimSun"/>
+          <w:sz w:val="21"/>
+          <w:szCs w:val="21"/>
+        </w:rPr>
+        <w:t>Artec Studio扫描界面</w:t>
       </w:r>
     </w:p>
     <w:p>
@@ -4350,13 +4483,33 @@
         <w:jc w:val="center"/>
         <w:rPr>
           <w:rFonts w:ascii="SimSun" w:eastAsia="SimSun" w:hAnsi="SimSun"/>
-        </w:rPr>
-      </w:pPr>
-      <w:r>
-        <w:rPr>
-          <w:rFonts w:ascii="SimSun" w:eastAsia="SimSun" w:hAnsi="SimSun"/>
-        </w:rPr>
-        <w:t>图3-2-3  Artec Studio对齐界面</w:t>
+          <w:sz w:val="21"/>
+          <w:szCs w:val="21"/>
+        </w:rPr>
+      </w:pPr>
+      <w:r>
+        <w:rPr>
+          <w:rFonts w:ascii="SimSun" w:eastAsia="SimSun" w:hAnsi="SimSun"/>
+          <w:sz w:val="21"/>
+          <w:szCs w:val="21"/>
+        </w:rPr>
+        <w:t>图</w:t>
+      </w:r>
+      <w:r>
+        <w:rPr>
+          <w:rFonts w:ascii="SimSun" w:eastAsia="SimSun" w:hAnsi="SimSun"/>
+          <w:sz w:val="21"/>
+          <w:szCs w:val="21"/>
+        </w:rPr>
+        <w:t>3-2-3</w:t>
+      </w:r>
+      <w:r>
+        <w:rPr>
+          <w:rFonts w:ascii="SimSun" w:eastAsia="SimSun" w:hAnsi="SimSun"/>
+          <w:sz w:val="21"/>
+          <w:szCs w:val="21"/>
+        </w:rPr>
+        <w:t xml:space="preserve"> Artec Studio对齐界面</w:t>
       </w:r>
     </w:p>
     <w:p>
@@ -4450,13 +4603,33 @@
         <w:jc w:val="center"/>
         <w:rPr>
           <w:rFonts w:ascii="SimSun" w:eastAsia="SimSun" w:hAnsi="SimSun"/>
-        </w:rPr>
-      </w:pPr>
-      <w:r>
-        <w:rPr>
-          <w:rFonts w:ascii="SimSun" w:eastAsia="SimSun" w:hAnsi="SimSun"/>
-        </w:rPr>
-        <w:t>图3-2-4  Artec Studio工具界面</w:t>
+          <w:sz w:val="21"/>
+          <w:szCs w:val="21"/>
+        </w:rPr>
+      </w:pPr>
+      <w:r>
+        <w:rPr>
+          <w:rFonts w:ascii="SimSun" w:eastAsia="SimSun" w:hAnsi="SimSun"/>
+          <w:sz w:val="21"/>
+          <w:szCs w:val="21"/>
+        </w:rPr>
+        <w:t>图</w:t>
+      </w:r>
+      <w:r>
+        <w:rPr>
+          <w:rFonts w:ascii="SimSun" w:eastAsia="SimSun" w:hAnsi="SimSun"/>
+          <w:sz w:val="21"/>
+          <w:szCs w:val="21"/>
+        </w:rPr>
+        <w:t>3-2-4</w:t>
+      </w:r>
+      <w:r>
+        <w:rPr>
+          <w:rFonts w:ascii="SimSun" w:eastAsia="SimSun" w:hAnsi="SimSun"/>
+          <w:sz w:val="21"/>
+          <w:szCs w:val="21"/>
+        </w:rPr>
+        <w:t xml:space="preserve"> Artec Studio工具界面</w:t>
       </w:r>
     </w:p>
     <w:p>
@@ -4563,13 +4736,33 @@
         <w:jc w:val="center"/>
         <w:rPr>
           <w:rFonts w:ascii="SimSun" w:eastAsia="SimSun" w:hAnsi="SimSun"/>
-        </w:rPr>
-      </w:pPr>
-      <w:r>
-        <w:rPr>
-          <w:rFonts w:ascii="SimSun" w:eastAsia="SimSun" w:hAnsi="SimSun"/>
-        </w:rPr>
-        <w:t>图3-2-5  Artec Studio纹理导出界面</w:t>
+          <w:sz w:val="21"/>
+          <w:szCs w:val="21"/>
+        </w:rPr>
+      </w:pPr>
+      <w:r>
+        <w:rPr>
+          <w:rFonts w:ascii="SimSun" w:eastAsia="SimSun" w:hAnsi="SimSun"/>
+          <w:sz w:val="21"/>
+          <w:szCs w:val="21"/>
+        </w:rPr>
+        <w:t>图</w:t>
+      </w:r>
+      <w:r>
+        <w:rPr>
+          <w:rFonts w:ascii="SimSun" w:eastAsia="SimSun" w:hAnsi="SimSun"/>
+          <w:sz w:val="21"/>
+          <w:szCs w:val="21"/>
+        </w:rPr>
+        <w:t xml:space="preserve">3-2-5 </w:t>
+      </w:r>
+      <w:r>
+        <w:rPr>
+          <w:rFonts w:ascii="SimSun" w:eastAsia="SimSun" w:hAnsi="SimSun"/>
+          <w:sz w:val="21"/>
+          <w:szCs w:val="21"/>
+        </w:rPr>
+        <w:t>Artec Studio纹理导出界面</w:t>
       </w:r>
     </w:p>
     <w:p>
@@ -4742,14 +4935,58 @@
     <w:p>
       <w:pPr>
         <w:jc w:val="center"/>
-      </w:pPr>
-      <w:r>
-        <w:t>图2-4-6  Artec Studio</w:t>
-      </w:r>
-      <w:r>
+        <w:rPr>
+          <w:rFonts w:ascii="SimSun" w:eastAsia="SimSun" w:hAnsi="SimSun"/>
+          <w:sz w:val="21"/>
+          <w:szCs w:val="21"/>
+        </w:rPr>
+      </w:pPr>
+      <w:r>
+        <w:rPr>
+          <w:rFonts w:ascii="SimSun" w:eastAsia="SimSun" w:hAnsi="SimSun"/>
+          <w:sz w:val="21"/>
+          <w:szCs w:val="21"/>
+        </w:rPr>
+        <w:t>图</w:t>
+      </w:r>
+      <w:r>
+        <w:rPr>
+          <w:rFonts w:ascii="SimSun" w:eastAsia="SimSun" w:hAnsi="SimSun"/>
+          <w:sz w:val="21"/>
+          <w:szCs w:val="21"/>
+        </w:rPr>
+        <w:t>3-2</w:t>
+      </w:r>
+      <w:r>
+        <w:rPr>
+          <w:rFonts w:ascii="SimSun" w:eastAsia="SimSun" w:hAnsi="SimSun"/>
+          <w:sz w:val="21"/>
+          <w:szCs w:val="21"/>
+        </w:rPr>
+        <w:t>-6</w:t>
+      </w:r>
+      <w:r>
+        <w:rPr>
+          <w:rFonts w:ascii="SimSun" w:eastAsia="SimSun" w:hAnsi="SimSun"/>
+          <w:sz w:val="21"/>
+          <w:szCs w:val="21"/>
+        </w:rPr>
+        <w:t xml:space="preserve"> Artec Studio</w:t>
+      </w:r>
+      <w:r>
+        <w:rPr>
+          <w:rFonts w:ascii="SimSun" w:eastAsia="SimSun" w:hAnsi="SimSun"/>
+          <w:sz w:val="21"/>
+          <w:szCs w:val="21"/>
+        </w:rPr>
         <w:t>模型导出</w:t>
       </w:r>
       <w:r>
+        <w:rPr>
+          <w:rFonts w:ascii="SimSun" w:eastAsia="SimSun" w:hAnsi="SimSun"/>
+          <w:sz w:val="21"/>
+          <w:szCs w:val="21"/>
+        </w:rPr>
         <w:t>文件</w:t>
       </w:r>
     </w:p>
@@ -4995,13 +5232,7 @@
     <w:p/>
     <w:p/>
     <w:p/>
-    <w:p>
-      <w:pPr>
-        <w:rPr>
-          <w:rFonts w:hint="eastAsia"/>
-        </w:rPr>
-      </w:pPr>
-    </w:p>
+    <w:p/>
     <w:p>
       <w:pPr>
         <w:jc w:val="center"/>
@@ -6663,8 +6894,18 @@
     <w:p>
       <w:pPr>
         <w:jc w:val="center"/>
-      </w:pPr>
-      <w:r>
+        <w:rPr>
+          <w:rFonts w:ascii="SimSun" w:eastAsia="SimSun" w:hAnsi="SimSun"/>
+          <w:sz w:val="21"/>
+          <w:szCs w:val="21"/>
+        </w:rPr>
+      </w:pPr>
+      <w:r>
+        <w:rPr>
+          <w:rFonts w:ascii="SimSun" w:eastAsia="SimSun" w:hAnsi="SimSun"/>
+          <w:sz w:val="21"/>
+          <w:szCs w:val="21"/>
+        </w:rPr>
         <w:t>图4-2-1 webAR流程图</w:t>
       </w:r>
     </w:p>
@@ -7337,8 +7578,18 @@
     <w:p>
       <w:pPr>
         <w:jc w:val="center"/>
-      </w:pPr>
-      <w:r>
+        <w:rPr>
+          <w:rFonts w:ascii="SimSun" w:eastAsia="SimSun" w:hAnsi="SimSun"/>
+          <w:sz w:val="21"/>
+          <w:szCs w:val="21"/>
+        </w:rPr>
+      </w:pPr>
+      <w:r>
+        <w:rPr>
+          <w:rFonts w:ascii="SimSun" w:eastAsia="SimSun" w:hAnsi="SimSun"/>
+          <w:sz w:val="21"/>
+          <w:szCs w:val="21"/>
+        </w:rPr>
         <w:t>图4-2-2 Ray casting 算法</w:t>
       </w:r>
     </w:p>
@@ -7462,8 +7713,18 @@
     <w:p>
       <w:pPr>
         <w:jc w:val="center"/>
-      </w:pPr>
-      <w:r>
+        <w:rPr>
+          <w:rFonts w:ascii="SimSun" w:eastAsia="SimSun" w:hAnsi="SimSun"/>
+          <w:sz w:val="21"/>
+          <w:szCs w:val="21"/>
+        </w:rPr>
+      </w:pPr>
+      <w:r>
+        <w:rPr>
+          <w:rFonts w:ascii="SimSun" w:eastAsia="SimSun" w:hAnsi="SimSun"/>
+          <w:sz w:val="21"/>
+          <w:szCs w:val="21"/>
+        </w:rPr>
         <w:t>图4-3-1 下载的js库</w:t>
       </w:r>
     </w:p>
@@ -7522,8 +7783,18 @@
     <w:p>
       <w:pPr>
         <w:jc w:val="center"/>
-      </w:pPr>
-      <w:r>
+        <w:rPr>
+          <w:rFonts w:ascii="SimSun" w:eastAsia="SimSun" w:hAnsi="SimSun"/>
+          <w:sz w:val="21"/>
+          <w:szCs w:val="21"/>
+        </w:rPr>
+      </w:pPr>
+      <w:r>
+        <w:rPr>
+          <w:rFonts w:ascii="SimSun" w:eastAsia="SimSun" w:hAnsi="SimSun"/>
+          <w:sz w:val="21"/>
+          <w:szCs w:val="21"/>
+        </w:rPr>
         <w:t>图4-3-2 加载js库</w:t>
       </w:r>
     </w:p>
@@ -7768,7 +8039,7 @@
     <w:p>
       <w:pPr>
         <w:rPr>
-          <w:rFonts w:ascii="SimSun" w:eastAsia="SimSun" w:hAnsi="SimSun" w:hint="eastAsia"/>
+          <w:rFonts w:ascii="SimSun" w:eastAsia="SimSun" w:hAnsi="SimSun"/>
         </w:rPr>
       </w:pPr>
       <w:r>
@@ -7886,11 +8157,15 @@
         <w:jc w:val="center"/>
         <w:rPr>
           <w:rFonts w:ascii="SimSun" w:eastAsia="SimSun" w:hAnsi="SimSun"/>
-        </w:rPr>
-      </w:pPr>
-      <w:r>
-        <w:rPr>
-          <w:rFonts w:ascii="SimSun" w:eastAsia="SimSun" w:hAnsi="SimSun"/>
+          <w:sz w:val="21"/>
+          <w:szCs w:val="21"/>
+        </w:rPr>
+      </w:pPr>
+      <w:r>
+        <w:rPr>
+          <w:rFonts w:ascii="SimSun" w:eastAsia="SimSun" w:hAnsi="SimSun"/>
+          <w:sz w:val="21"/>
+          <w:szCs w:val="21"/>
         </w:rPr>
         <w:t>图4-3-3 添加场景</w:t>
       </w:r>
@@ -8089,7 +8364,7 @@
       <w:pPr>
         <w:ind w:firstLine="480"/>
         <w:rPr>
-          <w:rFonts w:ascii="SimSun" w:eastAsia="SimSun" w:hAnsi="SimSun" w:hint="eastAsia"/>
+          <w:rFonts w:ascii="SimSun" w:eastAsia="SimSun" w:hAnsi="SimSun"/>
         </w:rPr>
       </w:pPr>
       <w:r>
@@ -8127,7 +8402,7 @@
       <w:pPr>
         <w:ind w:firstLine="480"/>
         <w:rPr>
-          <w:rFonts w:ascii="SimSun" w:eastAsia="SimSun" w:hAnsi="SimSun" w:hint="eastAsia"/>
+          <w:rFonts w:ascii="SimSun" w:eastAsia="SimSun" w:hAnsi="SimSun"/>
         </w:rPr>
       </w:pPr>
       <w:r>
@@ -8196,11 +8471,15 @@
         <w:jc w:val="center"/>
         <w:rPr>
           <w:rFonts w:ascii="SimSun" w:eastAsia="SimSun" w:hAnsi="SimSun"/>
-        </w:rPr>
-      </w:pPr>
-      <w:r>
-        <w:rPr>
-          <w:rFonts w:ascii="SimSun" w:eastAsia="SimSun" w:hAnsi="SimSun"/>
+          <w:sz w:val="21"/>
+          <w:szCs w:val="21"/>
+        </w:rPr>
+      </w:pPr>
+      <w:r>
+        <w:rPr>
+          <w:rFonts w:ascii="SimSun" w:eastAsia="SimSun" w:hAnsi="SimSun"/>
+          <w:sz w:val="21"/>
+          <w:szCs w:val="21"/>
         </w:rPr>
         <w:t>图4-3-4 将obj和mtl文件放入资源</w:t>
       </w:r>
@@ -8265,11 +8544,15 @@
         <w:jc w:val="center"/>
         <w:rPr>
           <w:rFonts w:ascii="SimSun" w:eastAsia="SimSun" w:hAnsi="SimSun"/>
-        </w:rPr>
-      </w:pPr>
-      <w:r>
-        <w:rPr>
-          <w:rFonts w:ascii="SimSun" w:eastAsia="SimSun" w:hAnsi="SimSun"/>
+          <w:sz w:val="21"/>
+          <w:szCs w:val="21"/>
+        </w:rPr>
+      </w:pPr>
+      <w:r>
+        <w:rPr>
+          <w:rFonts w:ascii="SimSun" w:eastAsia="SimSun" w:hAnsi="SimSun"/>
+          <w:sz w:val="21"/>
+          <w:szCs w:val="21"/>
         </w:rPr>
         <w:t>图4-3-5 加载模型</w:t>
       </w:r>
@@ -8429,7 +8712,7 @@
       <w:pPr>
         <w:ind w:firstLine="480"/>
         <w:rPr>
-          <w:rFonts w:ascii="SimSun" w:eastAsia="SimSun" w:hAnsi="SimSun" w:hint="eastAsia"/>
+          <w:rFonts w:ascii="SimSun" w:eastAsia="SimSun" w:hAnsi="SimSun"/>
         </w:rPr>
       </w:pPr>
       <w:r>
@@ -8509,8 +8792,18 @@
     <w:p>
       <w:pPr>
         <w:jc w:val="center"/>
-      </w:pPr>
-      <w:r>
+        <w:rPr>
+          <w:rFonts w:ascii="SimSun" w:eastAsia="SimSun" w:hAnsi="SimSun"/>
+          <w:sz w:val="21"/>
+          <w:szCs w:val="21"/>
+        </w:rPr>
+      </w:pPr>
+      <w:r>
+        <w:rPr>
+          <w:rFonts w:ascii="SimSun" w:eastAsia="SimSun" w:hAnsi="SimSun"/>
+          <w:sz w:val="21"/>
+          <w:szCs w:val="21"/>
+        </w:rPr>
         <w:t>图4-3-6 添加锚点</w:t>
       </w:r>
     </w:p>
@@ -8607,11 +8900,15 @@
         <w:jc w:val="center"/>
         <w:rPr>
           <w:rFonts w:ascii="SimSun" w:eastAsia="SimSun" w:hAnsi="SimSun"/>
-        </w:rPr>
-      </w:pPr>
-      <w:r>
-        <w:rPr>
-          <w:rFonts w:ascii="SimSun" w:eastAsia="SimSun" w:hAnsi="SimSun"/>
+          <w:sz w:val="21"/>
+          <w:szCs w:val="21"/>
+        </w:rPr>
+      </w:pPr>
+      <w:r>
+        <w:rPr>
+          <w:rFonts w:ascii="SimSun" w:eastAsia="SimSun" w:hAnsi="SimSun"/>
+          <w:sz w:val="21"/>
+          <w:szCs w:val="21"/>
         </w:rPr>
         <w:t>图4-3-7 添加相机</w:t>
       </w:r>
@@ -8656,7 +8953,7 @@
       <w:pPr>
         <w:ind w:firstLine="480"/>
         <w:rPr>
-          <w:rFonts w:ascii="SimSun" w:eastAsia="SimSun" w:hAnsi="SimSun" w:hint="eastAsia"/>
+          <w:rFonts w:ascii="SimSun" w:eastAsia="SimSun" w:hAnsi="SimSun"/>
         </w:rPr>
       </w:pPr>
       <w:r>
@@ -8763,8 +9060,18 @@
     <w:p>
       <w:pPr>
         <w:jc w:val="center"/>
-      </w:pPr>
-      <w:r>
+        <w:rPr>
+          <w:rFonts w:ascii="SimSun" w:eastAsia="SimSun" w:hAnsi="SimSun"/>
+          <w:sz w:val="21"/>
+          <w:szCs w:val="21"/>
+        </w:rPr>
+      </w:pPr>
+      <w:r>
+        <w:rPr>
+          <w:rFonts w:ascii="SimSun" w:eastAsia="SimSun" w:hAnsi="SimSun"/>
+          <w:sz w:val="21"/>
+          <w:szCs w:val="21"/>
+        </w:rPr>
         <w:t>图4-3-8 标记图像</w:t>
       </w:r>
     </w:p>
@@ -8789,7 +9096,7 @@
       <w:pPr>
         <w:ind w:firstLine="480"/>
         <w:rPr>
-          <w:rFonts w:ascii="SimSun" w:eastAsia="SimSun" w:hAnsi="SimSun" w:hint="eastAsia"/>
+          <w:rFonts w:ascii="SimSun" w:eastAsia="SimSun" w:hAnsi="SimSun"/>
         </w:rPr>
       </w:pPr>
       <w:r>
@@ -8937,13 +9244,33 @@
         <w:jc w:val="center"/>
         <w:rPr>
           <w:rFonts w:ascii="SimSun" w:eastAsia="SimSun" w:hAnsi="SimSun"/>
-        </w:rPr>
-      </w:pPr>
-      <w:r>
-        <w:rPr>
-          <w:rFonts w:ascii="SimSun" w:eastAsia="SimSun" w:hAnsi="SimSun"/>
-        </w:rPr>
-        <w:t>图4-3-8 将图片放入资源库</w:t>
+          <w:sz w:val="21"/>
+          <w:szCs w:val="21"/>
+        </w:rPr>
+      </w:pPr>
+      <w:r>
+        <w:rPr>
+          <w:rFonts w:ascii="SimSun" w:eastAsia="SimSun" w:hAnsi="SimSun"/>
+          <w:sz w:val="21"/>
+          <w:szCs w:val="21"/>
+        </w:rPr>
+        <w:t>图</w:t>
+      </w:r>
+      <w:r>
+        <w:rPr>
+          <w:rFonts w:ascii="SimSun" w:eastAsia="SimSun" w:hAnsi="SimSun"/>
+          <w:sz w:val="21"/>
+          <w:szCs w:val="21"/>
+        </w:rPr>
+        <w:t>4-3-9</w:t>
+      </w:r>
+      <w:r>
+        <w:rPr>
+          <w:rFonts w:ascii="SimSun" w:eastAsia="SimSun" w:hAnsi="SimSun"/>
+          <w:sz w:val="21"/>
+          <w:szCs w:val="21"/>
+        </w:rPr>
+        <w:t xml:space="preserve"> 将图片放入资源库</w:t>
       </w:r>
     </w:p>
     <w:p>
@@ -9006,13 +9333,33 @@
         <w:jc w:val="center"/>
         <w:rPr>
           <w:rFonts w:ascii="SimSun" w:eastAsia="SimSun" w:hAnsi="SimSun"/>
-        </w:rPr>
-      </w:pPr>
-      <w:r>
-        <w:rPr>
-          <w:rFonts w:ascii="SimSun" w:eastAsia="SimSun" w:hAnsi="SimSun"/>
-        </w:rPr>
-        <w:t>图4-3-9 添加天空盒</w:t>
+          <w:sz w:val="21"/>
+          <w:szCs w:val="21"/>
+        </w:rPr>
+      </w:pPr>
+      <w:r>
+        <w:rPr>
+          <w:rFonts w:ascii="SimSun" w:eastAsia="SimSun" w:hAnsi="SimSun"/>
+          <w:sz w:val="21"/>
+          <w:szCs w:val="21"/>
+        </w:rPr>
+        <w:t>图</w:t>
+      </w:r>
+      <w:r>
+        <w:rPr>
+          <w:rFonts w:ascii="SimSun" w:eastAsia="SimSun" w:hAnsi="SimSun"/>
+          <w:sz w:val="21"/>
+          <w:szCs w:val="21"/>
+        </w:rPr>
+        <w:t>4-3-10</w:t>
+      </w:r>
+      <w:r>
+        <w:rPr>
+          <w:rFonts w:ascii="SimSun" w:eastAsia="SimSun" w:hAnsi="SimSun"/>
+          <w:sz w:val="21"/>
+          <w:szCs w:val="21"/>
+        </w:rPr>
+        <w:t xml:space="preserve"> 添加天空盒</w:t>
       </w:r>
     </w:p>
     <w:p>
@@ -9055,7 +9402,7 @@
       <w:pPr>
         <w:ind w:firstLine="480"/>
         <w:rPr>
-          <w:rFonts w:ascii="SimSun" w:eastAsia="SimSun" w:hAnsi="SimSun" w:hint="eastAsia"/>
+          <w:rFonts w:ascii="SimSun" w:eastAsia="SimSun" w:hAnsi="SimSun"/>
         </w:rPr>
       </w:pPr>
       <w:r>
@@ -9431,20 +9778,40 @@
         <w:jc w:val="center"/>
         <w:rPr>
           <w:rFonts w:ascii="SimSun" w:eastAsia="SimSun" w:hAnsi="SimSun"/>
-        </w:rPr>
-      </w:pPr>
-      <w:r>
-        <w:rPr>
-          <w:rFonts w:ascii="SimSun" w:eastAsia="SimSun" w:hAnsi="SimSun"/>
-        </w:rPr>
-        <w:t>图4-3-10 文字内容添加到资源库</w:t>
+          <w:sz w:val="21"/>
+          <w:szCs w:val="21"/>
+        </w:rPr>
+      </w:pPr>
+      <w:r>
+        <w:rPr>
+          <w:rFonts w:ascii="SimSun" w:eastAsia="SimSun" w:hAnsi="SimSun"/>
+          <w:sz w:val="21"/>
+          <w:szCs w:val="21"/>
+        </w:rPr>
+        <w:t>图</w:t>
+      </w:r>
+      <w:r>
+        <w:rPr>
+          <w:rFonts w:ascii="SimSun" w:eastAsia="SimSun" w:hAnsi="SimSun"/>
+          <w:sz w:val="21"/>
+          <w:szCs w:val="21"/>
+        </w:rPr>
+        <w:t>4-3-11</w:t>
+      </w:r>
+      <w:r>
+        <w:rPr>
+          <w:rFonts w:ascii="SimSun" w:eastAsia="SimSun" w:hAnsi="SimSun"/>
+          <w:sz w:val="21"/>
+          <w:szCs w:val="21"/>
+        </w:rPr>
+        <w:t xml:space="preserve"> 文字内容添加到资源库</w:t>
       </w:r>
     </w:p>
     <w:p>
       <w:pPr>
         <w:ind w:firstLine="480"/>
         <w:rPr>
-          <w:rFonts w:ascii="SimSun" w:eastAsia="SimSun" w:hAnsi="SimSun" w:hint="eastAsia"/>
+          <w:rFonts w:ascii="SimSun" w:eastAsia="SimSun" w:hAnsi="SimSun"/>
         </w:rPr>
       </w:pPr>
       <w:r>
@@ -9597,13 +9964,33 @@
         <w:jc w:val="center"/>
         <w:rPr>
           <w:rFonts w:ascii="SimSun" w:eastAsia="SimSun" w:hAnsi="SimSun"/>
-        </w:rPr>
-      </w:pPr>
-      <w:r>
-        <w:rPr>
-          <w:rFonts w:ascii="SimSun" w:eastAsia="SimSun" w:hAnsi="SimSun"/>
-        </w:rPr>
-        <w:t>图4-3-11 添加文字</w:t>
+          <w:sz w:val="21"/>
+          <w:szCs w:val="21"/>
+        </w:rPr>
+      </w:pPr>
+      <w:r>
+        <w:rPr>
+          <w:rFonts w:ascii="SimSun" w:eastAsia="SimSun" w:hAnsi="SimSun"/>
+          <w:sz w:val="21"/>
+          <w:szCs w:val="21"/>
+        </w:rPr>
+        <w:t>图</w:t>
+      </w:r>
+      <w:r>
+        <w:rPr>
+          <w:rFonts w:ascii="SimSun" w:eastAsia="SimSun" w:hAnsi="SimSun"/>
+          <w:sz w:val="21"/>
+          <w:szCs w:val="21"/>
+        </w:rPr>
+        <w:t>4-3-12</w:t>
+      </w:r>
+      <w:r>
+        <w:rPr>
+          <w:rFonts w:ascii="SimSun" w:eastAsia="SimSun" w:hAnsi="SimSun"/>
+          <w:sz w:val="21"/>
+          <w:szCs w:val="21"/>
+        </w:rPr>
+        <w:t xml:space="preserve"> 添加文字</w:t>
       </w:r>
     </w:p>
     <w:p>
@@ -9683,7 +10070,7 @@
       <w:pPr>
         <w:ind w:firstLine="480"/>
         <w:rPr>
-          <w:rFonts w:ascii="SimSun" w:eastAsia="SimSun" w:hAnsi="SimSun" w:hint="eastAsia"/>
+          <w:rFonts w:ascii="SimSun" w:eastAsia="SimSun" w:hAnsi="SimSun"/>
         </w:rPr>
       </w:pPr>
       <w:r>
@@ -9758,13 +10145,33 @@
         <w:jc w:val="center"/>
         <w:rPr>
           <w:rFonts w:ascii="SimSun" w:eastAsia="SimSun" w:hAnsi="SimSun"/>
-        </w:rPr>
-      </w:pPr>
-      <w:r>
-        <w:rPr>
-          <w:rFonts w:ascii="SimSun" w:eastAsia="SimSun" w:hAnsi="SimSun"/>
-        </w:rPr>
-        <w:t>图-4-3-12 添加动画</w:t>
+          <w:sz w:val="21"/>
+          <w:szCs w:val="21"/>
+        </w:rPr>
+      </w:pPr>
+      <w:r>
+        <w:rPr>
+          <w:rFonts w:ascii="SimSun" w:eastAsia="SimSun" w:hAnsi="SimSun"/>
+          <w:sz w:val="21"/>
+          <w:szCs w:val="21"/>
+        </w:rPr>
+        <w:t>图</w:t>
+      </w:r>
+      <w:r>
+        <w:rPr>
+          <w:rFonts w:ascii="SimSun" w:eastAsia="SimSun" w:hAnsi="SimSun"/>
+          <w:sz w:val="21"/>
+          <w:szCs w:val="21"/>
+        </w:rPr>
+        <w:t>-4-3-13</w:t>
+      </w:r>
+      <w:r>
+        <w:rPr>
+          <w:rFonts w:ascii="SimSun" w:eastAsia="SimSun" w:hAnsi="SimSun"/>
+          <w:sz w:val="21"/>
+          <w:szCs w:val="21"/>
+        </w:rPr>
+        <w:t xml:space="preserve"> 添加动画</w:t>
       </w:r>
     </w:p>
     <w:p>
@@ -10363,11 +10770,15 @@
         <w:jc w:val="center"/>
         <w:rPr>
           <w:rFonts w:ascii="SimSun" w:eastAsia="SimSun" w:hAnsi="SimSun"/>
-        </w:rPr>
-      </w:pPr>
-      <w:r>
-        <w:rPr>
-          <w:rFonts w:ascii="SimSun" w:eastAsia="SimSun" w:hAnsi="SimSun" w:hint="eastAsia"/>
+          <w:sz w:val="21"/>
+          <w:szCs w:val="21"/>
+        </w:rPr>
+      </w:pPr>
+      <w:r>
+        <w:rPr>
+          <w:rFonts w:ascii="SimSun" w:eastAsia="SimSun" w:hAnsi="SimSun" w:hint="eastAsia"/>
+          <w:sz w:val="21"/>
+          <w:szCs w:val="21"/>
         </w:rPr>
         <w:t>图4-4-1 代码展示1</w:t>
       </w:r>
@@ -10433,11 +10844,15 @@
         <w:jc w:val="center"/>
         <w:rPr>
           <w:rFonts w:ascii="SimSun" w:eastAsia="SimSun" w:hAnsi="SimSun"/>
-        </w:rPr>
-      </w:pPr>
-      <w:r>
-        <w:rPr>
-          <w:rFonts w:ascii="SimSun" w:eastAsia="SimSun" w:hAnsi="SimSun" w:hint="eastAsia"/>
+          <w:sz w:val="21"/>
+          <w:szCs w:val="21"/>
+        </w:rPr>
+      </w:pPr>
+      <w:r>
+        <w:rPr>
+          <w:rFonts w:ascii="SimSun" w:eastAsia="SimSun" w:hAnsi="SimSun" w:hint="eastAsia"/>
+          <w:sz w:val="21"/>
+          <w:szCs w:val="21"/>
         </w:rPr>
         <w:t>图4-4-2 代码展示2</w:t>
       </w:r>
@@ -10640,23 +11055,31 @@
         <w:jc w:val="center"/>
         <w:rPr>
           <w:rFonts w:ascii="SimSun" w:eastAsia="SimSun" w:hAnsi="SimSun"/>
-        </w:rPr>
-      </w:pPr>
-      <w:r>
-        <w:rPr>
-          <w:rFonts w:ascii="SimSun" w:eastAsia="SimSun" w:hAnsi="SimSun" w:hint="eastAsia"/>
+          <w:sz w:val="21"/>
+          <w:szCs w:val="21"/>
+        </w:rPr>
+      </w:pPr>
+      <w:r>
+        <w:rPr>
+          <w:rFonts w:ascii="SimSun" w:eastAsia="SimSun" w:hAnsi="SimSun" w:hint="eastAsia"/>
+          <w:sz w:val="21"/>
+          <w:szCs w:val="21"/>
         </w:rPr>
         <w:t>图4-4-3 4号石头</w:t>
       </w:r>
       <w:r>
         <w:rPr>
           <w:rFonts w:ascii="SimSun" w:eastAsia="SimSun" w:hAnsi="SimSun"/>
+          <w:sz w:val="21"/>
+          <w:szCs w:val="21"/>
         </w:rPr>
         <w:t>PC</w:t>
       </w:r>
       <w:r>
         <w:rPr>
           <w:rFonts w:ascii="SimSun" w:eastAsia="SimSun" w:hAnsi="SimSun" w:hint="eastAsia"/>
+          <w:sz w:val="21"/>
+          <w:szCs w:val="21"/>
         </w:rPr>
         <w:t>端1</w:t>
       </w:r>
@@ -10722,23 +11145,31 @@
         <w:jc w:val="center"/>
         <w:rPr>
           <w:rFonts w:ascii="SimSun" w:eastAsia="SimSun" w:hAnsi="SimSun"/>
-        </w:rPr>
-      </w:pPr>
-      <w:r>
-        <w:rPr>
-          <w:rFonts w:ascii="SimSun" w:eastAsia="SimSun" w:hAnsi="SimSun" w:hint="eastAsia"/>
+          <w:sz w:val="21"/>
+          <w:szCs w:val="21"/>
+        </w:rPr>
+      </w:pPr>
+      <w:r>
+        <w:rPr>
+          <w:rFonts w:ascii="SimSun" w:eastAsia="SimSun" w:hAnsi="SimSun" w:hint="eastAsia"/>
+          <w:sz w:val="21"/>
+          <w:szCs w:val="21"/>
         </w:rPr>
         <w:t>图4-4-4 4号石头</w:t>
       </w:r>
       <w:r>
         <w:rPr>
           <w:rFonts w:ascii="SimSun" w:eastAsia="SimSun" w:hAnsi="SimSun"/>
+          <w:sz w:val="21"/>
+          <w:szCs w:val="21"/>
         </w:rPr>
         <w:t>PC</w:t>
       </w:r>
       <w:r>
         <w:rPr>
           <w:rFonts w:ascii="SimSun" w:eastAsia="SimSun" w:hAnsi="SimSun" w:hint="eastAsia"/>
+          <w:sz w:val="21"/>
+          <w:szCs w:val="21"/>
         </w:rPr>
         <w:t>端2</w:t>
       </w:r>
@@ -10895,11 +11326,15 @@
         <w:jc w:val="center"/>
         <w:rPr>
           <w:rFonts w:ascii="SimSun" w:eastAsia="SimSun" w:hAnsi="SimSun"/>
-        </w:rPr>
-      </w:pPr>
-      <w:r>
-        <w:rPr>
-          <w:rFonts w:ascii="SimSun" w:eastAsia="SimSun" w:hAnsi="SimSun" w:hint="eastAsia"/>
+          <w:sz w:val="21"/>
+          <w:szCs w:val="21"/>
+        </w:rPr>
+      </w:pPr>
+      <w:r>
+        <w:rPr>
+          <w:rFonts w:ascii="SimSun" w:eastAsia="SimSun" w:hAnsi="SimSun" w:hint="eastAsia"/>
+          <w:sz w:val="21"/>
+          <w:szCs w:val="21"/>
         </w:rPr>
         <w:t>图4-4-5 手机端摄像头打开界面</w:t>
       </w:r>
@@ -10965,25 +11400,35 @@
         <w:jc w:val="center"/>
         <w:rPr>
           <w:rFonts w:ascii="SimSun" w:eastAsia="SimSun" w:hAnsi="SimSun"/>
-        </w:rPr>
-      </w:pPr>
-      <w:r>
-        <w:rPr>
-          <w:rFonts w:ascii="SimSun" w:eastAsia="SimSun" w:hAnsi="SimSun" w:hint="eastAsia"/>
+          <w:sz w:val="21"/>
+          <w:szCs w:val="21"/>
+        </w:rPr>
+      </w:pPr>
+      <w:r>
+        <w:rPr>
+          <w:rFonts w:ascii="SimSun" w:eastAsia="SimSun" w:hAnsi="SimSun" w:hint="eastAsia"/>
+          <w:sz w:val="21"/>
+          <w:szCs w:val="21"/>
         </w:rPr>
         <w:t>图</w:t>
       </w:r>
       <w:r>
         <w:rPr>
           <w:rFonts w:ascii="SimSun" w:eastAsia="SimSun" w:hAnsi="SimSun" w:hint="eastAsia"/>
+          <w:sz w:val="21"/>
+          <w:szCs w:val="21"/>
         </w:rPr>
         <w:t>4-4-6</w:t>
       </w:r>
-      <w:r>
-        <w:rPr>
-          <w:rFonts w:ascii="SimSun" w:eastAsia="SimSun" w:hAnsi="SimSun" w:hint="eastAsia"/>
-        </w:rPr>
-        <w:t xml:space="preserve">  5号石头手机端</w:t>
+      <w:bookmarkStart w:id="0" w:name="_GoBack"/>
+      <w:bookmarkEnd w:id="0"/>
+      <w:r>
+        <w:rPr>
+          <w:rFonts w:ascii="SimSun" w:eastAsia="SimSun" w:hAnsi="SimSun" w:hint="eastAsia"/>
+          <w:sz w:val="21"/>
+          <w:szCs w:val="21"/>
+        </w:rPr>
+        <w:t xml:space="preserve"> 5号石头手机端</w:t>
       </w:r>
     </w:p>
     <w:p>
@@ -13346,15 +13791,7 @@
         <w:rPr>
           <w:rFonts w:hint="eastAsia"/>
         </w:rPr>
-        <w:t>案例，可以让用户360度的观察玛尼石，拜托了传统的观赏方式，提供了一些新的思路。</w:t>
-      </w:r>
-      <w:bookmarkStart w:id="0" w:name="_GoBack"/>
-      <w:bookmarkEnd w:id="0"/>
-      <w:r>
-        <w:rPr>
-          <w:rFonts w:hint="eastAsia"/>
-        </w:rPr>
-        <w:t>的</w:t>
+        <w:t>案例，可以让用户360度的观察玛尼石，拜托了传统的观赏方式，提供了一些新的思路。的</w:t>
       </w:r>
       <w:r>
         <w:rPr>
